--- a/Notes/EDX_GTx_CSE6040X_FA18_Computing_for_Data_Analysis-Notes.docx
+++ b/Notes/EDX_GTx_CSE6040X_FA18_Computing_for_Data_Analysis-Notes.docx
@@ -1,6 +1,6 @@
 
 <file path=word/document.xml><?xml version="1.0" encoding="utf-8"?>
-<w:document xmlns:wpc="http://schemas.microsoft.com/office/word/2010/wordprocessingCanvas" xmlns:cx="http://schemas.microsoft.com/office/drawing/2014/chartex" xmlns:cx1="http://schemas.microsoft.com/office/drawing/2015/9/8/chartex" xmlns:cx2="http://schemas.microsoft.com/office/drawing/2015/10/21/chartex" xmlns:cx3="http://schemas.microsoft.com/office/drawing/2016/5/9/chartex" xmlns:cx4="http://schemas.microsoft.com/office/drawing/2016/5/10/chartex" xmlns:cx5="http://schemas.microsoft.com/office/drawing/2016/5/11/chartex" xmlns:cx6="http://schemas.microsoft.com/office/drawing/2016/5/12/chartex" xmlns:cx7="http://schemas.microsoft.com/office/drawing/2016/5/13/chartex" xmlns:cx8="http://schemas.microsoft.com/office/drawing/2016/5/14/chartex" xmlns:mc="http://schemas.openxmlformats.org/markup-compatibility/2006" xmlns:aink="http://schemas.microsoft.com/office/drawing/2016/ink" xmlns:am3d="http://schemas.microsoft.com/office/drawing/2017/model3d" xmlns:o="urn:schemas-microsoft-com:office:office" xmlns:r="http://schemas.openxmlformats.org/officeDocument/2006/relationships" xmlns:m="http://schemas.openxmlformats.org/officeDocument/2006/math" xmlns:v="urn:schemas-microsoft-com:vml" xmlns:wp14="http://schemas.microsoft.com/office/word/2010/wordprocessingDrawing" xmlns:wp="http://schemas.openxmlformats.org/drawingml/2006/wordprocessingDrawing" xmlns:w10="urn:schemas-microsoft-com:office:word" xmlns:w="http://schemas.openxmlformats.org/wordprocessingml/2006/main" xmlns:w14="http://schemas.microsoft.com/office/word/2010/wordml" xmlns:w15="http://schemas.microsoft.com/office/word/2012/wordml" xmlns:w16cid="http://schemas.microsoft.com/office/word/2016/wordml/cid" xmlns:w16se="http://schemas.microsoft.com/office/word/2015/wordml/symex" xmlns:wpg="http://schemas.microsoft.com/office/word/2010/wordprocessingGroup" xmlns:wpi="http://schemas.microsoft.com/office/word/2010/wordprocessingInk" xmlns:wne="http://schemas.microsoft.com/office/word/2006/wordml" xmlns:wps="http://schemas.microsoft.com/office/word/2010/wordprocessingShape" mc:Ignorable="w14 w15 w16se w16cid wp14">
+<w:document xmlns:wpc="http://schemas.microsoft.com/office/word/2010/wordprocessingCanvas" xmlns:cx="http://schemas.microsoft.com/office/drawing/2014/chartex" xmlns:cx1="http://schemas.microsoft.com/office/drawing/2015/9/8/chartex" xmlns:mc="http://schemas.openxmlformats.org/markup-compatibility/2006" xmlns:o="urn:schemas-microsoft-com:office:office" xmlns:r="http://schemas.openxmlformats.org/officeDocument/2006/relationships" xmlns:m="http://schemas.openxmlformats.org/officeDocument/2006/math" xmlns:v="urn:schemas-microsoft-com:vml" xmlns:wp14="http://schemas.microsoft.com/office/word/2010/wordprocessingDrawing" xmlns:wp="http://schemas.openxmlformats.org/drawingml/2006/wordprocessingDrawing" xmlns:w10="urn:schemas-microsoft-com:office:word" xmlns:w="http://schemas.openxmlformats.org/wordprocessingml/2006/main" xmlns:w14="http://schemas.microsoft.com/office/word/2010/wordml" xmlns:w15="http://schemas.microsoft.com/office/word/2012/wordml" xmlns:w16se="http://schemas.microsoft.com/office/word/2015/wordml/symex" xmlns:wpg="http://schemas.microsoft.com/office/word/2010/wordprocessingGroup" xmlns:wpi="http://schemas.microsoft.com/office/word/2010/wordprocessingInk" xmlns:wne="http://schemas.microsoft.com/office/word/2006/wordml" xmlns:wps="http://schemas.microsoft.com/office/word/2010/wordprocessingShape" mc:Ignorable="w14 w15 w16se wp14">
   <w:body>
     <w:p>
       <w:pPr>
@@ -14,13 +14,8 @@
       <w:pPr>
         <w:pStyle w:val="NoSpacing"/>
       </w:pPr>
-      <w:proofErr w:type="spellStart"/>
-      <w:r>
-        <w:t>GTx</w:t>
-      </w:r>
-      <w:proofErr w:type="spellEnd"/>
-      <w:r>
-        <w:t>: CSE6040x</w:t>
+      <w:r>
+        <w:t>GTx: CSE6040x</w:t>
       </w:r>
     </w:p>
     <w:p>
@@ -120,64 +115,18 @@
         </w:rPr>
         <w:t>IP means </w:t>
       </w:r>
-      <w:proofErr w:type="spellStart"/>
-      <w:r>
-        <w:rPr>
-          <w:rFonts w:asciiTheme="minorHAnsi" w:hAnsiTheme="minorHAnsi" w:cstheme="minorHAnsi"/>
-          <w:color w:val="212529"/>
-          <w:sz w:val="22"/>
-          <w:szCs w:val="22"/>
-        </w:rPr>
-        <w:fldChar w:fldCharType="begin"/>
-      </w:r>
-      <w:r>
-        <w:rPr>
-          <w:rFonts w:asciiTheme="minorHAnsi" w:hAnsiTheme="minorHAnsi" w:cstheme="minorHAnsi"/>
-          <w:color w:val="212529"/>
-          <w:sz w:val="22"/>
-          <w:szCs w:val="22"/>
-        </w:rPr>
-        <w:instrText xml:space="preserve"> HYPERLINK "http://shop.oreilly.com/product/0636920028659.do" </w:instrText>
-      </w:r>
-      <w:r>
-        <w:rPr>
-          <w:rFonts w:asciiTheme="minorHAnsi" w:hAnsiTheme="minorHAnsi" w:cstheme="minorHAnsi"/>
-          <w:color w:val="212529"/>
-          <w:sz w:val="22"/>
-          <w:szCs w:val="22"/>
-        </w:rPr>
-        <w:fldChar w:fldCharType="separate"/>
-      </w:r>
-      <w:r>
-        <w:rPr>
-          <w:rStyle w:val="Hyperlink"/>
-          <w:rFonts w:asciiTheme="minorHAnsi" w:hAnsiTheme="minorHAnsi" w:cstheme="minorHAnsi"/>
-          <w:color w:val="007BFF"/>
-          <w:sz w:val="22"/>
-          <w:szCs w:val="22"/>
-        </w:rPr>
-        <w:t>Introducting</w:t>
-      </w:r>
-      <w:proofErr w:type="spellEnd"/>
-      <w:r>
-        <w:rPr>
-          <w:rStyle w:val="Hyperlink"/>
-          <w:rFonts w:asciiTheme="minorHAnsi" w:hAnsiTheme="minorHAnsi" w:cstheme="minorHAnsi"/>
-          <w:color w:val="007BFF"/>
-          <w:sz w:val="22"/>
-          <w:szCs w:val="22"/>
-        </w:rPr>
-        <w:t xml:space="preserve"> Python</w:t>
-      </w:r>
-      <w:r>
-        <w:rPr>
-          <w:rFonts w:asciiTheme="minorHAnsi" w:hAnsiTheme="minorHAnsi" w:cstheme="minorHAnsi"/>
-          <w:color w:val="212529"/>
-          <w:sz w:val="22"/>
-          <w:szCs w:val="22"/>
-        </w:rPr>
-        <w:fldChar w:fldCharType="end"/>
-      </w:r>
+      <w:hyperlink r:id="rId7" w:history="1">
+        <w:r>
+          <w:rPr>
+            <w:rStyle w:val="Hyperlink"/>
+            <w:rFonts w:asciiTheme="minorHAnsi" w:hAnsiTheme="minorHAnsi" w:cstheme="minorHAnsi"/>
+            <w:color w:val="007BFF"/>
+            <w:sz w:val="22"/>
+            <w:szCs w:val="22"/>
+          </w:rPr>
+          <w:t>Introducting Python</w:t>
+        </w:r>
+      </w:hyperlink>
     </w:p>
     <w:p>
       <w:pPr>
@@ -199,7 +148,7 @@
         </w:rPr>
         <w:t>TP means Think Python, 2nd Edition, by Allen B. Downey, O'Reilly Media, December 2015. Available free at </w:t>
       </w:r>
-      <w:hyperlink r:id="rId7" w:history="1">
+      <w:hyperlink r:id="rId8" w:history="1">
         <w:r>
           <w:rPr>
             <w:rStyle w:val="Hyperlink"/>
@@ -220,7 +169,7 @@
         </w:rPr>
         <w:t> and from O'Reilly at </w:t>
       </w:r>
-      <w:hyperlink r:id="rId8" w:history="1">
+      <w:hyperlink r:id="rId9" w:history="1">
         <w:r>
           <w:rPr>
             <w:rStyle w:val="Hyperlink"/>
@@ -296,8 +245,65 @@
         </w:numPr>
       </w:pPr>
       <w:r>
-        <w:t>&lt;&gt;</w:t>
-      </w:r>
+        <w:t>Cs2316.gatech.edu &gt; resources</w:t>
+      </w:r>
+    </w:p>
+    <w:p>
+      <w:pPr>
+        <w:pStyle w:val="NoSpacing"/>
+        <w:numPr>
+          <w:ilvl w:val="2"/>
+          <w:numId w:val="1"/>
+        </w:numPr>
+      </w:pPr>
+      <w:r>
+        <w:t>“Computers are like onions, they are organized in layers and when you dig in they make you cry”</w:t>
+      </w:r>
+    </w:p>
+    <w:p>
+      <w:pPr>
+        <w:pStyle w:val="NoSpacing"/>
+        <w:numPr>
+          <w:ilvl w:val="2"/>
+          <w:numId w:val="1"/>
+        </w:numPr>
+      </w:pPr>
+      <w:r>
+        <w:t>Shell: application that gives you direct access to the operating systems services</w:t>
+      </w:r>
+    </w:p>
+    <w:p>
+      <w:pPr>
+        <w:pStyle w:val="NoSpacing"/>
+        <w:numPr>
+          <w:ilvl w:val="2"/>
+          <w:numId w:val="1"/>
+        </w:numPr>
+      </w:pPr>
+      <w:r>
+        <w:t>Folder = directory</w:t>
+      </w:r>
+    </w:p>
+    <w:p>
+      <w:pPr>
+        <w:pStyle w:val="NoSpacing"/>
+        <w:numPr>
+          <w:ilvl w:val="2"/>
+          <w:numId w:val="1"/>
+        </w:numPr>
+      </w:pPr>
+      <w:r>
+        <w:t>CMD – primary do two things: navigate to files and execute programs</w:t>
+      </w:r>
+    </w:p>
+    <w:p>
+      <w:pPr>
+        <w:pStyle w:val="NoSpacing"/>
+        <w:numPr>
+          <w:ilvl w:val="2"/>
+          <w:numId w:val="1"/>
+        </w:numPr>
+      </w:pPr>
     </w:p>
     <w:p>
       <w:pPr>
@@ -349,7 +355,7 @@
           <w:numId w:val="1"/>
         </w:numPr>
       </w:pPr>
-      <w:hyperlink r:id="rId9" w:history="1">
+      <w:hyperlink r:id="rId10" w:history="1">
         <w:r>
           <w:rPr>
             <w:rStyle w:val="Hyperlink"/>
@@ -360,7 +366,7 @@
       <w:r>
         <w:t xml:space="preserve"> -&gt; </w:t>
       </w:r>
-      <w:hyperlink r:id="rId10" w:history="1">
+      <w:hyperlink r:id="rId11" w:history="1">
         <w:r>
           <w:rPr>
             <w:rStyle w:val="Hyperlink"/>
@@ -377,7 +383,7 @@
           <w:numId w:val="1"/>
         </w:numPr>
       </w:pPr>
-      <w:hyperlink r:id="rId11" w:history="1">
+      <w:hyperlink r:id="rId12" w:history="1">
         <w:r>
           <w:rPr>
             <w:rStyle w:val="Hyperlink"/>
@@ -482,13 +488,8 @@
         </w:numPr>
       </w:pPr>
       <w:r>
-        <w:t xml:space="preserve">Create a file e.g. </w:t>
-      </w:r>
-      <w:proofErr w:type="spellStart"/>
-      <w:r>
-        <w:t>hello.c</w:t>
-      </w:r>
-      <w:proofErr w:type="spellEnd"/>
+        <w:t>Create a file e.g. hello.c</w:t>
+      </w:r>
     </w:p>
     <w:p>
       <w:pPr>
@@ -499,15 +500,7 @@
         </w:numPr>
       </w:pPr>
       <w:r>
-        <w:t xml:space="preserve">Feed that file into a compiler (e.g. </w:t>
-      </w:r>
-      <w:proofErr w:type="spellStart"/>
-      <w:r>
-        <w:t>gcc</w:t>
-      </w:r>
-      <w:proofErr w:type="spellEnd"/>
-      <w:r>
-        <w:t>)</w:t>
+        <w:t>Feed that file into a compiler (e.g. gcc)</w:t>
       </w:r>
     </w:p>
     <w:p>
@@ -567,13 +560,8 @@
         </w:numPr>
       </w:pPr>
       <w:r>
-        <w:t xml:space="preserve">Feed that file into </w:t>
-      </w:r>
-      <w:proofErr w:type="spellStart"/>
-      <w:r>
-        <w:t>javac</w:t>
-      </w:r>
-      <w:proofErr w:type="spellEnd"/>
+        <w:t>Feed that file into javac</w:t>
+      </w:r>
     </w:p>
     <w:p>
       <w:pPr>
@@ -584,13 +572,8 @@
         </w:numPr>
       </w:pPr>
       <w:r>
-        <w:t xml:space="preserve">Get another file </w:t>
-      </w:r>
-      <w:proofErr w:type="spellStart"/>
-      <w:r>
-        <w:t>hello.class</w:t>
-      </w:r>
-      <w:proofErr w:type="spellEnd"/>
+        <w:t>Get another file hello.class</w:t>
+      </w:r>
     </w:p>
     <w:p>
       <w:pPr>
@@ -637,6 +620,7 @@
         </w:numPr>
       </w:pPr>
       <w:r>
+        <w:lastRenderedPageBreak/>
         <w:t>Python interpreter has a REPL -&gt; read, evaluate, print, loop</w:t>
       </w:r>
     </w:p>
@@ -648,13 +632,8 @@
           <w:numId w:val="1"/>
         </w:numPr>
       </w:pPr>
-      <w:proofErr w:type="gramStart"/>
-      <w:r>
-        <w:t>Print(</w:t>
-      </w:r>
-      <w:proofErr w:type="gramEnd"/>
-      <w:r>
-        <w:t>) is a function that doesn’t return a value – if you don’t specify a value, it returns a special value – none.</w:t>
+      <w:r>
+        <w:t>Print() is a function that doesn’t return a value – if you don’t specify a value, it returns a special value – none.</w:t>
       </w:r>
     </w:p>
     <w:p>
@@ -666,15 +645,7 @@
         </w:numPr>
       </w:pPr>
       <w:r>
-        <w:t xml:space="preserve">Get out of the REPL: </w:t>
-      </w:r>
-      <w:proofErr w:type="gramStart"/>
-      <w:r>
-        <w:t>exit(</w:t>
-      </w:r>
-      <w:proofErr w:type="gramEnd"/>
-      <w:r>
-        <w:t>) or Ctrl +Z</w:t>
+        <w:t>Get out of the REPL: exit() or Ctrl +Z</w:t>
       </w:r>
     </w:p>
     <w:p>
@@ -692,6 +663,229 @@
     <w:p>
       <w:pPr>
         <w:pStyle w:val="NoSpacing"/>
+      </w:pPr>
+    </w:p>
+    <w:p>
+      <w:pPr>
+        <w:pStyle w:val="NoSpacing"/>
+      </w:pPr>
+      <w:r>
+        <w:t>To-do:</w:t>
+      </w:r>
+    </w:p>
+    <w:p>
+      <w:pPr>
+        <w:pStyle w:val="NoSpacing"/>
+      </w:pPr>
+      <w:r>
+        <w:t xml:space="preserve">Upgrade PIP: CMD &gt; </w:t>
+      </w:r>
+      <w:r>
+        <w:t>python -m pip install --upgrade pip</w:t>
+      </w:r>
+    </w:p>
+    <w:p>
+      <w:pPr>
+        <w:pStyle w:val="NoSpacing"/>
+      </w:pPr>
+      <w:r>
+        <w:t>Install python packages: CMD&gt;</w:t>
+      </w:r>
+    </w:p>
+    <w:p>
+      <w:pPr>
+        <w:pStyle w:val="NoSpacing"/>
+      </w:pPr>
+      <w:r>
+        <w:tab/>
+      </w:r>
+      <w:r>
+        <w:t>python -m pip install requests</w:t>
+      </w:r>
+      <w:r>
+        <w:t xml:space="preserve"> </w:t>
+      </w:r>
+      <w:r>
+        <w:sym w:font="Wingdings" w:char="F0E0"/>
+      </w:r>
+      <w:r>
+        <w:t xml:space="preserve"> DONE</w:t>
+      </w:r>
+    </w:p>
+    <w:p>
+      <w:pPr>
+        <w:pStyle w:val="NoSpacing"/>
+        <w:ind w:firstLine="720"/>
+      </w:pPr>
+      <w:r>
+        <w:t>python -m pip install</w:t>
+      </w:r>
+      <w:r>
+        <w:t xml:space="preserve"> </w:t>
+      </w:r>
+      <w:r>
+        <w:t xml:space="preserve">beautifulsoup4 </w:t>
+      </w:r>
+      <w:r>
+        <w:sym w:font="Wingdings" w:char="F0E0"/>
+      </w:r>
+      <w:r>
+        <w:t xml:space="preserve"> DONE</w:t>
+      </w:r>
+    </w:p>
+    <w:p>
+      <w:pPr>
+        <w:pStyle w:val="NoSpacing"/>
+        <w:ind w:firstLine="720"/>
+      </w:pPr>
+      <w:r>
+        <w:t>python -m pip install</w:t>
+      </w:r>
+      <w:r>
+        <w:t xml:space="preserve"> sqlite </w:t>
+      </w:r>
+      <w:r>
+        <w:sym w:font="Wingdings" w:char="F0E0"/>
+      </w:r>
+      <w:r>
+        <w:t xml:space="preserve"> DID NOT INSTALL</w:t>
+      </w:r>
+    </w:p>
+    <w:p>
+      <w:pPr>
+        <w:pStyle w:val="NoSpacing"/>
+        <w:ind w:firstLine="720"/>
+      </w:pPr>
+      <w:r>
+        <w:t>python -m pip install</w:t>
+      </w:r>
+      <w:r>
+        <w:t xml:space="preserve"> pyqt </w:t>
+      </w:r>
+      <w:r>
+        <w:sym w:font="Wingdings" w:char="F0E0"/>
+      </w:r>
+      <w:r>
+        <w:t xml:space="preserve"> DID NOT INSTALL</w:t>
+      </w:r>
+    </w:p>
+    <w:p>
+      <w:pPr>
+        <w:pStyle w:val="NoSpacing"/>
+        <w:ind w:firstLine="720"/>
+      </w:pPr>
+      <w:r>
+        <w:t>python -m pip install</w:t>
+      </w:r>
+      <w:r>
+        <w:t xml:space="preserve"> ipython </w:t>
+      </w:r>
+      <w:r>
+        <w:sym w:font="Wingdings" w:char="F0E0"/>
+      </w:r>
+      <w:r>
+        <w:t xml:space="preserve"> DONE</w:t>
+      </w:r>
+    </w:p>
+    <w:p>
+      <w:pPr>
+        <w:pStyle w:val="NoSpacing"/>
+        <w:ind w:firstLine="720"/>
+      </w:pPr>
+      <w:r>
+        <w:t>python -m pip install</w:t>
+      </w:r>
+      <w:r>
+        <w:t xml:space="preserve"> numpy </w:t>
+      </w:r>
+      <w:r>
+        <w:sym w:font="Wingdings" w:char="F0E0"/>
+      </w:r>
+      <w:r>
+        <w:t xml:space="preserve"> DONE</w:t>
+      </w:r>
+    </w:p>
+    <w:p>
+      <w:pPr>
+        <w:pStyle w:val="NoSpacing"/>
+        <w:ind w:firstLine="720"/>
+      </w:pPr>
+      <w:r>
+        <w:t>python -m pip install</w:t>
+      </w:r>
+      <w:r>
+        <w:t xml:space="preserve"> pandas </w:t>
+      </w:r>
+      <w:r>
+        <w:sym w:font="Wingdings" w:char="F0E0"/>
+      </w:r>
+      <w:r>
+        <w:t xml:space="preserve"> DONE</w:t>
+      </w:r>
+    </w:p>
+    <w:p>
+      <w:pPr>
+        <w:pStyle w:val="NoSpacing"/>
+        <w:ind w:firstLine="720"/>
+      </w:pPr>
+      <w:r>
+        <w:t>python -m pip install</w:t>
+      </w:r>
+      <w:r>
+        <w:t xml:space="preserve"> matplotlib </w:t>
+      </w:r>
+      <w:r>
+        <w:sym w:font="Wingdings" w:char="F0E0"/>
+      </w:r>
+      <w:r>
+        <w:t xml:space="preserve"> DONE</w:t>
+      </w:r>
+    </w:p>
+    <w:p>
+      <w:pPr>
+        <w:pStyle w:val="NoSpacing"/>
+        <w:ind w:firstLine="720"/>
+      </w:pPr>
+      <w:r>
+        <w:t>python -m pip install</w:t>
+      </w:r>
+      <w:r>
+        <w:t xml:space="preserve"> jupyter</w:t>
+      </w:r>
+      <w:r>
+        <w:t xml:space="preserve"> </w:t>
+      </w:r>
+      <w:r>
+        <w:sym w:font="Wingdings" w:char="F0E0"/>
+      </w:r>
+      <w:r>
+        <w:t xml:space="preserve"> DONE</w:t>
+      </w:r>
+    </w:p>
+    <w:p>
+      <w:pPr>
+        <w:pStyle w:val="NoSpacing"/>
+        <w:ind w:firstLine="720"/>
+      </w:pPr>
+      <w:r>
+        <w:t>python –m pip install statsmodels scipy scikit-learn</w:t>
+      </w:r>
+      <w:r>
+        <w:t xml:space="preserve"> </w:t>
+      </w:r>
+      <w:r>
+        <w:sym w:font="Wingdings" w:char="F0E0"/>
+      </w:r>
+      <w:r>
+        <w:t xml:space="preserve"> DONE</w:t>
+      </w:r>
+      <w:bookmarkStart w:id="0" w:name="_GoBack"/>
+      <w:bookmarkEnd w:id="0"/>
+    </w:p>
+    <w:p>
+      <w:pPr>
+        <w:pStyle w:val="NoSpacing"/>
+        <w:ind w:firstLine="720"/>
       </w:pPr>
     </w:p>
     <w:p>
@@ -790,8 +984,6 @@
       <w:pPr>
         <w:pStyle w:val="NoSpacing"/>
       </w:pPr>
-      <w:bookmarkStart w:id="0" w:name="_GoBack"/>
-      <w:bookmarkEnd w:id="0"/>
     </w:p>
     <w:sectPr>
       <w:pgSz w:w="12240" w:h="15840"/>
@@ -804,7 +996,7 @@
 </file>
 
 <file path=word/numbering.xml><?xml version="1.0" encoding="utf-8"?>
-<w:numbering xmlns:wpc="http://schemas.microsoft.com/office/word/2010/wordprocessingCanvas" xmlns:cx="http://schemas.microsoft.com/office/drawing/2014/chartex" xmlns:cx1="http://schemas.microsoft.com/office/drawing/2015/9/8/chartex" xmlns:cx2="http://schemas.microsoft.com/office/drawing/2015/10/21/chartex" xmlns:cx3="http://schemas.microsoft.com/office/drawing/2016/5/9/chartex" xmlns:cx4="http://schemas.microsoft.com/office/drawing/2016/5/10/chartex" xmlns:cx5="http://schemas.microsoft.com/office/drawing/2016/5/11/chartex" xmlns:cx6="http://schemas.microsoft.com/office/drawing/2016/5/12/chartex" xmlns:cx7="http://schemas.microsoft.com/office/drawing/2016/5/13/chartex" xmlns:cx8="http://schemas.microsoft.com/office/drawing/2016/5/14/chartex" xmlns:mc="http://schemas.openxmlformats.org/markup-compatibility/2006" xmlns:aink="http://schemas.microsoft.com/office/drawing/2016/ink" xmlns:am3d="http://schemas.microsoft.com/office/drawing/2017/model3d" xmlns:o="urn:schemas-microsoft-com:office:office" xmlns:r="http://schemas.openxmlformats.org/officeDocument/2006/relationships" xmlns:m="http://schemas.openxmlformats.org/officeDocument/2006/math" xmlns:v="urn:schemas-microsoft-com:vml" xmlns:wp14="http://schemas.microsoft.com/office/word/2010/wordprocessingDrawing" xmlns:wp="http://schemas.openxmlformats.org/drawingml/2006/wordprocessingDrawing" xmlns:w10="urn:schemas-microsoft-com:office:word" xmlns:w="http://schemas.openxmlformats.org/wordprocessingml/2006/main" xmlns:w14="http://schemas.microsoft.com/office/word/2010/wordml" xmlns:w15="http://schemas.microsoft.com/office/word/2012/wordml" xmlns:w16cid="http://schemas.microsoft.com/office/word/2016/wordml/cid" xmlns:w16se="http://schemas.microsoft.com/office/word/2015/wordml/symex" xmlns:wpg="http://schemas.microsoft.com/office/word/2010/wordprocessingGroup" xmlns:wpi="http://schemas.microsoft.com/office/word/2010/wordprocessingInk" xmlns:wne="http://schemas.microsoft.com/office/word/2006/wordml" xmlns:wps="http://schemas.microsoft.com/office/word/2010/wordprocessingShape" mc:Ignorable="w14 w15 w16se w16cid wp14">
+<w:numbering xmlns:wpc="http://schemas.microsoft.com/office/word/2010/wordprocessingCanvas" xmlns:cx="http://schemas.microsoft.com/office/drawing/2014/chartex" xmlns:cx1="http://schemas.microsoft.com/office/drawing/2015/9/8/chartex" xmlns:mc="http://schemas.openxmlformats.org/markup-compatibility/2006" xmlns:o="urn:schemas-microsoft-com:office:office" xmlns:r="http://schemas.openxmlformats.org/officeDocument/2006/relationships" xmlns:m="http://schemas.openxmlformats.org/officeDocument/2006/math" xmlns:v="urn:schemas-microsoft-com:vml" xmlns:wp14="http://schemas.microsoft.com/office/word/2010/wordprocessingDrawing" xmlns:wp="http://schemas.openxmlformats.org/drawingml/2006/wordprocessingDrawing" xmlns:w10="urn:schemas-microsoft-com:office:word" xmlns:w="http://schemas.openxmlformats.org/wordprocessingml/2006/main" xmlns:w14="http://schemas.microsoft.com/office/word/2010/wordml" xmlns:w15="http://schemas.microsoft.com/office/word/2012/wordml" xmlns:w16se="http://schemas.microsoft.com/office/word/2015/wordml/symex" xmlns:wpg="http://schemas.microsoft.com/office/word/2010/wordprocessingGroup" xmlns:wpi="http://schemas.microsoft.com/office/word/2010/wordprocessingInk" xmlns:wne="http://schemas.microsoft.com/office/word/2006/wordml" xmlns:wps="http://schemas.microsoft.com/office/word/2010/wordprocessingShape" mc:Ignorable="w14 w15 w16se wp14">
   <w:abstractNum w:abstractNumId="0" w15:restartNumberingAfterBreak="0">
     <w:nsid w:val="2C002B56"/>
     <w:multiLevelType w:val="hybridMultilevel"/>
@@ -1041,7 +1233,7 @@
 </file>
 
 <file path=word/styles.xml><?xml version="1.0" encoding="utf-8"?>
-<w:styles xmlns:mc="http://schemas.openxmlformats.org/markup-compatibility/2006" xmlns:r="http://schemas.openxmlformats.org/officeDocument/2006/relationships" xmlns:w="http://schemas.openxmlformats.org/wordprocessingml/2006/main" xmlns:w14="http://schemas.microsoft.com/office/word/2010/wordml" xmlns:w15="http://schemas.microsoft.com/office/word/2012/wordml" xmlns:w16cid="http://schemas.microsoft.com/office/word/2016/wordml/cid" xmlns:w16se="http://schemas.microsoft.com/office/word/2015/wordml/symex" mc:Ignorable="w14 w15 w16se w16cid">
+<w:styles xmlns:mc="http://schemas.openxmlformats.org/markup-compatibility/2006" xmlns:r="http://schemas.openxmlformats.org/officeDocument/2006/relationships" xmlns:w="http://schemas.openxmlformats.org/wordprocessingml/2006/main" xmlns:w14="http://schemas.microsoft.com/office/word/2010/wordml" xmlns:w15="http://schemas.microsoft.com/office/word/2012/wordml" xmlns:w16se="http://schemas.microsoft.com/office/word/2015/wordml/symex" mc:Ignorable="w14 w15 w16se">
   <w:docDefaults>
     <w:rPrDefault>
       <w:rPr>
@@ -1057,7 +1249,7 @@
       </w:pPr>
     </w:pPrDefault>
   </w:docDefaults>
-  <w:latentStyles w:defLockedState="0" w:defUIPriority="99" w:defSemiHidden="0" w:defUnhideWhenUsed="0" w:defQFormat="0" w:count="375">
+  <w:latentStyles w:defLockedState="0" w:defUIPriority="99" w:defSemiHidden="0" w:defUnhideWhenUsed="0" w:defQFormat="0" w:count="371">
     <w:lsdException w:name="Normal" w:uiPriority="0" w:qFormat="1"/>
     <w:lsdException w:name="heading 1" w:uiPriority="9" w:qFormat="1"/>
     <w:lsdException w:name="heading 2" w:semiHidden="1" w:uiPriority="9" w:unhideWhenUsed="1" w:qFormat="1"/>
@@ -1429,10 +1621,6 @@
     <w:lsdException w:name="List Table 5 Dark Accent 6" w:uiPriority="50"/>
     <w:lsdException w:name="List Table 6 Colorful Accent 6" w:uiPriority="51"/>
     <w:lsdException w:name="List Table 7 Colorful Accent 6" w:uiPriority="52"/>
-    <w:lsdException w:name="Mention" w:semiHidden="1" w:unhideWhenUsed="1"/>
-    <w:lsdException w:name="Smart Hyperlink" w:semiHidden="1" w:unhideWhenUsed="1"/>
-    <w:lsdException w:name="Hashtag" w:semiHidden="1" w:unhideWhenUsed="1"/>
-    <w:lsdException w:name="Unresolved Mention" w:semiHidden="1" w:unhideWhenUsed="1"/>
   </w:latentStyles>
   <w:style w:type="paragraph" w:default="1" w:styleId="Normal">
     <w:name w:val="Normal"/>
@@ -1528,7 +1716,7 @@
       <w:u w:val="single"/>
     </w:rPr>
   </w:style>
-  <w:style w:type="character" w:styleId="UnresolvedMention">
+  <w:style w:type="character" w:customStyle="1" w:styleId="UnresolvedMention">
     <w:name w:val="Unresolved Mention"/>
     <w:basedOn w:val="DefaultParagraphFont"/>
     <w:uiPriority w:val="99"/>
@@ -1674,6 +1862,67 @@
       <w:color w:val="2F5496" w:themeColor="accent1" w:themeShade="BF"/>
       <w:sz w:val="26"/>
       <w:szCs w:val="26"/>
+    </w:rPr>
+  </w:style>
+  <w:style w:type="paragraph" w:styleId="HTMLPreformatted">
+    <w:name w:val="HTML Preformatted"/>
+    <w:basedOn w:val="Normal"/>
+    <w:link w:val="HTMLPreformattedChar"/>
+    <w:uiPriority w:val="99"/>
+    <w:semiHidden/>
+    <w:unhideWhenUsed/>
+    <w:rsid w:val="00523690"/>
+    <w:pPr>
+      <w:tabs>
+        <w:tab w:val="left" w:pos="916"/>
+        <w:tab w:val="left" w:pos="1832"/>
+        <w:tab w:val="left" w:pos="2748"/>
+        <w:tab w:val="left" w:pos="3664"/>
+        <w:tab w:val="left" w:pos="4580"/>
+        <w:tab w:val="left" w:pos="5496"/>
+        <w:tab w:val="left" w:pos="6412"/>
+        <w:tab w:val="left" w:pos="7328"/>
+        <w:tab w:val="left" w:pos="8244"/>
+        <w:tab w:val="left" w:pos="9160"/>
+        <w:tab w:val="left" w:pos="10076"/>
+        <w:tab w:val="left" w:pos="10992"/>
+        <w:tab w:val="left" w:pos="11908"/>
+        <w:tab w:val="left" w:pos="12824"/>
+        <w:tab w:val="left" w:pos="13740"/>
+        <w:tab w:val="left" w:pos="14656"/>
+      </w:tabs>
+      <w:spacing w:after="0" w:line="240" w:lineRule="auto"/>
+    </w:pPr>
+    <w:rPr>
+      <w:rFonts w:ascii="Courier New" w:eastAsia="Times New Roman" w:hAnsi="Courier New" w:cs="Courier New"/>
+      <w:sz w:val="20"/>
+      <w:szCs w:val="20"/>
+    </w:rPr>
+  </w:style>
+  <w:style w:type="character" w:customStyle="1" w:styleId="HTMLPreformattedChar">
+    <w:name w:val="HTML Preformatted Char"/>
+    <w:basedOn w:val="DefaultParagraphFont"/>
+    <w:link w:val="HTMLPreformatted"/>
+    <w:uiPriority w:val="99"/>
+    <w:semiHidden/>
+    <w:rsid w:val="00523690"/>
+    <w:rPr>
+      <w:rFonts w:ascii="Courier New" w:eastAsia="Times New Roman" w:hAnsi="Courier New" w:cs="Courier New"/>
+      <w:sz w:val="20"/>
+      <w:szCs w:val="20"/>
+    </w:rPr>
+  </w:style>
+  <w:style w:type="character" w:styleId="HTMLCode">
+    <w:name w:val="HTML Code"/>
+    <w:basedOn w:val="DefaultParagraphFont"/>
+    <w:uiPriority w:val="99"/>
+    <w:semiHidden/>
+    <w:unhideWhenUsed/>
+    <w:rsid w:val="00523690"/>
+    <w:rPr>
+      <w:rFonts w:ascii="Courier New" w:eastAsia="Times New Roman" w:hAnsi="Courier New" w:cs="Courier New"/>
+      <w:sz w:val="20"/>
+      <w:szCs w:val="20"/>
     </w:rPr>
   </w:style>
 </w:styles>

--- a/Notes/EDX_GTx_CSE6040X_FA18_Computing_for_Data_Analysis-Notes.docx
+++ b/Notes/EDX_GTx_CSE6040X_FA18_Computing_for_Data_Analysis-Notes.docx
@@ -6,16 +6,25 @@
       <w:pPr>
         <w:pStyle w:val="NoSpacing"/>
       </w:pPr>
+      <w:proofErr w:type="spellStart"/>
+      <w:proofErr w:type="gramStart"/>
       <w:r>
         <w:t>edX</w:t>
       </w:r>
-    </w:p>
-    <w:p>
-      <w:pPr>
-        <w:pStyle w:val="NoSpacing"/>
-      </w:pPr>
-      <w:r>
-        <w:t>GTx: CSE6040x</w:t>
+      <w:proofErr w:type="spellEnd"/>
+      <w:proofErr w:type="gramEnd"/>
+    </w:p>
+    <w:p>
+      <w:pPr>
+        <w:pStyle w:val="NoSpacing"/>
+      </w:pPr>
+      <w:proofErr w:type="spellStart"/>
+      <w:r>
+        <w:t>GTx</w:t>
+      </w:r>
+      <w:proofErr w:type="spellEnd"/>
+      <w:r>
+        <w:t>: CSE6040x</w:t>
       </w:r>
     </w:p>
     <w:p>
@@ -36,7 +45,15 @@
         <w:pStyle w:val="Heading1"/>
       </w:pPr>
       <w:r>
-        <w:t>Module 0: Fundamentals (bootcamps)</w:t>
+        <w:t>Module 0: Fundamentals (</w:t>
+      </w:r>
+      <w:proofErr w:type="spellStart"/>
+      <w:r>
+        <w:t>bootcamps</w:t>
+      </w:r>
+      <w:proofErr w:type="spellEnd"/>
+      <w:r>
+        <w:t>)</w:t>
       </w:r>
     </w:p>
     <w:p>
@@ -58,7 +75,21 @@
           <w:rPr>
             <w:rStyle w:val="Hyperlink"/>
           </w:rPr>
-          <w:t>MSA Python Bootcamp – August 2018</w:t>
+          <w:t xml:space="preserve">MSA Python </w:t>
+        </w:r>
+        <w:proofErr w:type="spellStart"/>
+        <w:r>
+          <w:rPr>
+            <w:rStyle w:val="Hyperlink"/>
+          </w:rPr>
+          <w:t>Bootcamp</w:t>
+        </w:r>
+        <w:proofErr w:type="spellEnd"/>
+        <w:r>
+          <w:rPr>
+            <w:rStyle w:val="Hyperlink"/>
+          </w:rPr>
+          <w:t xml:space="preserve"> – August 2018</w:t>
         </w:r>
       </w:hyperlink>
     </w:p>
@@ -115,18 +146,68 @@
         </w:rPr>
         <w:t>IP means </w:t>
       </w:r>
-      <w:hyperlink r:id="rId7" w:history="1">
-        <w:r>
-          <w:rPr>
-            <w:rStyle w:val="Hyperlink"/>
-            <w:rFonts w:asciiTheme="minorHAnsi" w:hAnsiTheme="minorHAnsi" w:cstheme="minorHAnsi"/>
-            <w:color w:val="007BFF"/>
-            <w:sz w:val="22"/>
-            <w:szCs w:val="22"/>
-          </w:rPr>
-          <w:t>Introducting Python</w:t>
-        </w:r>
-      </w:hyperlink>
+      <w:proofErr w:type="spellStart"/>
+      <w:r>
+        <w:rPr>
+          <w:rStyle w:val="Hyperlink"/>
+          <w:rFonts w:asciiTheme="minorHAnsi" w:hAnsiTheme="minorHAnsi" w:cstheme="minorHAnsi"/>
+          <w:color w:val="007BFF"/>
+          <w:sz w:val="22"/>
+          <w:szCs w:val="22"/>
+        </w:rPr>
+        <w:fldChar w:fldCharType="begin"/>
+      </w:r>
+      <w:r>
+        <w:rPr>
+          <w:rStyle w:val="Hyperlink"/>
+          <w:rFonts w:asciiTheme="minorHAnsi" w:hAnsiTheme="minorHAnsi" w:cstheme="minorHAnsi"/>
+          <w:color w:val="007BFF"/>
+          <w:sz w:val="22"/>
+          <w:szCs w:val="22"/>
+        </w:rPr>
+        <w:instrText xml:space="preserve"> HYPERLINK "http://shop.oreilly.com/product/0636920028659.do" </w:instrText>
+      </w:r>
+      <w:r>
+        <w:rPr>
+          <w:rStyle w:val="Hyperlink"/>
+          <w:rFonts w:asciiTheme="minorHAnsi" w:hAnsiTheme="minorHAnsi" w:cstheme="minorHAnsi"/>
+          <w:color w:val="007BFF"/>
+          <w:sz w:val="22"/>
+          <w:szCs w:val="22"/>
+        </w:rPr>
+        <w:fldChar w:fldCharType="separate"/>
+      </w:r>
+      <w:r>
+        <w:rPr>
+          <w:rStyle w:val="Hyperlink"/>
+          <w:rFonts w:asciiTheme="minorHAnsi" w:hAnsiTheme="minorHAnsi" w:cstheme="minorHAnsi"/>
+          <w:color w:val="007BFF"/>
+          <w:sz w:val="22"/>
+          <w:szCs w:val="22"/>
+        </w:rPr>
+        <w:t>Introducting</w:t>
+      </w:r>
+      <w:proofErr w:type="spellEnd"/>
+      <w:r>
+        <w:rPr>
+          <w:rStyle w:val="Hyperlink"/>
+          <w:rFonts w:asciiTheme="minorHAnsi" w:hAnsiTheme="minorHAnsi" w:cstheme="minorHAnsi"/>
+          <w:color w:val="007BFF"/>
+          <w:sz w:val="22"/>
+          <w:szCs w:val="22"/>
+        </w:rPr>
+        <w:t xml:space="preserve"> Python</w:t>
+      </w:r>
+      <w:r>
+        <w:rPr>
+          <w:rStyle w:val="Hyperlink"/>
+          <w:rFonts w:asciiTheme="minorHAnsi" w:hAnsiTheme="minorHAnsi" w:cstheme="minorHAnsi"/>
+          <w:color w:val="007BFF"/>
+          <w:sz w:val="22"/>
+          <w:szCs w:val="22"/>
+        </w:rPr>
+        <w:fldChar w:fldCharType="end"/>
+      </w:r>
     </w:p>
     <w:p>
       <w:pPr>
@@ -146,9 +227,29 @@
           <w:sz w:val="22"/>
           <w:szCs w:val="22"/>
         </w:rPr>
-        <w:t>TP means Think Python, 2nd Edition, by Allen B. Downey, O'Reilly Media, December 2015. Available free at </w:t>
-      </w:r>
-      <w:hyperlink r:id="rId8" w:history="1">
+        <w:t xml:space="preserve">TP means Think Python, 2nd Edition, by Allen B. Downey, O'Reilly Media, </w:t>
+      </w:r>
+      <w:proofErr w:type="gramStart"/>
+      <w:r>
+        <w:rPr>
+          <w:rFonts w:asciiTheme="minorHAnsi" w:hAnsiTheme="minorHAnsi" w:cstheme="minorHAnsi"/>
+          <w:color w:val="212529"/>
+          <w:sz w:val="22"/>
+          <w:szCs w:val="22"/>
+        </w:rPr>
+        <w:t>December</w:t>
+      </w:r>
+      <w:proofErr w:type="gramEnd"/>
+      <w:r>
+        <w:rPr>
+          <w:rFonts w:asciiTheme="minorHAnsi" w:hAnsiTheme="minorHAnsi" w:cstheme="minorHAnsi"/>
+          <w:color w:val="212529"/>
+          <w:sz w:val="22"/>
+          <w:szCs w:val="22"/>
+        </w:rPr>
+        <w:t xml:space="preserve"> 2015. Available free at </w:t>
+      </w:r>
+      <w:hyperlink r:id="rId7" w:history="1">
         <w:r>
           <w:rPr>
             <w:rStyle w:val="Hyperlink"/>
@@ -169,7 +270,7 @@
         </w:rPr>
         <w:t> and from O'Reilly at </w:t>
       </w:r>
-      <w:hyperlink r:id="rId9" w:history="1">
+      <w:hyperlink r:id="rId8" w:history="1">
         <w:r>
           <w:rPr>
             <w:rStyle w:val="Hyperlink"/>
@@ -216,6 +317,152 @@
       <w:pPr>
         <w:pStyle w:val="NoSpacing"/>
         <w:numPr>
+          <w:ilvl w:val="2"/>
+          <w:numId w:val="1"/>
+        </w:numPr>
+      </w:pPr>
+      <w:r>
+        <w:t>Algorithm: solution created through the problem solving process. Step by step list of instructions that if followed exactly will solve the problem under considerations.</w:t>
+      </w:r>
+    </w:p>
+    <w:p>
+      <w:pPr>
+        <w:pStyle w:val="NoSpacing"/>
+        <w:numPr>
+          <w:ilvl w:val="2"/>
+          <w:numId w:val="1"/>
+        </w:numPr>
+      </w:pPr>
+      <w:r>
+        <w:t>Goal in computer science is to take a problem and develop an algorithm that can serve as a general solution. Once we have such a solution, we can use our computer to automate the execution.</w:t>
+      </w:r>
+    </w:p>
+    <w:p>
+      <w:pPr>
+        <w:pStyle w:val="NoSpacing"/>
+        <w:numPr>
+          <w:ilvl w:val="2"/>
+          <w:numId w:val="1"/>
+        </w:numPr>
+      </w:pPr>
+      <w:r>
+        <w:t xml:space="preserve">Programming is a skill that allows a computer scientist to take an algorithm and represent it in a notation (a program) that can be followed by a computer. </w:t>
+      </w:r>
+    </w:p>
+    <w:p>
+      <w:pPr>
+        <w:pStyle w:val="NoSpacing"/>
+        <w:numPr>
+          <w:ilvl w:val="2"/>
+          <w:numId w:val="1"/>
+        </w:numPr>
+      </w:pPr>
+      <w:r>
+        <w:t xml:space="preserve">Python is a high-level language. </w:t>
+      </w:r>
+    </w:p>
+    <w:p>
+      <w:pPr>
+        <w:pStyle w:val="NoSpacing"/>
+        <w:numPr>
+          <w:ilvl w:val="2"/>
+          <w:numId w:val="1"/>
+        </w:numPr>
+      </w:pPr>
+      <w:r>
+        <w:t>Machine language (low-level language) is the encoding of instructions in binary so that they can be directly executed by the computer.</w:t>
+      </w:r>
+    </w:p>
+    <w:p>
+      <w:pPr>
+        <w:pStyle w:val="NoSpacing"/>
+        <w:numPr>
+          <w:ilvl w:val="2"/>
+          <w:numId w:val="1"/>
+        </w:numPr>
+      </w:pPr>
+      <w:r>
+        <w:t>High level languages:</w:t>
+      </w:r>
+    </w:p>
+    <w:p>
+      <w:pPr>
+        <w:pStyle w:val="NoSpacing"/>
+        <w:numPr>
+          <w:ilvl w:val="3"/>
+          <w:numId w:val="1"/>
+        </w:numPr>
+      </w:pPr>
+      <w:r>
+        <w:t>Much easier to program</w:t>
+      </w:r>
+    </w:p>
+    <w:p>
+      <w:pPr>
+        <w:pStyle w:val="NoSpacing"/>
+        <w:numPr>
+          <w:ilvl w:val="3"/>
+          <w:numId w:val="1"/>
+        </w:numPr>
+      </w:pPr>
+      <w:r>
+        <w:t>Take less time to write</w:t>
+      </w:r>
+    </w:p>
+    <w:p>
+      <w:pPr>
+        <w:pStyle w:val="NoSpacing"/>
+        <w:numPr>
+          <w:ilvl w:val="3"/>
+          <w:numId w:val="1"/>
+        </w:numPr>
+      </w:pPr>
+      <w:r>
+        <w:t>Portable – can run on different kinds of computers with few or no modifications</w:t>
+      </w:r>
+    </w:p>
+    <w:p>
+      <w:pPr>
+        <w:pStyle w:val="NoSpacing"/>
+        <w:numPr>
+          <w:ilvl w:val="2"/>
+          <w:numId w:val="1"/>
+        </w:numPr>
+      </w:pPr>
+      <w:r>
+        <w:t>Two kinds of programs process high-level languages into low-level languages:</w:t>
+      </w:r>
+    </w:p>
+    <w:p>
+      <w:pPr>
+        <w:pStyle w:val="NoSpacing"/>
+        <w:numPr>
+          <w:ilvl w:val="3"/>
+          <w:numId w:val="1"/>
+        </w:numPr>
+      </w:pPr>
+      <w:r>
+        <w:t>Interpreters</w:t>
+      </w:r>
+    </w:p>
+    <w:p>
+      <w:pPr>
+        <w:pStyle w:val="NoSpacing"/>
+        <w:numPr>
+          <w:ilvl w:val="3"/>
+          <w:numId w:val="1"/>
+        </w:numPr>
+      </w:pPr>
+      <w:r>
+        <w:t>compilers</w:t>
+      </w:r>
+      <w:bookmarkStart w:id="0" w:name="_GoBack"/>
+      <w:bookmarkEnd w:id="0"/>
+    </w:p>
+    <w:p>
+      <w:pPr>
+        <w:pStyle w:val="NoSpacing"/>
+        <w:numPr>
           <w:ilvl w:val="1"/>
           <w:numId w:val="1"/>
         </w:numPr>
@@ -355,7 +602,7 @@
           <w:numId w:val="1"/>
         </w:numPr>
       </w:pPr>
-      <w:hyperlink r:id="rId10" w:history="1">
+      <w:hyperlink r:id="rId9" w:history="1">
         <w:r>
           <w:rPr>
             <w:rStyle w:val="Hyperlink"/>
@@ -366,7 +613,7 @@
       <w:r>
         <w:t xml:space="preserve"> -&gt; </w:t>
       </w:r>
-      <w:hyperlink r:id="rId11" w:history="1">
+      <w:hyperlink r:id="rId10" w:history="1">
         <w:r>
           <w:rPr>
             <w:rStyle w:val="Hyperlink"/>
@@ -383,7 +630,7 @@
           <w:numId w:val="1"/>
         </w:numPr>
       </w:pPr>
-      <w:hyperlink r:id="rId12" w:history="1">
+      <w:hyperlink r:id="rId11" w:history="1">
         <w:r>
           <w:rPr>
             <w:rStyle w:val="Hyperlink"/>
@@ -425,6 +672,7 @@
         </w:numPr>
       </w:pPr>
       <w:r>
+        <w:lastRenderedPageBreak/>
         <w:t xml:space="preserve">Python is an interpretive programming language </w:t>
       </w:r>
       <w:r>
@@ -488,8 +736,13 @@
         </w:numPr>
       </w:pPr>
       <w:r>
-        <w:t>Create a file e.g. hello.c</w:t>
-      </w:r>
+        <w:t xml:space="preserve">Create a file e.g. </w:t>
+      </w:r>
+      <w:proofErr w:type="spellStart"/>
+      <w:r>
+        <w:t>hello.c</w:t>
+      </w:r>
+      <w:proofErr w:type="spellEnd"/>
     </w:p>
     <w:p>
       <w:pPr>
@@ -500,7 +753,15 @@
         </w:numPr>
       </w:pPr>
       <w:r>
-        <w:t>Feed that file into a compiler (e.g. gcc)</w:t>
+        <w:t xml:space="preserve">Feed that file into a compiler (e.g. </w:t>
+      </w:r>
+      <w:proofErr w:type="spellStart"/>
+      <w:r>
+        <w:t>gcc</w:t>
+      </w:r>
+      <w:proofErr w:type="spellEnd"/>
+      <w:r>
+        <w:t>)</w:t>
       </w:r>
     </w:p>
     <w:p>
@@ -560,8 +821,13 @@
         </w:numPr>
       </w:pPr>
       <w:r>
-        <w:t>Feed that file into javac</w:t>
-      </w:r>
+        <w:t xml:space="preserve">Feed that file into </w:t>
+      </w:r>
+      <w:proofErr w:type="spellStart"/>
+      <w:r>
+        <w:t>javac</w:t>
+      </w:r>
+      <w:proofErr w:type="spellEnd"/>
     </w:p>
     <w:p>
       <w:pPr>
@@ -572,8 +838,13 @@
         </w:numPr>
       </w:pPr>
       <w:r>
-        <w:t>Get another file hello.class</w:t>
-      </w:r>
+        <w:t xml:space="preserve">Get another file </w:t>
+      </w:r>
+      <w:proofErr w:type="spellStart"/>
+      <w:r>
+        <w:t>hello.class</w:t>
+      </w:r>
+      <w:proofErr w:type="spellEnd"/>
     </w:p>
     <w:p>
       <w:pPr>
@@ -620,7 +891,6 @@
         </w:numPr>
       </w:pPr>
       <w:r>
-        <w:lastRenderedPageBreak/>
         <w:t>Python interpreter has a REPL -&gt; read, evaluate, print, loop</w:t>
       </w:r>
     </w:p>
@@ -632,8 +902,13 @@
           <w:numId w:val="1"/>
         </w:numPr>
       </w:pPr>
-      <w:r>
-        <w:t>Print() is a function that doesn’t return a value – if you don’t specify a value, it returns a special value – none.</w:t>
+      <w:proofErr w:type="gramStart"/>
+      <w:r>
+        <w:t>Print(</w:t>
+      </w:r>
+      <w:proofErr w:type="gramEnd"/>
+      <w:r>
+        <w:t>) is a function that doesn’t return a value – if you don’t specify a value, it returns a special value – none.</w:t>
       </w:r>
     </w:p>
     <w:p>
@@ -699,8 +974,13 @@
       <w:r>
         <w:tab/>
       </w:r>
-      <w:r>
-        <w:t>python -m pip install requests</w:t>
+      <w:proofErr w:type="gramStart"/>
+      <w:r>
+        <w:t>python</w:t>
+      </w:r>
+      <w:proofErr w:type="gramEnd"/>
+      <w:r>
+        <w:t xml:space="preserve"> -m pip install requests</w:t>
       </w:r>
       <w:r>
         <w:t xml:space="preserve"> </w:t>
@@ -717,8 +997,13 @@
         <w:pStyle w:val="NoSpacing"/>
         <w:ind w:firstLine="720"/>
       </w:pPr>
-      <w:r>
-        <w:t>python -m pip install</w:t>
+      <w:proofErr w:type="gramStart"/>
+      <w:r>
+        <w:t>python</w:t>
+      </w:r>
+      <w:proofErr w:type="gramEnd"/>
+      <w:r>
+        <w:t xml:space="preserve"> -m pip install</w:t>
       </w:r>
       <w:r>
         <w:t xml:space="preserve"> </w:t>
@@ -738,11 +1023,21 @@
         <w:pStyle w:val="NoSpacing"/>
         <w:ind w:firstLine="720"/>
       </w:pPr>
-      <w:r>
-        <w:t>python -m pip install</w:t>
-      </w:r>
-      <w:r>
-        <w:t xml:space="preserve"> sqlite </w:t>
+      <w:proofErr w:type="gramStart"/>
+      <w:r>
+        <w:t>python</w:t>
+      </w:r>
+      <w:proofErr w:type="gramEnd"/>
+      <w:r>
+        <w:t xml:space="preserve"> -m pip install </w:t>
+      </w:r>
+      <w:proofErr w:type="spellStart"/>
+      <w:r>
+        <w:t>sqlite</w:t>
+      </w:r>
+      <w:proofErr w:type="spellEnd"/>
+      <w:r>
+        <w:t xml:space="preserve"> </w:t>
       </w:r>
       <w:r>
         <w:sym w:font="Wingdings" w:char="F0E0"/>
@@ -756,11 +1051,21 @@
         <w:pStyle w:val="NoSpacing"/>
         <w:ind w:firstLine="720"/>
       </w:pPr>
-      <w:r>
-        <w:t>python -m pip install</w:t>
-      </w:r>
-      <w:r>
-        <w:t xml:space="preserve"> pyqt </w:t>
+      <w:proofErr w:type="gramStart"/>
+      <w:r>
+        <w:t>python</w:t>
+      </w:r>
+      <w:proofErr w:type="gramEnd"/>
+      <w:r>
+        <w:t xml:space="preserve"> -m pip install </w:t>
+      </w:r>
+      <w:proofErr w:type="spellStart"/>
+      <w:r>
+        <w:t>pyqt</w:t>
+      </w:r>
+      <w:proofErr w:type="spellEnd"/>
+      <w:r>
+        <w:t xml:space="preserve"> </w:t>
       </w:r>
       <w:r>
         <w:sym w:font="Wingdings" w:char="F0E0"/>
@@ -774,11 +1079,21 @@
         <w:pStyle w:val="NoSpacing"/>
         <w:ind w:firstLine="720"/>
       </w:pPr>
-      <w:r>
-        <w:t>python -m pip install</w:t>
-      </w:r>
-      <w:r>
-        <w:t xml:space="preserve"> ipython </w:t>
+      <w:proofErr w:type="gramStart"/>
+      <w:r>
+        <w:t>python</w:t>
+      </w:r>
+      <w:proofErr w:type="gramEnd"/>
+      <w:r>
+        <w:t xml:space="preserve"> -m pip install </w:t>
+      </w:r>
+      <w:proofErr w:type="spellStart"/>
+      <w:r>
+        <w:t>ipython</w:t>
+      </w:r>
+      <w:proofErr w:type="spellEnd"/>
+      <w:r>
+        <w:t xml:space="preserve"> </w:t>
       </w:r>
       <w:r>
         <w:sym w:font="Wingdings" w:char="F0E0"/>
@@ -792,11 +1107,21 @@
         <w:pStyle w:val="NoSpacing"/>
         <w:ind w:firstLine="720"/>
       </w:pPr>
-      <w:r>
-        <w:t>python -m pip install</w:t>
-      </w:r>
-      <w:r>
-        <w:t xml:space="preserve"> numpy </w:t>
+      <w:proofErr w:type="gramStart"/>
+      <w:r>
+        <w:t>python</w:t>
+      </w:r>
+      <w:proofErr w:type="gramEnd"/>
+      <w:r>
+        <w:t xml:space="preserve"> -m pip install </w:t>
+      </w:r>
+      <w:proofErr w:type="spellStart"/>
+      <w:r>
+        <w:t>numpy</w:t>
+      </w:r>
+      <w:proofErr w:type="spellEnd"/>
+      <w:r>
+        <w:t xml:space="preserve"> </w:t>
       </w:r>
       <w:r>
         <w:sym w:font="Wingdings" w:char="F0E0"/>
@@ -810,11 +1135,13 @@
         <w:pStyle w:val="NoSpacing"/>
         <w:ind w:firstLine="720"/>
       </w:pPr>
-      <w:r>
-        <w:t>python -m pip install</w:t>
-      </w:r>
-      <w:r>
-        <w:t xml:space="preserve"> pandas </w:t>
+      <w:proofErr w:type="gramStart"/>
+      <w:r>
+        <w:t>python</w:t>
+      </w:r>
+      <w:proofErr w:type="gramEnd"/>
+      <w:r>
+        <w:t xml:space="preserve"> -m pip install pandas </w:t>
       </w:r>
       <w:r>
         <w:sym w:font="Wingdings" w:char="F0E0"/>
@@ -828,11 +1155,21 @@
         <w:pStyle w:val="NoSpacing"/>
         <w:ind w:firstLine="720"/>
       </w:pPr>
-      <w:r>
-        <w:t>python -m pip install</w:t>
-      </w:r>
-      <w:r>
-        <w:t xml:space="preserve"> matplotlib </w:t>
+      <w:proofErr w:type="gramStart"/>
+      <w:r>
+        <w:t>python</w:t>
+      </w:r>
+      <w:proofErr w:type="gramEnd"/>
+      <w:r>
+        <w:t xml:space="preserve"> -m pip install </w:t>
+      </w:r>
+      <w:proofErr w:type="spellStart"/>
+      <w:r>
+        <w:t>matplotlib</w:t>
+      </w:r>
+      <w:proofErr w:type="spellEnd"/>
+      <w:r>
+        <w:t xml:space="preserve"> </w:t>
       </w:r>
       <w:r>
         <w:sym w:font="Wingdings" w:char="F0E0"/>
@@ -846,12 +1183,19 @@
         <w:pStyle w:val="NoSpacing"/>
         <w:ind w:firstLine="720"/>
       </w:pPr>
-      <w:r>
-        <w:t>python -m pip install</w:t>
-      </w:r>
-      <w:r>
-        <w:t xml:space="preserve"> jupyter</w:t>
-      </w:r>
+      <w:proofErr w:type="gramStart"/>
+      <w:r>
+        <w:t>python</w:t>
+      </w:r>
+      <w:proofErr w:type="gramEnd"/>
+      <w:r>
+        <w:t xml:space="preserve"> -m pip install </w:t>
+      </w:r>
+      <w:proofErr w:type="spellStart"/>
+      <w:r>
+        <w:t>jupyter</w:t>
+      </w:r>
+      <w:proofErr w:type="spellEnd"/>
       <w:r>
         <w:t xml:space="preserve"> </w:t>
       </w:r>
@@ -867,20 +1211,47 @@
         <w:pStyle w:val="NoSpacing"/>
         <w:ind w:firstLine="720"/>
       </w:pPr>
-      <w:r>
-        <w:t>python –m pip install statsmodels scipy scikit-learn</w:t>
-      </w:r>
+      <w:proofErr w:type="gramStart"/>
+      <w:r>
+        <w:t>python</w:t>
+      </w:r>
+      <w:proofErr w:type="gramEnd"/>
+      <w:r>
+        <w:t xml:space="preserve"> –m pip install </w:t>
+      </w:r>
+      <w:proofErr w:type="spellStart"/>
+      <w:r>
+        <w:t>statsmodels</w:t>
+      </w:r>
+      <w:proofErr w:type="spellEnd"/>
       <w:r>
         <w:t xml:space="preserve"> </w:t>
       </w:r>
+      <w:proofErr w:type="spellStart"/>
+      <w:r>
+        <w:t>scipy</w:t>
+      </w:r>
+      <w:proofErr w:type="spellEnd"/>
+      <w:r>
+        <w:t xml:space="preserve"> </w:t>
+      </w:r>
+      <w:proofErr w:type="spellStart"/>
+      <w:r>
+        <w:t>scikit</w:t>
+      </w:r>
+      <w:proofErr w:type="spellEnd"/>
+      <w:r>
+        <w:t>-learn</w:t>
+      </w:r>
+      <w:r>
+        <w:t xml:space="preserve"> </w:t>
+      </w:r>
       <w:r>
         <w:sym w:font="Wingdings" w:char="F0E0"/>
       </w:r>
       <w:r>
         <w:t xml:space="preserve"> DONE</w:t>
       </w:r>
-      <w:bookmarkStart w:id="0" w:name="_GoBack"/>
-      <w:bookmarkEnd w:id="0"/>
     </w:p>
     <w:p>
       <w:pPr>

--- a/Notes/EDX_GTx_CSE6040X_FA18_Computing_for_Data_Analysis-Notes.docx
+++ b/Notes/EDX_GTx_CSE6040X_FA18_Computing_for_Data_Analysis-Notes.docx
@@ -1,28 +1,24 @@
 
 <file path=word/document.xml><?xml version="1.0" encoding="utf-8"?>
-<w:document xmlns:wpc="http://schemas.microsoft.com/office/word/2010/wordprocessingCanvas" xmlns:cx="http://schemas.microsoft.com/office/drawing/2014/chartex" xmlns:cx1="http://schemas.microsoft.com/office/drawing/2015/9/8/chartex" xmlns:mc="http://schemas.openxmlformats.org/markup-compatibility/2006" xmlns:o="urn:schemas-microsoft-com:office:office" xmlns:r="http://schemas.openxmlformats.org/officeDocument/2006/relationships" xmlns:m="http://schemas.openxmlformats.org/officeDocument/2006/math" xmlns:v="urn:schemas-microsoft-com:vml" xmlns:wp14="http://schemas.microsoft.com/office/word/2010/wordprocessingDrawing" xmlns:wp="http://schemas.openxmlformats.org/drawingml/2006/wordprocessingDrawing" xmlns:w10="urn:schemas-microsoft-com:office:word" xmlns:w="http://schemas.openxmlformats.org/wordprocessingml/2006/main" xmlns:w14="http://schemas.microsoft.com/office/word/2010/wordml" xmlns:w15="http://schemas.microsoft.com/office/word/2012/wordml" xmlns:w16se="http://schemas.microsoft.com/office/word/2015/wordml/symex" xmlns:wpg="http://schemas.microsoft.com/office/word/2010/wordprocessingGroup" xmlns:wpi="http://schemas.microsoft.com/office/word/2010/wordprocessingInk" xmlns:wne="http://schemas.microsoft.com/office/word/2006/wordml" xmlns:wps="http://schemas.microsoft.com/office/word/2010/wordprocessingShape" mc:Ignorable="w14 w15 w16se wp14">
+<w:document xmlns:wpc="http://schemas.microsoft.com/office/word/2010/wordprocessingCanvas" xmlns:cx="http://schemas.microsoft.com/office/drawing/2014/chartex" xmlns:cx1="http://schemas.microsoft.com/office/drawing/2015/9/8/chartex" xmlns:cx2="http://schemas.microsoft.com/office/drawing/2015/10/21/chartex" xmlns:cx3="http://schemas.microsoft.com/office/drawing/2016/5/9/chartex" xmlns:cx4="http://schemas.microsoft.com/office/drawing/2016/5/10/chartex" xmlns:cx5="http://schemas.microsoft.com/office/drawing/2016/5/11/chartex" xmlns:cx6="http://schemas.microsoft.com/office/drawing/2016/5/12/chartex" xmlns:cx7="http://schemas.microsoft.com/office/drawing/2016/5/13/chartex" xmlns:cx8="http://schemas.microsoft.com/office/drawing/2016/5/14/chartex" xmlns:mc="http://schemas.openxmlformats.org/markup-compatibility/2006" xmlns:aink="http://schemas.microsoft.com/office/drawing/2016/ink" xmlns:am3d="http://schemas.microsoft.com/office/drawing/2017/model3d" xmlns:o="urn:schemas-microsoft-com:office:office" xmlns:r="http://schemas.openxmlformats.org/officeDocument/2006/relationships" xmlns:m="http://schemas.openxmlformats.org/officeDocument/2006/math" xmlns:v="urn:schemas-microsoft-com:vml" xmlns:wp14="http://schemas.microsoft.com/office/word/2010/wordprocessingDrawing" xmlns:wp="http://schemas.openxmlformats.org/drawingml/2006/wordprocessingDrawing" xmlns:w10="urn:schemas-microsoft-com:office:word" xmlns:w="http://schemas.openxmlformats.org/wordprocessingml/2006/main" xmlns:w14="http://schemas.microsoft.com/office/word/2010/wordml" xmlns:w15="http://schemas.microsoft.com/office/word/2012/wordml" xmlns:w16cid="http://schemas.microsoft.com/office/word/2016/wordml/cid" xmlns:w16se="http://schemas.microsoft.com/office/word/2015/wordml/symex" xmlns:wpg="http://schemas.microsoft.com/office/word/2010/wordprocessingGroup" xmlns:wpi="http://schemas.microsoft.com/office/word/2010/wordprocessingInk" xmlns:wne="http://schemas.microsoft.com/office/word/2006/wordml" xmlns:wps="http://schemas.microsoft.com/office/word/2010/wordprocessingShape" mc:Ignorable="w14 w15 w16se w16cid wp14">
   <w:body>
     <w:p>
       <w:pPr>
         <w:pStyle w:val="NoSpacing"/>
       </w:pPr>
+      <w:r>
+        <w:t>edX</w:t>
+      </w:r>
+    </w:p>
+    <w:p>
+      <w:pPr>
+        <w:pStyle w:val="NoSpacing"/>
+      </w:pPr>
       <w:proofErr w:type="spellStart"/>
-      <w:proofErr w:type="gramStart"/>
-      <w:r>
-        <w:t>edX</w:t>
+      <w:r>
+        <w:t>GTx</w:t>
       </w:r>
       <w:proofErr w:type="spellEnd"/>
-      <w:proofErr w:type="gramEnd"/>
-    </w:p>
-    <w:p>
-      <w:pPr>
-        <w:pStyle w:val="NoSpacing"/>
-      </w:pPr>
-      <w:proofErr w:type="spellStart"/>
-      <w:r>
-        <w:t>GTx</w:t>
-      </w:r>
-      <w:proofErr w:type="spellEnd"/>
       <w:r>
         <w:t>: CSE6040x</w:t>
       </w:r>
@@ -45,15 +41,7 @@
         <w:pStyle w:val="Heading1"/>
       </w:pPr>
       <w:r>
-        <w:t>Module 0: Fundamentals (</w:t>
-      </w:r>
-      <w:proofErr w:type="spellStart"/>
-      <w:r>
-        <w:t>bootcamps</w:t>
-      </w:r>
-      <w:proofErr w:type="spellEnd"/>
-      <w:r>
-        <w:t>)</w:t>
+        <w:t>Module 0: Fundamentals (bootcamps)</w:t>
       </w:r>
     </w:p>
     <w:p>
@@ -75,21 +63,7 @@
           <w:rPr>
             <w:rStyle w:val="Hyperlink"/>
           </w:rPr>
-          <w:t xml:space="preserve">MSA Python </w:t>
-        </w:r>
-        <w:proofErr w:type="spellStart"/>
-        <w:r>
-          <w:rPr>
-            <w:rStyle w:val="Hyperlink"/>
-          </w:rPr>
-          <w:t>Bootcamp</w:t>
-        </w:r>
-        <w:proofErr w:type="spellEnd"/>
-        <w:r>
-          <w:rPr>
-            <w:rStyle w:val="Hyperlink"/>
-          </w:rPr>
-          <w:t xml:space="preserve"> – August 2018</w:t>
+          <w:t>MSA Python Bootcamp – August 2018</w:t>
         </w:r>
       </w:hyperlink>
     </w:p>
@@ -227,27 +201,7 @@
           <w:sz w:val="22"/>
           <w:szCs w:val="22"/>
         </w:rPr>
-        <w:t xml:space="preserve">TP means Think Python, 2nd Edition, by Allen B. Downey, O'Reilly Media, </w:t>
-      </w:r>
-      <w:proofErr w:type="gramStart"/>
-      <w:r>
-        <w:rPr>
-          <w:rFonts w:asciiTheme="minorHAnsi" w:hAnsiTheme="minorHAnsi" w:cstheme="minorHAnsi"/>
-          <w:color w:val="212529"/>
-          <w:sz w:val="22"/>
-          <w:szCs w:val="22"/>
-        </w:rPr>
-        <w:t>December</w:t>
-      </w:r>
-      <w:proofErr w:type="gramEnd"/>
-      <w:r>
-        <w:rPr>
-          <w:rFonts w:asciiTheme="minorHAnsi" w:hAnsiTheme="minorHAnsi" w:cstheme="minorHAnsi"/>
-          <w:color w:val="212529"/>
-          <w:sz w:val="22"/>
-          <w:szCs w:val="22"/>
-        </w:rPr>
-        <w:t xml:space="preserve"> 2015. Available free at </w:t>
+        <w:t>TP means Think Python, 2nd Edition, by Allen B. Downey, O'Reilly Media, December 2015. Available free at </w:t>
       </w:r>
       <w:hyperlink r:id="rId7" w:history="1">
         <w:r>
@@ -285,11 +239,7 @@
     </w:p>
     <w:p>
       <w:pPr>
-        <w:pStyle w:val="NoSpacing"/>
-        <w:numPr>
-          <w:ilvl w:val="0"/>
-          <w:numId w:val="1"/>
-        </w:numPr>
+        <w:pStyle w:val="Heading3"/>
       </w:pPr>
       <w:r>
         <w:t>Course Intro and Tool Set-up</w:t>
@@ -297,6 +247,100 @@
     </w:p>
     <w:p>
       <w:pPr>
+        <w:pStyle w:val="Heading4"/>
+      </w:pPr>
+      <w:r>
+        <w:t xml:space="preserve">ITCS </w:t>
+      </w:r>
+      <w:r>
+        <w:t>–</w:t>
+      </w:r>
+      <w:r>
+        <w:t xml:space="preserve"> Introduction</w:t>
+      </w:r>
+    </w:p>
+    <w:p>
+      <w:pPr>
+        <w:pStyle w:val="NoSpacing"/>
+        <w:numPr>
+          <w:ilvl w:val="0"/>
+          <w:numId w:val="1"/>
+        </w:numPr>
+      </w:pPr>
+      <w:r>
+        <w:t xml:space="preserve">Algorithm: solution created through the </w:t>
+      </w:r>
+      <w:proofErr w:type="gramStart"/>
+      <w:r>
+        <w:t>problem solving</w:t>
+      </w:r>
+      <w:proofErr w:type="gramEnd"/>
+      <w:r>
+        <w:t xml:space="preserve"> process. Step by step list of instructions that if followed exactly will solve the problem under considerations.</w:t>
+      </w:r>
+    </w:p>
+    <w:p>
+      <w:pPr>
+        <w:pStyle w:val="NoSpacing"/>
+        <w:numPr>
+          <w:ilvl w:val="0"/>
+          <w:numId w:val="1"/>
+        </w:numPr>
+      </w:pPr>
+      <w:r>
+        <w:t>Goal in computer science is to take a problem and develop an algorithm that can serve as a general solution. Once we have such a solution, we can use our computer to automate the execution.</w:t>
+      </w:r>
+    </w:p>
+    <w:p>
+      <w:pPr>
+        <w:pStyle w:val="NoSpacing"/>
+        <w:numPr>
+          <w:ilvl w:val="0"/>
+          <w:numId w:val="1"/>
+        </w:numPr>
+      </w:pPr>
+      <w:r>
+        <w:t xml:space="preserve">Programming is a skill that allows a computer scientist to take an algorithm and represent it in a notation (a program) that can be followed by a computer. </w:t>
+      </w:r>
+    </w:p>
+    <w:p>
+      <w:pPr>
+        <w:pStyle w:val="NoSpacing"/>
+        <w:numPr>
+          <w:ilvl w:val="0"/>
+          <w:numId w:val="1"/>
+        </w:numPr>
+      </w:pPr>
+      <w:r>
+        <w:t xml:space="preserve">Python is a high-level language. </w:t>
+      </w:r>
+    </w:p>
+    <w:p>
+      <w:pPr>
+        <w:pStyle w:val="NoSpacing"/>
+        <w:numPr>
+          <w:ilvl w:val="0"/>
+          <w:numId w:val="1"/>
+        </w:numPr>
+      </w:pPr>
+      <w:r>
+        <w:t>Machine language (low-level language) is the encoding of instructions in binary so that they can be directly executed by the computer.</w:t>
+      </w:r>
+    </w:p>
+    <w:p>
+      <w:pPr>
+        <w:pStyle w:val="NoSpacing"/>
+        <w:numPr>
+          <w:ilvl w:val="0"/>
+          <w:numId w:val="1"/>
+        </w:numPr>
+      </w:pPr>
+      <w:r>
+        <w:t>High level languages:</w:t>
+      </w:r>
+    </w:p>
+    <w:p>
+      <w:pPr>
         <w:pStyle w:val="NoSpacing"/>
         <w:numPr>
           <w:ilvl w:val="1"/>
@@ -304,13 +348,94 @@
         </w:numPr>
       </w:pPr>
       <w:r>
-        <w:t xml:space="preserve">ITCS </w:t>
-      </w:r>
-      <w:r>
-        <w:t>–</w:t>
-      </w:r>
-      <w:r>
-        <w:t xml:space="preserve"> Introduction</w:t>
+        <w:t>Much easier to program</w:t>
+      </w:r>
+    </w:p>
+    <w:p>
+      <w:pPr>
+        <w:pStyle w:val="NoSpacing"/>
+        <w:numPr>
+          <w:ilvl w:val="1"/>
+          <w:numId w:val="1"/>
+        </w:numPr>
+      </w:pPr>
+      <w:r>
+        <w:t>Take less time to write</w:t>
+      </w:r>
+    </w:p>
+    <w:p>
+      <w:pPr>
+        <w:pStyle w:val="NoSpacing"/>
+        <w:numPr>
+          <w:ilvl w:val="1"/>
+          <w:numId w:val="1"/>
+        </w:numPr>
+      </w:pPr>
+      <w:r>
+        <w:t>Portable – can run on different kinds of computers with few or no modifications</w:t>
+      </w:r>
+    </w:p>
+    <w:p>
+      <w:pPr>
+        <w:pStyle w:val="NoSpacing"/>
+        <w:numPr>
+          <w:ilvl w:val="0"/>
+          <w:numId w:val="1"/>
+        </w:numPr>
+      </w:pPr>
+      <w:r>
+        <w:t>Two kinds of programs process high-level languages into low-level languages:</w:t>
+      </w:r>
+    </w:p>
+    <w:p>
+      <w:pPr>
+        <w:pStyle w:val="NoSpacing"/>
+        <w:numPr>
+          <w:ilvl w:val="1"/>
+          <w:numId w:val="1"/>
+        </w:numPr>
+      </w:pPr>
+      <w:r>
+        <w:t>Interpreters</w:t>
+      </w:r>
+    </w:p>
+    <w:p>
+      <w:pPr>
+        <w:pStyle w:val="NoSpacing"/>
+        <w:numPr>
+          <w:ilvl w:val="1"/>
+          <w:numId w:val="1"/>
+        </w:numPr>
+      </w:pPr>
+      <w:r>
+        <w:t>C</w:t>
+      </w:r>
+      <w:r>
+        <w:t>ompilers</w:t>
+      </w:r>
+    </w:p>
+    <w:p>
+      <w:pPr>
+        <w:pStyle w:val="NoSpacing"/>
+        <w:numPr>
+          <w:ilvl w:val="0"/>
+          <w:numId w:val="1"/>
+        </w:numPr>
+      </w:pPr>
+      <w:r>
+        <w:t>Two ways to use the Python interpreter:</w:t>
+      </w:r>
+    </w:p>
+    <w:p>
+      <w:pPr>
+        <w:pStyle w:val="NoSpacing"/>
+        <w:numPr>
+          <w:ilvl w:val="1"/>
+          <w:numId w:val="1"/>
+        </w:numPr>
+      </w:pPr>
+      <w:r>
+        <w:t>Shell mode</w:t>
       </w:r>
     </w:p>
     <w:p>
@@ -322,7 +447,7 @@
         </w:numPr>
       </w:pPr>
       <w:r>
-        <w:t>Algorithm: solution created through the problem solving process. Step by step list of instructions that if followed exactly will solve the problem under considerations.</w:t>
+        <w:t>Type python expressions into the Python Shell and the interpreter immediately shows the results</w:t>
       </w:r>
     </w:p>
     <w:p>
@@ -334,130 +459,8 @@
         </w:numPr>
       </w:pPr>
       <w:r>
-        <w:t>Goal in computer science is to take a problem and develop an algorithm that can serve as a general solution. Once we have such a solution, we can use our computer to automate the execution.</w:t>
-      </w:r>
-    </w:p>
-    <w:p>
-      <w:pPr>
-        <w:pStyle w:val="NoSpacing"/>
-        <w:numPr>
-          <w:ilvl w:val="2"/>
-          <w:numId w:val="1"/>
-        </w:numPr>
-      </w:pPr>
-      <w:r>
-        <w:t xml:space="preserve">Programming is a skill that allows a computer scientist to take an algorithm and represent it in a notation (a program) that can be followed by a computer. </w:t>
-      </w:r>
-    </w:p>
-    <w:p>
-      <w:pPr>
-        <w:pStyle w:val="NoSpacing"/>
-        <w:numPr>
-          <w:ilvl w:val="2"/>
-          <w:numId w:val="1"/>
-        </w:numPr>
-      </w:pPr>
-      <w:r>
-        <w:t xml:space="preserve">Python is a high-level language. </w:t>
-      </w:r>
-    </w:p>
-    <w:p>
-      <w:pPr>
-        <w:pStyle w:val="NoSpacing"/>
-        <w:numPr>
-          <w:ilvl w:val="2"/>
-          <w:numId w:val="1"/>
-        </w:numPr>
-      </w:pPr>
-      <w:r>
-        <w:t>Machine language (low-level language) is the encoding of instructions in binary so that they can be directly executed by the computer.</w:t>
-      </w:r>
-    </w:p>
-    <w:p>
-      <w:pPr>
-        <w:pStyle w:val="NoSpacing"/>
-        <w:numPr>
-          <w:ilvl w:val="2"/>
-          <w:numId w:val="1"/>
-        </w:numPr>
-      </w:pPr>
-      <w:r>
-        <w:t>High level languages:</w:t>
-      </w:r>
-    </w:p>
-    <w:p>
-      <w:pPr>
-        <w:pStyle w:val="NoSpacing"/>
-        <w:numPr>
-          <w:ilvl w:val="3"/>
-          <w:numId w:val="1"/>
-        </w:numPr>
-      </w:pPr>
-      <w:r>
-        <w:t>Much easier to program</w:t>
-      </w:r>
-    </w:p>
-    <w:p>
-      <w:pPr>
-        <w:pStyle w:val="NoSpacing"/>
-        <w:numPr>
-          <w:ilvl w:val="3"/>
-          <w:numId w:val="1"/>
-        </w:numPr>
-      </w:pPr>
-      <w:r>
-        <w:t>Take less time to write</w:t>
-      </w:r>
-    </w:p>
-    <w:p>
-      <w:pPr>
-        <w:pStyle w:val="NoSpacing"/>
-        <w:numPr>
-          <w:ilvl w:val="3"/>
-          <w:numId w:val="1"/>
-        </w:numPr>
-      </w:pPr>
-      <w:r>
-        <w:t>Portable – can run on different kinds of computers with few or no modifications</w:t>
-      </w:r>
-    </w:p>
-    <w:p>
-      <w:pPr>
-        <w:pStyle w:val="NoSpacing"/>
-        <w:numPr>
-          <w:ilvl w:val="2"/>
-          <w:numId w:val="1"/>
-        </w:numPr>
-      </w:pPr>
-      <w:r>
-        <w:t>Two kinds of programs process high-level languages into low-level languages:</w:t>
-      </w:r>
-    </w:p>
-    <w:p>
-      <w:pPr>
-        <w:pStyle w:val="NoSpacing"/>
-        <w:numPr>
-          <w:ilvl w:val="3"/>
-          <w:numId w:val="1"/>
-        </w:numPr>
-      </w:pPr>
-      <w:r>
-        <w:t>Interpreters</w:t>
-      </w:r>
-    </w:p>
-    <w:p>
-      <w:pPr>
-        <w:pStyle w:val="NoSpacing"/>
-        <w:numPr>
-          <w:ilvl w:val="3"/>
-          <w:numId w:val="1"/>
-        </w:numPr>
-      </w:pPr>
-      <w:r>
-        <w:t>compilers</w:t>
-      </w:r>
-      <w:bookmarkStart w:id="0" w:name="_GoBack"/>
-      <w:bookmarkEnd w:id="0"/>
+        <w:t>Working directly in the interpreter is convenient for testing short bits of code because you get immediate feedback. Think of it as scratch paper used to help you work out problems.</w:t>
+      </w:r>
     </w:p>
     <w:p>
       <w:pPr>
@@ -468,6 +471,150 @@
         </w:numPr>
       </w:pPr>
       <w:r>
+        <w:t>Program mode</w:t>
+      </w:r>
+    </w:p>
+    <w:p>
+      <w:pPr>
+        <w:pStyle w:val="NoSpacing"/>
+        <w:numPr>
+          <w:ilvl w:val="0"/>
+          <w:numId w:val="1"/>
+        </w:numPr>
+      </w:pPr>
+      <w:r>
+        <w:t>All programs do the following:</w:t>
+      </w:r>
+    </w:p>
+    <w:p>
+      <w:pPr>
+        <w:pStyle w:val="NoSpacing"/>
+        <w:numPr>
+          <w:ilvl w:val="1"/>
+          <w:numId w:val="1"/>
+        </w:numPr>
+      </w:pPr>
+      <w:r>
+        <w:t>Accept input</w:t>
+      </w:r>
+    </w:p>
+    <w:p>
+      <w:pPr>
+        <w:pStyle w:val="NoSpacing"/>
+        <w:numPr>
+          <w:ilvl w:val="1"/>
+          <w:numId w:val="1"/>
+        </w:numPr>
+      </w:pPr>
+      <w:r>
+        <w:t>Create an output</w:t>
+      </w:r>
+    </w:p>
+    <w:p>
+      <w:pPr>
+        <w:pStyle w:val="NoSpacing"/>
+        <w:numPr>
+          <w:ilvl w:val="1"/>
+          <w:numId w:val="1"/>
+        </w:numPr>
+      </w:pPr>
+      <w:r>
+        <w:t>Perform math and logic</w:t>
+      </w:r>
+    </w:p>
+    <w:p>
+      <w:pPr>
+        <w:pStyle w:val="NoSpacing"/>
+        <w:numPr>
+          <w:ilvl w:val="1"/>
+          <w:numId w:val="1"/>
+        </w:numPr>
+      </w:pPr>
+      <w:r>
+        <w:t>Have conditional execution</w:t>
+      </w:r>
+    </w:p>
+    <w:p>
+      <w:pPr>
+        <w:pStyle w:val="NoSpacing"/>
+        <w:numPr>
+          <w:ilvl w:val="1"/>
+          <w:numId w:val="1"/>
+        </w:numPr>
+      </w:pPr>
+      <w:r>
+        <w:t>R</w:t>
+      </w:r>
+      <w:r>
+        <w:t>epetition</w:t>
+      </w:r>
+    </w:p>
+    <w:p>
+      <w:pPr>
+        <w:pStyle w:val="NoSpacing"/>
+        <w:numPr>
+          <w:ilvl w:val="0"/>
+          <w:numId w:val="1"/>
+        </w:numPr>
+      </w:pPr>
+      <w:r>
+        <w:t>3 types of errors:</w:t>
+      </w:r>
+    </w:p>
+    <w:p>
+      <w:pPr>
+        <w:pStyle w:val="NoSpacing"/>
+        <w:numPr>
+          <w:ilvl w:val="1"/>
+          <w:numId w:val="1"/>
+        </w:numPr>
+      </w:pPr>
+      <w:r>
+        <w:t>Syntax: Syntax refers to the structure of a program and the rules about that structure</w:t>
+      </w:r>
+    </w:p>
+    <w:p>
+      <w:pPr>
+        <w:pStyle w:val="NoSpacing"/>
+        <w:numPr>
+          <w:ilvl w:val="1"/>
+          <w:numId w:val="1"/>
+        </w:numPr>
+      </w:pPr>
+      <w:r>
+        <w:lastRenderedPageBreak/>
+        <w:t>Runtime: error appears when you run the program. Aka exceptions</w:t>
+      </w:r>
+    </w:p>
+    <w:p>
+      <w:pPr>
+        <w:pStyle w:val="NoSpacing"/>
+        <w:numPr>
+          <w:ilvl w:val="1"/>
+          <w:numId w:val="1"/>
+        </w:numPr>
+      </w:pPr>
+      <w:r>
+        <w:t>Semantic: your program will run, but it will not do the correct thing</w:t>
+      </w:r>
+    </w:p>
+    <w:p>
+      <w:pPr>
+        <w:pStyle w:val="NoSpacing"/>
+        <w:numPr>
+          <w:ilvl w:val="0"/>
+          <w:numId w:val="1"/>
+        </w:numPr>
+      </w:pPr>
+      <w:r>
+        <w:t>Programming languages are formal languages that have been designed to express computations</w:t>
+      </w:r>
+    </w:p>
+    <w:p>
+      <w:pPr>
+        <w:pStyle w:val="Heading4"/>
+      </w:pPr>
+      <w:r>
         <w:t>TP 1</w:t>
       </w:r>
     </w:p>
@@ -475,9 +622,17 @@
       <w:pPr>
         <w:pStyle w:val="NoSpacing"/>
         <w:numPr>
-          <w:ilvl w:val="1"/>
-          <w:numId w:val="1"/>
-        </w:numPr>
+          <w:ilvl w:val="0"/>
+          <w:numId w:val="4"/>
+        </w:numPr>
+      </w:pPr>
+      <w:r>
+        <w:t>&lt;&gt;</w:t>
+      </w:r>
+    </w:p>
+    <w:p>
+      <w:pPr>
+        <w:pStyle w:val="Heading4"/>
       </w:pPr>
       <w:r>
         <w:t>Video: Getting Started (24.03)</w:t>
@@ -487,7 +642,7 @@
       <w:pPr>
         <w:pStyle w:val="NoSpacing"/>
         <w:numPr>
-          <w:ilvl w:val="2"/>
+          <w:ilvl w:val="0"/>
           <w:numId w:val="1"/>
         </w:numPr>
       </w:pPr>
@@ -499,7 +654,7 @@
       <w:pPr>
         <w:pStyle w:val="NoSpacing"/>
         <w:numPr>
-          <w:ilvl w:val="2"/>
+          <w:ilvl w:val="0"/>
           <w:numId w:val="1"/>
         </w:numPr>
       </w:pPr>
@@ -511,7 +666,7 @@
       <w:pPr>
         <w:pStyle w:val="NoSpacing"/>
         <w:numPr>
-          <w:ilvl w:val="2"/>
+          <w:ilvl w:val="0"/>
           <w:numId w:val="1"/>
         </w:numPr>
       </w:pPr>
@@ -523,7 +678,7 @@
       <w:pPr>
         <w:pStyle w:val="NoSpacing"/>
         <w:numPr>
-          <w:ilvl w:val="2"/>
+          <w:ilvl w:val="0"/>
           <w:numId w:val="1"/>
         </w:numPr>
       </w:pPr>
@@ -535,7 +690,7 @@
       <w:pPr>
         <w:pStyle w:val="NoSpacing"/>
         <w:numPr>
-          <w:ilvl w:val="2"/>
+          <w:ilvl w:val="0"/>
           <w:numId w:val="1"/>
         </w:numPr>
       </w:pPr>
@@ -546,19 +701,11 @@
     <w:p>
       <w:pPr>
         <w:pStyle w:val="NoSpacing"/>
-        <w:numPr>
-          <w:ilvl w:val="2"/>
-          <w:numId w:val="1"/>
-        </w:numPr>
-      </w:pPr>
-    </w:p>
-    <w:p>
-      <w:pPr>
-        <w:pStyle w:val="NoSpacing"/>
-        <w:numPr>
-          <w:ilvl w:val="1"/>
-          <w:numId w:val="1"/>
-        </w:numPr>
+      </w:pPr>
+    </w:p>
+    <w:p>
+      <w:pPr>
+        <w:pStyle w:val="Heading4"/>
       </w:pPr>
       <w:r>
         <w:t>Video: Intro to Python</w:t>
@@ -571,7 +718,7 @@
       <w:pPr>
         <w:pStyle w:val="NoSpacing"/>
         <w:numPr>
-          <w:ilvl w:val="2"/>
+          <w:ilvl w:val="0"/>
           <w:numId w:val="1"/>
         </w:numPr>
       </w:pPr>
@@ -586,7 +733,7 @@
       <w:pPr>
         <w:pStyle w:val="NoSpacing"/>
         <w:numPr>
-          <w:ilvl w:val="2"/>
+          <w:ilvl w:val="0"/>
           <w:numId w:val="1"/>
         </w:numPr>
       </w:pPr>
@@ -598,7 +745,7 @@
       <w:pPr>
         <w:pStyle w:val="NoSpacing"/>
         <w:numPr>
-          <w:ilvl w:val="2"/>
+          <w:ilvl w:val="0"/>
           <w:numId w:val="1"/>
         </w:numPr>
       </w:pPr>
@@ -626,7 +773,7 @@
       <w:pPr>
         <w:pStyle w:val="NoSpacing"/>
         <w:numPr>
-          <w:ilvl w:val="2"/>
+          <w:ilvl w:val="0"/>
           <w:numId w:val="1"/>
         </w:numPr>
       </w:pPr>
@@ -643,7 +790,7 @@
       <w:pPr>
         <w:pStyle w:val="NoSpacing"/>
         <w:numPr>
-          <w:ilvl w:val="3"/>
+          <w:ilvl w:val="1"/>
           <w:numId w:val="1"/>
         </w:numPr>
       </w:pPr>
@@ -655,7 +802,7 @@
       <w:pPr>
         <w:pStyle w:val="NoSpacing"/>
         <w:numPr>
-          <w:ilvl w:val="3"/>
+          <w:ilvl w:val="1"/>
           <w:numId w:val="1"/>
         </w:numPr>
       </w:pPr>
@@ -667,324 +814,1032 @@
       <w:pPr>
         <w:pStyle w:val="NoSpacing"/>
         <w:numPr>
+          <w:ilvl w:val="0"/>
+          <w:numId w:val="1"/>
+        </w:numPr>
+      </w:pPr>
+      <w:r>
+        <w:t xml:space="preserve">Python is an interpretive programming language </w:t>
+      </w:r>
+      <w:r>
+        <w:sym w:font="Wingdings" w:char="F0E0"/>
+      </w:r>
+    </w:p>
+    <w:p>
+      <w:pPr>
+        <w:pStyle w:val="NoSpacing"/>
+        <w:numPr>
+          <w:ilvl w:val="1"/>
+          <w:numId w:val="1"/>
+        </w:numPr>
+      </w:pPr>
+      <w:r>
+        <w:t>You create a file e.g. hello.py</w:t>
+      </w:r>
+    </w:p>
+    <w:p>
+      <w:pPr>
+        <w:pStyle w:val="NoSpacing"/>
+        <w:numPr>
+          <w:ilvl w:val="1"/>
+          <w:numId w:val="1"/>
+        </w:numPr>
+      </w:pPr>
+      <w:r>
+        <w:t>Feed that file into a python interpreter</w:t>
+      </w:r>
+    </w:p>
+    <w:p>
+      <w:pPr>
+        <w:pStyle w:val="NoSpacing"/>
+        <w:numPr>
+          <w:ilvl w:val="1"/>
+          <w:numId w:val="1"/>
+        </w:numPr>
+      </w:pPr>
+      <w:r>
+        <w:t>Get a running program</w:t>
+      </w:r>
+    </w:p>
+    <w:p>
+      <w:pPr>
+        <w:pStyle w:val="NoSpacing"/>
+        <w:numPr>
+          <w:ilvl w:val="0"/>
+          <w:numId w:val="1"/>
+        </w:numPr>
+      </w:pPr>
+      <w:r>
+        <w:t>Contract to a compiled language e.g. C</w:t>
+      </w:r>
+    </w:p>
+    <w:p>
+      <w:pPr>
+        <w:pStyle w:val="NoSpacing"/>
+        <w:numPr>
+          <w:ilvl w:val="1"/>
+          <w:numId w:val="1"/>
+        </w:numPr>
+      </w:pPr>
+      <w:r>
+        <w:t xml:space="preserve">Create a file e.g. </w:t>
+      </w:r>
+      <w:proofErr w:type="spellStart"/>
+      <w:r>
+        <w:t>hello.c</w:t>
+      </w:r>
+      <w:proofErr w:type="spellEnd"/>
+    </w:p>
+    <w:p>
+      <w:pPr>
+        <w:pStyle w:val="NoSpacing"/>
+        <w:numPr>
+          <w:ilvl w:val="1"/>
+          <w:numId w:val="1"/>
+        </w:numPr>
+      </w:pPr>
+      <w:r>
+        <w:t xml:space="preserve">Feed that file into a compiler (e.g. </w:t>
+      </w:r>
+      <w:proofErr w:type="spellStart"/>
+      <w:r>
+        <w:t>gcc</w:t>
+      </w:r>
+      <w:proofErr w:type="spellEnd"/>
+      <w:r>
+        <w:t>)</w:t>
+      </w:r>
+    </w:p>
+    <w:p>
+      <w:pPr>
+        <w:pStyle w:val="NoSpacing"/>
+        <w:numPr>
+          <w:ilvl w:val="1"/>
+          <w:numId w:val="1"/>
+        </w:numPr>
+      </w:pPr>
+      <w:r>
+        <w:t>Get another file: hello.exe</w:t>
+      </w:r>
+    </w:p>
+    <w:p>
+      <w:pPr>
+        <w:pStyle w:val="NoSpacing"/>
+        <w:numPr>
+          <w:ilvl w:val="1"/>
+          <w:numId w:val="1"/>
+        </w:numPr>
+      </w:pPr>
+      <w:r>
+        <w:t>Get a running program</w:t>
+      </w:r>
+    </w:p>
+    <w:p>
+      <w:pPr>
+        <w:pStyle w:val="NoSpacing"/>
+        <w:numPr>
+          <w:ilvl w:val="0"/>
+          <w:numId w:val="1"/>
+        </w:numPr>
+      </w:pPr>
+      <w:r>
+        <w:t>Java is a hybrid of these two approaches</w:t>
+      </w:r>
+    </w:p>
+    <w:p>
+      <w:pPr>
+        <w:pStyle w:val="NoSpacing"/>
+        <w:numPr>
+          <w:ilvl w:val="1"/>
+          <w:numId w:val="1"/>
+        </w:numPr>
+      </w:pPr>
+      <w:r>
+        <w:t>Create a file e.g. hello.java</w:t>
+      </w:r>
+    </w:p>
+    <w:p>
+      <w:pPr>
+        <w:pStyle w:val="NoSpacing"/>
+        <w:numPr>
+          <w:ilvl w:val="1"/>
+          <w:numId w:val="1"/>
+        </w:numPr>
+      </w:pPr>
+      <w:r>
+        <w:t xml:space="preserve">Feed that file into </w:t>
+      </w:r>
+      <w:proofErr w:type="spellStart"/>
+      <w:r>
+        <w:t>javac</w:t>
+      </w:r>
+      <w:proofErr w:type="spellEnd"/>
+    </w:p>
+    <w:p>
+      <w:pPr>
+        <w:pStyle w:val="NoSpacing"/>
+        <w:numPr>
+          <w:ilvl w:val="1"/>
+          <w:numId w:val="1"/>
+        </w:numPr>
+      </w:pPr>
+      <w:r>
+        <w:t xml:space="preserve">Get another file </w:t>
+      </w:r>
+      <w:proofErr w:type="spellStart"/>
+      <w:r>
+        <w:t>hello.class</w:t>
+      </w:r>
+      <w:proofErr w:type="spellEnd"/>
+    </w:p>
+    <w:p>
+      <w:pPr>
+        <w:pStyle w:val="NoSpacing"/>
+        <w:numPr>
+          <w:ilvl w:val="1"/>
+          <w:numId w:val="1"/>
+        </w:numPr>
+      </w:pPr>
+      <w:r>
+        <w:t>Feed that into java program</w:t>
+      </w:r>
+    </w:p>
+    <w:p>
+      <w:pPr>
+        <w:pStyle w:val="NoSpacing"/>
+        <w:numPr>
+          <w:ilvl w:val="1"/>
+          <w:numId w:val="1"/>
+        </w:numPr>
+      </w:pPr>
+      <w:r>
+        <w:t>Get a running program</w:t>
+      </w:r>
+    </w:p>
+    <w:p>
+      <w:pPr>
+        <w:pStyle w:val="NoSpacing"/>
+        <w:numPr>
+          <w:ilvl w:val="0"/>
+          <w:numId w:val="1"/>
+        </w:numPr>
+      </w:pPr>
+      <w:r>
+        <w:t>19:30 – directories? Sub directories</w:t>
+      </w:r>
+    </w:p>
+    <w:p>
+      <w:pPr>
+        <w:pStyle w:val="NoSpacing"/>
+        <w:numPr>
+          <w:ilvl w:val="0"/>
+          <w:numId w:val="1"/>
+        </w:numPr>
+      </w:pPr>
+      <w:r>
+        <w:t>Python interpreter has a REPL -&gt; read, evaluate, print, loop</w:t>
+      </w:r>
+    </w:p>
+    <w:p>
+      <w:pPr>
+        <w:pStyle w:val="NoSpacing"/>
+        <w:numPr>
+          <w:ilvl w:val="0"/>
+          <w:numId w:val="1"/>
+        </w:numPr>
+      </w:pPr>
+      <w:proofErr w:type="gramStart"/>
+      <w:r>
+        <w:t>Print(</w:t>
+      </w:r>
+      <w:proofErr w:type="gramEnd"/>
+      <w:r>
+        <w:t>) is a function that doesn’t return a value – if you don’t specify a value, it returns a special value – none.</w:t>
+      </w:r>
+    </w:p>
+    <w:p>
+      <w:pPr>
+        <w:pStyle w:val="NoSpacing"/>
+        <w:numPr>
+          <w:ilvl w:val="0"/>
+          <w:numId w:val="1"/>
+        </w:numPr>
+      </w:pPr>
+      <w:r>
+        <w:t xml:space="preserve">Get out of the REPL: </w:t>
+      </w:r>
+      <w:proofErr w:type="gramStart"/>
+      <w:r>
+        <w:t>exit(</w:t>
+      </w:r>
+      <w:proofErr w:type="gramEnd"/>
+      <w:r>
+        <w:t>) or Ctrl +Z</w:t>
+      </w:r>
+    </w:p>
+    <w:p>
+      <w:pPr>
+        <w:pStyle w:val="NoSpacing"/>
+        <w:numPr>
+          <w:ilvl w:val="0"/>
+          <w:numId w:val="1"/>
+        </w:numPr>
+      </w:pPr>
+      <w:r>
+        <w:t xml:space="preserve">Bash – born again shell -&gt; install on Windows? </w:t>
+      </w:r>
+    </w:p>
+    <w:p>
+      <w:pPr>
+        <w:pStyle w:val="Heading3"/>
+      </w:pPr>
+      <w:r>
+        <w:t>Values and Variables</w:t>
+      </w:r>
+    </w:p>
+    <w:p>
+      <w:pPr>
+        <w:pStyle w:val="Heading4"/>
+      </w:pPr>
+      <w:r>
+        <w:t>Video: Values and Variables</w:t>
+      </w:r>
+      <w:r>
+        <w:t xml:space="preserve"> (39:00)</w:t>
+      </w:r>
+    </w:p>
+    <w:p>
+      <w:pPr>
+        <w:pStyle w:val="ListParagraph"/>
+        <w:numPr>
+          <w:ilvl w:val="0"/>
+          <w:numId w:val="3"/>
+        </w:numPr>
+      </w:pPr>
+      <w:r>
+        <w:t>Variable: name that refers to a value</w:t>
+      </w:r>
+    </w:p>
+    <w:p>
+      <w:pPr>
+        <w:pStyle w:val="ListParagraph"/>
+        <w:numPr>
+          <w:ilvl w:val="0"/>
+          <w:numId w:val="3"/>
+        </w:numPr>
+      </w:pPr>
+      <w:r>
+        <w:t xml:space="preserve">Types: </w:t>
+      </w:r>
+    </w:p>
+    <w:p>
+      <w:pPr>
+        <w:pStyle w:val="ListParagraph"/>
+        <w:numPr>
+          <w:ilvl w:val="1"/>
+          <w:numId w:val="3"/>
+        </w:numPr>
+      </w:pPr>
+      <w:r>
+        <w:t>Integers</w:t>
+      </w:r>
+    </w:p>
+    <w:p>
+      <w:pPr>
+        <w:pStyle w:val="ListParagraph"/>
+        <w:numPr>
           <w:ilvl w:val="2"/>
-          <w:numId w:val="1"/>
+          <w:numId w:val="3"/>
+        </w:numPr>
+      </w:pPr>
+      <w:r>
+        <w:t>E.g.1</w:t>
+      </w:r>
+    </w:p>
+    <w:p>
+      <w:pPr>
+        <w:pStyle w:val="ListParagraph"/>
+        <w:numPr>
+          <w:ilvl w:val="2"/>
+          <w:numId w:val="3"/>
+        </w:numPr>
+      </w:pPr>
+      <w:r>
+        <w:t>Name: int</w:t>
+      </w:r>
+    </w:p>
+    <w:p>
+      <w:pPr>
+        <w:pStyle w:val="ListParagraph"/>
+        <w:numPr>
+          <w:ilvl w:val="2"/>
+          <w:numId w:val="3"/>
+        </w:numPr>
+      </w:pPr>
+      <w:r>
+        <w:t>+: addition</w:t>
+      </w:r>
+    </w:p>
+    <w:p>
+      <w:pPr>
+        <w:pStyle w:val="ListParagraph"/>
+        <w:numPr>
+          <w:ilvl w:val="2"/>
+          <w:numId w:val="3"/>
+        </w:numPr>
+      </w:pPr>
+      <w:r>
+        <w:t>*: multiplication</w:t>
+      </w:r>
+    </w:p>
+    <w:p>
+      <w:pPr>
+        <w:pStyle w:val="ListParagraph"/>
+        <w:numPr>
+          <w:ilvl w:val="1"/>
+          <w:numId w:val="3"/>
+        </w:numPr>
+      </w:pPr>
+      <w:r>
+        <w:t xml:space="preserve">float </w:t>
+      </w:r>
+    </w:p>
+    <w:p>
+      <w:pPr>
+        <w:pStyle w:val="ListParagraph"/>
+        <w:numPr>
+          <w:ilvl w:val="2"/>
+          <w:numId w:val="3"/>
+        </w:numPr>
+      </w:pPr>
+      <w:r>
+        <w:t>e.g. 2.2</w:t>
+      </w:r>
+    </w:p>
+    <w:p>
+      <w:pPr>
+        <w:pStyle w:val="ListParagraph"/>
+        <w:numPr>
+          <w:ilvl w:val="2"/>
+          <w:numId w:val="3"/>
         </w:numPr>
       </w:pPr>
       <w:r>
         <w:lastRenderedPageBreak/>
-        <w:t xml:space="preserve">Python is an interpretive programming language </w:t>
+        <w:t>name: float</w:t>
+      </w:r>
+    </w:p>
+    <w:p>
+      <w:pPr>
+        <w:pStyle w:val="ListParagraph"/>
+        <w:numPr>
+          <w:ilvl w:val="1"/>
+          <w:numId w:val="3"/>
+        </w:numPr>
+      </w:pPr>
+      <w:r>
+        <w:t xml:space="preserve">string </w:t>
+      </w:r>
+    </w:p>
+    <w:p>
+      <w:pPr>
+        <w:pStyle w:val="ListParagraph"/>
+        <w:numPr>
+          <w:ilvl w:val="2"/>
+          <w:numId w:val="3"/>
+        </w:numPr>
+      </w:pPr>
+      <w:r>
+        <w:t>e.g. “word”</w:t>
+      </w:r>
+    </w:p>
+    <w:p>
+      <w:pPr>
+        <w:pStyle w:val="ListParagraph"/>
+        <w:numPr>
+          <w:ilvl w:val="2"/>
+          <w:numId w:val="3"/>
+        </w:numPr>
+      </w:pPr>
+      <w:r>
+        <w:t xml:space="preserve">name: str </w:t>
+      </w:r>
+    </w:p>
+    <w:p>
+      <w:pPr>
+        <w:pStyle w:val="ListParagraph"/>
+        <w:numPr>
+          <w:ilvl w:val="2"/>
+          <w:numId w:val="3"/>
+        </w:numPr>
+      </w:pPr>
+      <w:r>
+        <w:t>+: concatenate</w:t>
+      </w:r>
+    </w:p>
+    <w:p>
+      <w:pPr>
+        <w:pStyle w:val="ListParagraph"/>
+        <w:numPr>
+          <w:ilvl w:val="2"/>
+          <w:numId w:val="3"/>
+        </w:numPr>
+      </w:pPr>
+      <w:r>
+        <w:t>*: repetition</w:t>
+      </w:r>
+    </w:p>
+    <w:p>
+      <w:pPr>
+        <w:pStyle w:val="ListParagraph"/>
+        <w:numPr>
+          <w:ilvl w:val="1"/>
+          <w:numId w:val="3"/>
+        </w:numPr>
+      </w:pPr>
+      <w:r>
+        <w:t xml:space="preserve">Boolean </w:t>
+      </w:r>
+    </w:p>
+    <w:p>
+      <w:pPr>
+        <w:pStyle w:val="ListParagraph"/>
+        <w:numPr>
+          <w:ilvl w:val="2"/>
+          <w:numId w:val="3"/>
+        </w:numPr>
+      </w:pPr>
+      <w:proofErr w:type="spellStart"/>
+      <w:r>
+        <w:t>E.g</w:t>
+      </w:r>
+      <w:proofErr w:type="spellEnd"/>
+      <w:r>
+        <w:t>: true/false</w:t>
+      </w:r>
+    </w:p>
+    <w:p>
+      <w:pPr>
+        <w:pStyle w:val="ListParagraph"/>
+        <w:numPr>
+          <w:ilvl w:val="2"/>
+          <w:numId w:val="3"/>
+        </w:numPr>
+      </w:pPr>
+      <w:r>
+        <w:t>Name: bool</w:t>
+      </w:r>
+    </w:p>
+    <w:p>
+      <w:pPr>
+        <w:pStyle w:val="ListParagraph"/>
+        <w:numPr>
+          <w:ilvl w:val="0"/>
+          <w:numId w:val="3"/>
+        </w:numPr>
+      </w:pPr>
+      <w:r>
+        <w:t>&lt;variable name&gt; = &lt;value&gt;</w:t>
+      </w:r>
+    </w:p>
+    <w:p>
+      <w:pPr>
+        <w:pStyle w:val="ListParagraph"/>
+        <w:numPr>
+          <w:ilvl w:val="0"/>
+          <w:numId w:val="3"/>
+        </w:numPr>
+      </w:pPr>
+      <w:r>
+        <w:t>Python indexes starting at 0</w:t>
+      </w:r>
+    </w:p>
+    <w:p>
+      <w:pPr>
+        <w:pStyle w:val="ListParagraph"/>
+        <w:numPr>
+          <w:ilvl w:val="0"/>
+          <w:numId w:val="3"/>
+        </w:numPr>
+      </w:pPr>
+      <w:r>
+        <w:t>[] = indexing</w:t>
+      </w:r>
+    </w:p>
+    <w:p>
+      <w:pPr>
+        <w:pStyle w:val="ListParagraph"/>
+      </w:pPr>
+      <w:r>
+        <w:rPr>
+          <w:noProof/>
+        </w:rPr>
+        <w:drawing>
+          <wp:inline distT="0" distB="0" distL="0" distR="0" wp14:anchorId="36ECCB68" wp14:editId="514B8623">
+            <wp:extent cx="6638925" cy="3990975"/>
+            <wp:effectExtent l="19050" t="19050" r="28575" b="28575"/>
+            <wp:docPr id="1" name="Picture 1"/>
+            <wp:cNvGraphicFramePr>
+              <a:graphicFrameLocks xmlns:a="http://schemas.openxmlformats.org/drawingml/2006/main" noChangeAspect="1"/>
+            </wp:cNvGraphicFramePr>
+            <a:graphic xmlns:a="http://schemas.openxmlformats.org/drawingml/2006/main">
+              <a:graphicData uri="http://schemas.openxmlformats.org/drawingml/2006/picture">
+                <pic:pic xmlns:pic="http://schemas.openxmlformats.org/drawingml/2006/picture">
+                  <pic:nvPicPr>
+                    <pic:cNvPr id="1" name=""/>
+                    <pic:cNvPicPr/>
+                  </pic:nvPicPr>
+                  <pic:blipFill>
+                    <a:blip r:embed="rId12"/>
+                    <a:stretch>
+                      <a:fillRect/>
+                    </a:stretch>
+                  </pic:blipFill>
+                  <pic:spPr>
+                    <a:xfrm>
+                      <a:off x="0" y="0"/>
+                      <a:ext cx="6638925" cy="3990975"/>
+                    </a:xfrm>
+                    <a:prstGeom prst="rect">
+                      <a:avLst/>
+                    </a:prstGeom>
+                    <a:ln>
+                      <a:solidFill>
+                        <a:schemeClr val="tx1"/>
+                      </a:solidFill>
+                    </a:ln>
+                  </pic:spPr>
+                </pic:pic>
+              </a:graphicData>
+            </a:graphic>
+          </wp:inline>
+        </w:drawing>
+      </w:r>
+    </w:p>
+    <w:p>
+      <w:pPr>
+        <w:pStyle w:val="ListParagraph"/>
+        <w:numPr>
+          <w:ilvl w:val="0"/>
+          <w:numId w:val="3"/>
+        </w:numPr>
+      </w:pPr>
+      <w:r>
+        <w:t xml:space="preserve">Get the last value of a string: variable </w:t>
+      </w:r>
+      <w:proofErr w:type="gramStart"/>
+      <w:r>
+        <w:t>name[</w:t>
+      </w:r>
+      <w:proofErr w:type="spellStart"/>
+      <w:proofErr w:type="gramEnd"/>
+      <w:r>
+        <w:t>len</w:t>
+      </w:r>
+      <w:proofErr w:type="spellEnd"/>
+      <w:r>
+        <w:t>(variable name) – 1]</w:t>
+      </w:r>
+    </w:p>
+    <w:p>
+      <w:pPr>
+        <w:pStyle w:val="ListParagraph"/>
+        <w:numPr>
+          <w:ilvl w:val="0"/>
+          <w:numId w:val="3"/>
+        </w:numPr>
+      </w:pPr>
+      <w:r>
+        <w:t xml:space="preserve">Get </w:t>
+      </w:r>
+      <w:proofErr w:type="gramStart"/>
+      <w:r>
+        <w:t>MID(</w:t>
+      </w:r>
+      <w:proofErr w:type="gramEnd"/>
+      <w:r>
+        <w:t xml:space="preserve">) </w:t>
+      </w:r>
+      <w:r>
+        <w:t>aka string slicing</w:t>
       </w:r>
       <w:r>
         <w:sym w:font="Wingdings" w:char="F0E0"/>
       </w:r>
-    </w:p>
-    <w:p>
-      <w:pPr>
-        <w:pStyle w:val="NoSpacing"/>
-        <w:numPr>
-          <w:ilvl w:val="3"/>
-          <w:numId w:val="1"/>
-        </w:numPr>
-      </w:pPr>
-      <w:r>
-        <w:t>You create a file e.g. hello.py</w:t>
-      </w:r>
-    </w:p>
-    <w:p>
-      <w:pPr>
-        <w:pStyle w:val="NoSpacing"/>
-        <w:numPr>
-          <w:ilvl w:val="3"/>
-          <w:numId w:val="1"/>
-        </w:numPr>
-      </w:pPr>
-      <w:r>
-        <w:t>Feed that file into a python interpreter</w:t>
-      </w:r>
-    </w:p>
-    <w:p>
-      <w:pPr>
-        <w:pStyle w:val="NoSpacing"/>
-        <w:numPr>
-          <w:ilvl w:val="3"/>
-          <w:numId w:val="1"/>
-        </w:numPr>
-      </w:pPr>
-      <w:r>
-        <w:t>Get a running program</w:t>
-      </w:r>
-    </w:p>
-    <w:p>
-      <w:pPr>
-        <w:pStyle w:val="NoSpacing"/>
-        <w:numPr>
-          <w:ilvl w:val="2"/>
-          <w:numId w:val="1"/>
-        </w:numPr>
-      </w:pPr>
-      <w:r>
-        <w:t>Contract to a compiled language e.g. C</w:t>
-      </w:r>
-    </w:p>
-    <w:p>
-      <w:pPr>
-        <w:pStyle w:val="NoSpacing"/>
-        <w:numPr>
-          <w:ilvl w:val="3"/>
-          <w:numId w:val="1"/>
-        </w:numPr>
-      </w:pPr>
-      <w:r>
-        <w:t xml:space="preserve">Create a file e.g. </w:t>
+      <w:r>
+        <w:t xml:space="preserve"> variable name[start position : end position]</w:t>
+      </w:r>
+    </w:p>
+    <w:p>
+      <w:pPr>
+        <w:pStyle w:val="ListParagraph"/>
+      </w:pPr>
+      <w:r>
+        <w:rPr>
+          <w:noProof/>
+        </w:rPr>
+        <w:lastRenderedPageBreak/>
+        <w:drawing>
+          <wp:inline distT="0" distB="0" distL="0" distR="0" wp14:anchorId="1DA87ED6" wp14:editId="448ABDB8">
+            <wp:extent cx="6858000" cy="2506980"/>
+            <wp:effectExtent l="19050" t="19050" r="19050" b="26670"/>
+            <wp:docPr id="2" name="Picture 2"/>
+            <wp:cNvGraphicFramePr>
+              <a:graphicFrameLocks xmlns:a="http://schemas.openxmlformats.org/drawingml/2006/main" noChangeAspect="1"/>
+            </wp:cNvGraphicFramePr>
+            <a:graphic xmlns:a="http://schemas.openxmlformats.org/drawingml/2006/main">
+              <a:graphicData uri="http://schemas.openxmlformats.org/drawingml/2006/picture">
+                <pic:pic xmlns:pic="http://schemas.openxmlformats.org/drawingml/2006/picture">
+                  <pic:nvPicPr>
+                    <pic:cNvPr id="1" name=""/>
+                    <pic:cNvPicPr/>
+                  </pic:nvPicPr>
+                  <pic:blipFill>
+                    <a:blip r:embed="rId13"/>
+                    <a:stretch>
+                      <a:fillRect/>
+                    </a:stretch>
+                  </pic:blipFill>
+                  <pic:spPr>
+                    <a:xfrm>
+                      <a:off x="0" y="0"/>
+                      <a:ext cx="6858000" cy="2506980"/>
+                    </a:xfrm>
+                    <a:prstGeom prst="rect">
+                      <a:avLst/>
+                    </a:prstGeom>
+                    <a:ln>
+                      <a:solidFill>
+                        <a:schemeClr val="tx1"/>
+                      </a:solidFill>
+                    </a:ln>
+                  </pic:spPr>
+                </pic:pic>
+              </a:graphicData>
+            </a:graphic>
+          </wp:inline>
+        </w:drawing>
+      </w:r>
+    </w:p>
+    <w:p>
+      <w:pPr>
+        <w:pStyle w:val="ListParagraph"/>
+        <w:numPr>
+          <w:ilvl w:val="0"/>
+          <w:numId w:val="3"/>
+        </w:numPr>
+      </w:pPr>
+      <w:r>
+        <w:t>Variables can be reassigned in the program. X can be multiple things</w:t>
+      </w:r>
+    </w:p>
+    <w:p>
+      <w:pPr>
+        <w:pStyle w:val="ListParagraph"/>
+        <w:numPr>
+          <w:ilvl w:val="0"/>
+          <w:numId w:val="3"/>
+        </w:numPr>
+      </w:pPr>
+      <w:r>
+        <w:t>Use () liberally so someone reading your code doesn’t have to think about order of operations</w:t>
+      </w:r>
+    </w:p>
+    <w:p>
+      <w:pPr>
+        <w:pStyle w:val="ListParagraph"/>
+        <w:numPr>
+          <w:ilvl w:val="0"/>
+          <w:numId w:val="3"/>
+        </w:numPr>
+      </w:pPr>
+      <w:r>
+        <w:t>Variables are names that refer to values</w:t>
+      </w:r>
+    </w:p>
+    <w:p>
+      <w:pPr>
+        <w:pStyle w:val="ListParagraph"/>
+        <w:numPr>
+          <w:ilvl w:val="0"/>
+          <w:numId w:val="3"/>
+        </w:numPr>
+      </w:pPr>
+      <w:r>
+        <w:t>The last value assigned to the variable is the one that will be used</w:t>
+      </w:r>
+    </w:p>
+    <w:p>
+      <w:pPr>
+        <w:pStyle w:val="NoSpacing"/>
+      </w:pPr>
+    </w:p>
+    <w:p>
+      <w:pPr>
+        <w:pStyle w:val="NoSpacing"/>
+      </w:pPr>
+      <w:r>
+        <w:t>To-do:</w:t>
+      </w:r>
+    </w:p>
+    <w:p>
+      <w:pPr>
+        <w:pStyle w:val="NoSpacing"/>
+      </w:pPr>
+      <w:r>
+        <w:t xml:space="preserve">Upgrade PIP: CMD &gt; </w:t>
+      </w:r>
+      <w:r>
+        <w:t>python -m pip install --upgrade pip</w:t>
+      </w:r>
+    </w:p>
+    <w:p>
+      <w:pPr>
+        <w:pStyle w:val="NoSpacing"/>
+      </w:pPr>
+      <w:r>
+        <w:t>Install python packages: CMD&gt;</w:t>
+      </w:r>
+    </w:p>
+    <w:p>
+      <w:pPr>
+        <w:pStyle w:val="NoSpacing"/>
+      </w:pPr>
+      <w:r>
+        <w:tab/>
+      </w:r>
+      <w:r>
+        <w:t>python -m pip install requests</w:t>
+      </w:r>
+      <w:r>
+        <w:t xml:space="preserve"> </w:t>
+      </w:r>
+      <w:r>
+        <w:sym w:font="Wingdings" w:char="F0E0"/>
+      </w:r>
+      <w:r>
+        <w:t xml:space="preserve"> DONE</w:t>
+      </w:r>
+    </w:p>
+    <w:p>
+      <w:pPr>
+        <w:pStyle w:val="NoSpacing"/>
+        <w:ind w:firstLine="720"/>
+      </w:pPr>
+      <w:r>
+        <w:t>python -m pip install</w:t>
+      </w:r>
+      <w:r>
+        <w:t xml:space="preserve"> </w:t>
+      </w:r>
+      <w:r>
+        <w:t xml:space="preserve">beautifulsoup4 </w:t>
+      </w:r>
+      <w:r>
+        <w:sym w:font="Wingdings" w:char="F0E0"/>
+      </w:r>
+      <w:r>
+        <w:t xml:space="preserve"> DONE</w:t>
+      </w:r>
+    </w:p>
+    <w:p>
+      <w:pPr>
+        <w:pStyle w:val="NoSpacing"/>
+        <w:ind w:firstLine="720"/>
+      </w:pPr>
+      <w:r>
+        <w:t xml:space="preserve">python -m pip install </w:t>
       </w:r>
       <w:proofErr w:type="spellStart"/>
       <w:r>
-        <w:t>hello.c</w:t>
+        <w:t>sqlite</w:t>
       </w:r>
       <w:proofErr w:type="spellEnd"/>
-    </w:p>
-    <w:p>
-      <w:pPr>
-        <w:pStyle w:val="NoSpacing"/>
-        <w:numPr>
-          <w:ilvl w:val="3"/>
-          <w:numId w:val="1"/>
-        </w:numPr>
-      </w:pPr>
-      <w:r>
-        <w:t xml:space="preserve">Feed that file into a compiler (e.g. </w:t>
+      <w:r>
+        <w:t xml:space="preserve"> </w:t>
+      </w:r>
+      <w:r>
+        <w:sym w:font="Wingdings" w:char="F0E0"/>
+      </w:r>
+      <w:r>
+        <w:t xml:space="preserve"> DID NOT INSTALL</w:t>
+      </w:r>
+    </w:p>
+    <w:p>
+      <w:pPr>
+        <w:pStyle w:val="NoSpacing"/>
+        <w:ind w:firstLine="720"/>
+      </w:pPr>
+      <w:r>
+        <w:t xml:space="preserve">python -m pip install </w:t>
       </w:r>
       <w:proofErr w:type="spellStart"/>
       <w:r>
-        <w:t>gcc</w:t>
+        <w:t>pyqt</w:t>
       </w:r>
       <w:proofErr w:type="spellEnd"/>
       <w:r>
-        <w:t>)</w:t>
-      </w:r>
-    </w:p>
-    <w:p>
-      <w:pPr>
-        <w:pStyle w:val="NoSpacing"/>
-        <w:numPr>
-          <w:ilvl w:val="3"/>
-          <w:numId w:val="1"/>
-        </w:numPr>
-      </w:pPr>
-      <w:r>
-        <w:t>Get another file: hello.exe</w:t>
-      </w:r>
-    </w:p>
-    <w:p>
-      <w:pPr>
-        <w:pStyle w:val="NoSpacing"/>
-        <w:numPr>
-          <w:ilvl w:val="3"/>
-          <w:numId w:val="1"/>
-        </w:numPr>
-      </w:pPr>
-      <w:r>
-        <w:t>Get a running program</w:t>
-      </w:r>
-    </w:p>
-    <w:p>
-      <w:pPr>
-        <w:pStyle w:val="NoSpacing"/>
-        <w:numPr>
-          <w:ilvl w:val="2"/>
-          <w:numId w:val="1"/>
-        </w:numPr>
-      </w:pPr>
-      <w:r>
-        <w:t>Java is a hybrid of these two approaches</w:t>
-      </w:r>
-    </w:p>
-    <w:p>
-      <w:pPr>
-        <w:pStyle w:val="NoSpacing"/>
-        <w:numPr>
-          <w:ilvl w:val="3"/>
-          <w:numId w:val="1"/>
-        </w:numPr>
-      </w:pPr>
-      <w:r>
-        <w:t>Create a file e.g. hello.java</w:t>
-      </w:r>
-    </w:p>
-    <w:p>
-      <w:pPr>
-        <w:pStyle w:val="NoSpacing"/>
-        <w:numPr>
-          <w:ilvl w:val="3"/>
-          <w:numId w:val="1"/>
-        </w:numPr>
-      </w:pPr>
-      <w:r>
-        <w:t xml:space="preserve">Feed that file into </w:t>
+        <w:t xml:space="preserve"> </w:t>
+      </w:r>
+      <w:r>
+        <w:sym w:font="Wingdings" w:char="F0E0"/>
+      </w:r>
+      <w:r>
+        <w:t xml:space="preserve"> DID NOT INSTALL</w:t>
+      </w:r>
+    </w:p>
+    <w:p>
+      <w:pPr>
+        <w:pStyle w:val="NoSpacing"/>
+        <w:ind w:firstLine="720"/>
+      </w:pPr>
+      <w:r>
+        <w:tab/>
+        <w:t>pyqt5</w:t>
+      </w:r>
+    </w:p>
+    <w:p>
+      <w:pPr>
+        <w:pStyle w:val="NoSpacing"/>
+        <w:ind w:firstLine="720"/>
+      </w:pPr>
+      <w:r>
+        <w:t xml:space="preserve">python -m pip install </w:t>
       </w:r>
       <w:proofErr w:type="spellStart"/>
       <w:r>
-        <w:t>javac</w:t>
+        <w:t>ipython</w:t>
       </w:r>
       <w:proofErr w:type="spellEnd"/>
-    </w:p>
-    <w:p>
-      <w:pPr>
-        <w:pStyle w:val="NoSpacing"/>
-        <w:numPr>
-          <w:ilvl w:val="3"/>
-          <w:numId w:val="1"/>
-        </w:numPr>
-      </w:pPr>
-      <w:r>
-        <w:t xml:space="preserve">Get another file </w:t>
+      <w:r>
+        <w:t xml:space="preserve"> </w:t>
+      </w:r>
+      <w:r>
+        <w:sym w:font="Wingdings" w:char="F0E0"/>
+      </w:r>
+      <w:r>
+        <w:t xml:space="preserve"> DONE</w:t>
+      </w:r>
+    </w:p>
+    <w:p>
+      <w:pPr>
+        <w:pStyle w:val="NoSpacing"/>
+        <w:ind w:firstLine="720"/>
+      </w:pPr>
+      <w:r>
+        <w:t xml:space="preserve">python -m pip install </w:t>
       </w:r>
       <w:proofErr w:type="spellStart"/>
       <w:r>
-        <w:t>hello.class</w:t>
+        <w:t>numpy</w:t>
       </w:r>
       <w:proofErr w:type="spellEnd"/>
-    </w:p>
-    <w:p>
-      <w:pPr>
-        <w:pStyle w:val="NoSpacing"/>
-        <w:numPr>
-          <w:ilvl w:val="3"/>
-          <w:numId w:val="1"/>
-        </w:numPr>
-      </w:pPr>
-      <w:r>
-        <w:t>Feed that into java program</w:t>
-      </w:r>
-    </w:p>
-    <w:p>
-      <w:pPr>
-        <w:pStyle w:val="NoSpacing"/>
-        <w:numPr>
-          <w:ilvl w:val="3"/>
-          <w:numId w:val="1"/>
-        </w:numPr>
-      </w:pPr>
-      <w:r>
-        <w:t>Get a running program</w:t>
-      </w:r>
-    </w:p>
-    <w:p>
-      <w:pPr>
-        <w:pStyle w:val="NoSpacing"/>
-        <w:numPr>
-          <w:ilvl w:val="2"/>
-          <w:numId w:val="1"/>
-        </w:numPr>
-      </w:pPr>
-      <w:r>
-        <w:t>19:30 – directories? Sub directories</w:t>
-      </w:r>
-    </w:p>
-    <w:p>
-      <w:pPr>
-        <w:pStyle w:val="NoSpacing"/>
-        <w:numPr>
-          <w:ilvl w:val="2"/>
-          <w:numId w:val="1"/>
-        </w:numPr>
-      </w:pPr>
-      <w:r>
-        <w:t>Python interpreter has a REPL -&gt; read, evaluate, print, loop</w:t>
-      </w:r>
-    </w:p>
-    <w:p>
-      <w:pPr>
-        <w:pStyle w:val="NoSpacing"/>
-        <w:numPr>
-          <w:ilvl w:val="2"/>
-          <w:numId w:val="1"/>
-        </w:numPr>
-      </w:pPr>
+      <w:r>
+        <w:t xml:space="preserve"> </w:t>
+      </w:r>
+      <w:r>
+        <w:sym w:font="Wingdings" w:char="F0E0"/>
+      </w:r>
+      <w:r>
+        <w:t xml:space="preserve"> DONE</w:t>
+      </w:r>
+    </w:p>
+    <w:p>
+      <w:pPr>
+        <w:pStyle w:val="NoSpacing"/>
+        <w:ind w:firstLine="720"/>
+      </w:pPr>
+      <w:r>
+        <w:t xml:space="preserve">python -m pip install pandas </w:t>
+      </w:r>
+      <w:r>
+        <w:sym w:font="Wingdings" w:char="F0E0"/>
+      </w:r>
+      <w:r>
+        <w:t xml:space="preserve"> DONE</w:t>
+      </w:r>
+    </w:p>
+    <w:p>
+      <w:pPr>
+        <w:pStyle w:val="NoSpacing"/>
+        <w:ind w:firstLine="720"/>
+      </w:pPr>
+      <w:r>
+        <w:t xml:space="preserve">python -m pip install matplotlib </w:t>
+      </w:r>
+      <w:r>
+        <w:sym w:font="Wingdings" w:char="F0E0"/>
+      </w:r>
+      <w:r>
+        <w:t xml:space="preserve"> DONE</w:t>
+      </w:r>
+    </w:p>
+    <w:p>
+      <w:pPr>
+        <w:pStyle w:val="NoSpacing"/>
+        <w:ind w:firstLine="720"/>
+      </w:pPr>
+      <w:r>
+        <w:t xml:space="preserve">python -m pip install </w:t>
+      </w:r>
+      <w:proofErr w:type="spellStart"/>
+      <w:r>
+        <w:t>jupyter</w:t>
+      </w:r>
+      <w:proofErr w:type="spellEnd"/>
+      <w:r>
+        <w:t xml:space="preserve"> </w:t>
+      </w:r>
+      <w:r>
+        <w:sym w:font="Wingdings" w:char="F0E0"/>
+      </w:r>
+      <w:r>
+        <w:t xml:space="preserve"> DONE</w:t>
+      </w:r>
+    </w:p>
+    <w:p>
+      <w:pPr>
+        <w:pStyle w:val="NoSpacing"/>
+        <w:ind w:firstLine="720"/>
+      </w:pPr>
+      <w:r>
+        <w:t xml:space="preserve">python –m pip </w:t>
+      </w:r>
       <w:proofErr w:type="gramStart"/>
       <w:r>
-        <w:t>Print(</w:t>
+        <w:t>install</w:t>
       </w:r>
       <w:proofErr w:type="gramEnd"/>
       <w:r>
-        <w:t>) is a function that doesn’t return a value – if you don’t specify a value, it returns a special value – none.</w:t>
-      </w:r>
-    </w:p>
-    <w:p>
-      <w:pPr>
-        <w:pStyle w:val="NoSpacing"/>
-        <w:numPr>
-          <w:ilvl w:val="2"/>
-          <w:numId w:val="1"/>
-        </w:numPr>
-      </w:pPr>
-      <w:r>
-        <w:t>Get out of the REPL: exit() or Ctrl +Z</w:t>
-      </w:r>
-    </w:p>
-    <w:p>
-      <w:pPr>
-        <w:pStyle w:val="NoSpacing"/>
-        <w:numPr>
-          <w:ilvl w:val="2"/>
-          <w:numId w:val="1"/>
-        </w:numPr>
-      </w:pPr>
-      <w:r>
-        <w:t xml:space="preserve">Bash – born again shell -&gt; install on Windows? </w:t>
-      </w:r>
-    </w:p>
-    <w:p>
-      <w:pPr>
-        <w:pStyle w:val="NoSpacing"/>
-      </w:pPr>
-    </w:p>
-    <w:p>
-      <w:pPr>
-        <w:pStyle w:val="NoSpacing"/>
-      </w:pPr>
-      <w:r>
-        <w:t>To-do:</w:t>
-      </w:r>
-    </w:p>
-    <w:p>
-      <w:pPr>
-        <w:pStyle w:val="NoSpacing"/>
-      </w:pPr>
-      <w:r>
-        <w:t xml:space="preserve">Upgrade PIP: CMD &gt; </w:t>
-      </w:r>
-      <w:r>
-        <w:t>python -m pip install --upgrade pip</w:t>
-      </w:r>
-    </w:p>
-    <w:p>
-      <w:pPr>
-        <w:pStyle w:val="NoSpacing"/>
-      </w:pPr>
-      <w:r>
-        <w:t>Install python packages: CMD&gt;</w:t>
-      </w:r>
-    </w:p>
-    <w:p>
-      <w:pPr>
-        <w:pStyle w:val="NoSpacing"/>
-      </w:pPr>
-      <w:r>
-        <w:tab/>
-      </w:r>
-      <w:proofErr w:type="gramStart"/>
-      <w:r>
-        <w:t>python</w:t>
-      </w:r>
-      <w:proofErr w:type="gramEnd"/>
-      <w:r>
-        <w:t xml:space="preserve"> -m pip install requests</w:t>
-      </w:r>
-      <w:r>
         <w:t xml:space="preserve"> </w:t>
       </w:r>
+      <w:proofErr w:type="spellStart"/>
+      <w:r>
+        <w:t>statsmodels</w:t>
+      </w:r>
+      <w:proofErr w:type="spellEnd"/>
+      <w:r>
+        <w:t xml:space="preserve"> </w:t>
+      </w:r>
+      <w:proofErr w:type="spellStart"/>
+      <w:r>
+        <w:t>scipy</w:t>
+      </w:r>
+      <w:proofErr w:type="spellEnd"/>
+      <w:r>
+        <w:t xml:space="preserve"> </w:t>
+      </w:r>
+      <w:proofErr w:type="spellStart"/>
+      <w:r>
+        <w:t>scikit</w:t>
+      </w:r>
+      <w:proofErr w:type="spellEnd"/>
+      <w:r>
+        <w:t>-learn</w:t>
+      </w:r>
+      <w:r>
+        <w:t xml:space="preserve"> </w:t>
+      </w:r>
       <w:r>
         <w:sym w:font="Wingdings" w:char="F0E0"/>
       </w:r>
@@ -997,267 +1852,6 @@
         <w:pStyle w:val="NoSpacing"/>
         <w:ind w:firstLine="720"/>
       </w:pPr>
-      <w:proofErr w:type="gramStart"/>
-      <w:r>
-        <w:t>python</w:t>
-      </w:r>
-      <w:proofErr w:type="gramEnd"/>
-      <w:r>
-        <w:t xml:space="preserve"> -m pip install</w:t>
-      </w:r>
-      <w:r>
-        <w:t xml:space="preserve"> </w:t>
-      </w:r>
-      <w:r>
-        <w:t xml:space="preserve">beautifulsoup4 </w:t>
-      </w:r>
-      <w:r>
-        <w:sym w:font="Wingdings" w:char="F0E0"/>
-      </w:r>
-      <w:r>
-        <w:t xml:space="preserve"> DONE</w:t>
-      </w:r>
-    </w:p>
-    <w:p>
-      <w:pPr>
-        <w:pStyle w:val="NoSpacing"/>
-        <w:ind w:firstLine="720"/>
-      </w:pPr>
-      <w:proofErr w:type="gramStart"/>
-      <w:r>
-        <w:t>python</w:t>
-      </w:r>
-      <w:proofErr w:type="gramEnd"/>
-      <w:r>
-        <w:t xml:space="preserve"> -m pip install </w:t>
-      </w:r>
-      <w:proofErr w:type="spellStart"/>
-      <w:r>
-        <w:t>sqlite</w:t>
-      </w:r>
-      <w:proofErr w:type="spellEnd"/>
-      <w:r>
-        <w:t xml:space="preserve"> </w:t>
-      </w:r>
-      <w:r>
-        <w:sym w:font="Wingdings" w:char="F0E0"/>
-      </w:r>
-      <w:r>
-        <w:t xml:space="preserve"> DID NOT INSTALL</w:t>
-      </w:r>
-    </w:p>
-    <w:p>
-      <w:pPr>
-        <w:pStyle w:val="NoSpacing"/>
-        <w:ind w:firstLine="720"/>
-      </w:pPr>
-      <w:proofErr w:type="gramStart"/>
-      <w:r>
-        <w:t>python</w:t>
-      </w:r>
-      <w:proofErr w:type="gramEnd"/>
-      <w:r>
-        <w:t xml:space="preserve"> -m pip install </w:t>
-      </w:r>
-      <w:proofErr w:type="spellStart"/>
-      <w:r>
-        <w:t>pyqt</w:t>
-      </w:r>
-      <w:proofErr w:type="spellEnd"/>
-      <w:r>
-        <w:t xml:space="preserve"> </w:t>
-      </w:r>
-      <w:r>
-        <w:sym w:font="Wingdings" w:char="F0E0"/>
-      </w:r>
-      <w:r>
-        <w:t xml:space="preserve"> DID NOT INSTALL</w:t>
-      </w:r>
-    </w:p>
-    <w:p>
-      <w:pPr>
-        <w:pStyle w:val="NoSpacing"/>
-        <w:ind w:firstLine="720"/>
-      </w:pPr>
-      <w:proofErr w:type="gramStart"/>
-      <w:r>
-        <w:t>python</w:t>
-      </w:r>
-      <w:proofErr w:type="gramEnd"/>
-      <w:r>
-        <w:t xml:space="preserve"> -m pip install </w:t>
-      </w:r>
-      <w:proofErr w:type="spellStart"/>
-      <w:r>
-        <w:t>ipython</w:t>
-      </w:r>
-      <w:proofErr w:type="spellEnd"/>
-      <w:r>
-        <w:t xml:space="preserve"> </w:t>
-      </w:r>
-      <w:r>
-        <w:sym w:font="Wingdings" w:char="F0E0"/>
-      </w:r>
-      <w:r>
-        <w:t xml:space="preserve"> DONE</w:t>
-      </w:r>
-    </w:p>
-    <w:p>
-      <w:pPr>
-        <w:pStyle w:val="NoSpacing"/>
-        <w:ind w:firstLine="720"/>
-      </w:pPr>
-      <w:proofErr w:type="gramStart"/>
-      <w:r>
-        <w:t>python</w:t>
-      </w:r>
-      <w:proofErr w:type="gramEnd"/>
-      <w:r>
-        <w:t xml:space="preserve"> -m pip install </w:t>
-      </w:r>
-      <w:proofErr w:type="spellStart"/>
-      <w:r>
-        <w:t>numpy</w:t>
-      </w:r>
-      <w:proofErr w:type="spellEnd"/>
-      <w:r>
-        <w:t xml:space="preserve"> </w:t>
-      </w:r>
-      <w:r>
-        <w:sym w:font="Wingdings" w:char="F0E0"/>
-      </w:r>
-      <w:r>
-        <w:t xml:space="preserve"> DONE</w:t>
-      </w:r>
-    </w:p>
-    <w:p>
-      <w:pPr>
-        <w:pStyle w:val="NoSpacing"/>
-        <w:ind w:firstLine="720"/>
-      </w:pPr>
-      <w:proofErr w:type="gramStart"/>
-      <w:r>
-        <w:t>python</w:t>
-      </w:r>
-      <w:proofErr w:type="gramEnd"/>
-      <w:r>
-        <w:t xml:space="preserve"> -m pip install pandas </w:t>
-      </w:r>
-      <w:r>
-        <w:sym w:font="Wingdings" w:char="F0E0"/>
-      </w:r>
-      <w:r>
-        <w:t xml:space="preserve"> DONE</w:t>
-      </w:r>
-    </w:p>
-    <w:p>
-      <w:pPr>
-        <w:pStyle w:val="NoSpacing"/>
-        <w:ind w:firstLine="720"/>
-      </w:pPr>
-      <w:proofErr w:type="gramStart"/>
-      <w:r>
-        <w:t>python</w:t>
-      </w:r>
-      <w:proofErr w:type="gramEnd"/>
-      <w:r>
-        <w:t xml:space="preserve"> -m pip install </w:t>
-      </w:r>
-      <w:proofErr w:type="spellStart"/>
-      <w:r>
-        <w:t>matplotlib</w:t>
-      </w:r>
-      <w:proofErr w:type="spellEnd"/>
-      <w:r>
-        <w:t xml:space="preserve"> </w:t>
-      </w:r>
-      <w:r>
-        <w:sym w:font="Wingdings" w:char="F0E0"/>
-      </w:r>
-      <w:r>
-        <w:t xml:space="preserve"> DONE</w:t>
-      </w:r>
-    </w:p>
-    <w:p>
-      <w:pPr>
-        <w:pStyle w:val="NoSpacing"/>
-        <w:ind w:firstLine="720"/>
-      </w:pPr>
-      <w:proofErr w:type="gramStart"/>
-      <w:r>
-        <w:t>python</w:t>
-      </w:r>
-      <w:proofErr w:type="gramEnd"/>
-      <w:r>
-        <w:t xml:space="preserve"> -m pip install </w:t>
-      </w:r>
-      <w:proofErr w:type="spellStart"/>
-      <w:r>
-        <w:t>jupyter</w:t>
-      </w:r>
-      <w:proofErr w:type="spellEnd"/>
-      <w:r>
-        <w:t xml:space="preserve"> </w:t>
-      </w:r>
-      <w:r>
-        <w:sym w:font="Wingdings" w:char="F0E0"/>
-      </w:r>
-      <w:r>
-        <w:t xml:space="preserve"> DONE</w:t>
-      </w:r>
-    </w:p>
-    <w:p>
-      <w:pPr>
-        <w:pStyle w:val="NoSpacing"/>
-        <w:ind w:firstLine="720"/>
-      </w:pPr>
-      <w:proofErr w:type="gramStart"/>
-      <w:r>
-        <w:t>python</w:t>
-      </w:r>
-      <w:proofErr w:type="gramEnd"/>
-      <w:r>
-        <w:t xml:space="preserve"> –m pip install </w:t>
-      </w:r>
-      <w:proofErr w:type="spellStart"/>
-      <w:r>
-        <w:t>statsmodels</w:t>
-      </w:r>
-      <w:proofErr w:type="spellEnd"/>
-      <w:r>
-        <w:t xml:space="preserve"> </w:t>
-      </w:r>
-      <w:proofErr w:type="spellStart"/>
-      <w:r>
-        <w:t>scipy</w:t>
-      </w:r>
-      <w:proofErr w:type="spellEnd"/>
-      <w:r>
-        <w:t xml:space="preserve"> </w:t>
-      </w:r>
-      <w:proofErr w:type="spellStart"/>
-      <w:r>
-        <w:t>scikit</w:t>
-      </w:r>
-      <w:proofErr w:type="spellEnd"/>
-      <w:r>
-        <w:t>-learn</w:t>
-      </w:r>
-      <w:r>
-        <w:t xml:space="preserve"> </w:t>
-      </w:r>
-      <w:r>
-        <w:sym w:font="Wingdings" w:char="F0E0"/>
-      </w:r>
-      <w:r>
-        <w:t xml:space="preserve"> DONE</w:t>
-      </w:r>
-    </w:p>
-    <w:p>
-      <w:pPr>
-        <w:pStyle w:val="NoSpacing"/>
-        <w:ind w:firstLine="720"/>
-      </w:pPr>
     </w:p>
     <w:p>
       <w:pPr>
@@ -1281,20 +1875,10 @@
         </w:numPr>
       </w:pPr>
       <w:r>
-        <w:t>Multiple tabs in command prompt?</w:t>
-      </w:r>
-    </w:p>
-    <w:p>
-      <w:pPr>
-        <w:pStyle w:val="NoSpacing"/>
-        <w:numPr>
-          <w:ilvl w:val="0"/>
-          <w:numId w:val="2"/>
-        </w:numPr>
-      </w:pPr>
-      <w:r>
-        <w:t>Default command prompt to a file location?</w:t>
-      </w:r>
+        <w:t>Version of notepad++ on laptop? 7.4.2 has different default themes</w:t>
+      </w:r>
+      <w:bookmarkStart w:id="0" w:name="_GoBack"/>
+      <w:bookmarkEnd w:id="0"/>
     </w:p>
     <w:p>
       <w:pPr>
@@ -1367,8 +1951,121 @@
 </file>
 
 <file path=word/numbering.xml><?xml version="1.0" encoding="utf-8"?>
-<w:numbering xmlns:wpc="http://schemas.microsoft.com/office/word/2010/wordprocessingCanvas" xmlns:cx="http://schemas.microsoft.com/office/drawing/2014/chartex" xmlns:cx1="http://schemas.microsoft.com/office/drawing/2015/9/8/chartex" xmlns:mc="http://schemas.openxmlformats.org/markup-compatibility/2006" xmlns:o="urn:schemas-microsoft-com:office:office" xmlns:r="http://schemas.openxmlformats.org/officeDocument/2006/relationships" xmlns:m="http://schemas.openxmlformats.org/officeDocument/2006/math" xmlns:v="urn:schemas-microsoft-com:vml" xmlns:wp14="http://schemas.microsoft.com/office/word/2010/wordprocessingDrawing" xmlns:wp="http://schemas.openxmlformats.org/drawingml/2006/wordprocessingDrawing" xmlns:w10="urn:schemas-microsoft-com:office:word" xmlns:w="http://schemas.openxmlformats.org/wordprocessingml/2006/main" xmlns:w14="http://schemas.microsoft.com/office/word/2010/wordml" xmlns:w15="http://schemas.microsoft.com/office/word/2012/wordml" xmlns:w16se="http://schemas.microsoft.com/office/word/2015/wordml/symex" xmlns:wpg="http://schemas.microsoft.com/office/word/2010/wordprocessingGroup" xmlns:wpi="http://schemas.microsoft.com/office/word/2010/wordprocessingInk" xmlns:wne="http://schemas.microsoft.com/office/word/2006/wordml" xmlns:wps="http://schemas.microsoft.com/office/word/2010/wordprocessingShape" mc:Ignorable="w14 w15 w16se wp14">
+<w:numbering xmlns:wpc="http://schemas.microsoft.com/office/word/2010/wordprocessingCanvas" xmlns:cx="http://schemas.microsoft.com/office/drawing/2014/chartex" xmlns:cx1="http://schemas.microsoft.com/office/drawing/2015/9/8/chartex" xmlns:cx2="http://schemas.microsoft.com/office/drawing/2015/10/21/chartex" xmlns:cx3="http://schemas.microsoft.com/office/drawing/2016/5/9/chartex" xmlns:cx4="http://schemas.microsoft.com/office/drawing/2016/5/10/chartex" xmlns:cx5="http://schemas.microsoft.com/office/drawing/2016/5/11/chartex" xmlns:cx6="http://schemas.microsoft.com/office/drawing/2016/5/12/chartex" xmlns:cx7="http://schemas.microsoft.com/office/drawing/2016/5/13/chartex" xmlns:cx8="http://schemas.microsoft.com/office/drawing/2016/5/14/chartex" xmlns:mc="http://schemas.openxmlformats.org/markup-compatibility/2006" xmlns:aink="http://schemas.microsoft.com/office/drawing/2016/ink" xmlns:am3d="http://schemas.microsoft.com/office/drawing/2017/model3d" xmlns:o="urn:schemas-microsoft-com:office:office" xmlns:r="http://schemas.openxmlformats.org/officeDocument/2006/relationships" xmlns:m="http://schemas.openxmlformats.org/officeDocument/2006/math" xmlns:v="urn:schemas-microsoft-com:vml" xmlns:wp14="http://schemas.microsoft.com/office/word/2010/wordprocessingDrawing" xmlns:wp="http://schemas.openxmlformats.org/drawingml/2006/wordprocessingDrawing" xmlns:w10="urn:schemas-microsoft-com:office:word" xmlns:w="http://schemas.openxmlformats.org/wordprocessingml/2006/main" xmlns:w14="http://schemas.microsoft.com/office/word/2010/wordml" xmlns:w15="http://schemas.microsoft.com/office/word/2012/wordml" xmlns:w16cid="http://schemas.microsoft.com/office/word/2016/wordml/cid" xmlns:w16se="http://schemas.microsoft.com/office/word/2015/wordml/symex" xmlns:wpg="http://schemas.microsoft.com/office/word/2010/wordprocessingGroup" xmlns:wpi="http://schemas.microsoft.com/office/word/2010/wordprocessingInk" xmlns:wne="http://schemas.microsoft.com/office/word/2006/wordml" xmlns:wps="http://schemas.microsoft.com/office/word/2010/wordprocessingShape" mc:Ignorable="w14 w15 w16se w16cid wp14">
   <w:abstractNum w:abstractNumId="0" w15:restartNumberingAfterBreak="0">
+    <w:nsid w:val="2A32747C"/>
+    <w:multiLevelType w:val="hybridMultilevel"/>
+    <w:tmpl w:val="17EAD2E4"/>
+    <w:lvl w:ilvl="0" w:tplc="04090001">
+      <w:start w:val="1"/>
+      <w:numFmt w:val="bullet"/>
+      <w:lvlText w:val=""/>
+      <w:lvlJc w:val="left"/>
+      <w:pPr>
+        <w:ind w:left="720" w:hanging="360"/>
+      </w:pPr>
+      <w:rPr>
+        <w:rFonts w:ascii="Symbol" w:hAnsi="Symbol" w:hint="default"/>
+      </w:rPr>
+    </w:lvl>
+    <w:lvl w:ilvl="1" w:tplc="04090003">
+      <w:start w:val="1"/>
+      <w:numFmt w:val="bullet"/>
+      <w:lvlText w:val="o"/>
+      <w:lvlJc w:val="left"/>
+      <w:pPr>
+        <w:ind w:left="1440" w:hanging="360"/>
+      </w:pPr>
+      <w:rPr>
+        <w:rFonts w:ascii="Courier New" w:hAnsi="Courier New" w:cs="Courier New" w:hint="default"/>
+      </w:rPr>
+    </w:lvl>
+    <w:lvl w:ilvl="2" w:tplc="04090005">
+      <w:start w:val="1"/>
+      <w:numFmt w:val="bullet"/>
+      <w:lvlText w:val=""/>
+      <w:lvlJc w:val="left"/>
+      <w:pPr>
+        <w:ind w:left="2160" w:hanging="360"/>
+      </w:pPr>
+      <w:rPr>
+        <w:rFonts w:ascii="Wingdings" w:hAnsi="Wingdings" w:hint="default"/>
+      </w:rPr>
+    </w:lvl>
+    <w:lvl w:ilvl="3" w:tplc="04090001" w:tentative="1">
+      <w:start w:val="1"/>
+      <w:numFmt w:val="bullet"/>
+      <w:lvlText w:val=""/>
+      <w:lvlJc w:val="left"/>
+      <w:pPr>
+        <w:ind w:left="2880" w:hanging="360"/>
+      </w:pPr>
+      <w:rPr>
+        <w:rFonts w:ascii="Symbol" w:hAnsi="Symbol" w:hint="default"/>
+      </w:rPr>
+    </w:lvl>
+    <w:lvl w:ilvl="4" w:tplc="04090003" w:tentative="1">
+      <w:start w:val="1"/>
+      <w:numFmt w:val="bullet"/>
+      <w:lvlText w:val="o"/>
+      <w:lvlJc w:val="left"/>
+      <w:pPr>
+        <w:ind w:left="3600" w:hanging="360"/>
+      </w:pPr>
+      <w:rPr>
+        <w:rFonts w:ascii="Courier New" w:hAnsi="Courier New" w:cs="Courier New" w:hint="default"/>
+      </w:rPr>
+    </w:lvl>
+    <w:lvl w:ilvl="5" w:tplc="04090005" w:tentative="1">
+      <w:start w:val="1"/>
+      <w:numFmt w:val="bullet"/>
+      <w:lvlText w:val=""/>
+      <w:lvlJc w:val="left"/>
+      <w:pPr>
+        <w:ind w:left="4320" w:hanging="360"/>
+      </w:pPr>
+      <w:rPr>
+        <w:rFonts w:ascii="Wingdings" w:hAnsi="Wingdings" w:hint="default"/>
+      </w:rPr>
+    </w:lvl>
+    <w:lvl w:ilvl="6" w:tplc="04090001" w:tentative="1">
+      <w:start w:val="1"/>
+      <w:numFmt w:val="bullet"/>
+      <w:lvlText w:val=""/>
+      <w:lvlJc w:val="left"/>
+      <w:pPr>
+        <w:ind w:left="5040" w:hanging="360"/>
+      </w:pPr>
+      <w:rPr>
+        <w:rFonts w:ascii="Symbol" w:hAnsi="Symbol" w:hint="default"/>
+      </w:rPr>
+    </w:lvl>
+    <w:lvl w:ilvl="7" w:tplc="04090003" w:tentative="1">
+      <w:start w:val="1"/>
+      <w:numFmt w:val="bullet"/>
+      <w:lvlText w:val="o"/>
+      <w:lvlJc w:val="left"/>
+      <w:pPr>
+        <w:ind w:left="5760" w:hanging="360"/>
+      </w:pPr>
+      <w:rPr>
+        <w:rFonts w:ascii="Courier New" w:hAnsi="Courier New" w:cs="Courier New" w:hint="default"/>
+      </w:rPr>
+    </w:lvl>
+    <w:lvl w:ilvl="8" w:tplc="04090005" w:tentative="1">
+      <w:start w:val="1"/>
+      <w:numFmt w:val="bullet"/>
+      <w:lvlText w:val=""/>
+      <w:lvlJc w:val="left"/>
+      <w:pPr>
+        <w:ind w:left="6480" w:hanging="360"/>
+      </w:pPr>
+      <w:rPr>
+        <w:rFonts w:ascii="Wingdings" w:hAnsi="Wingdings" w:hint="default"/>
+      </w:rPr>
+    </w:lvl>
+  </w:abstractNum>
+  <w:abstractNum w:abstractNumId="1" w15:restartNumberingAfterBreak="0">
     <w:nsid w:val="2C002B56"/>
     <w:multiLevelType w:val="hybridMultilevel"/>
     <w:tmpl w:val="63529B8A"/>
@@ -1420,6 +2117,119 @@
         <w:rFonts w:ascii="Symbol" w:hAnsi="Symbol" w:hint="default"/>
       </w:rPr>
     </w:lvl>
+    <w:lvl w:ilvl="4" w:tplc="04090003">
+      <w:start w:val="1"/>
+      <w:numFmt w:val="bullet"/>
+      <w:lvlText w:val="o"/>
+      <w:lvlJc w:val="left"/>
+      <w:pPr>
+        <w:ind w:left="3600" w:hanging="360"/>
+      </w:pPr>
+      <w:rPr>
+        <w:rFonts w:ascii="Courier New" w:hAnsi="Courier New" w:cs="Courier New" w:hint="default"/>
+      </w:rPr>
+    </w:lvl>
+    <w:lvl w:ilvl="5" w:tplc="04090005" w:tentative="1">
+      <w:start w:val="1"/>
+      <w:numFmt w:val="bullet"/>
+      <w:lvlText w:val=""/>
+      <w:lvlJc w:val="left"/>
+      <w:pPr>
+        <w:ind w:left="4320" w:hanging="360"/>
+      </w:pPr>
+      <w:rPr>
+        <w:rFonts w:ascii="Wingdings" w:hAnsi="Wingdings" w:hint="default"/>
+      </w:rPr>
+    </w:lvl>
+    <w:lvl w:ilvl="6" w:tplc="04090001" w:tentative="1">
+      <w:start w:val="1"/>
+      <w:numFmt w:val="bullet"/>
+      <w:lvlText w:val=""/>
+      <w:lvlJc w:val="left"/>
+      <w:pPr>
+        <w:ind w:left="5040" w:hanging="360"/>
+      </w:pPr>
+      <w:rPr>
+        <w:rFonts w:ascii="Symbol" w:hAnsi="Symbol" w:hint="default"/>
+      </w:rPr>
+    </w:lvl>
+    <w:lvl w:ilvl="7" w:tplc="04090003" w:tentative="1">
+      <w:start w:val="1"/>
+      <w:numFmt w:val="bullet"/>
+      <w:lvlText w:val="o"/>
+      <w:lvlJc w:val="left"/>
+      <w:pPr>
+        <w:ind w:left="5760" w:hanging="360"/>
+      </w:pPr>
+      <w:rPr>
+        <w:rFonts w:ascii="Courier New" w:hAnsi="Courier New" w:cs="Courier New" w:hint="default"/>
+      </w:rPr>
+    </w:lvl>
+    <w:lvl w:ilvl="8" w:tplc="04090005" w:tentative="1">
+      <w:start w:val="1"/>
+      <w:numFmt w:val="bullet"/>
+      <w:lvlText w:val=""/>
+      <w:lvlJc w:val="left"/>
+      <w:pPr>
+        <w:ind w:left="6480" w:hanging="360"/>
+      </w:pPr>
+      <w:rPr>
+        <w:rFonts w:ascii="Wingdings" w:hAnsi="Wingdings" w:hint="default"/>
+      </w:rPr>
+    </w:lvl>
+  </w:abstractNum>
+  <w:abstractNum w:abstractNumId="2" w15:restartNumberingAfterBreak="0">
+    <w:nsid w:val="565F39E9"/>
+    <w:multiLevelType w:val="hybridMultilevel"/>
+    <w:tmpl w:val="A7BE9AD8"/>
+    <w:lvl w:ilvl="0" w:tplc="04090001">
+      <w:start w:val="1"/>
+      <w:numFmt w:val="bullet"/>
+      <w:lvlText w:val=""/>
+      <w:lvlJc w:val="left"/>
+      <w:pPr>
+        <w:ind w:left="720" w:hanging="360"/>
+      </w:pPr>
+      <w:rPr>
+        <w:rFonts w:ascii="Symbol" w:hAnsi="Symbol" w:hint="default"/>
+      </w:rPr>
+    </w:lvl>
+    <w:lvl w:ilvl="1" w:tplc="04090003" w:tentative="1">
+      <w:start w:val="1"/>
+      <w:numFmt w:val="bullet"/>
+      <w:lvlText w:val="o"/>
+      <w:lvlJc w:val="left"/>
+      <w:pPr>
+        <w:ind w:left="1440" w:hanging="360"/>
+      </w:pPr>
+      <w:rPr>
+        <w:rFonts w:ascii="Courier New" w:hAnsi="Courier New" w:cs="Courier New" w:hint="default"/>
+      </w:rPr>
+    </w:lvl>
+    <w:lvl w:ilvl="2" w:tplc="04090005" w:tentative="1">
+      <w:start w:val="1"/>
+      <w:numFmt w:val="bullet"/>
+      <w:lvlText w:val=""/>
+      <w:lvlJc w:val="left"/>
+      <w:pPr>
+        <w:ind w:left="2160" w:hanging="360"/>
+      </w:pPr>
+      <w:rPr>
+        <w:rFonts w:ascii="Wingdings" w:hAnsi="Wingdings" w:hint="default"/>
+      </w:rPr>
+    </w:lvl>
+    <w:lvl w:ilvl="3" w:tplc="04090001" w:tentative="1">
+      <w:start w:val="1"/>
+      <w:numFmt w:val="bullet"/>
+      <w:lvlText w:val=""/>
+      <w:lvlJc w:val="left"/>
+      <w:pPr>
+        <w:ind w:left="2880" w:hanging="360"/>
+      </w:pPr>
+      <w:rPr>
+        <w:rFonts w:ascii="Symbol" w:hAnsi="Symbol" w:hint="default"/>
+      </w:rPr>
+    </w:lvl>
     <w:lvl w:ilvl="4" w:tplc="04090003" w:tentative="1">
       <w:start w:val="1"/>
       <w:numFmt w:val="bullet"/>
@@ -1481,7 +2291,7 @@
       </w:rPr>
     </w:lvl>
   </w:abstractNum>
-  <w:abstractNum w:abstractNumId="1" w15:restartNumberingAfterBreak="0">
+  <w:abstractNum w:abstractNumId="3" w15:restartNumberingAfterBreak="0">
     <w:nsid w:val="63A619FF"/>
     <w:multiLevelType w:val="hybridMultilevel"/>
     <w:tmpl w:val="DECCE6AE"/>
@@ -1595,16 +2405,22 @@
     </w:lvl>
   </w:abstractNum>
   <w:num w:numId="1">
+    <w:abstractNumId w:val="1"/>
+  </w:num>
+  <w:num w:numId="2">
+    <w:abstractNumId w:val="3"/>
+  </w:num>
+  <w:num w:numId="3">
     <w:abstractNumId w:val="0"/>
   </w:num>
-  <w:num w:numId="2">
-    <w:abstractNumId w:val="1"/>
+  <w:num w:numId="4">
+    <w:abstractNumId w:val="2"/>
   </w:num>
 </w:numbering>
 </file>
 
 <file path=word/styles.xml><?xml version="1.0" encoding="utf-8"?>
-<w:styles xmlns:mc="http://schemas.openxmlformats.org/markup-compatibility/2006" xmlns:r="http://schemas.openxmlformats.org/officeDocument/2006/relationships" xmlns:w="http://schemas.openxmlformats.org/wordprocessingml/2006/main" xmlns:w14="http://schemas.microsoft.com/office/word/2010/wordml" xmlns:w15="http://schemas.microsoft.com/office/word/2012/wordml" xmlns:w16se="http://schemas.microsoft.com/office/word/2015/wordml/symex" mc:Ignorable="w14 w15 w16se">
+<w:styles xmlns:mc="http://schemas.openxmlformats.org/markup-compatibility/2006" xmlns:r="http://schemas.openxmlformats.org/officeDocument/2006/relationships" xmlns:w="http://schemas.openxmlformats.org/wordprocessingml/2006/main" xmlns:w14="http://schemas.microsoft.com/office/word/2010/wordml" xmlns:w15="http://schemas.microsoft.com/office/word/2012/wordml" xmlns:w16cid="http://schemas.microsoft.com/office/word/2016/wordml/cid" xmlns:w16se="http://schemas.microsoft.com/office/word/2015/wordml/symex" mc:Ignorable="w14 w15 w16se w16cid">
   <w:docDefaults>
     <w:rPrDefault>
       <w:rPr>
@@ -1620,7 +2436,7 @@
       </w:pPr>
     </w:pPrDefault>
   </w:docDefaults>
-  <w:latentStyles w:defLockedState="0" w:defUIPriority="99" w:defSemiHidden="0" w:defUnhideWhenUsed="0" w:defQFormat="0" w:count="371">
+  <w:latentStyles w:defLockedState="0" w:defUIPriority="99" w:defSemiHidden="0" w:defUnhideWhenUsed="0" w:defQFormat="0" w:count="375">
     <w:lsdException w:name="Normal" w:uiPriority="0" w:qFormat="1"/>
     <w:lsdException w:name="heading 1" w:uiPriority="9" w:qFormat="1"/>
     <w:lsdException w:name="heading 2" w:semiHidden="1" w:uiPriority="9" w:unhideWhenUsed="1" w:qFormat="1"/>
@@ -1726,7 +2542,6 @@
     <w:lsdException w:name="HTML Sample" w:semiHidden="1" w:unhideWhenUsed="1"/>
     <w:lsdException w:name="HTML Typewriter" w:semiHidden="1" w:unhideWhenUsed="1"/>
     <w:lsdException w:name="HTML Variable" w:semiHidden="1" w:unhideWhenUsed="1"/>
-    <w:lsdException w:name="Normal Table" w:semiHidden="1" w:unhideWhenUsed="1"/>
     <w:lsdException w:name="annotation subject" w:semiHidden="1" w:unhideWhenUsed="1"/>
     <w:lsdException w:name="No List" w:semiHidden="1" w:unhideWhenUsed="1"/>
     <w:lsdException w:name="Outline List 1" w:semiHidden="1" w:unhideWhenUsed="1"/>
@@ -1770,10 +2585,8 @@
     <w:lsdException w:name="Table Elegant" w:semiHidden="1" w:unhideWhenUsed="1"/>
     <w:lsdException w:name="Table Professional" w:semiHidden="1" w:unhideWhenUsed="1"/>
     <w:lsdException w:name="Table Subtle 1" w:semiHidden="1" w:unhideWhenUsed="1"/>
-    <w:lsdException w:name="Table Subtle 2" w:semiHidden="1" w:unhideWhenUsed="1"/>
     <w:lsdException w:name="Table Web 1" w:semiHidden="1" w:unhideWhenUsed="1"/>
     <w:lsdException w:name="Table Web 2" w:semiHidden="1" w:unhideWhenUsed="1"/>
-    <w:lsdException w:name="Table Web 3" w:semiHidden="1" w:unhideWhenUsed="1"/>
     <w:lsdException w:name="Balloon Text" w:semiHidden="1" w:unhideWhenUsed="1"/>
     <w:lsdException w:name="Table Grid" w:uiPriority="39"/>
     <w:lsdException w:name="Table Theme" w:semiHidden="1" w:unhideWhenUsed="1"/>
@@ -1992,6 +2805,10 @@
     <w:lsdException w:name="List Table 5 Dark Accent 6" w:uiPriority="50"/>
     <w:lsdException w:name="List Table 6 Colorful Accent 6" w:uiPriority="51"/>
     <w:lsdException w:name="List Table 7 Colorful Accent 6" w:uiPriority="52"/>
+    <w:lsdException w:name="Mention" w:semiHidden="1" w:unhideWhenUsed="1"/>
+    <w:lsdException w:name="Smart Hyperlink" w:semiHidden="1" w:unhideWhenUsed="1"/>
+    <w:lsdException w:name="Hashtag" w:semiHidden="1" w:unhideWhenUsed="1"/>
+    <w:lsdException w:name="Unresolved Mention" w:semiHidden="1" w:unhideWhenUsed="1"/>
   </w:latentStyles>
   <w:style w:type="paragraph" w:default="1" w:styleId="Normal">
     <w:name w:val="Normal"/>
@@ -2038,6 +2855,50 @@
       <w:color w:val="2F5496" w:themeColor="accent1" w:themeShade="BF"/>
       <w:sz w:val="26"/>
       <w:szCs w:val="26"/>
+    </w:rPr>
+  </w:style>
+  <w:style w:type="paragraph" w:styleId="Heading3">
+    <w:name w:val="heading 3"/>
+    <w:basedOn w:val="Normal"/>
+    <w:next w:val="Normal"/>
+    <w:link w:val="Heading3Char"/>
+    <w:uiPriority w:val="9"/>
+    <w:unhideWhenUsed/>
+    <w:qFormat/>
+    <w:rsid w:val="00245D45"/>
+    <w:pPr>
+      <w:keepNext/>
+      <w:keepLines/>
+      <w:spacing w:before="40" w:after="0"/>
+      <w:outlineLvl w:val="2"/>
+    </w:pPr>
+    <w:rPr>
+      <w:rFonts w:asciiTheme="majorHAnsi" w:eastAsiaTheme="majorEastAsia" w:hAnsiTheme="majorHAnsi" w:cstheme="majorBidi"/>
+      <w:color w:val="1F3763" w:themeColor="accent1" w:themeShade="7F"/>
+      <w:sz w:val="24"/>
+      <w:szCs w:val="24"/>
+    </w:rPr>
+  </w:style>
+  <w:style w:type="paragraph" w:styleId="Heading4">
+    <w:name w:val="heading 4"/>
+    <w:basedOn w:val="Normal"/>
+    <w:next w:val="Normal"/>
+    <w:link w:val="Heading4Char"/>
+    <w:uiPriority w:val="9"/>
+    <w:unhideWhenUsed/>
+    <w:qFormat/>
+    <w:rsid w:val="00245D45"/>
+    <w:pPr>
+      <w:keepNext/>
+      <w:keepLines/>
+      <w:spacing w:before="40" w:after="0"/>
+      <w:outlineLvl w:val="3"/>
+    </w:pPr>
+    <w:rPr>
+      <w:rFonts w:asciiTheme="majorHAnsi" w:eastAsiaTheme="majorEastAsia" w:hAnsiTheme="majorHAnsi" w:cstheme="majorBidi"/>
+      <w:i/>
+      <w:iCs/>
+      <w:color w:val="2F5496" w:themeColor="accent1" w:themeShade="BF"/>
     </w:rPr>
   </w:style>
   <w:style w:type="character" w:default="1" w:styleId="DefaultParagraphFont">
@@ -2087,8 +2948,8 @@
       <w:u w:val="single"/>
     </w:rPr>
   </w:style>
-  <w:style w:type="character" w:customStyle="1" w:styleId="UnresolvedMention">
-    <w:name w:val="Unresolved Mention"/>
+  <w:style w:type="character" w:customStyle="1" w:styleId="UnresolvedMention1">
+    <w:name w:val="Unresolved Mention1"/>
     <w:basedOn w:val="DefaultParagraphFont"/>
     <w:uiPriority w:val="99"/>
     <w:semiHidden/>
@@ -2295,6 +3156,43 @@
       <w:sz w:val="20"/>
       <w:szCs w:val="20"/>
     </w:rPr>
+  </w:style>
+  <w:style w:type="character" w:customStyle="1" w:styleId="Heading3Char">
+    <w:name w:val="Heading 3 Char"/>
+    <w:basedOn w:val="DefaultParagraphFont"/>
+    <w:link w:val="Heading3"/>
+    <w:uiPriority w:val="9"/>
+    <w:rsid w:val="00245D45"/>
+    <w:rPr>
+      <w:rFonts w:asciiTheme="majorHAnsi" w:eastAsiaTheme="majorEastAsia" w:hAnsiTheme="majorHAnsi" w:cstheme="majorBidi"/>
+      <w:color w:val="1F3763" w:themeColor="accent1" w:themeShade="7F"/>
+      <w:sz w:val="24"/>
+      <w:szCs w:val="24"/>
+    </w:rPr>
+  </w:style>
+  <w:style w:type="character" w:customStyle="1" w:styleId="Heading4Char">
+    <w:name w:val="Heading 4 Char"/>
+    <w:basedOn w:val="DefaultParagraphFont"/>
+    <w:link w:val="Heading4"/>
+    <w:uiPriority w:val="9"/>
+    <w:rsid w:val="00245D45"/>
+    <w:rPr>
+      <w:rFonts w:asciiTheme="majorHAnsi" w:eastAsiaTheme="majorEastAsia" w:hAnsiTheme="majorHAnsi" w:cstheme="majorBidi"/>
+      <w:i/>
+      <w:iCs/>
+      <w:color w:val="2F5496" w:themeColor="accent1" w:themeShade="BF"/>
+    </w:rPr>
+  </w:style>
+  <w:style w:type="paragraph" w:styleId="ListParagraph">
+    <w:name w:val="List Paragraph"/>
+    <w:basedOn w:val="Normal"/>
+    <w:uiPriority w:val="34"/>
+    <w:qFormat/>
+    <w:rsid w:val="00245D45"/>
+    <w:pPr>
+      <w:ind w:left="720"/>
+      <w:contextualSpacing/>
+    </w:pPr>
   </w:style>
 </w:styles>
 </file>

--- a/Notes/EDX_GTx_CSE6040X_FA18_Computing_for_Data_Analysis-Notes.docx
+++ b/Notes/EDX_GTx_CSE6040X_FA18_Computing_for_Data_Analysis-Notes.docx
@@ -1,6 +1,6 @@
 
 <file path=word/document.xml><?xml version="1.0" encoding="utf-8"?>
-<w:document xmlns:wpc="http://schemas.microsoft.com/office/word/2010/wordprocessingCanvas" xmlns:cx="http://schemas.microsoft.com/office/drawing/2014/chartex" xmlns:cx1="http://schemas.microsoft.com/office/drawing/2015/9/8/chartex" xmlns:cx2="http://schemas.microsoft.com/office/drawing/2015/10/21/chartex" xmlns:cx3="http://schemas.microsoft.com/office/drawing/2016/5/9/chartex" xmlns:cx4="http://schemas.microsoft.com/office/drawing/2016/5/10/chartex" xmlns:cx5="http://schemas.microsoft.com/office/drawing/2016/5/11/chartex" xmlns:cx6="http://schemas.microsoft.com/office/drawing/2016/5/12/chartex" xmlns:cx7="http://schemas.microsoft.com/office/drawing/2016/5/13/chartex" xmlns:cx8="http://schemas.microsoft.com/office/drawing/2016/5/14/chartex" xmlns:mc="http://schemas.openxmlformats.org/markup-compatibility/2006" xmlns:aink="http://schemas.microsoft.com/office/drawing/2016/ink" xmlns:am3d="http://schemas.microsoft.com/office/drawing/2017/model3d" xmlns:o="urn:schemas-microsoft-com:office:office" xmlns:r="http://schemas.openxmlformats.org/officeDocument/2006/relationships" xmlns:m="http://schemas.openxmlformats.org/officeDocument/2006/math" xmlns:v="urn:schemas-microsoft-com:vml" xmlns:wp14="http://schemas.microsoft.com/office/word/2010/wordprocessingDrawing" xmlns:wp="http://schemas.openxmlformats.org/drawingml/2006/wordprocessingDrawing" xmlns:w10="urn:schemas-microsoft-com:office:word" xmlns:w="http://schemas.openxmlformats.org/wordprocessingml/2006/main" xmlns:w14="http://schemas.microsoft.com/office/word/2010/wordml" xmlns:w15="http://schemas.microsoft.com/office/word/2012/wordml" xmlns:w16cid="http://schemas.microsoft.com/office/word/2016/wordml/cid" xmlns:w16se="http://schemas.microsoft.com/office/word/2015/wordml/symex" xmlns:wpg="http://schemas.microsoft.com/office/word/2010/wordprocessingGroup" xmlns:wpi="http://schemas.microsoft.com/office/word/2010/wordprocessingInk" xmlns:wne="http://schemas.microsoft.com/office/word/2006/wordml" xmlns:wps="http://schemas.microsoft.com/office/word/2010/wordprocessingShape" mc:Ignorable="w14 w15 w16se w16cid wp14">
+<w:document xmlns:wpc="http://schemas.microsoft.com/office/word/2010/wordprocessingCanvas" xmlns:cx="http://schemas.microsoft.com/office/drawing/2014/chartex" xmlns:cx1="http://schemas.microsoft.com/office/drawing/2015/9/8/chartex" xmlns:mc="http://schemas.openxmlformats.org/markup-compatibility/2006" xmlns:o="urn:schemas-microsoft-com:office:office" xmlns:r="http://schemas.openxmlformats.org/officeDocument/2006/relationships" xmlns:m="http://schemas.openxmlformats.org/officeDocument/2006/math" xmlns:v="urn:schemas-microsoft-com:vml" xmlns:wp14="http://schemas.microsoft.com/office/word/2010/wordprocessingDrawing" xmlns:wp="http://schemas.openxmlformats.org/drawingml/2006/wordprocessingDrawing" xmlns:w10="urn:schemas-microsoft-com:office:word" xmlns:w="http://schemas.openxmlformats.org/wordprocessingml/2006/main" xmlns:w14="http://schemas.microsoft.com/office/word/2010/wordml" xmlns:w15="http://schemas.microsoft.com/office/word/2012/wordml" xmlns:w16se="http://schemas.microsoft.com/office/word/2015/wordml/symex" xmlns:wpg="http://schemas.microsoft.com/office/word/2010/wordprocessingGroup" xmlns:wpi="http://schemas.microsoft.com/office/word/2010/wordprocessingInk" xmlns:wne="http://schemas.microsoft.com/office/word/2006/wordml" xmlns:wps="http://schemas.microsoft.com/office/word/2010/wordprocessingShape" mc:Ignorable="w14 w15 w16se wp14">
   <w:body>
     <w:p>
       <w:pPr>
@@ -14,13 +14,8 @@
       <w:pPr>
         <w:pStyle w:val="NoSpacing"/>
       </w:pPr>
-      <w:proofErr w:type="spellStart"/>
-      <w:r>
-        <w:t>GTx</w:t>
-      </w:r>
-      <w:proofErr w:type="spellEnd"/>
-      <w:r>
-        <w:t>: CSE6040x</w:t>
+      <w:r>
+        <w:t>GTx: CSE6040x</w:t>
       </w:r>
     </w:p>
     <w:p>
@@ -120,68 +115,18 @@
         </w:rPr>
         <w:t>IP means </w:t>
       </w:r>
-      <w:proofErr w:type="spellStart"/>
-      <w:r>
-        <w:rPr>
-          <w:rStyle w:val="Hyperlink"/>
-          <w:rFonts w:asciiTheme="minorHAnsi" w:hAnsiTheme="minorHAnsi" w:cstheme="minorHAnsi"/>
-          <w:color w:val="007BFF"/>
-          <w:sz w:val="22"/>
-          <w:szCs w:val="22"/>
-        </w:rPr>
-        <w:fldChar w:fldCharType="begin"/>
-      </w:r>
-      <w:r>
-        <w:rPr>
-          <w:rStyle w:val="Hyperlink"/>
-          <w:rFonts w:asciiTheme="minorHAnsi" w:hAnsiTheme="minorHAnsi" w:cstheme="minorHAnsi"/>
-          <w:color w:val="007BFF"/>
-          <w:sz w:val="22"/>
-          <w:szCs w:val="22"/>
-        </w:rPr>
-        <w:instrText xml:space="preserve"> HYPERLINK "http://shop.oreilly.com/product/0636920028659.do" </w:instrText>
-      </w:r>
-      <w:r>
-        <w:rPr>
-          <w:rStyle w:val="Hyperlink"/>
-          <w:rFonts w:asciiTheme="minorHAnsi" w:hAnsiTheme="minorHAnsi" w:cstheme="minorHAnsi"/>
-          <w:color w:val="007BFF"/>
-          <w:sz w:val="22"/>
-          <w:szCs w:val="22"/>
-        </w:rPr>
-        <w:fldChar w:fldCharType="separate"/>
-      </w:r>
-      <w:r>
-        <w:rPr>
-          <w:rStyle w:val="Hyperlink"/>
-          <w:rFonts w:asciiTheme="minorHAnsi" w:hAnsiTheme="minorHAnsi" w:cstheme="minorHAnsi"/>
-          <w:color w:val="007BFF"/>
-          <w:sz w:val="22"/>
-          <w:szCs w:val="22"/>
-        </w:rPr>
-        <w:t>Introducting</w:t>
-      </w:r>
-      <w:proofErr w:type="spellEnd"/>
-      <w:r>
-        <w:rPr>
-          <w:rStyle w:val="Hyperlink"/>
-          <w:rFonts w:asciiTheme="minorHAnsi" w:hAnsiTheme="minorHAnsi" w:cstheme="minorHAnsi"/>
-          <w:color w:val="007BFF"/>
-          <w:sz w:val="22"/>
-          <w:szCs w:val="22"/>
-        </w:rPr>
-        <w:t xml:space="preserve"> Python</w:t>
-      </w:r>
-      <w:r>
-        <w:rPr>
-          <w:rStyle w:val="Hyperlink"/>
-          <w:rFonts w:asciiTheme="minorHAnsi" w:hAnsiTheme="minorHAnsi" w:cstheme="minorHAnsi"/>
-          <w:color w:val="007BFF"/>
-          <w:sz w:val="22"/>
-          <w:szCs w:val="22"/>
-        </w:rPr>
-        <w:fldChar w:fldCharType="end"/>
-      </w:r>
+      <w:hyperlink r:id="rId7" w:history="1">
+        <w:r>
+          <w:rPr>
+            <w:rStyle w:val="Hyperlink"/>
+            <w:rFonts w:asciiTheme="minorHAnsi" w:hAnsiTheme="minorHAnsi" w:cstheme="minorHAnsi"/>
+            <w:color w:val="007BFF"/>
+            <w:sz w:val="22"/>
+            <w:szCs w:val="22"/>
+          </w:rPr>
+          <w:t>Introducting Python</w:t>
+        </w:r>
+      </w:hyperlink>
     </w:p>
     <w:p>
       <w:pPr>
@@ -203,7 +148,7 @@
         </w:rPr>
         <w:t>TP means Think Python, 2nd Edition, by Allen B. Downey, O'Reilly Media, December 2015. Available free at </w:t>
       </w:r>
-      <w:hyperlink r:id="rId7" w:history="1">
+      <w:hyperlink r:id="rId8" w:history="1">
         <w:r>
           <w:rPr>
             <w:rStyle w:val="Hyperlink"/>
@@ -224,7 +169,7 @@
         </w:rPr>
         <w:t> and from O'Reilly at </w:t>
       </w:r>
-      <w:hyperlink r:id="rId8" w:history="1">
+      <w:hyperlink r:id="rId9" w:history="1">
         <w:r>
           <w:rPr>
             <w:rStyle w:val="Hyperlink"/>
@@ -268,15 +213,7 @@
         </w:numPr>
       </w:pPr>
       <w:r>
-        <w:t xml:space="preserve">Algorithm: solution created through the </w:t>
-      </w:r>
-      <w:proofErr w:type="gramStart"/>
-      <w:r>
-        <w:t>problem solving</w:t>
-      </w:r>
-      <w:proofErr w:type="gramEnd"/>
-      <w:r>
-        <w:t xml:space="preserve"> process. Step by step list of instructions that if followed exactly will solve the problem under considerations.</w:t>
+        <w:t>Algorithm: solution created through the problem solving process. Step by step list of instructions that if followed exactly will solve the problem under considerations.</w:t>
       </w:r>
     </w:p>
     <w:p>
@@ -749,7 +686,7 @@
           <w:numId w:val="1"/>
         </w:numPr>
       </w:pPr>
-      <w:hyperlink r:id="rId9" w:history="1">
+      <w:hyperlink r:id="rId10" w:history="1">
         <w:r>
           <w:rPr>
             <w:rStyle w:val="Hyperlink"/>
@@ -760,7 +697,7 @@
       <w:r>
         <w:t xml:space="preserve"> -&gt; </w:t>
       </w:r>
-      <w:hyperlink r:id="rId10" w:history="1">
+      <w:hyperlink r:id="rId11" w:history="1">
         <w:r>
           <w:rPr>
             <w:rStyle w:val="Hyperlink"/>
@@ -777,7 +714,7 @@
           <w:numId w:val="1"/>
         </w:numPr>
       </w:pPr>
-      <w:hyperlink r:id="rId11" w:history="1">
+      <w:hyperlink r:id="rId12" w:history="1">
         <w:r>
           <w:rPr>
             <w:rStyle w:val="Hyperlink"/>
@@ -882,13 +819,8 @@
         </w:numPr>
       </w:pPr>
       <w:r>
-        <w:t xml:space="preserve">Create a file e.g. </w:t>
-      </w:r>
-      <w:proofErr w:type="spellStart"/>
-      <w:r>
-        <w:t>hello.c</w:t>
-      </w:r>
-      <w:proofErr w:type="spellEnd"/>
+        <w:t>Create a file e.g. hello.c</w:t>
+      </w:r>
     </w:p>
     <w:p>
       <w:pPr>
@@ -899,15 +831,7 @@
         </w:numPr>
       </w:pPr>
       <w:r>
-        <w:t xml:space="preserve">Feed that file into a compiler (e.g. </w:t>
-      </w:r>
-      <w:proofErr w:type="spellStart"/>
-      <w:r>
-        <w:t>gcc</w:t>
-      </w:r>
-      <w:proofErr w:type="spellEnd"/>
-      <w:r>
-        <w:t>)</w:t>
+        <w:t>Feed that file into a compiler (e.g. gcc)</w:t>
       </w:r>
     </w:p>
     <w:p>
@@ -967,13 +891,8 @@
         </w:numPr>
       </w:pPr>
       <w:r>
-        <w:t xml:space="preserve">Feed that file into </w:t>
-      </w:r>
-      <w:proofErr w:type="spellStart"/>
-      <w:r>
-        <w:t>javac</w:t>
-      </w:r>
-      <w:proofErr w:type="spellEnd"/>
+        <w:t>Feed that file into javac</w:t>
+      </w:r>
     </w:p>
     <w:p>
       <w:pPr>
@@ -984,13 +903,8 @@
         </w:numPr>
       </w:pPr>
       <w:r>
-        <w:t xml:space="preserve">Get another file </w:t>
-      </w:r>
-      <w:proofErr w:type="spellStart"/>
-      <w:r>
-        <w:t>hello.class</w:t>
-      </w:r>
-      <w:proofErr w:type="spellEnd"/>
+        <w:t>Get another file hello.class</w:t>
+      </w:r>
     </w:p>
     <w:p>
       <w:pPr>
@@ -1048,33 +962,20 @@
           <w:numId w:val="1"/>
         </w:numPr>
       </w:pPr>
-      <w:proofErr w:type="gramStart"/>
-      <w:r>
-        <w:t>Print(</w:t>
-      </w:r>
-      <w:proofErr w:type="gramEnd"/>
-      <w:r>
-        <w:t>) is a function that doesn’t return a value – if you don’t specify a value, it returns a special value – none.</w:t>
-      </w:r>
-    </w:p>
-    <w:p>
-      <w:pPr>
-        <w:pStyle w:val="NoSpacing"/>
-        <w:numPr>
-          <w:ilvl w:val="0"/>
-          <w:numId w:val="1"/>
-        </w:numPr>
-      </w:pPr>
-      <w:r>
-        <w:t xml:space="preserve">Get out of the REPL: </w:t>
-      </w:r>
-      <w:proofErr w:type="gramStart"/>
-      <w:r>
-        <w:t>exit(</w:t>
-      </w:r>
-      <w:proofErr w:type="gramEnd"/>
-      <w:r>
-        <w:t>) or Ctrl +Z</w:t>
+      <w:r>
+        <w:t>Print() is a function that doesn’t return a value – if you don’t specify a value, it returns a special value – none.</w:t>
+      </w:r>
+    </w:p>
+    <w:p>
+      <w:pPr>
+        <w:pStyle w:val="NoSpacing"/>
+        <w:numPr>
+          <w:ilvl w:val="0"/>
+          <w:numId w:val="1"/>
+        </w:numPr>
+      </w:pPr>
+      <w:r>
+        <w:t>Get out of the REPL: exit() or Ctrl +Z</w:t>
       </w:r>
     </w:p>
     <w:p>
@@ -1225,7 +1126,6 @@
         </w:numPr>
       </w:pPr>
       <w:r>
-        <w:lastRenderedPageBreak/>
         <w:t>name: float</w:t>
       </w:r>
     </w:p>
@@ -1309,13 +1209,8 @@
           <w:numId w:val="3"/>
         </w:numPr>
       </w:pPr>
-      <w:proofErr w:type="spellStart"/>
-      <w:r>
-        <w:t>E.g</w:t>
-      </w:r>
-      <w:proofErr w:type="spellEnd"/>
-      <w:r>
-        <w:t>: true/false</w:t>
+      <w:r>
+        <w:t>E.g: true/false</w:t>
       </w:r>
     </w:p>
     <w:p>
@@ -1390,7 +1285,7 @@
                     <pic:cNvPicPr/>
                   </pic:nvPicPr>
                   <pic:blipFill>
-                    <a:blip r:embed="rId12"/>
+                    <a:blip r:embed="rId13"/>
                     <a:stretch>
                       <a:fillRect/>
                     </a:stretch>
@@ -1425,20 +1320,7 @@
         </w:numPr>
       </w:pPr>
       <w:r>
-        <w:t xml:space="preserve">Get the last value of a string: variable </w:t>
-      </w:r>
-      <w:proofErr w:type="gramStart"/>
-      <w:r>
-        <w:t>name[</w:t>
-      </w:r>
-      <w:proofErr w:type="spellStart"/>
-      <w:proofErr w:type="gramEnd"/>
-      <w:r>
-        <w:t>len</w:t>
-      </w:r>
-      <w:proofErr w:type="spellEnd"/>
-      <w:r>
-        <w:t>(variable name) – 1]</w:t>
+        <w:t>Get the last value of a string: variable name[len(variable name) – 1]</w:t>
       </w:r>
     </w:p>
     <w:p>
@@ -1450,15 +1332,7 @@
         </w:numPr>
       </w:pPr>
       <w:r>
-        <w:t xml:space="preserve">Get </w:t>
-      </w:r>
-      <w:proofErr w:type="gramStart"/>
-      <w:r>
-        <w:t>MID(</w:t>
-      </w:r>
-      <w:proofErr w:type="gramEnd"/>
-      <w:r>
-        <w:t xml:space="preserve">) </w:t>
+        <w:t xml:space="preserve">Get MID() </w:t>
       </w:r>
       <w:r>
         <w:t>aka string slicing</w:t>
@@ -1478,7 +1352,6 @@
         <w:rPr>
           <w:noProof/>
         </w:rPr>
-        <w:lastRenderedPageBreak/>
         <w:drawing>
           <wp:inline distT="0" distB="0" distL="0" distR="0" wp14:anchorId="1DA87ED6" wp14:editId="448ABDB8">
             <wp:extent cx="6858000" cy="2506980"/>
@@ -1495,7 +1368,7 @@
                     <pic:cNvPicPr/>
                   </pic:nvPicPr>
                   <pic:blipFill>
-                    <a:blip r:embed="rId13"/>
+                    <a:blip r:embed="rId14"/>
                     <a:stretch>
                       <a:fillRect/>
                     </a:stretch>
@@ -1648,13 +1521,26 @@
         <w:ind w:firstLine="720"/>
       </w:pPr>
       <w:r>
-        <w:t xml:space="preserve">python -m pip install </w:t>
-      </w:r>
-      <w:proofErr w:type="spellStart"/>
-      <w:r>
-        <w:t>sqlite</w:t>
-      </w:r>
-      <w:proofErr w:type="spellEnd"/>
+        <w:t xml:space="preserve">python -m pip install sqlite </w:t>
+      </w:r>
+      <w:r>
+        <w:sym w:font="Wingdings" w:char="F0E0"/>
+      </w:r>
+      <w:r>
+        <w:t xml:space="preserve"> DID NOT INSTALL</w:t>
+      </w:r>
+    </w:p>
+    <w:p>
+      <w:pPr>
+        <w:pStyle w:val="NoSpacing"/>
+        <w:ind w:firstLine="720"/>
+      </w:pPr>
+      <w:r>
+        <w:t>python -m pip install pyqt</w:t>
+      </w:r>
+      <w:r>
+        <w:t>5</w:t>
+      </w:r>
       <w:r>
         <w:t xml:space="preserve"> </w:t>
       </w:r>
@@ -1662,223 +1548,140 @@
         <w:sym w:font="Wingdings" w:char="F0E0"/>
       </w:r>
       <w:r>
-        <w:t xml:space="preserve"> DID NOT INSTALL</w:t>
-      </w:r>
-    </w:p>
-    <w:p>
-      <w:pPr>
-        <w:pStyle w:val="NoSpacing"/>
-        <w:ind w:firstLine="720"/>
-      </w:pPr>
-      <w:r>
-        <w:t xml:space="preserve">python -m pip install </w:t>
-      </w:r>
-      <w:proofErr w:type="spellStart"/>
-      <w:r>
-        <w:t>pyqt</w:t>
-      </w:r>
-      <w:proofErr w:type="spellEnd"/>
-      <w:r>
-        <w:t xml:space="preserve"> </w:t>
-      </w:r>
-      <w:r>
-        <w:sym w:font="Wingdings" w:char="F0E0"/>
-      </w:r>
-      <w:r>
-        <w:t xml:space="preserve"> DID NOT INSTALL</w:t>
-      </w:r>
-    </w:p>
-    <w:p>
-      <w:pPr>
-        <w:pStyle w:val="NoSpacing"/>
-        <w:ind w:firstLine="720"/>
-      </w:pPr>
-      <w:r>
-        <w:tab/>
-        <w:t>pyqt5</w:t>
-      </w:r>
-    </w:p>
-    <w:p>
-      <w:pPr>
-        <w:pStyle w:val="NoSpacing"/>
-        <w:ind w:firstLine="720"/>
-      </w:pPr>
-      <w:r>
-        <w:t xml:space="preserve">python -m pip install </w:t>
-      </w:r>
-      <w:proofErr w:type="spellStart"/>
-      <w:r>
-        <w:t>ipython</w:t>
-      </w:r>
-      <w:proofErr w:type="spellEnd"/>
-      <w:r>
-        <w:t xml:space="preserve"> </w:t>
-      </w:r>
-      <w:r>
-        <w:sym w:font="Wingdings" w:char="F0E0"/>
-      </w:r>
-      <w:r>
-        <w:t xml:space="preserve"> DONE</w:t>
-      </w:r>
-    </w:p>
-    <w:p>
-      <w:pPr>
-        <w:pStyle w:val="NoSpacing"/>
-        <w:ind w:firstLine="720"/>
-      </w:pPr>
-      <w:r>
-        <w:t xml:space="preserve">python -m pip install </w:t>
-      </w:r>
-      <w:proofErr w:type="spellStart"/>
-      <w:r>
-        <w:t>numpy</w:t>
-      </w:r>
-      <w:proofErr w:type="spellEnd"/>
-      <w:r>
-        <w:t xml:space="preserve"> </w:t>
-      </w:r>
-      <w:r>
-        <w:sym w:font="Wingdings" w:char="F0E0"/>
-      </w:r>
-      <w:r>
-        <w:t xml:space="preserve"> DONE</w:t>
-      </w:r>
-    </w:p>
-    <w:p>
-      <w:pPr>
-        <w:pStyle w:val="NoSpacing"/>
-        <w:ind w:firstLine="720"/>
-      </w:pPr>
-      <w:r>
-        <w:t xml:space="preserve">python -m pip install pandas </w:t>
-      </w:r>
-      <w:r>
-        <w:sym w:font="Wingdings" w:char="F0E0"/>
-      </w:r>
-      <w:r>
-        <w:t xml:space="preserve"> DONE</w:t>
-      </w:r>
-    </w:p>
-    <w:p>
-      <w:pPr>
-        <w:pStyle w:val="NoSpacing"/>
-        <w:ind w:firstLine="720"/>
-      </w:pPr>
-      <w:r>
-        <w:t xml:space="preserve">python -m pip install matplotlib </w:t>
-      </w:r>
-      <w:r>
-        <w:sym w:font="Wingdings" w:char="F0E0"/>
-      </w:r>
-      <w:r>
-        <w:t xml:space="preserve"> DONE</w:t>
-      </w:r>
-    </w:p>
-    <w:p>
-      <w:pPr>
-        <w:pStyle w:val="NoSpacing"/>
-        <w:ind w:firstLine="720"/>
-      </w:pPr>
-      <w:r>
-        <w:t xml:space="preserve">python -m pip install </w:t>
-      </w:r>
-      <w:proofErr w:type="spellStart"/>
-      <w:r>
-        <w:t>jupyter</w:t>
-      </w:r>
-      <w:proofErr w:type="spellEnd"/>
-      <w:r>
-        <w:t xml:space="preserve"> </w:t>
-      </w:r>
-      <w:r>
-        <w:sym w:font="Wingdings" w:char="F0E0"/>
-      </w:r>
-      <w:r>
-        <w:t xml:space="preserve"> DONE</w:t>
-      </w:r>
-    </w:p>
-    <w:p>
-      <w:pPr>
-        <w:pStyle w:val="NoSpacing"/>
-        <w:ind w:firstLine="720"/>
-      </w:pPr>
-      <w:r>
-        <w:t xml:space="preserve">python –m pip </w:t>
-      </w:r>
-      <w:proofErr w:type="gramStart"/>
-      <w:r>
-        <w:t>install</w:t>
-      </w:r>
-      <w:proofErr w:type="gramEnd"/>
-      <w:r>
-        <w:t xml:space="preserve"> </w:t>
-      </w:r>
-      <w:proofErr w:type="spellStart"/>
-      <w:r>
-        <w:t>statsmodels</w:t>
-      </w:r>
-      <w:proofErr w:type="spellEnd"/>
-      <w:r>
-        <w:t xml:space="preserve"> </w:t>
-      </w:r>
-      <w:proofErr w:type="spellStart"/>
-      <w:r>
-        <w:t>scipy</w:t>
-      </w:r>
-      <w:proofErr w:type="spellEnd"/>
-      <w:r>
-        <w:t xml:space="preserve"> </w:t>
-      </w:r>
-      <w:proofErr w:type="spellStart"/>
-      <w:r>
-        <w:t>scikit</w:t>
-      </w:r>
-      <w:proofErr w:type="spellEnd"/>
-      <w:r>
-        <w:t>-learn</w:t>
-      </w:r>
-      <w:r>
-        <w:t xml:space="preserve"> </w:t>
-      </w:r>
-      <w:r>
-        <w:sym w:font="Wingdings" w:char="F0E0"/>
-      </w:r>
-      <w:r>
-        <w:t xml:space="preserve"> DONE</w:t>
-      </w:r>
-    </w:p>
-    <w:p>
-      <w:pPr>
-        <w:pStyle w:val="NoSpacing"/>
-        <w:ind w:firstLine="720"/>
-      </w:pPr>
-    </w:p>
-    <w:p>
-      <w:pPr>
-        <w:pStyle w:val="NoSpacing"/>
-      </w:pPr>
-    </w:p>
-    <w:p>
-      <w:pPr>
-        <w:pStyle w:val="NoSpacing"/>
-      </w:pPr>
-      <w:r>
-        <w:t>Questions:</w:t>
-      </w:r>
-    </w:p>
-    <w:p>
-      <w:pPr>
-        <w:pStyle w:val="NoSpacing"/>
-        <w:numPr>
-          <w:ilvl w:val="0"/>
-          <w:numId w:val="2"/>
-        </w:numPr>
-      </w:pPr>
-      <w:r>
-        <w:t>Version of notepad++ on laptop? 7.4.2 has different default themes</w:t>
+        <w:t xml:space="preserve"> D</w:t>
+      </w:r>
+      <w:r>
+        <w:t>ONE</w:t>
       </w:r>
       <w:bookmarkStart w:id="0" w:name="_GoBack"/>
       <w:bookmarkEnd w:id="0"/>
+    </w:p>
+    <w:p>
+      <w:pPr>
+        <w:pStyle w:val="NoSpacing"/>
+        <w:ind w:firstLine="720"/>
+      </w:pPr>
+      <w:r>
+        <w:t xml:space="preserve">python -m pip install ipython </w:t>
+      </w:r>
+      <w:r>
+        <w:sym w:font="Wingdings" w:char="F0E0"/>
+      </w:r>
+      <w:r>
+        <w:t xml:space="preserve"> DONE</w:t>
+      </w:r>
+    </w:p>
+    <w:p>
+      <w:pPr>
+        <w:pStyle w:val="NoSpacing"/>
+        <w:ind w:firstLine="720"/>
+      </w:pPr>
+      <w:r>
+        <w:t xml:space="preserve">python -m pip install numpy </w:t>
+      </w:r>
+      <w:r>
+        <w:sym w:font="Wingdings" w:char="F0E0"/>
+      </w:r>
+      <w:r>
+        <w:t xml:space="preserve"> DONE</w:t>
+      </w:r>
+    </w:p>
+    <w:p>
+      <w:pPr>
+        <w:pStyle w:val="NoSpacing"/>
+        <w:ind w:firstLine="720"/>
+      </w:pPr>
+      <w:r>
+        <w:t xml:space="preserve">python -m pip install pandas </w:t>
+      </w:r>
+      <w:r>
+        <w:sym w:font="Wingdings" w:char="F0E0"/>
+      </w:r>
+      <w:r>
+        <w:t xml:space="preserve"> DONE</w:t>
+      </w:r>
+    </w:p>
+    <w:p>
+      <w:pPr>
+        <w:pStyle w:val="NoSpacing"/>
+        <w:ind w:firstLine="720"/>
+      </w:pPr>
+      <w:r>
+        <w:t xml:space="preserve">python -m pip install matplotlib </w:t>
+      </w:r>
+      <w:r>
+        <w:sym w:font="Wingdings" w:char="F0E0"/>
+      </w:r>
+      <w:r>
+        <w:t xml:space="preserve"> DONE</w:t>
+      </w:r>
+    </w:p>
+    <w:p>
+      <w:pPr>
+        <w:pStyle w:val="NoSpacing"/>
+        <w:ind w:firstLine="720"/>
+      </w:pPr>
+      <w:r>
+        <w:t>python -m pip install jupyter</w:t>
+      </w:r>
+      <w:r>
+        <w:t xml:space="preserve"> </w:t>
+      </w:r>
+      <w:r>
+        <w:sym w:font="Wingdings" w:char="F0E0"/>
+      </w:r>
+      <w:r>
+        <w:t xml:space="preserve"> DONE</w:t>
+      </w:r>
+    </w:p>
+    <w:p>
+      <w:pPr>
+        <w:pStyle w:val="NoSpacing"/>
+        <w:ind w:firstLine="720"/>
+      </w:pPr>
+      <w:r>
+        <w:t>python –m pip install statsmodels scipy scikit-learn</w:t>
+      </w:r>
+      <w:r>
+        <w:t xml:space="preserve"> </w:t>
+      </w:r>
+      <w:r>
+        <w:sym w:font="Wingdings" w:char="F0E0"/>
+      </w:r>
+      <w:r>
+        <w:t xml:space="preserve"> DONE</w:t>
+      </w:r>
+    </w:p>
+    <w:p>
+      <w:pPr>
+        <w:pStyle w:val="NoSpacing"/>
+        <w:ind w:firstLine="720"/>
+      </w:pPr>
+    </w:p>
+    <w:p>
+      <w:pPr>
+        <w:pStyle w:val="NoSpacing"/>
+      </w:pPr>
+    </w:p>
+    <w:p>
+      <w:pPr>
+        <w:pStyle w:val="NoSpacing"/>
+      </w:pPr>
+      <w:r>
+        <w:t>Questions:</w:t>
+      </w:r>
+    </w:p>
+    <w:p>
+      <w:pPr>
+        <w:pStyle w:val="NoSpacing"/>
+        <w:numPr>
+          <w:ilvl w:val="0"/>
+          <w:numId w:val="2"/>
+        </w:numPr>
+      </w:pPr>
+      <w:r>
+        <w:t>Version of notepad++ on laptop? 7.4.2 has different default themes</w:t>
+      </w:r>
     </w:p>
     <w:p>
       <w:pPr>
@@ -1951,7 +1754,7 @@
 </file>
 
 <file path=word/numbering.xml><?xml version="1.0" encoding="utf-8"?>
-<w:numbering xmlns:wpc="http://schemas.microsoft.com/office/word/2010/wordprocessingCanvas" xmlns:cx="http://schemas.microsoft.com/office/drawing/2014/chartex" xmlns:cx1="http://schemas.microsoft.com/office/drawing/2015/9/8/chartex" xmlns:cx2="http://schemas.microsoft.com/office/drawing/2015/10/21/chartex" xmlns:cx3="http://schemas.microsoft.com/office/drawing/2016/5/9/chartex" xmlns:cx4="http://schemas.microsoft.com/office/drawing/2016/5/10/chartex" xmlns:cx5="http://schemas.microsoft.com/office/drawing/2016/5/11/chartex" xmlns:cx6="http://schemas.microsoft.com/office/drawing/2016/5/12/chartex" xmlns:cx7="http://schemas.microsoft.com/office/drawing/2016/5/13/chartex" xmlns:cx8="http://schemas.microsoft.com/office/drawing/2016/5/14/chartex" xmlns:mc="http://schemas.openxmlformats.org/markup-compatibility/2006" xmlns:aink="http://schemas.microsoft.com/office/drawing/2016/ink" xmlns:am3d="http://schemas.microsoft.com/office/drawing/2017/model3d" xmlns:o="urn:schemas-microsoft-com:office:office" xmlns:r="http://schemas.openxmlformats.org/officeDocument/2006/relationships" xmlns:m="http://schemas.openxmlformats.org/officeDocument/2006/math" xmlns:v="urn:schemas-microsoft-com:vml" xmlns:wp14="http://schemas.microsoft.com/office/word/2010/wordprocessingDrawing" xmlns:wp="http://schemas.openxmlformats.org/drawingml/2006/wordprocessingDrawing" xmlns:w10="urn:schemas-microsoft-com:office:word" xmlns:w="http://schemas.openxmlformats.org/wordprocessingml/2006/main" xmlns:w14="http://schemas.microsoft.com/office/word/2010/wordml" xmlns:w15="http://schemas.microsoft.com/office/word/2012/wordml" xmlns:w16cid="http://schemas.microsoft.com/office/word/2016/wordml/cid" xmlns:w16se="http://schemas.microsoft.com/office/word/2015/wordml/symex" xmlns:wpg="http://schemas.microsoft.com/office/word/2010/wordprocessingGroup" xmlns:wpi="http://schemas.microsoft.com/office/word/2010/wordprocessingInk" xmlns:wne="http://schemas.microsoft.com/office/word/2006/wordml" xmlns:wps="http://schemas.microsoft.com/office/word/2010/wordprocessingShape" mc:Ignorable="w14 w15 w16se w16cid wp14">
+<w:numbering xmlns:wpc="http://schemas.microsoft.com/office/word/2010/wordprocessingCanvas" xmlns:cx="http://schemas.microsoft.com/office/drawing/2014/chartex" xmlns:cx1="http://schemas.microsoft.com/office/drawing/2015/9/8/chartex" xmlns:mc="http://schemas.openxmlformats.org/markup-compatibility/2006" xmlns:o="urn:schemas-microsoft-com:office:office" xmlns:r="http://schemas.openxmlformats.org/officeDocument/2006/relationships" xmlns:m="http://schemas.openxmlformats.org/officeDocument/2006/math" xmlns:v="urn:schemas-microsoft-com:vml" xmlns:wp14="http://schemas.microsoft.com/office/word/2010/wordprocessingDrawing" xmlns:wp="http://schemas.openxmlformats.org/drawingml/2006/wordprocessingDrawing" xmlns:w10="urn:schemas-microsoft-com:office:word" xmlns:w="http://schemas.openxmlformats.org/wordprocessingml/2006/main" xmlns:w14="http://schemas.microsoft.com/office/word/2010/wordml" xmlns:w15="http://schemas.microsoft.com/office/word/2012/wordml" xmlns:w16se="http://schemas.microsoft.com/office/word/2015/wordml/symex" xmlns:wpg="http://schemas.microsoft.com/office/word/2010/wordprocessingGroup" xmlns:wpi="http://schemas.microsoft.com/office/word/2010/wordprocessingInk" xmlns:wne="http://schemas.microsoft.com/office/word/2006/wordml" xmlns:wps="http://schemas.microsoft.com/office/word/2010/wordprocessingShape" mc:Ignorable="w14 w15 w16se wp14">
   <w:abstractNum w:abstractNumId="0" w15:restartNumberingAfterBreak="0">
     <w:nsid w:val="2A32747C"/>
     <w:multiLevelType w:val="hybridMultilevel"/>
@@ -2420,7 +2223,7 @@
 </file>
 
 <file path=word/styles.xml><?xml version="1.0" encoding="utf-8"?>
-<w:styles xmlns:mc="http://schemas.openxmlformats.org/markup-compatibility/2006" xmlns:r="http://schemas.openxmlformats.org/officeDocument/2006/relationships" xmlns:w="http://schemas.openxmlformats.org/wordprocessingml/2006/main" xmlns:w14="http://schemas.microsoft.com/office/word/2010/wordml" xmlns:w15="http://schemas.microsoft.com/office/word/2012/wordml" xmlns:w16cid="http://schemas.microsoft.com/office/word/2016/wordml/cid" xmlns:w16se="http://schemas.microsoft.com/office/word/2015/wordml/symex" mc:Ignorable="w14 w15 w16se w16cid">
+<w:styles xmlns:mc="http://schemas.openxmlformats.org/markup-compatibility/2006" xmlns:r="http://schemas.openxmlformats.org/officeDocument/2006/relationships" xmlns:w="http://schemas.openxmlformats.org/wordprocessingml/2006/main" xmlns:w14="http://schemas.microsoft.com/office/word/2010/wordml" xmlns:w15="http://schemas.microsoft.com/office/word/2012/wordml" xmlns:w16se="http://schemas.microsoft.com/office/word/2015/wordml/symex" mc:Ignorable="w14 w15 w16se">
   <w:docDefaults>
     <w:rPrDefault>
       <w:rPr>
@@ -2436,7 +2239,7 @@
       </w:pPr>
     </w:pPrDefault>
   </w:docDefaults>
-  <w:latentStyles w:defLockedState="0" w:defUIPriority="99" w:defSemiHidden="0" w:defUnhideWhenUsed="0" w:defQFormat="0" w:count="375">
+  <w:latentStyles w:defLockedState="0" w:defUIPriority="99" w:defSemiHidden="0" w:defUnhideWhenUsed="0" w:defQFormat="0" w:count="371">
     <w:lsdException w:name="Normal" w:uiPriority="0" w:qFormat="1"/>
     <w:lsdException w:name="heading 1" w:uiPriority="9" w:qFormat="1"/>
     <w:lsdException w:name="heading 2" w:semiHidden="1" w:uiPriority="9" w:unhideWhenUsed="1" w:qFormat="1"/>
@@ -2542,6 +2345,7 @@
     <w:lsdException w:name="HTML Sample" w:semiHidden="1" w:unhideWhenUsed="1"/>
     <w:lsdException w:name="HTML Typewriter" w:semiHidden="1" w:unhideWhenUsed="1"/>
     <w:lsdException w:name="HTML Variable" w:semiHidden="1" w:unhideWhenUsed="1"/>
+    <w:lsdException w:name="Normal Table" w:semiHidden="1" w:unhideWhenUsed="1"/>
     <w:lsdException w:name="annotation subject" w:semiHidden="1" w:unhideWhenUsed="1"/>
     <w:lsdException w:name="No List" w:semiHidden="1" w:unhideWhenUsed="1"/>
     <w:lsdException w:name="Outline List 1" w:semiHidden="1" w:unhideWhenUsed="1"/>
@@ -2585,8 +2389,10 @@
     <w:lsdException w:name="Table Elegant" w:semiHidden="1" w:unhideWhenUsed="1"/>
     <w:lsdException w:name="Table Professional" w:semiHidden="1" w:unhideWhenUsed="1"/>
     <w:lsdException w:name="Table Subtle 1" w:semiHidden="1" w:unhideWhenUsed="1"/>
+    <w:lsdException w:name="Table Subtle 2" w:semiHidden="1" w:unhideWhenUsed="1"/>
     <w:lsdException w:name="Table Web 1" w:semiHidden="1" w:unhideWhenUsed="1"/>
     <w:lsdException w:name="Table Web 2" w:semiHidden="1" w:unhideWhenUsed="1"/>
+    <w:lsdException w:name="Table Web 3" w:semiHidden="1" w:unhideWhenUsed="1"/>
     <w:lsdException w:name="Balloon Text" w:semiHidden="1" w:unhideWhenUsed="1"/>
     <w:lsdException w:name="Table Grid" w:uiPriority="39"/>
     <w:lsdException w:name="Table Theme" w:semiHidden="1" w:unhideWhenUsed="1"/>
@@ -2805,10 +2611,6 @@
     <w:lsdException w:name="List Table 5 Dark Accent 6" w:uiPriority="50"/>
     <w:lsdException w:name="List Table 6 Colorful Accent 6" w:uiPriority="51"/>
     <w:lsdException w:name="List Table 7 Colorful Accent 6" w:uiPriority="52"/>
-    <w:lsdException w:name="Mention" w:semiHidden="1" w:unhideWhenUsed="1"/>
-    <w:lsdException w:name="Smart Hyperlink" w:semiHidden="1" w:unhideWhenUsed="1"/>
-    <w:lsdException w:name="Hashtag" w:semiHidden="1" w:unhideWhenUsed="1"/>
-    <w:lsdException w:name="Unresolved Mention" w:semiHidden="1" w:unhideWhenUsed="1"/>
   </w:latentStyles>
   <w:style w:type="paragraph" w:default="1" w:styleId="Normal">
     <w:name w:val="Normal"/>

--- a/Notes/EDX_GTx_CSE6040X_FA18_Computing_for_Data_Analysis-Notes.docx
+++ b/Notes/EDX_GTx_CSE6040X_FA18_Computing_for_Data_Analysis-Notes.docx
@@ -1,6 +1,6 @@
 
 <file path=word/document.xml><?xml version="1.0" encoding="utf-8"?>
-<w:document xmlns:wpc="http://schemas.microsoft.com/office/word/2010/wordprocessingCanvas" xmlns:cx="http://schemas.microsoft.com/office/drawing/2014/chartex" xmlns:cx1="http://schemas.microsoft.com/office/drawing/2015/9/8/chartex" xmlns:mc="http://schemas.openxmlformats.org/markup-compatibility/2006" xmlns:o="urn:schemas-microsoft-com:office:office" xmlns:r="http://schemas.openxmlformats.org/officeDocument/2006/relationships" xmlns:m="http://schemas.openxmlformats.org/officeDocument/2006/math" xmlns:v="urn:schemas-microsoft-com:vml" xmlns:wp14="http://schemas.microsoft.com/office/word/2010/wordprocessingDrawing" xmlns:wp="http://schemas.openxmlformats.org/drawingml/2006/wordprocessingDrawing" xmlns:w10="urn:schemas-microsoft-com:office:word" xmlns:w="http://schemas.openxmlformats.org/wordprocessingml/2006/main" xmlns:w14="http://schemas.microsoft.com/office/word/2010/wordml" xmlns:w15="http://schemas.microsoft.com/office/word/2012/wordml" xmlns:w16se="http://schemas.microsoft.com/office/word/2015/wordml/symex" xmlns:wpg="http://schemas.microsoft.com/office/word/2010/wordprocessingGroup" xmlns:wpi="http://schemas.microsoft.com/office/word/2010/wordprocessingInk" xmlns:wne="http://schemas.microsoft.com/office/word/2006/wordml" xmlns:wps="http://schemas.microsoft.com/office/word/2010/wordprocessingShape" mc:Ignorable="w14 w15 w16se wp14">
+<w:document xmlns:wpc="http://schemas.microsoft.com/office/word/2010/wordprocessingCanvas" xmlns:cx="http://schemas.microsoft.com/office/drawing/2014/chartex" xmlns:cx1="http://schemas.microsoft.com/office/drawing/2015/9/8/chartex" xmlns:cx2="http://schemas.microsoft.com/office/drawing/2015/10/21/chartex" xmlns:cx3="http://schemas.microsoft.com/office/drawing/2016/5/9/chartex" xmlns:cx4="http://schemas.microsoft.com/office/drawing/2016/5/10/chartex" xmlns:cx5="http://schemas.microsoft.com/office/drawing/2016/5/11/chartex" xmlns:cx6="http://schemas.microsoft.com/office/drawing/2016/5/12/chartex" xmlns:cx7="http://schemas.microsoft.com/office/drawing/2016/5/13/chartex" xmlns:cx8="http://schemas.microsoft.com/office/drawing/2016/5/14/chartex" xmlns:mc="http://schemas.openxmlformats.org/markup-compatibility/2006" xmlns:aink="http://schemas.microsoft.com/office/drawing/2016/ink" xmlns:am3d="http://schemas.microsoft.com/office/drawing/2017/model3d" xmlns:o="urn:schemas-microsoft-com:office:office" xmlns:r="http://schemas.openxmlformats.org/officeDocument/2006/relationships" xmlns:m="http://schemas.openxmlformats.org/officeDocument/2006/math" xmlns:v="urn:schemas-microsoft-com:vml" xmlns:wp14="http://schemas.microsoft.com/office/word/2010/wordprocessingDrawing" xmlns:wp="http://schemas.openxmlformats.org/drawingml/2006/wordprocessingDrawing" xmlns:w10="urn:schemas-microsoft-com:office:word" xmlns:w="http://schemas.openxmlformats.org/wordprocessingml/2006/main" xmlns:w14="http://schemas.microsoft.com/office/word/2010/wordml" xmlns:w15="http://schemas.microsoft.com/office/word/2012/wordml" xmlns:w16cid="http://schemas.microsoft.com/office/word/2016/wordml/cid" xmlns:w16se="http://schemas.microsoft.com/office/word/2015/wordml/symex" xmlns:wpg="http://schemas.microsoft.com/office/word/2010/wordprocessingGroup" xmlns:wpi="http://schemas.microsoft.com/office/word/2010/wordprocessingInk" xmlns:wne="http://schemas.microsoft.com/office/word/2006/wordml" xmlns:wps="http://schemas.microsoft.com/office/word/2010/wordprocessingShape" mc:Ignorable="w14 w15 w16se w16cid wp14">
   <w:body>
     <w:p>
       <w:pPr>
@@ -14,8 +14,13 @@
       <w:pPr>
         <w:pStyle w:val="NoSpacing"/>
       </w:pPr>
-      <w:r>
-        <w:t>GTx: CSE6040x</w:t>
+      <w:proofErr w:type="spellStart"/>
+      <w:r>
+        <w:t>GTx</w:t>
+      </w:r>
+      <w:proofErr w:type="spellEnd"/>
+      <w:r>
+        <w:t>: CSE6040x</w:t>
       </w:r>
     </w:p>
     <w:p>
@@ -115,18 +120,68 @@
         </w:rPr>
         <w:t>IP means </w:t>
       </w:r>
-      <w:hyperlink r:id="rId7" w:history="1">
-        <w:r>
-          <w:rPr>
-            <w:rStyle w:val="Hyperlink"/>
-            <w:rFonts w:asciiTheme="minorHAnsi" w:hAnsiTheme="minorHAnsi" w:cstheme="minorHAnsi"/>
-            <w:color w:val="007BFF"/>
-            <w:sz w:val="22"/>
-            <w:szCs w:val="22"/>
-          </w:rPr>
-          <w:t>Introducting Python</w:t>
-        </w:r>
-      </w:hyperlink>
+      <w:proofErr w:type="spellStart"/>
+      <w:r>
+        <w:rPr>
+          <w:rStyle w:val="Hyperlink"/>
+          <w:rFonts w:asciiTheme="minorHAnsi" w:hAnsiTheme="minorHAnsi" w:cstheme="minorHAnsi"/>
+          <w:color w:val="007BFF"/>
+          <w:sz w:val="22"/>
+          <w:szCs w:val="22"/>
+        </w:rPr>
+        <w:fldChar w:fldCharType="begin"/>
+      </w:r>
+      <w:r>
+        <w:rPr>
+          <w:rStyle w:val="Hyperlink"/>
+          <w:rFonts w:asciiTheme="minorHAnsi" w:hAnsiTheme="minorHAnsi" w:cstheme="minorHAnsi"/>
+          <w:color w:val="007BFF"/>
+          <w:sz w:val="22"/>
+          <w:szCs w:val="22"/>
+        </w:rPr>
+        <w:instrText xml:space="preserve"> HYPERLINK "http://shop.oreilly.com/product/0636920028659.do" </w:instrText>
+      </w:r>
+      <w:r>
+        <w:rPr>
+          <w:rStyle w:val="Hyperlink"/>
+          <w:rFonts w:asciiTheme="minorHAnsi" w:hAnsiTheme="minorHAnsi" w:cstheme="minorHAnsi"/>
+          <w:color w:val="007BFF"/>
+          <w:sz w:val="22"/>
+          <w:szCs w:val="22"/>
+        </w:rPr>
+        <w:fldChar w:fldCharType="separate"/>
+      </w:r>
+      <w:r>
+        <w:rPr>
+          <w:rStyle w:val="Hyperlink"/>
+          <w:rFonts w:asciiTheme="minorHAnsi" w:hAnsiTheme="minorHAnsi" w:cstheme="minorHAnsi"/>
+          <w:color w:val="007BFF"/>
+          <w:sz w:val="22"/>
+          <w:szCs w:val="22"/>
+        </w:rPr>
+        <w:t>Introducting</w:t>
+      </w:r>
+      <w:proofErr w:type="spellEnd"/>
+      <w:r>
+        <w:rPr>
+          <w:rStyle w:val="Hyperlink"/>
+          <w:rFonts w:asciiTheme="minorHAnsi" w:hAnsiTheme="minorHAnsi" w:cstheme="minorHAnsi"/>
+          <w:color w:val="007BFF"/>
+          <w:sz w:val="22"/>
+          <w:szCs w:val="22"/>
+        </w:rPr>
+        <w:t xml:space="preserve"> Python</w:t>
+      </w:r>
+      <w:r>
+        <w:rPr>
+          <w:rStyle w:val="Hyperlink"/>
+          <w:rFonts w:asciiTheme="minorHAnsi" w:hAnsiTheme="minorHAnsi" w:cstheme="minorHAnsi"/>
+          <w:color w:val="007BFF"/>
+          <w:sz w:val="22"/>
+          <w:szCs w:val="22"/>
+        </w:rPr>
+        <w:fldChar w:fldCharType="end"/>
+      </w:r>
     </w:p>
     <w:p>
       <w:pPr>
@@ -148,7 +203,7 @@
         </w:rPr>
         <w:t>TP means Think Python, 2nd Edition, by Allen B. Downey, O'Reilly Media, December 2015. Available free at </w:t>
       </w:r>
-      <w:hyperlink r:id="rId8" w:history="1">
+      <w:hyperlink r:id="rId7" w:history="1">
         <w:r>
           <w:rPr>
             <w:rStyle w:val="Hyperlink"/>
@@ -169,7 +224,7 @@
         </w:rPr>
         <w:t> and from O'Reilly at </w:t>
       </w:r>
-      <w:hyperlink r:id="rId9" w:history="1">
+      <w:hyperlink r:id="rId8" w:history="1">
         <w:r>
           <w:rPr>
             <w:rStyle w:val="Hyperlink"/>
@@ -213,7 +268,15 @@
         </w:numPr>
       </w:pPr>
       <w:r>
-        <w:t>Algorithm: solution created through the problem solving process. Step by step list of instructions that if followed exactly will solve the problem under considerations.</w:t>
+        <w:t xml:space="preserve">Algorithm: solution created through the </w:t>
+      </w:r>
+      <w:proofErr w:type="gramStart"/>
+      <w:r>
+        <w:t>problem solving</w:t>
+      </w:r>
+      <w:proofErr w:type="gramEnd"/>
+      <w:r>
+        <w:t xml:space="preserve"> process. Step by step list of instructions that if followed exactly will solve the problem under considerations.</w:t>
       </w:r>
     </w:p>
     <w:p>
@@ -686,7 +749,7 @@
           <w:numId w:val="1"/>
         </w:numPr>
       </w:pPr>
-      <w:hyperlink r:id="rId10" w:history="1">
+      <w:hyperlink r:id="rId9" w:history="1">
         <w:r>
           <w:rPr>
             <w:rStyle w:val="Hyperlink"/>
@@ -697,7 +760,7 @@
       <w:r>
         <w:t xml:space="preserve"> -&gt; </w:t>
       </w:r>
-      <w:hyperlink r:id="rId11" w:history="1">
+      <w:hyperlink r:id="rId10" w:history="1">
         <w:r>
           <w:rPr>
             <w:rStyle w:val="Hyperlink"/>
@@ -714,7 +777,7 @@
           <w:numId w:val="1"/>
         </w:numPr>
       </w:pPr>
-      <w:hyperlink r:id="rId12" w:history="1">
+      <w:hyperlink r:id="rId11" w:history="1">
         <w:r>
           <w:rPr>
             <w:rStyle w:val="Hyperlink"/>
@@ -819,8 +882,13 @@
         </w:numPr>
       </w:pPr>
       <w:r>
-        <w:t>Create a file e.g. hello.c</w:t>
-      </w:r>
+        <w:t xml:space="preserve">Create a file e.g. </w:t>
+      </w:r>
+      <w:proofErr w:type="spellStart"/>
+      <w:r>
+        <w:t>hello.c</w:t>
+      </w:r>
+      <w:proofErr w:type="spellEnd"/>
     </w:p>
     <w:p>
       <w:pPr>
@@ -831,7 +899,15 @@
         </w:numPr>
       </w:pPr>
       <w:r>
-        <w:t>Feed that file into a compiler (e.g. gcc)</w:t>
+        <w:t xml:space="preserve">Feed that file into a compiler (e.g. </w:t>
+      </w:r>
+      <w:proofErr w:type="spellStart"/>
+      <w:r>
+        <w:t>gcc</w:t>
+      </w:r>
+      <w:proofErr w:type="spellEnd"/>
+      <w:r>
+        <w:t>)</w:t>
       </w:r>
     </w:p>
     <w:p>
@@ -891,8 +967,13 @@
         </w:numPr>
       </w:pPr>
       <w:r>
-        <w:t>Feed that file into javac</w:t>
-      </w:r>
+        <w:t xml:space="preserve">Feed that file into </w:t>
+      </w:r>
+      <w:proofErr w:type="spellStart"/>
+      <w:r>
+        <w:t>javac</w:t>
+      </w:r>
+      <w:proofErr w:type="spellEnd"/>
     </w:p>
     <w:p>
       <w:pPr>
@@ -903,8 +984,13 @@
         </w:numPr>
       </w:pPr>
       <w:r>
-        <w:t>Get another file hello.class</w:t>
-      </w:r>
+        <w:t xml:space="preserve">Get another file </w:t>
+      </w:r>
+      <w:proofErr w:type="spellStart"/>
+      <w:r>
+        <w:t>hello.class</w:t>
+      </w:r>
+      <w:proofErr w:type="spellEnd"/>
     </w:p>
     <w:p>
       <w:pPr>
@@ -962,20 +1048,33 @@
           <w:numId w:val="1"/>
         </w:numPr>
       </w:pPr>
-      <w:r>
-        <w:t>Print() is a function that doesn’t return a value – if you don’t specify a value, it returns a special value – none.</w:t>
-      </w:r>
-    </w:p>
-    <w:p>
-      <w:pPr>
-        <w:pStyle w:val="NoSpacing"/>
-        <w:numPr>
-          <w:ilvl w:val="0"/>
-          <w:numId w:val="1"/>
-        </w:numPr>
-      </w:pPr>
-      <w:r>
-        <w:t>Get out of the REPL: exit() or Ctrl +Z</w:t>
+      <w:proofErr w:type="gramStart"/>
+      <w:r>
+        <w:t>Print(</w:t>
+      </w:r>
+      <w:proofErr w:type="gramEnd"/>
+      <w:r>
+        <w:t>) is a function that doesn’t return a value – if you don’t specify a value, it returns a special value – none.</w:t>
+      </w:r>
+    </w:p>
+    <w:p>
+      <w:pPr>
+        <w:pStyle w:val="NoSpacing"/>
+        <w:numPr>
+          <w:ilvl w:val="0"/>
+          <w:numId w:val="1"/>
+        </w:numPr>
+      </w:pPr>
+      <w:r>
+        <w:t xml:space="preserve">Get out of the REPL: </w:t>
+      </w:r>
+      <w:proofErr w:type="gramStart"/>
+      <w:r>
+        <w:t>exit(</w:t>
+      </w:r>
+      <w:proofErr w:type="gramEnd"/>
+      <w:r>
+        <w:t>) or Ctrl +Z</w:t>
       </w:r>
     </w:p>
     <w:p>
@@ -1126,6 +1225,7 @@
         </w:numPr>
       </w:pPr>
       <w:r>
+        <w:lastRenderedPageBreak/>
         <w:t>name: float</w:t>
       </w:r>
     </w:p>
@@ -1209,8 +1309,13 @@
           <w:numId w:val="3"/>
         </w:numPr>
       </w:pPr>
-      <w:r>
-        <w:t>E.g: true/false</w:t>
+      <w:proofErr w:type="spellStart"/>
+      <w:r>
+        <w:t>E.g</w:t>
+      </w:r>
+      <w:proofErr w:type="spellEnd"/>
+      <w:r>
+        <w:t>: true/false</w:t>
       </w:r>
     </w:p>
     <w:p>
@@ -1285,7 +1390,7 @@
                     <pic:cNvPicPr/>
                   </pic:nvPicPr>
                   <pic:blipFill>
-                    <a:blip r:embed="rId13"/>
+                    <a:blip r:embed="rId12"/>
                     <a:stretch>
                       <a:fillRect/>
                     </a:stretch>
@@ -1320,7 +1425,20 @@
         </w:numPr>
       </w:pPr>
       <w:r>
-        <w:t>Get the last value of a string: variable name[len(variable name) – 1]</w:t>
+        <w:t xml:space="preserve">Get the last value of a string: variable </w:t>
+      </w:r>
+      <w:proofErr w:type="gramStart"/>
+      <w:r>
+        <w:t>name[</w:t>
+      </w:r>
+      <w:proofErr w:type="spellStart"/>
+      <w:proofErr w:type="gramEnd"/>
+      <w:r>
+        <w:t>len</w:t>
+      </w:r>
+      <w:proofErr w:type="spellEnd"/>
+      <w:r>
+        <w:t>(variable name) – 1]</w:t>
       </w:r>
     </w:p>
     <w:p>
@@ -1332,7 +1450,15 @@
         </w:numPr>
       </w:pPr>
       <w:r>
-        <w:t xml:space="preserve">Get MID() </w:t>
+        <w:t xml:space="preserve">Get </w:t>
+      </w:r>
+      <w:proofErr w:type="gramStart"/>
+      <w:r>
+        <w:t>MID(</w:t>
+      </w:r>
+      <w:proofErr w:type="gramEnd"/>
+      <w:r>
+        <w:t xml:space="preserve">) </w:t>
       </w:r>
       <w:r>
         <w:t>aka string slicing</w:t>
@@ -1352,6 +1478,7 @@
         <w:rPr>
           <w:noProof/>
         </w:rPr>
+        <w:lastRenderedPageBreak/>
         <w:drawing>
           <wp:inline distT="0" distB="0" distL="0" distR="0" wp14:anchorId="1DA87ED6" wp14:editId="448ABDB8">
             <wp:extent cx="6858000" cy="2506980"/>
@@ -1368,7 +1495,7 @@
                     <pic:cNvPicPr/>
                   </pic:nvPicPr>
                   <pic:blipFill>
-                    <a:blip r:embed="rId14"/>
+                    <a:blip r:embed="rId13"/>
                     <a:stretch>
                       <a:fillRect/>
                     </a:stretch>
@@ -1444,117 +1571,201 @@
     </w:p>
     <w:p>
       <w:pPr>
-        <w:pStyle w:val="NoSpacing"/>
-      </w:pPr>
-    </w:p>
-    <w:p>
-      <w:pPr>
-        <w:pStyle w:val="NoSpacing"/>
-      </w:pPr>
-      <w:r>
-        <w:t>To-do:</w:t>
-      </w:r>
-    </w:p>
-    <w:p>
-      <w:pPr>
-        <w:pStyle w:val="NoSpacing"/>
-      </w:pPr>
-      <w:r>
-        <w:t xml:space="preserve">Upgrade PIP: CMD &gt; </w:t>
-      </w:r>
-      <w:r>
-        <w:t>python -m pip install --upgrade pip</w:t>
-      </w:r>
-    </w:p>
-    <w:p>
-      <w:pPr>
-        <w:pStyle w:val="NoSpacing"/>
-      </w:pPr>
-      <w:r>
-        <w:t>Install python packages: CMD&gt;</w:t>
-      </w:r>
-    </w:p>
-    <w:p>
-      <w:pPr>
-        <w:pStyle w:val="NoSpacing"/>
-      </w:pPr>
-      <w:r>
-        <w:tab/>
-      </w:r>
-      <w:r>
-        <w:t>python -m pip install requests</w:t>
-      </w:r>
-      <w:r>
-        <w:t xml:space="preserve"> </w:t>
-      </w:r>
-      <w:r>
-        <w:sym w:font="Wingdings" w:char="F0E0"/>
-      </w:r>
-      <w:r>
-        <w:t xml:space="preserve"> DONE</w:t>
-      </w:r>
-    </w:p>
-    <w:p>
-      <w:pPr>
-        <w:pStyle w:val="NoSpacing"/>
-        <w:ind w:firstLine="720"/>
-      </w:pPr>
-      <w:r>
-        <w:t>python -m pip install</w:t>
-      </w:r>
-      <w:r>
-        <w:t xml:space="preserve"> </w:t>
-      </w:r>
-      <w:r>
-        <w:t xml:space="preserve">beautifulsoup4 </w:t>
-      </w:r>
-      <w:r>
-        <w:sym w:font="Wingdings" w:char="F0E0"/>
-      </w:r>
-      <w:r>
-        <w:t xml:space="preserve"> DONE</w:t>
-      </w:r>
-    </w:p>
-    <w:p>
-      <w:pPr>
-        <w:pStyle w:val="NoSpacing"/>
-        <w:ind w:firstLine="720"/>
-      </w:pPr>
-      <w:r>
-        <w:t xml:space="preserve">python -m pip install sqlite </w:t>
-      </w:r>
-      <w:r>
-        <w:sym w:font="Wingdings" w:char="F0E0"/>
-      </w:r>
-      <w:r>
-        <w:t xml:space="preserve"> DID NOT INSTALL</w:t>
-      </w:r>
-    </w:p>
-    <w:p>
-      <w:pPr>
-        <w:pStyle w:val="NoSpacing"/>
-        <w:ind w:firstLine="720"/>
-      </w:pPr>
-      <w:r>
-        <w:t>python -m pip install pyqt</w:t>
-      </w:r>
-      <w:r>
-        <w:t>5</w:t>
-      </w:r>
-      <w:r>
-        <w:t xml:space="preserve"> </w:t>
-      </w:r>
-      <w:r>
-        <w:sym w:font="Wingdings" w:char="F0E0"/>
-      </w:r>
-      <w:r>
-        <w:t xml:space="preserve"> D</w:t>
-      </w:r>
-      <w:r>
-        <w:t>ONE</w:t>
+        <w:pStyle w:val="Heading3"/>
+      </w:pPr>
+      <w:r>
+        <w:t>Functions</w:t>
+      </w:r>
+    </w:p>
+    <w:p>
+      <w:pPr>
+        <w:pStyle w:val="Heading4"/>
+      </w:pPr>
+      <w:r>
+        <w:t>Slides: Functions</w:t>
+      </w:r>
+    </w:p>
+    <w:p>
+      <w:pPr>
+        <w:pStyle w:val="ListParagraph"/>
+        <w:numPr>
+          <w:ilvl w:val="0"/>
+          <w:numId w:val="5"/>
+        </w:numPr>
+      </w:pPr>
+      <w:r>
+        <w:t>A function is a reusable block of code</w:t>
+      </w:r>
+    </w:p>
+    <w:p>
+      <w:pPr>
+        <w:pStyle w:val="ListParagraph"/>
+        <w:numPr>
+          <w:ilvl w:val="0"/>
+          <w:numId w:val="5"/>
+        </w:numPr>
+      </w:pPr>
+      <w:r>
+        <w:t>Functions:</w:t>
+      </w:r>
+    </w:p>
+    <w:p>
+      <w:pPr>
+        <w:pStyle w:val="ListParagraph"/>
+        <w:numPr>
+          <w:ilvl w:val="1"/>
+          <w:numId w:val="5"/>
+        </w:numPr>
+      </w:pPr>
+      <w:r>
+        <w:t>Have names</w:t>
+      </w:r>
+    </w:p>
+    <w:p>
+      <w:pPr>
+        <w:pStyle w:val="ListParagraph"/>
+        <w:numPr>
+          <w:ilvl w:val="1"/>
+          <w:numId w:val="5"/>
+        </w:numPr>
+      </w:pPr>
+      <w:r>
+        <w:t>Contain a sequence of statements</w:t>
+      </w:r>
+    </w:p>
+    <w:p>
+      <w:pPr>
+        <w:pStyle w:val="ListParagraph"/>
+        <w:numPr>
+          <w:ilvl w:val="1"/>
+          <w:numId w:val="5"/>
+        </w:numPr>
+      </w:pPr>
+      <w:r>
+        <w:t>Return values, either explicitly or implicitly</w:t>
+      </w:r>
+    </w:p>
+    <w:p>
+      <w:pPr>
+        <w:pStyle w:val="ListParagraph"/>
+        <w:numPr>
+          <w:ilvl w:val="0"/>
+          <w:numId w:val="5"/>
+        </w:numPr>
+      </w:pPr>
+      <w:r>
+        <w:t>Provide a list of parameter names inside the () of the function header, which creates local variables I n the function</w:t>
+      </w:r>
+    </w:p>
+    <w:p>
+      <w:pPr>
+        <w:pStyle w:val="ListParagraph"/>
+        <w:numPr>
+          <w:ilvl w:val="0"/>
+          <w:numId w:val="5"/>
+        </w:numPr>
+      </w:pPr>
+      <w:r>
+        <w:t>Parameters in functions local variables and are not visible outside the function</w:t>
+      </w:r>
+    </w:p>
+    <w:p>
+      <w:pPr>
+        <w:pStyle w:val="ListParagraph"/>
+        <w:numPr>
+          <w:ilvl w:val="0"/>
+          <w:numId w:val="5"/>
+        </w:numPr>
+      </w:pPr>
+      <w:r>
+        <w:t>Global variables are visible outside AND inside the function</w:t>
+      </w:r>
+    </w:p>
+    <w:p>
+      <w:pPr>
+        <w:pStyle w:val="ListParagraph"/>
+        <w:numPr>
+          <w:ilvl w:val="1"/>
+          <w:numId w:val="5"/>
+        </w:numPr>
+      </w:pPr>
+      <w:proofErr w:type="spellStart"/>
+      <w:r>
+        <w:t>global_hello</w:t>
+      </w:r>
+      <w:proofErr w:type="spellEnd"/>
+      <w:r>
+        <w:t xml:space="preserve"> = ‘Bonjour’</w:t>
+      </w:r>
+    </w:p>
+    <w:p>
+      <w:pPr>
+        <w:pStyle w:val="ListParagraph"/>
+        <w:numPr>
+          <w:ilvl w:val="0"/>
+          <w:numId w:val="5"/>
+        </w:numPr>
+      </w:pPr>
+      <w:r>
+        <w:t>a function can ta</w:t>
       </w:r>
       <w:bookmarkStart w:id="0" w:name="_GoBack"/>
       <w:bookmarkEnd w:id="0"/>
+      <w:r>
+        <w:t>ke any number of parameters</w:t>
+      </w:r>
+    </w:p>
+    <w:p>
+      <w:pPr>
+        <w:pStyle w:val="NoSpacing"/>
+      </w:pPr>
+    </w:p>
+    <w:p>
+      <w:pPr>
+        <w:pStyle w:val="NoSpacing"/>
+      </w:pPr>
+      <w:r>
+        <w:t>To-do:</w:t>
+      </w:r>
+    </w:p>
+    <w:p>
+      <w:pPr>
+        <w:pStyle w:val="NoSpacing"/>
+      </w:pPr>
+      <w:r>
+        <w:t xml:space="preserve">Upgrade PIP: CMD &gt; </w:t>
+      </w:r>
+      <w:r>
+        <w:t>python -m pip install --upgrade pip</w:t>
+      </w:r>
+    </w:p>
+    <w:p>
+      <w:pPr>
+        <w:pStyle w:val="NoSpacing"/>
+      </w:pPr>
+      <w:r>
+        <w:t>Install python packages: CMD&gt;</w:t>
+      </w:r>
+    </w:p>
+    <w:p>
+      <w:pPr>
+        <w:pStyle w:val="NoSpacing"/>
+      </w:pPr>
+      <w:r>
+        <w:tab/>
+      </w:r>
+      <w:r>
+        <w:t>python -m pip install requests</w:t>
+      </w:r>
+      <w:r>
+        <w:t xml:space="preserve"> </w:t>
+      </w:r>
+      <w:r>
+        <w:sym w:font="Wingdings" w:char="F0E0"/>
+      </w:r>
+      <w:r>
+        <w:t xml:space="preserve"> DONE</w:t>
+      </w:r>
     </w:p>
     <w:p>
       <w:pPr>
@@ -1562,7 +1773,13 @@
         <w:ind w:firstLine="720"/>
       </w:pPr>
       <w:r>
-        <w:t xml:space="preserve">python -m pip install ipython </w:t>
+        <w:t>python -m pip install</w:t>
+      </w:r>
+      <w:r>
+        <w:t xml:space="preserve"> </w:t>
+      </w:r>
+      <w:r>
+        <w:t xml:space="preserve">beautifulsoup4 </w:t>
       </w:r>
       <w:r>
         <w:sym w:font="Wingdings" w:char="F0E0"/>
@@ -1577,12 +1794,67 @@
         <w:ind w:firstLine="720"/>
       </w:pPr>
       <w:r>
-        <w:t xml:space="preserve">python -m pip install numpy </w:t>
+        <w:t xml:space="preserve">python -m pip install </w:t>
+      </w:r>
+      <w:proofErr w:type="spellStart"/>
+      <w:r>
+        <w:t>sqlite</w:t>
+      </w:r>
+      <w:proofErr w:type="spellEnd"/>
+      <w:r>
+        <w:t xml:space="preserve"> </w:t>
       </w:r>
       <w:r>
         <w:sym w:font="Wingdings" w:char="F0E0"/>
       </w:r>
       <w:r>
+        <w:t xml:space="preserve"> DID NOT INSTALL</w:t>
+      </w:r>
+    </w:p>
+    <w:p>
+      <w:pPr>
+        <w:pStyle w:val="NoSpacing"/>
+        <w:ind w:firstLine="720"/>
+      </w:pPr>
+      <w:r>
+        <w:t>python -m pip install pyqt</w:t>
+      </w:r>
+      <w:r>
+        <w:t>5</w:t>
+      </w:r>
+      <w:r>
+        <w:t xml:space="preserve"> </w:t>
+      </w:r>
+      <w:r>
+        <w:sym w:font="Wingdings" w:char="F0E0"/>
+      </w:r>
+      <w:r>
+        <w:t xml:space="preserve"> D</w:t>
+      </w:r>
+      <w:r>
+        <w:t>ONE</w:t>
+      </w:r>
+    </w:p>
+    <w:p>
+      <w:pPr>
+        <w:pStyle w:val="NoSpacing"/>
+        <w:ind w:firstLine="720"/>
+      </w:pPr>
+      <w:r>
+        <w:t xml:space="preserve">python -m pip install </w:t>
+      </w:r>
+      <w:proofErr w:type="spellStart"/>
+      <w:r>
+        <w:t>ipython</w:t>
+      </w:r>
+      <w:proofErr w:type="spellEnd"/>
+      <w:r>
+        <w:t xml:space="preserve"> </w:t>
+      </w:r>
+      <w:r>
+        <w:sym w:font="Wingdings" w:char="F0E0"/>
+      </w:r>
+      <w:r>
         <w:t xml:space="preserve"> DONE</w:t>
       </w:r>
     </w:p>
@@ -1592,6 +1864,29 @@
         <w:ind w:firstLine="720"/>
       </w:pPr>
       <w:r>
+        <w:t xml:space="preserve">python -m pip install </w:t>
+      </w:r>
+      <w:proofErr w:type="spellStart"/>
+      <w:r>
+        <w:t>numpy</w:t>
+      </w:r>
+      <w:proofErr w:type="spellEnd"/>
+      <w:r>
+        <w:t xml:space="preserve"> </w:t>
+      </w:r>
+      <w:r>
+        <w:sym w:font="Wingdings" w:char="F0E0"/>
+      </w:r>
+      <w:r>
+        <w:t xml:space="preserve"> DONE</w:t>
+      </w:r>
+    </w:p>
+    <w:p>
+      <w:pPr>
+        <w:pStyle w:val="NoSpacing"/>
+        <w:ind w:firstLine="720"/>
+      </w:pPr>
+      <w:r>
         <w:t xml:space="preserve">python -m pip install pandas </w:t>
       </w:r>
       <w:r>
@@ -1622,8 +1917,13 @@
         <w:ind w:firstLine="720"/>
       </w:pPr>
       <w:r>
-        <w:t>python -m pip install jupyter</w:t>
-      </w:r>
+        <w:t xml:space="preserve">python -m pip install </w:t>
+      </w:r>
+      <w:proofErr w:type="spellStart"/>
+      <w:r>
+        <w:t>jupyter</w:t>
+      </w:r>
+      <w:proofErr w:type="spellEnd"/>
       <w:r>
         <w:t xml:space="preserve"> </w:t>
       </w:r>
@@ -1640,7 +1940,39 @@
         <w:ind w:firstLine="720"/>
       </w:pPr>
       <w:r>
-        <w:t>python –m pip install statsmodels scipy scikit-learn</w:t>
+        <w:t xml:space="preserve">python –m pip </w:t>
+      </w:r>
+      <w:proofErr w:type="gramStart"/>
+      <w:r>
+        <w:t>install</w:t>
+      </w:r>
+      <w:proofErr w:type="gramEnd"/>
+      <w:r>
+        <w:t xml:space="preserve"> </w:t>
+      </w:r>
+      <w:proofErr w:type="spellStart"/>
+      <w:r>
+        <w:t>statsmodels</w:t>
+      </w:r>
+      <w:proofErr w:type="spellEnd"/>
+      <w:r>
+        <w:t xml:space="preserve"> </w:t>
+      </w:r>
+      <w:proofErr w:type="spellStart"/>
+      <w:r>
+        <w:t>scipy</w:t>
+      </w:r>
+      <w:proofErr w:type="spellEnd"/>
+      <w:r>
+        <w:t xml:space="preserve"> </w:t>
+      </w:r>
+      <w:proofErr w:type="spellStart"/>
+      <w:r>
+        <w:t>scikit</w:t>
+      </w:r>
+      <w:proofErr w:type="spellEnd"/>
+      <w:r>
+        <w:t>-learn</w:t>
       </w:r>
       <w:r>
         <w:t xml:space="preserve"> </w:t>
@@ -1754,7 +2086,7 @@
 </file>
 
 <file path=word/numbering.xml><?xml version="1.0" encoding="utf-8"?>
-<w:numbering xmlns:wpc="http://schemas.microsoft.com/office/word/2010/wordprocessingCanvas" xmlns:cx="http://schemas.microsoft.com/office/drawing/2014/chartex" xmlns:cx1="http://schemas.microsoft.com/office/drawing/2015/9/8/chartex" xmlns:mc="http://schemas.openxmlformats.org/markup-compatibility/2006" xmlns:o="urn:schemas-microsoft-com:office:office" xmlns:r="http://schemas.openxmlformats.org/officeDocument/2006/relationships" xmlns:m="http://schemas.openxmlformats.org/officeDocument/2006/math" xmlns:v="urn:schemas-microsoft-com:vml" xmlns:wp14="http://schemas.microsoft.com/office/word/2010/wordprocessingDrawing" xmlns:wp="http://schemas.openxmlformats.org/drawingml/2006/wordprocessingDrawing" xmlns:w10="urn:schemas-microsoft-com:office:word" xmlns:w="http://schemas.openxmlformats.org/wordprocessingml/2006/main" xmlns:w14="http://schemas.microsoft.com/office/word/2010/wordml" xmlns:w15="http://schemas.microsoft.com/office/word/2012/wordml" xmlns:w16se="http://schemas.microsoft.com/office/word/2015/wordml/symex" xmlns:wpg="http://schemas.microsoft.com/office/word/2010/wordprocessingGroup" xmlns:wpi="http://schemas.microsoft.com/office/word/2010/wordprocessingInk" xmlns:wne="http://schemas.microsoft.com/office/word/2006/wordml" xmlns:wps="http://schemas.microsoft.com/office/word/2010/wordprocessingShape" mc:Ignorable="w14 w15 w16se wp14">
+<w:numbering xmlns:wpc="http://schemas.microsoft.com/office/word/2010/wordprocessingCanvas" xmlns:cx="http://schemas.microsoft.com/office/drawing/2014/chartex" xmlns:cx1="http://schemas.microsoft.com/office/drawing/2015/9/8/chartex" xmlns:cx2="http://schemas.microsoft.com/office/drawing/2015/10/21/chartex" xmlns:cx3="http://schemas.microsoft.com/office/drawing/2016/5/9/chartex" xmlns:cx4="http://schemas.microsoft.com/office/drawing/2016/5/10/chartex" xmlns:cx5="http://schemas.microsoft.com/office/drawing/2016/5/11/chartex" xmlns:cx6="http://schemas.microsoft.com/office/drawing/2016/5/12/chartex" xmlns:cx7="http://schemas.microsoft.com/office/drawing/2016/5/13/chartex" xmlns:cx8="http://schemas.microsoft.com/office/drawing/2016/5/14/chartex" xmlns:mc="http://schemas.openxmlformats.org/markup-compatibility/2006" xmlns:aink="http://schemas.microsoft.com/office/drawing/2016/ink" xmlns:am3d="http://schemas.microsoft.com/office/drawing/2017/model3d" xmlns:o="urn:schemas-microsoft-com:office:office" xmlns:r="http://schemas.openxmlformats.org/officeDocument/2006/relationships" xmlns:m="http://schemas.openxmlformats.org/officeDocument/2006/math" xmlns:v="urn:schemas-microsoft-com:vml" xmlns:wp14="http://schemas.microsoft.com/office/word/2010/wordprocessingDrawing" xmlns:wp="http://schemas.openxmlformats.org/drawingml/2006/wordprocessingDrawing" xmlns:w10="urn:schemas-microsoft-com:office:word" xmlns:w="http://schemas.openxmlformats.org/wordprocessingml/2006/main" xmlns:w14="http://schemas.microsoft.com/office/word/2010/wordml" xmlns:w15="http://schemas.microsoft.com/office/word/2012/wordml" xmlns:w16cid="http://schemas.microsoft.com/office/word/2016/wordml/cid" xmlns:w16se="http://schemas.microsoft.com/office/word/2015/wordml/symex" xmlns:wpg="http://schemas.microsoft.com/office/word/2010/wordprocessingGroup" xmlns:wpi="http://schemas.microsoft.com/office/word/2010/wordprocessingInk" xmlns:wne="http://schemas.microsoft.com/office/word/2006/wordml" xmlns:wps="http://schemas.microsoft.com/office/word/2010/wordprocessingShape" mc:Ignorable="w14 w15 w16se w16cid wp14">
   <w:abstractNum w:abstractNumId="0" w15:restartNumberingAfterBreak="0">
     <w:nsid w:val="2A32747C"/>
     <w:multiLevelType w:val="hybridMultilevel"/>
@@ -2111,6 +2443,119 @@
       </w:rPr>
     </w:lvl>
     <w:lvl w:ilvl="1" w:tplc="04090003" w:tentative="1">
+      <w:start w:val="1"/>
+      <w:numFmt w:val="bullet"/>
+      <w:lvlText w:val="o"/>
+      <w:lvlJc w:val="left"/>
+      <w:pPr>
+        <w:ind w:left="1440" w:hanging="360"/>
+      </w:pPr>
+      <w:rPr>
+        <w:rFonts w:ascii="Courier New" w:hAnsi="Courier New" w:cs="Courier New" w:hint="default"/>
+      </w:rPr>
+    </w:lvl>
+    <w:lvl w:ilvl="2" w:tplc="04090005" w:tentative="1">
+      <w:start w:val="1"/>
+      <w:numFmt w:val="bullet"/>
+      <w:lvlText w:val=""/>
+      <w:lvlJc w:val="left"/>
+      <w:pPr>
+        <w:ind w:left="2160" w:hanging="360"/>
+      </w:pPr>
+      <w:rPr>
+        <w:rFonts w:ascii="Wingdings" w:hAnsi="Wingdings" w:hint="default"/>
+      </w:rPr>
+    </w:lvl>
+    <w:lvl w:ilvl="3" w:tplc="04090001" w:tentative="1">
+      <w:start w:val="1"/>
+      <w:numFmt w:val="bullet"/>
+      <w:lvlText w:val=""/>
+      <w:lvlJc w:val="left"/>
+      <w:pPr>
+        <w:ind w:left="2880" w:hanging="360"/>
+      </w:pPr>
+      <w:rPr>
+        <w:rFonts w:ascii="Symbol" w:hAnsi="Symbol" w:hint="default"/>
+      </w:rPr>
+    </w:lvl>
+    <w:lvl w:ilvl="4" w:tplc="04090003" w:tentative="1">
+      <w:start w:val="1"/>
+      <w:numFmt w:val="bullet"/>
+      <w:lvlText w:val="o"/>
+      <w:lvlJc w:val="left"/>
+      <w:pPr>
+        <w:ind w:left="3600" w:hanging="360"/>
+      </w:pPr>
+      <w:rPr>
+        <w:rFonts w:ascii="Courier New" w:hAnsi="Courier New" w:cs="Courier New" w:hint="default"/>
+      </w:rPr>
+    </w:lvl>
+    <w:lvl w:ilvl="5" w:tplc="04090005" w:tentative="1">
+      <w:start w:val="1"/>
+      <w:numFmt w:val="bullet"/>
+      <w:lvlText w:val=""/>
+      <w:lvlJc w:val="left"/>
+      <w:pPr>
+        <w:ind w:left="4320" w:hanging="360"/>
+      </w:pPr>
+      <w:rPr>
+        <w:rFonts w:ascii="Wingdings" w:hAnsi="Wingdings" w:hint="default"/>
+      </w:rPr>
+    </w:lvl>
+    <w:lvl w:ilvl="6" w:tplc="04090001" w:tentative="1">
+      <w:start w:val="1"/>
+      <w:numFmt w:val="bullet"/>
+      <w:lvlText w:val=""/>
+      <w:lvlJc w:val="left"/>
+      <w:pPr>
+        <w:ind w:left="5040" w:hanging="360"/>
+      </w:pPr>
+      <w:rPr>
+        <w:rFonts w:ascii="Symbol" w:hAnsi="Symbol" w:hint="default"/>
+      </w:rPr>
+    </w:lvl>
+    <w:lvl w:ilvl="7" w:tplc="04090003" w:tentative="1">
+      <w:start w:val="1"/>
+      <w:numFmt w:val="bullet"/>
+      <w:lvlText w:val="o"/>
+      <w:lvlJc w:val="left"/>
+      <w:pPr>
+        <w:ind w:left="5760" w:hanging="360"/>
+      </w:pPr>
+      <w:rPr>
+        <w:rFonts w:ascii="Courier New" w:hAnsi="Courier New" w:cs="Courier New" w:hint="default"/>
+      </w:rPr>
+    </w:lvl>
+    <w:lvl w:ilvl="8" w:tplc="04090005" w:tentative="1">
+      <w:start w:val="1"/>
+      <w:numFmt w:val="bullet"/>
+      <w:lvlText w:val=""/>
+      <w:lvlJc w:val="left"/>
+      <w:pPr>
+        <w:ind w:left="6480" w:hanging="360"/>
+      </w:pPr>
+      <w:rPr>
+        <w:rFonts w:ascii="Wingdings" w:hAnsi="Wingdings" w:hint="default"/>
+      </w:rPr>
+    </w:lvl>
+  </w:abstractNum>
+  <w:abstractNum w:abstractNumId="4" w15:restartNumberingAfterBreak="0">
+    <w:nsid w:val="740B1348"/>
+    <w:multiLevelType w:val="hybridMultilevel"/>
+    <w:tmpl w:val="DAFCB0BE"/>
+    <w:lvl w:ilvl="0" w:tplc="04090001">
+      <w:start w:val="1"/>
+      <w:numFmt w:val="bullet"/>
+      <w:lvlText w:val=""/>
+      <w:lvlJc w:val="left"/>
+      <w:pPr>
+        <w:ind w:left="720" w:hanging="360"/>
+      </w:pPr>
+      <w:rPr>
+        <w:rFonts w:ascii="Symbol" w:hAnsi="Symbol" w:hint="default"/>
+      </w:rPr>
+    </w:lvl>
+    <w:lvl w:ilvl="1" w:tplc="04090003">
       <w:start w:val="1"/>
       <w:numFmt w:val="bullet"/>
       <w:lvlText w:val="o"/>
@@ -2219,11 +2664,14 @@
   <w:num w:numId="4">
     <w:abstractNumId w:val="2"/>
   </w:num>
+  <w:num w:numId="5">
+    <w:abstractNumId w:val="4"/>
+  </w:num>
 </w:numbering>
 </file>
 
 <file path=word/styles.xml><?xml version="1.0" encoding="utf-8"?>
-<w:styles xmlns:mc="http://schemas.openxmlformats.org/markup-compatibility/2006" xmlns:r="http://schemas.openxmlformats.org/officeDocument/2006/relationships" xmlns:w="http://schemas.openxmlformats.org/wordprocessingml/2006/main" xmlns:w14="http://schemas.microsoft.com/office/word/2010/wordml" xmlns:w15="http://schemas.microsoft.com/office/word/2012/wordml" xmlns:w16se="http://schemas.microsoft.com/office/word/2015/wordml/symex" mc:Ignorable="w14 w15 w16se">
+<w:styles xmlns:mc="http://schemas.openxmlformats.org/markup-compatibility/2006" xmlns:r="http://schemas.openxmlformats.org/officeDocument/2006/relationships" xmlns:w="http://schemas.openxmlformats.org/wordprocessingml/2006/main" xmlns:w14="http://schemas.microsoft.com/office/word/2010/wordml" xmlns:w15="http://schemas.microsoft.com/office/word/2012/wordml" xmlns:w16cid="http://schemas.microsoft.com/office/word/2016/wordml/cid" xmlns:w16se="http://schemas.microsoft.com/office/word/2015/wordml/symex" mc:Ignorable="w14 w15 w16se w16cid">
   <w:docDefaults>
     <w:rPrDefault>
       <w:rPr>
@@ -2239,7 +2687,7 @@
       </w:pPr>
     </w:pPrDefault>
   </w:docDefaults>
-  <w:latentStyles w:defLockedState="0" w:defUIPriority="99" w:defSemiHidden="0" w:defUnhideWhenUsed="0" w:defQFormat="0" w:count="371">
+  <w:latentStyles w:defLockedState="0" w:defUIPriority="99" w:defSemiHidden="0" w:defUnhideWhenUsed="0" w:defQFormat="0" w:count="375">
     <w:lsdException w:name="Normal" w:uiPriority="0" w:qFormat="1"/>
     <w:lsdException w:name="heading 1" w:uiPriority="9" w:qFormat="1"/>
     <w:lsdException w:name="heading 2" w:semiHidden="1" w:uiPriority="9" w:unhideWhenUsed="1" w:qFormat="1"/>
@@ -2345,7 +2793,6 @@
     <w:lsdException w:name="HTML Sample" w:semiHidden="1" w:unhideWhenUsed="1"/>
     <w:lsdException w:name="HTML Typewriter" w:semiHidden="1" w:unhideWhenUsed="1"/>
     <w:lsdException w:name="HTML Variable" w:semiHidden="1" w:unhideWhenUsed="1"/>
-    <w:lsdException w:name="Normal Table" w:semiHidden="1" w:unhideWhenUsed="1"/>
     <w:lsdException w:name="annotation subject" w:semiHidden="1" w:unhideWhenUsed="1"/>
     <w:lsdException w:name="No List" w:semiHidden="1" w:unhideWhenUsed="1"/>
     <w:lsdException w:name="Outline List 1" w:semiHidden="1" w:unhideWhenUsed="1"/>
@@ -2389,10 +2836,8 @@
     <w:lsdException w:name="Table Elegant" w:semiHidden="1" w:unhideWhenUsed="1"/>
     <w:lsdException w:name="Table Professional" w:semiHidden="1" w:unhideWhenUsed="1"/>
     <w:lsdException w:name="Table Subtle 1" w:semiHidden="1" w:unhideWhenUsed="1"/>
-    <w:lsdException w:name="Table Subtle 2" w:semiHidden="1" w:unhideWhenUsed="1"/>
     <w:lsdException w:name="Table Web 1" w:semiHidden="1" w:unhideWhenUsed="1"/>
     <w:lsdException w:name="Table Web 2" w:semiHidden="1" w:unhideWhenUsed="1"/>
-    <w:lsdException w:name="Table Web 3" w:semiHidden="1" w:unhideWhenUsed="1"/>
     <w:lsdException w:name="Balloon Text" w:semiHidden="1" w:unhideWhenUsed="1"/>
     <w:lsdException w:name="Table Grid" w:uiPriority="39"/>
     <w:lsdException w:name="Table Theme" w:semiHidden="1" w:unhideWhenUsed="1"/>
@@ -2611,6 +3056,10 @@
     <w:lsdException w:name="List Table 5 Dark Accent 6" w:uiPriority="50"/>
     <w:lsdException w:name="List Table 6 Colorful Accent 6" w:uiPriority="51"/>
     <w:lsdException w:name="List Table 7 Colorful Accent 6" w:uiPriority="52"/>
+    <w:lsdException w:name="Mention" w:semiHidden="1" w:unhideWhenUsed="1"/>
+    <w:lsdException w:name="Smart Hyperlink" w:semiHidden="1" w:unhideWhenUsed="1"/>
+    <w:lsdException w:name="Hashtag" w:semiHidden="1" w:unhideWhenUsed="1"/>
+    <w:lsdException w:name="Unresolved Mention" w:semiHidden="1" w:unhideWhenUsed="1"/>
   </w:latentStyles>
   <w:style w:type="paragraph" w:default="1" w:styleId="Normal">
     <w:name w:val="Normal"/>

--- a/Notes/EDX_GTx_CSE6040X_FA18_Computing_for_Data_Analysis-Notes.docx
+++ b/Notes/EDX_GTx_CSE6040X_FA18_Computing_for_Data_Analysis-Notes.docx
@@ -1,6 +1,6 @@
 
 <file path=word/document.xml><?xml version="1.0" encoding="utf-8"?>
-<w:document xmlns:wpc="http://schemas.microsoft.com/office/word/2010/wordprocessingCanvas" xmlns:cx="http://schemas.microsoft.com/office/drawing/2014/chartex" xmlns:cx1="http://schemas.microsoft.com/office/drawing/2015/9/8/chartex" xmlns:cx2="http://schemas.microsoft.com/office/drawing/2015/10/21/chartex" xmlns:cx3="http://schemas.microsoft.com/office/drawing/2016/5/9/chartex" xmlns:cx4="http://schemas.microsoft.com/office/drawing/2016/5/10/chartex" xmlns:cx5="http://schemas.microsoft.com/office/drawing/2016/5/11/chartex" xmlns:cx6="http://schemas.microsoft.com/office/drawing/2016/5/12/chartex" xmlns:cx7="http://schemas.microsoft.com/office/drawing/2016/5/13/chartex" xmlns:cx8="http://schemas.microsoft.com/office/drawing/2016/5/14/chartex" xmlns:mc="http://schemas.openxmlformats.org/markup-compatibility/2006" xmlns:aink="http://schemas.microsoft.com/office/drawing/2016/ink" xmlns:am3d="http://schemas.microsoft.com/office/drawing/2017/model3d" xmlns:o="urn:schemas-microsoft-com:office:office" xmlns:r="http://schemas.openxmlformats.org/officeDocument/2006/relationships" xmlns:m="http://schemas.openxmlformats.org/officeDocument/2006/math" xmlns:v="urn:schemas-microsoft-com:vml" xmlns:wp14="http://schemas.microsoft.com/office/word/2010/wordprocessingDrawing" xmlns:wp="http://schemas.openxmlformats.org/drawingml/2006/wordprocessingDrawing" xmlns:w10="urn:schemas-microsoft-com:office:word" xmlns:w="http://schemas.openxmlformats.org/wordprocessingml/2006/main" xmlns:w14="http://schemas.microsoft.com/office/word/2010/wordml" xmlns:w15="http://schemas.microsoft.com/office/word/2012/wordml" xmlns:w16cid="http://schemas.microsoft.com/office/word/2016/wordml/cid" xmlns:w16se="http://schemas.microsoft.com/office/word/2015/wordml/symex" xmlns:wpg="http://schemas.microsoft.com/office/word/2010/wordprocessingGroup" xmlns:wpi="http://schemas.microsoft.com/office/word/2010/wordprocessingInk" xmlns:wne="http://schemas.microsoft.com/office/word/2006/wordml" xmlns:wps="http://schemas.microsoft.com/office/word/2010/wordprocessingShape" mc:Ignorable="w14 w15 w16se w16cid wp14">
+<w:document xmlns:wpc="http://schemas.microsoft.com/office/word/2010/wordprocessingCanvas" xmlns:cx="http://schemas.microsoft.com/office/drawing/2014/chartex" xmlns:cx1="http://schemas.microsoft.com/office/drawing/2015/9/8/chartex" xmlns:mc="http://schemas.openxmlformats.org/markup-compatibility/2006" xmlns:o="urn:schemas-microsoft-com:office:office" xmlns:r="http://schemas.openxmlformats.org/officeDocument/2006/relationships" xmlns:m="http://schemas.openxmlformats.org/officeDocument/2006/math" xmlns:v="urn:schemas-microsoft-com:vml" xmlns:wp14="http://schemas.microsoft.com/office/word/2010/wordprocessingDrawing" xmlns:wp="http://schemas.openxmlformats.org/drawingml/2006/wordprocessingDrawing" xmlns:w10="urn:schemas-microsoft-com:office:word" xmlns:w="http://schemas.openxmlformats.org/wordprocessingml/2006/main" xmlns:w14="http://schemas.microsoft.com/office/word/2010/wordml" xmlns:w15="http://schemas.microsoft.com/office/word/2012/wordml" xmlns:w16se="http://schemas.microsoft.com/office/word/2015/wordml/symex" xmlns:wpg="http://schemas.microsoft.com/office/word/2010/wordprocessingGroup" xmlns:wpi="http://schemas.microsoft.com/office/word/2010/wordprocessingInk" xmlns:wne="http://schemas.microsoft.com/office/word/2006/wordml" xmlns:wps="http://schemas.microsoft.com/office/word/2010/wordprocessingShape" mc:Ignorable="w14 w15 w16se wp14">
   <w:body>
     <w:p>
       <w:pPr>
@@ -14,13 +14,8 @@
       <w:pPr>
         <w:pStyle w:val="NoSpacing"/>
       </w:pPr>
-      <w:proofErr w:type="spellStart"/>
-      <w:r>
-        <w:t>GTx</w:t>
-      </w:r>
-      <w:proofErr w:type="spellEnd"/>
-      <w:r>
-        <w:t>: CSE6040x</w:t>
+      <w:r>
+        <w:t>GTx: CSE6040x</w:t>
       </w:r>
     </w:p>
     <w:p>
@@ -120,68 +115,18 @@
         </w:rPr>
         <w:t>IP means </w:t>
       </w:r>
-      <w:proofErr w:type="spellStart"/>
-      <w:r>
-        <w:rPr>
-          <w:rStyle w:val="Hyperlink"/>
-          <w:rFonts w:asciiTheme="minorHAnsi" w:hAnsiTheme="minorHAnsi" w:cstheme="minorHAnsi"/>
-          <w:color w:val="007BFF"/>
-          <w:sz w:val="22"/>
-          <w:szCs w:val="22"/>
-        </w:rPr>
-        <w:fldChar w:fldCharType="begin"/>
-      </w:r>
-      <w:r>
-        <w:rPr>
-          <w:rStyle w:val="Hyperlink"/>
-          <w:rFonts w:asciiTheme="minorHAnsi" w:hAnsiTheme="minorHAnsi" w:cstheme="minorHAnsi"/>
-          <w:color w:val="007BFF"/>
-          <w:sz w:val="22"/>
-          <w:szCs w:val="22"/>
-        </w:rPr>
-        <w:instrText xml:space="preserve"> HYPERLINK "http://shop.oreilly.com/product/0636920028659.do" </w:instrText>
-      </w:r>
-      <w:r>
-        <w:rPr>
-          <w:rStyle w:val="Hyperlink"/>
-          <w:rFonts w:asciiTheme="minorHAnsi" w:hAnsiTheme="minorHAnsi" w:cstheme="minorHAnsi"/>
-          <w:color w:val="007BFF"/>
-          <w:sz w:val="22"/>
-          <w:szCs w:val="22"/>
-        </w:rPr>
-        <w:fldChar w:fldCharType="separate"/>
-      </w:r>
-      <w:r>
-        <w:rPr>
-          <w:rStyle w:val="Hyperlink"/>
-          <w:rFonts w:asciiTheme="minorHAnsi" w:hAnsiTheme="minorHAnsi" w:cstheme="minorHAnsi"/>
-          <w:color w:val="007BFF"/>
-          <w:sz w:val="22"/>
-          <w:szCs w:val="22"/>
-        </w:rPr>
-        <w:t>Introducting</w:t>
-      </w:r>
-      <w:proofErr w:type="spellEnd"/>
-      <w:r>
-        <w:rPr>
-          <w:rStyle w:val="Hyperlink"/>
-          <w:rFonts w:asciiTheme="minorHAnsi" w:hAnsiTheme="minorHAnsi" w:cstheme="minorHAnsi"/>
-          <w:color w:val="007BFF"/>
-          <w:sz w:val="22"/>
-          <w:szCs w:val="22"/>
-        </w:rPr>
-        <w:t xml:space="preserve"> Python</w:t>
-      </w:r>
-      <w:r>
-        <w:rPr>
-          <w:rStyle w:val="Hyperlink"/>
-          <w:rFonts w:asciiTheme="minorHAnsi" w:hAnsiTheme="minorHAnsi" w:cstheme="minorHAnsi"/>
-          <w:color w:val="007BFF"/>
-          <w:sz w:val="22"/>
-          <w:szCs w:val="22"/>
-        </w:rPr>
-        <w:fldChar w:fldCharType="end"/>
-      </w:r>
+      <w:hyperlink r:id="rId7" w:history="1">
+        <w:r>
+          <w:rPr>
+            <w:rStyle w:val="Hyperlink"/>
+            <w:rFonts w:asciiTheme="minorHAnsi" w:hAnsiTheme="minorHAnsi" w:cstheme="minorHAnsi"/>
+            <w:color w:val="007BFF"/>
+            <w:sz w:val="22"/>
+            <w:szCs w:val="22"/>
+          </w:rPr>
+          <w:t>Introducting Python</w:t>
+        </w:r>
+      </w:hyperlink>
     </w:p>
     <w:p>
       <w:pPr>
@@ -203,7 +148,7 @@
         </w:rPr>
         <w:t>TP means Think Python, 2nd Edition, by Allen B. Downey, O'Reilly Media, December 2015. Available free at </w:t>
       </w:r>
-      <w:hyperlink r:id="rId7" w:history="1">
+      <w:hyperlink r:id="rId8" w:history="1">
         <w:r>
           <w:rPr>
             <w:rStyle w:val="Hyperlink"/>
@@ -224,7 +169,7 @@
         </w:rPr>
         <w:t> and from O'Reilly at </w:t>
       </w:r>
-      <w:hyperlink r:id="rId8" w:history="1">
+      <w:hyperlink r:id="rId9" w:history="1">
         <w:r>
           <w:rPr>
             <w:rStyle w:val="Hyperlink"/>
@@ -268,15 +213,7 @@
         </w:numPr>
       </w:pPr>
       <w:r>
-        <w:t xml:space="preserve">Algorithm: solution created through the </w:t>
-      </w:r>
-      <w:proofErr w:type="gramStart"/>
-      <w:r>
-        <w:t>problem solving</w:t>
-      </w:r>
-      <w:proofErr w:type="gramEnd"/>
-      <w:r>
-        <w:t xml:space="preserve"> process. Step by step list of instructions that if followed exactly will solve the problem under considerations.</w:t>
+        <w:t>Algorithm: solution created through the problem solving process. Step by step list of instructions that if followed exactly will solve the problem under considerations.</w:t>
       </w:r>
     </w:p>
     <w:p>
@@ -749,7 +686,7 @@
           <w:numId w:val="1"/>
         </w:numPr>
       </w:pPr>
-      <w:hyperlink r:id="rId9" w:history="1">
+      <w:hyperlink r:id="rId10" w:history="1">
         <w:r>
           <w:rPr>
             <w:rStyle w:val="Hyperlink"/>
@@ -760,7 +697,7 @@
       <w:r>
         <w:t xml:space="preserve"> -&gt; </w:t>
       </w:r>
-      <w:hyperlink r:id="rId10" w:history="1">
+      <w:hyperlink r:id="rId11" w:history="1">
         <w:r>
           <w:rPr>
             <w:rStyle w:val="Hyperlink"/>
@@ -777,7 +714,7 @@
           <w:numId w:val="1"/>
         </w:numPr>
       </w:pPr>
-      <w:hyperlink r:id="rId11" w:history="1">
+      <w:hyperlink r:id="rId12" w:history="1">
         <w:r>
           <w:rPr>
             <w:rStyle w:val="Hyperlink"/>
@@ -882,32 +819,19 @@
         </w:numPr>
       </w:pPr>
       <w:r>
-        <w:t xml:space="preserve">Create a file e.g. </w:t>
-      </w:r>
-      <w:proofErr w:type="spellStart"/>
-      <w:r>
-        <w:t>hello.c</w:t>
-      </w:r>
-      <w:proofErr w:type="spellEnd"/>
-    </w:p>
-    <w:p>
-      <w:pPr>
-        <w:pStyle w:val="NoSpacing"/>
-        <w:numPr>
-          <w:ilvl w:val="1"/>
-          <w:numId w:val="1"/>
-        </w:numPr>
-      </w:pPr>
-      <w:r>
-        <w:t xml:space="preserve">Feed that file into a compiler (e.g. </w:t>
-      </w:r>
-      <w:proofErr w:type="spellStart"/>
-      <w:r>
-        <w:t>gcc</w:t>
-      </w:r>
-      <w:proofErr w:type="spellEnd"/>
-      <w:r>
-        <w:t>)</w:t>
+        <w:t>Create a file e.g. hello.c</w:t>
+      </w:r>
+    </w:p>
+    <w:p>
+      <w:pPr>
+        <w:pStyle w:val="NoSpacing"/>
+        <w:numPr>
+          <w:ilvl w:val="1"/>
+          <w:numId w:val="1"/>
+        </w:numPr>
+      </w:pPr>
+      <w:r>
+        <w:t>Feed that file into a compiler (e.g. gcc)</w:t>
       </w:r>
     </w:p>
     <w:p>
@@ -967,30 +891,20 @@
         </w:numPr>
       </w:pPr>
       <w:r>
-        <w:t xml:space="preserve">Feed that file into </w:t>
-      </w:r>
-      <w:proofErr w:type="spellStart"/>
-      <w:r>
-        <w:t>javac</w:t>
-      </w:r>
-      <w:proofErr w:type="spellEnd"/>
-    </w:p>
-    <w:p>
-      <w:pPr>
-        <w:pStyle w:val="NoSpacing"/>
-        <w:numPr>
-          <w:ilvl w:val="1"/>
-          <w:numId w:val="1"/>
-        </w:numPr>
-      </w:pPr>
-      <w:r>
-        <w:t xml:space="preserve">Get another file </w:t>
-      </w:r>
-      <w:proofErr w:type="spellStart"/>
-      <w:r>
-        <w:t>hello.class</w:t>
-      </w:r>
-      <w:proofErr w:type="spellEnd"/>
+        <w:t>Feed that file into javac</w:t>
+      </w:r>
+    </w:p>
+    <w:p>
+      <w:pPr>
+        <w:pStyle w:val="NoSpacing"/>
+        <w:numPr>
+          <w:ilvl w:val="1"/>
+          <w:numId w:val="1"/>
+        </w:numPr>
+      </w:pPr>
+      <w:r>
+        <w:t>Get another file hello.class</w:t>
+      </w:r>
     </w:p>
     <w:p>
       <w:pPr>
@@ -1048,33 +962,20 @@
           <w:numId w:val="1"/>
         </w:numPr>
       </w:pPr>
-      <w:proofErr w:type="gramStart"/>
-      <w:r>
-        <w:t>Print(</w:t>
-      </w:r>
-      <w:proofErr w:type="gramEnd"/>
-      <w:r>
-        <w:t>) is a function that doesn’t return a value – if you don’t specify a value, it returns a special value – none.</w:t>
-      </w:r>
-    </w:p>
-    <w:p>
-      <w:pPr>
-        <w:pStyle w:val="NoSpacing"/>
-        <w:numPr>
-          <w:ilvl w:val="0"/>
-          <w:numId w:val="1"/>
-        </w:numPr>
-      </w:pPr>
-      <w:r>
-        <w:t xml:space="preserve">Get out of the REPL: </w:t>
-      </w:r>
-      <w:proofErr w:type="gramStart"/>
-      <w:r>
-        <w:t>exit(</w:t>
-      </w:r>
-      <w:proofErr w:type="gramEnd"/>
-      <w:r>
-        <w:t>) or Ctrl +Z</w:t>
+      <w:r>
+        <w:t>Print() is a function that doesn’t return a value – if you don’t specify a value, it returns a special value – none.</w:t>
+      </w:r>
+    </w:p>
+    <w:p>
+      <w:pPr>
+        <w:pStyle w:val="NoSpacing"/>
+        <w:numPr>
+          <w:ilvl w:val="0"/>
+          <w:numId w:val="1"/>
+        </w:numPr>
+      </w:pPr>
+      <w:r>
+        <w:t>Get out of the REPL: exit() or Ctrl +Z</w:t>
       </w:r>
     </w:p>
     <w:p>
@@ -1225,7 +1126,6 @@
         </w:numPr>
       </w:pPr>
       <w:r>
-        <w:lastRenderedPageBreak/>
         <w:t>name: float</w:t>
       </w:r>
     </w:p>
@@ -1309,13 +1209,8 @@
           <w:numId w:val="3"/>
         </w:numPr>
       </w:pPr>
-      <w:proofErr w:type="spellStart"/>
-      <w:r>
-        <w:t>E.g</w:t>
-      </w:r>
-      <w:proofErr w:type="spellEnd"/>
-      <w:r>
-        <w:t>: true/false</w:t>
+      <w:r>
+        <w:t>E.g: true/false</w:t>
       </w:r>
     </w:p>
     <w:p>
@@ -1390,7 +1285,7 @@
                     <pic:cNvPicPr/>
                   </pic:nvPicPr>
                   <pic:blipFill>
-                    <a:blip r:embed="rId12"/>
+                    <a:blip r:embed="rId13"/>
                     <a:stretch>
                       <a:fillRect/>
                     </a:stretch>
@@ -1425,20 +1320,7 @@
         </w:numPr>
       </w:pPr>
       <w:r>
-        <w:t xml:space="preserve">Get the last value of a string: variable </w:t>
-      </w:r>
-      <w:proofErr w:type="gramStart"/>
-      <w:r>
-        <w:t>name[</w:t>
-      </w:r>
-      <w:proofErr w:type="spellStart"/>
-      <w:proofErr w:type="gramEnd"/>
-      <w:r>
-        <w:t>len</w:t>
-      </w:r>
-      <w:proofErr w:type="spellEnd"/>
-      <w:r>
-        <w:t>(variable name) – 1]</w:t>
+        <w:t>Get the last value of a string: variable name[len(variable name) – 1]</w:t>
       </w:r>
     </w:p>
     <w:p>
@@ -1450,15 +1332,7 @@
         </w:numPr>
       </w:pPr>
       <w:r>
-        <w:t xml:space="preserve">Get </w:t>
-      </w:r>
-      <w:proofErr w:type="gramStart"/>
-      <w:r>
-        <w:t>MID(</w:t>
-      </w:r>
-      <w:proofErr w:type="gramEnd"/>
-      <w:r>
-        <w:t xml:space="preserve">) </w:t>
+        <w:t xml:space="preserve">Get MID() </w:t>
       </w:r>
       <w:r>
         <w:t>aka string slicing</w:t>
@@ -1478,7 +1352,6 @@
         <w:rPr>
           <w:noProof/>
         </w:rPr>
-        <w:lastRenderedPageBreak/>
         <w:drawing>
           <wp:inline distT="0" distB="0" distL="0" distR="0" wp14:anchorId="1DA87ED6" wp14:editId="448ABDB8">
             <wp:extent cx="6858000" cy="2506980"/>
@@ -1495,7 +1368,7 @@
                     <pic:cNvPicPr/>
                   </pic:nvPicPr>
                   <pic:blipFill>
-                    <a:blip r:embed="rId13"/>
+                    <a:blip r:embed="rId14"/>
                     <a:stretch>
                       <a:fillRect/>
                     </a:stretch>
@@ -1689,13 +1562,8 @@
           <w:numId w:val="5"/>
         </w:numPr>
       </w:pPr>
-      <w:proofErr w:type="spellStart"/>
-      <w:r>
-        <w:t>global_hello</w:t>
-      </w:r>
-      <w:proofErr w:type="spellEnd"/>
-      <w:r>
-        <w:t xml:space="preserve"> = ‘Bonjour’</w:t>
+      <w:r>
+        <w:t>global_hello = ‘Bonjour’</w:t>
       </w:r>
     </w:p>
     <w:p>
@@ -1707,13 +1575,364 @@
         </w:numPr>
       </w:pPr>
       <w:r>
-        <w:t>a function can ta</w:t>
+        <w:t>a function can take any number of parameters</w:t>
+      </w:r>
+    </w:p>
+    <w:p>
+      <w:pPr>
+        <w:pStyle w:val="Heading4"/>
+      </w:pPr>
+      <w:r>
+        <w:t>ITCS: 6 Functions</w:t>
+      </w:r>
+    </w:p>
+    <w:p>
+      <w:pPr>
+        <w:pStyle w:val="NoSpacing"/>
+        <w:numPr>
+          <w:ilvl w:val="0"/>
+          <w:numId w:val="6"/>
+        </w:numPr>
+      </w:pPr>
+      <w:r>
+        <w:t>&lt;&gt;</w:t>
+      </w:r>
+    </w:p>
+    <w:p>
+      <w:pPr>
+        <w:pStyle w:val="NoSpacing"/>
+      </w:pPr>
+    </w:p>
+    <w:p>
+      <w:pPr>
+        <w:pStyle w:val="Heading4"/>
+      </w:pPr>
+      <w:r>
+        <w:t>ITCS: 4 Python Little Turtles</w:t>
+      </w:r>
+    </w:p>
+    <w:p>
+      <w:pPr>
+        <w:pStyle w:val="NoSpacing"/>
+        <w:numPr>
+          <w:ilvl w:val="0"/>
+          <w:numId w:val="6"/>
+        </w:numPr>
+      </w:pPr>
+      <w:r>
+        <w:t>Allows us to draw pictures in Python</w:t>
+      </w:r>
+    </w:p>
+    <w:p>
+      <w:pPr>
+        <w:pStyle w:val="NoSpacing"/>
+        <w:numPr>
+          <w:ilvl w:val="0"/>
+          <w:numId w:val="6"/>
+        </w:numPr>
+      </w:pPr>
+      <w:r>
+        <w:t>“</w:t>
+      </w:r>
+      <w:r>
+        <w:rPr>
+          <w:rFonts w:ascii="Helvetica" w:hAnsi="Helvetica" w:cs="Helvetica"/>
+          <w:color w:val="333333"/>
+          <w:sz w:val="21"/>
+          <w:szCs w:val="21"/>
+          <w:shd w:val="clear" w:color="auto" w:fill="FFFFFF"/>
+        </w:rPr>
+        <w:t>Turtle graphics, as it is known, is based on a very simple metaphor. Imagine that you have a turtle that understands English. You can tell your turtle to do simple commands such as go forward and turn right. As the turtle moves around, if its tail is down touching the ground, it will draw a line (leave a trail behind) as it moves. If you tell your turtle to lift up its tail it can still move around but will not leave a trail. As you will see, you can make some pretty amazing drawings with this simple capability.</w:t>
+      </w:r>
+      <w:r>
+        <w:rPr>
+          <w:rFonts w:ascii="Helvetica" w:hAnsi="Helvetica" w:cs="Helvetica"/>
+          <w:color w:val="333333"/>
+          <w:sz w:val="21"/>
+          <w:szCs w:val="21"/>
+          <w:shd w:val="clear" w:color="auto" w:fill="FFFFFF"/>
+        </w:rPr>
+        <w:t>”</w:t>
+      </w:r>
+    </w:p>
+    <w:p>
+      <w:pPr>
+        <w:pStyle w:val="NoSpacing"/>
+        <w:numPr>
+          <w:ilvl w:val="0"/>
+          <w:numId w:val="6"/>
+        </w:numPr>
+      </w:pPr>
+      <w:r>
+        <w:t>First line: import turtle</w:t>
+      </w:r>
+    </w:p>
+    <w:p>
+      <w:pPr>
+        <w:pStyle w:val="NoSpacing"/>
+        <w:numPr>
+          <w:ilvl w:val="0"/>
+          <w:numId w:val="6"/>
+        </w:numPr>
+      </w:pPr>
+      <w:r>
+        <w:t xml:space="preserve">Python </w:t>
+      </w:r>
+      <w:r>
+        <w:t>objects have:</w:t>
+      </w:r>
+    </w:p>
+    <w:p>
+      <w:pPr>
+        <w:pStyle w:val="NoSpacing"/>
+        <w:numPr>
+          <w:ilvl w:val="1"/>
+          <w:numId w:val="6"/>
+        </w:numPr>
+      </w:pPr>
+      <w:r>
+        <w:t>Methods: e.g. forward, left, right</w:t>
+      </w:r>
+    </w:p>
+    <w:p>
+      <w:pPr>
+        <w:pStyle w:val="NoSpacing"/>
+        <w:numPr>
+          <w:ilvl w:val="1"/>
+          <w:numId w:val="6"/>
+        </w:numPr>
+      </w:pPr>
+      <w:r>
+        <w:t>Attributes: e.g. color of canvas, width of the turtles tail, heading, position, etc.</w:t>
+      </w:r>
+    </w:p>
+    <w:p>
+      <w:pPr>
+        <w:pStyle w:val="NoSpacing"/>
+        <w:numPr>
+          <w:ilvl w:val="0"/>
+          <w:numId w:val="6"/>
+        </w:numPr>
+      </w:pPr>
+      <w:r>
+        <w:t>We can have many different turtles called “instances”</w:t>
+      </w:r>
+    </w:p>
+    <w:p>
+      <w:pPr>
+        <w:pStyle w:val="NoSpacing"/>
+        <w:numPr>
+          <w:ilvl w:val="0"/>
+          <w:numId w:val="6"/>
+        </w:numPr>
+      </w:pPr>
+      <w:r>
+        <w:t>For Loops</w:t>
+      </w:r>
+    </w:p>
+    <w:p>
+      <w:pPr>
+        <w:pStyle w:val="NoSpacing"/>
+        <w:numPr>
+          <w:ilvl w:val="1"/>
+          <w:numId w:val="6"/>
+        </w:numPr>
+      </w:pPr>
+      <w:r>
+        <w:t>For &lt;</w:t>
+      </w:r>
+      <w:r>
+        <w:t xml:space="preserve">loop </w:t>
+      </w:r>
+      <w:r>
+        <w:t>variable name&gt; [sequence]:</w:t>
+      </w:r>
+    </w:p>
+    <w:p>
+      <w:pPr>
+        <w:pStyle w:val="NoSpacing"/>
+        <w:numPr>
+          <w:ilvl w:val="2"/>
+          <w:numId w:val="6"/>
+        </w:numPr>
+      </w:pPr>
+      <w:r>
+        <w:t>Indented statement 1</w:t>
+      </w:r>
+    </w:p>
+    <w:p>
+      <w:pPr>
+        <w:pStyle w:val="NoSpacing"/>
+        <w:numPr>
+          <w:ilvl w:val="2"/>
+          <w:numId w:val="6"/>
+        </w:numPr>
+      </w:pPr>
+      <w:r>
+        <w:t>Indented statement 2</w:t>
+      </w:r>
+    </w:p>
+    <w:p>
+      <w:pPr>
+        <w:pStyle w:val="NoSpacing"/>
+        <w:numPr>
+          <w:ilvl w:val="1"/>
+          <w:numId w:val="6"/>
+        </w:numPr>
+      </w:pPr>
+      <w:r>
+        <w:t>: in python means the next line(s) are indented</w:t>
+      </w:r>
+    </w:p>
+    <w:p>
+      <w:pPr>
+        <w:pStyle w:val="NoSpacing"/>
+        <w:ind w:left="720"/>
+        <w:jc w:val="center"/>
+      </w:pPr>
+      <w:r>
+        <w:rPr>
+          <w:noProof/>
+        </w:rPr>
+        <w:drawing>
+          <wp:inline distT="0" distB="0" distL="0" distR="0" wp14:anchorId="42C14A69" wp14:editId="0E09DE67">
+            <wp:extent cx="3224611" cy="4660900"/>
+            <wp:effectExtent l="19050" t="19050" r="13970" b="25400"/>
+            <wp:docPr id="3" name="Picture 3"/>
+            <wp:cNvGraphicFramePr>
+              <a:graphicFrameLocks xmlns:a="http://schemas.openxmlformats.org/drawingml/2006/main" noChangeAspect="1"/>
+            </wp:cNvGraphicFramePr>
+            <a:graphic xmlns:a="http://schemas.openxmlformats.org/drawingml/2006/main">
+              <a:graphicData uri="http://schemas.openxmlformats.org/drawingml/2006/picture">
+                <pic:pic xmlns:pic="http://schemas.openxmlformats.org/drawingml/2006/picture">
+                  <pic:nvPicPr>
+                    <pic:cNvPr id="1" name=""/>
+                    <pic:cNvPicPr/>
+                  </pic:nvPicPr>
+                  <pic:blipFill>
+                    <a:blip r:embed="rId15"/>
+                    <a:stretch>
+                      <a:fillRect/>
+                    </a:stretch>
+                  </pic:blipFill>
+                  <pic:spPr>
+                    <a:xfrm>
+                      <a:off x="0" y="0"/>
+                      <a:ext cx="3226452" cy="4663561"/>
+                    </a:xfrm>
+                    <a:prstGeom prst="rect">
+                      <a:avLst/>
+                    </a:prstGeom>
+                    <a:ln>
+                      <a:solidFill>
+                        <a:schemeClr val="tx1"/>
+                      </a:solidFill>
+                    </a:ln>
+                  </pic:spPr>
+                </pic:pic>
+              </a:graphicData>
+            </a:graphic>
+          </wp:inline>
+        </w:drawing>
+      </w:r>
+    </w:p>
+    <w:p>
+      <w:pPr>
+        <w:pStyle w:val="NoSpacing"/>
+        <w:numPr>
+          <w:ilvl w:val="1"/>
+          <w:numId w:val="6"/>
+        </w:numPr>
+      </w:pPr>
+      <w:r>
+        <w:t>Python processes from left to right in the sequence</w:t>
+      </w:r>
+    </w:p>
+    <w:p>
+      <w:pPr>
+        <w:pStyle w:val="NoSpacing"/>
+        <w:numPr>
+          <w:ilvl w:val="1"/>
+          <w:numId w:val="6"/>
+        </w:numPr>
+      </w:pPr>
+      <w:r>
+        <w:t>Range(start,</w:t>
+      </w:r>
+      <w:r>
+        <w:t xml:space="preserve"> beyond last</w:t>
+      </w:r>
+      <w:r>
+        <w:t>,</w:t>
+      </w:r>
+      <w:r>
+        <w:t xml:space="preserve"> </w:t>
+      </w:r>
+      <w:r>
+        <w:t>step)</w:t>
+      </w:r>
+    </w:p>
+    <w:p>
+      <w:pPr>
+        <w:pStyle w:val="NoSpacing"/>
+        <w:numPr>
+          <w:ilvl w:val="2"/>
+          <w:numId w:val="6"/>
+        </w:numPr>
+      </w:pPr>
+      <w:r>
+        <w:t>Range(0,5,1) – positive counting up by 1</w:t>
+      </w:r>
+    </w:p>
+    <w:p>
+      <w:pPr>
+        <w:pStyle w:val="NoSpacing"/>
+        <w:numPr>
+          <w:ilvl w:val="2"/>
+          <w:numId w:val="6"/>
+        </w:numPr>
+      </w:pPr>
+      <w:r>
+        <w:t>Range(10,0,-1) – negative counting down by 1</w:t>
+      </w:r>
+    </w:p>
+    <w:p>
+      <w:pPr>
+        <w:pStyle w:val="NoSpacing"/>
+        <w:numPr>
+          <w:ilvl w:val="2"/>
+          <w:numId w:val="6"/>
+        </w:numPr>
+      </w:pPr>
+      <w:r>
+        <w:t>print(list(range(0, 19, 2)))</w:t>
+      </w:r>
+    </w:p>
+    <w:p>
+      <w:pPr>
+        <w:pStyle w:val="NoSpacing"/>
+        <w:numPr>
+          <w:ilvl w:val="2"/>
+          <w:numId w:val="6"/>
+        </w:numPr>
+      </w:pPr>
+      <w:r>
+        <w:t>print(list(range(0, 20, 2)))</w:t>
+      </w:r>
+    </w:p>
+    <w:p>
+      <w:pPr>
+        <w:pStyle w:val="NoSpacing"/>
+        <w:numPr>
+          <w:ilvl w:val="2"/>
+          <w:numId w:val="6"/>
+        </w:numPr>
+      </w:pPr>
+      <w:r>
+        <w:t>print(list(range(10, 0, -1)))</w:t>
       </w:r>
       <w:bookmarkStart w:id="0" w:name="_GoBack"/>
       <w:bookmarkEnd w:id="0"/>
-      <w:r>
-        <w:t>ke any number of parameters</w:t>
-      </w:r>
     </w:p>
     <w:p>
       <w:pPr>
@@ -1794,13 +2013,26 @@
         <w:ind w:firstLine="720"/>
       </w:pPr>
       <w:r>
-        <w:t xml:space="preserve">python -m pip install </w:t>
-      </w:r>
-      <w:proofErr w:type="spellStart"/>
-      <w:r>
-        <w:t>sqlite</w:t>
-      </w:r>
-      <w:proofErr w:type="spellEnd"/>
+        <w:t xml:space="preserve">python -m pip install sqlite </w:t>
+      </w:r>
+      <w:r>
+        <w:sym w:font="Wingdings" w:char="F0E0"/>
+      </w:r>
+      <w:r>
+        <w:t xml:space="preserve"> DID NOT INSTALL</w:t>
+      </w:r>
+    </w:p>
+    <w:p>
+      <w:pPr>
+        <w:pStyle w:val="NoSpacing"/>
+        <w:ind w:firstLine="720"/>
+      </w:pPr>
+      <w:r>
+        <w:t>python -m pip install pyqt</w:t>
+      </w:r>
+      <w:r>
+        <w:t>5</w:t>
+      </w:r>
       <w:r>
         <w:t xml:space="preserve"> </w:t>
       </w:r>
@@ -1808,7 +2040,10 @@
         <w:sym w:font="Wingdings" w:char="F0E0"/>
       </w:r>
       <w:r>
-        <w:t xml:space="preserve"> DID NOT INSTALL</w:t>
+        <w:t xml:space="preserve"> D</w:t>
+      </w:r>
+      <w:r>
+        <w:t>ONE</w:t>
       </w:r>
     </w:p>
     <w:p>
@@ -1817,10 +2052,67 @@
         <w:ind w:firstLine="720"/>
       </w:pPr>
       <w:r>
-        <w:t>python -m pip install pyqt</w:t>
-      </w:r>
-      <w:r>
-        <w:t>5</w:t>
+        <w:t xml:space="preserve">python -m pip install ipython </w:t>
+      </w:r>
+      <w:r>
+        <w:sym w:font="Wingdings" w:char="F0E0"/>
+      </w:r>
+      <w:r>
+        <w:t xml:space="preserve"> DONE</w:t>
+      </w:r>
+    </w:p>
+    <w:p>
+      <w:pPr>
+        <w:pStyle w:val="NoSpacing"/>
+        <w:ind w:firstLine="720"/>
+      </w:pPr>
+      <w:r>
+        <w:t xml:space="preserve">python -m pip install numpy </w:t>
+      </w:r>
+      <w:r>
+        <w:sym w:font="Wingdings" w:char="F0E0"/>
+      </w:r>
+      <w:r>
+        <w:t xml:space="preserve"> DONE</w:t>
+      </w:r>
+    </w:p>
+    <w:p>
+      <w:pPr>
+        <w:pStyle w:val="NoSpacing"/>
+        <w:ind w:firstLine="720"/>
+      </w:pPr>
+      <w:r>
+        <w:t xml:space="preserve">python -m pip install pandas </w:t>
+      </w:r>
+      <w:r>
+        <w:sym w:font="Wingdings" w:char="F0E0"/>
+      </w:r>
+      <w:r>
+        <w:t xml:space="preserve"> DONE</w:t>
+      </w:r>
+    </w:p>
+    <w:p>
+      <w:pPr>
+        <w:pStyle w:val="NoSpacing"/>
+        <w:ind w:firstLine="720"/>
+      </w:pPr>
+      <w:r>
+        <w:t xml:space="preserve">python -m pip install matplotlib </w:t>
+      </w:r>
+      <w:r>
+        <w:sym w:font="Wingdings" w:char="F0E0"/>
+      </w:r>
+      <w:r>
+        <w:t xml:space="preserve"> DONE</w:t>
+      </w:r>
+    </w:p>
+    <w:p>
+      <w:pPr>
+        <w:pStyle w:val="NoSpacing"/>
+        <w:ind w:firstLine="720"/>
+      </w:pPr>
+      <w:r>
+        <w:t>python -m pip install jupyter</w:t>
       </w:r>
       <w:r>
         <w:t xml:space="preserve"> </w:t>
@@ -1829,10 +2121,7 @@
         <w:sym w:font="Wingdings" w:char="F0E0"/>
       </w:r>
       <w:r>
-        <w:t xml:space="preserve"> D</w:t>
-      </w:r>
-      <w:r>
-        <w:t>ONE</w:t>
+        <w:t xml:space="preserve"> DONE</w:t>
       </w:r>
     </w:p>
     <w:p>
@@ -1841,138 +2130,7 @@
         <w:ind w:firstLine="720"/>
       </w:pPr>
       <w:r>
-        <w:t xml:space="preserve">python -m pip install </w:t>
-      </w:r>
-      <w:proofErr w:type="spellStart"/>
-      <w:r>
-        <w:t>ipython</w:t>
-      </w:r>
-      <w:proofErr w:type="spellEnd"/>
-      <w:r>
-        <w:t xml:space="preserve"> </w:t>
-      </w:r>
-      <w:r>
-        <w:sym w:font="Wingdings" w:char="F0E0"/>
-      </w:r>
-      <w:r>
-        <w:t xml:space="preserve"> DONE</w:t>
-      </w:r>
-    </w:p>
-    <w:p>
-      <w:pPr>
-        <w:pStyle w:val="NoSpacing"/>
-        <w:ind w:firstLine="720"/>
-      </w:pPr>
-      <w:r>
-        <w:t xml:space="preserve">python -m pip install </w:t>
-      </w:r>
-      <w:proofErr w:type="spellStart"/>
-      <w:r>
-        <w:t>numpy</w:t>
-      </w:r>
-      <w:proofErr w:type="spellEnd"/>
-      <w:r>
-        <w:t xml:space="preserve"> </w:t>
-      </w:r>
-      <w:r>
-        <w:sym w:font="Wingdings" w:char="F0E0"/>
-      </w:r>
-      <w:r>
-        <w:t xml:space="preserve"> DONE</w:t>
-      </w:r>
-    </w:p>
-    <w:p>
-      <w:pPr>
-        <w:pStyle w:val="NoSpacing"/>
-        <w:ind w:firstLine="720"/>
-      </w:pPr>
-      <w:r>
-        <w:t xml:space="preserve">python -m pip install pandas </w:t>
-      </w:r>
-      <w:r>
-        <w:sym w:font="Wingdings" w:char="F0E0"/>
-      </w:r>
-      <w:r>
-        <w:t xml:space="preserve"> DONE</w:t>
-      </w:r>
-    </w:p>
-    <w:p>
-      <w:pPr>
-        <w:pStyle w:val="NoSpacing"/>
-        <w:ind w:firstLine="720"/>
-      </w:pPr>
-      <w:r>
-        <w:t xml:space="preserve">python -m pip install matplotlib </w:t>
-      </w:r>
-      <w:r>
-        <w:sym w:font="Wingdings" w:char="F0E0"/>
-      </w:r>
-      <w:r>
-        <w:t xml:space="preserve"> DONE</w:t>
-      </w:r>
-    </w:p>
-    <w:p>
-      <w:pPr>
-        <w:pStyle w:val="NoSpacing"/>
-        <w:ind w:firstLine="720"/>
-      </w:pPr>
-      <w:r>
-        <w:t xml:space="preserve">python -m pip install </w:t>
-      </w:r>
-      <w:proofErr w:type="spellStart"/>
-      <w:r>
-        <w:t>jupyter</w:t>
-      </w:r>
-      <w:proofErr w:type="spellEnd"/>
-      <w:r>
-        <w:t xml:space="preserve"> </w:t>
-      </w:r>
-      <w:r>
-        <w:sym w:font="Wingdings" w:char="F0E0"/>
-      </w:r>
-      <w:r>
-        <w:t xml:space="preserve"> DONE</w:t>
-      </w:r>
-    </w:p>
-    <w:p>
-      <w:pPr>
-        <w:pStyle w:val="NoSpacing"/>
-        <w:ind w:firstLine="720"/>
-      </w:pPr>
-      <w:r>
-        <w:t xml:space="preserve">python –m pip </w:t>
-      </w:r>
-      <w:proofErr w:type="gramStart"/>
-      <w:r>
-        <w:t>install</w:t>
-      </w:r>
-      <w:proofErr w:type="gramEnd"/>
-      <w:r>
-        <w:t xml:space="preserve"> </w:t>
-      </w:r>
-      <w:proofErr w:type="spellStart"/>
-      <w:r>
-        <w:t>statsmodels</w:t>
-      </w:r>
-      <w:proofErr w:type="spellEnd"/>
-      <w:r>
-        <w:t xml:space="preserve"> </w:t>
-      </w:r>
-      <w:proofErr w:type="spellStart"/>
-      <w:r>
-        <w:t>scipy</w:t>
-      </w:r>
-      <w:proofErr w:type="spellEnd"/>
-      <w:r>
-        <w:t xml:space="preserve"> </w:t>
-      </w:r>
-      <w:proofErr w:type="spellStart"/>
-      <w:r>
-        <w:t>scikit</w:t>
-      </w:r>
-      <w:proofErr w:type="spellEnd"/>
-      <w:r>
-        <w:t>-learn</w:t>
+        <w:t>python –m pip install statsmodels scipy scikit-learn</w:t>
       </w:r>
       <w:r>
         <w:t xml:space="preserve"> </w:t>
@@ -2086,7 +2244,7 @@
 </file>
 
 <file path=word/numbering.xml><?xml version="1.0" encoding="utf-8"?>
-<w:numbering xmlns:wpc="http://schemas.microsoft.com/office/word/2010/wordprocessingCanvas" xmlns:cx="http://schemas.microsoft.com/office/drawing/2014/chartex" xmlns:cx1="http://schemas.microsoft.com/office/drawing/2015/9/8/chartex" xmlns:cx2="http://schemas.microsoft.com/office/drawing/2015/10/21/chartex" xmlns:cx3="http://schemas.microsoft.com/office/drawing/2016/5/9/chartex" xmlns:cx4="http://schemas.microsoft.com/office/drawing/2016/5/10/chartex" xmlns:cx5="http://schemas.microsoft.com/office/drawing/2016/5/11/chartex" xmlns:cx6="http://schemas.microsoft.com/office/drawing/2016/5/12/chartex" xmlns:cx7="http://schemas.microsoft.com/office/drawing/2016/5/13/chartex" xmlns:cx8="http://schemas.microsoft.com/office/drawing/2016/5/14/chartex" xmlns:mc="http://schemas.openxmlformats.org/markup-compatibility/2006" xmlns:aink="http://schemas.microsoft.com/office/drawing/2016/ink" xmlns:am3d="http://schemas.microsoft.com/office/drawing/2017/model3d" xmlns:o="urn:schemas-microsoft-com:office:office" xmlns:r="http://schemas.openxmlformats.org/officeDocument/2006/relationships" xmlns:m="http://schemas.openxmlformats.org/officeDocument/2006/math" xmlns:v="urn:schemas-microsoft-com:vml" xmlns:wp14="http://schemas.microsoft.com/office/word/2010/wordprocessingDrawing" xmlns:wp="http://schemas.openxmlformats.org/drawingml/2006/wordprocessingDrawing" xmlns:w10="urn:schemas-microsoft-com:office:word" xmlns:w="http://schemas.openxmlformats.org/wordprocessingml/2006/main" xmlns:w14="http://schemas.microsoft.com/office/word/2010/wordml" xmlns:w15="http://schemas.microsoft.com/office/word/2012/wordml" xmlns:w16cid="http://schemas.microsoft.com/office/word/2016/wordml/cid" xmlns:w16se="http://schemas.microsoft.com/office/word/2015/wordml/symex" xmlns:wpg="http://schemas.microsoft.com/office/word/2010/wordprocessingGroup" xmlns:wpi="http://schemas.microsoft.com/office/word/2010/wordprocessingInk" xmlns:wne="http://schemas.microsoft.com/office/word/2006/wordml" xmlns:wps="http://schemas.microsoft.com/office/word/2010/wordprocessingShape" mc:Ignorable="w14 w15 w16se w16cid wp14">
+<w:numbering xmlns:wpc="http://schemas.microsoft.com/office/word/2010/wordprocessingCanvas" xmlns:cx="http://schemas.microsoft.com/office/drawing/2014/chartex" xmlns:cx1="http://schemas.microsoft.com/office/drawing/2015/9/8/chartex" xmlns:mc="http://schemas.openxmlformats.org/markup-compatibility/2006" xmlns:o="urn:schemas-microsoft-com:office:office" xmlns:r="http://schemas.openxmlformats.org/officeDocument/2006/relationships" xmlns:m="http://schemas.openxmlformats.org/officeDocument/2006/math" xmlns:v="urn:schemas-microsoft-com:vml" xmlns:wp14="http://schemas.microsoft.com/office/word/2010/wordprocessingDrawing" xmlns:wp="http://schemas.openxmlformats.org/drawingml/2006/wordprocessingDrawing" xmlns:w10="urn:schemas-microsoft-com:office:word" xmlns:w="http://schemas.openxmlformats.org/wordprocessingml/2006/main" xmlns:w14="http://schemas.microsoft.com/office/word/2010/wordml" xmlns:w15="http://schemas.microsoft.com/office/word/2012/wordml" xmlns:w16se="http://schemas.microsoft.com/office/word/2015/wordml/symex" xmlns:wpg="http://schemas.microsoft.com/office/word/2010/wordprocessingGroup" xmlns:wpi="http://schemas.microsoft.com/office/word/2010/wordprocessingInk" xmlns:wne="http://schemas.microsoft.com/office/word/2006/wordml" xmlns:wps="http://schemas.microsoft.com/office/word/2010/wordprocessingShape" mc:Ignorable="w14 w15 w16se wp14">
   <w:abstractNum w:abstractNumId="0" w15:restartNumberingAfterBreak="0">
     <w:nsid w:val="2A32747C"/>
     <w:multiLevelType w:val="hybridMultilevel"/>
@@ -2314,6 +2472,119 @@
     </w:lvl>
   </w:abstractNum>
   <w:abstractNum w:abstractNumId="2" w15:restartNumberingAfterBreak="0">
+    <w:nsid w:val="3E2426A0"/>
+    <w:multiLevelType w:val="hybridMultilevel"/>
+    <w:tmpl w:val="CAD01482"/>
+    <w:lvl w:ilvl="0" w:tplc="04090001">
+      <w:start w:val="1"/>
+      <w:numFmt w:val="bullet"/>
+      <w:lvlText w:val=""/>
+      <w:lvlJc w:val="left"/>
+      <w:pPr>
+        <w:ind w:left="720" w:hanging="360"/>
+      </w:pPr>
+      <w:rPr>
+        <w:rFonts w:ascii="Symbol" w:hAnsi="Symbol" w:hint="default"/>
+      </w:rPr>
+    </w:lvl>
+    <w:lvl w:ilvl="1" w:tplc="04090003">
+      <w:start w:val="1"/>
+      <w:numFmt w:val="bullet"/>
+      <w:lvlText w:val="o"/>
+      <w:lvlJc w:val="left"/>
+      <w:pPr>
+        <w:ind w:left="1440" w:hanging="360"/>
+      </w:pPr>
+      <w:rPr>
+        <w:rFonts w:ascii="Courier New" w:hAnsi="Courier New" w:cs="Courier New" w:hint="default"/>
+      </w:rPr>
+    </w:lvl>
+    <w:lvl w:ilvl="2" w:tplc="04090005">
+      <w:start w:val="1"/>
+      <w:numFmt w:val="bullet"/>
+      <w:lvlText w:val=""/>
+      <w:lvlJc w:val="left"/>
+      <w:pPr>
+        <w:ind w:left="2160" w:hanging="360"/>
+      </w:pPr>
+      <w:rPr>
+        <w:rFonts w:ascii="Wingdings" w:hAnsi="Wingdings" w:hint="default"/>
+      </w:rPr>
+    </w:lvl>
+    <w:lvl w:ilvl="3" w:tplc="04090001" w:tentative="1">
+      <w:start w:val="1"/>
+      <w:numFmt w:val="bullet"/>
+      <w:lvlText w:val=""/>
+      <w:lvlJc w:val="left"/>
+      <w:pPr>
+        <w:ind w:left="2880" w:hanging="360"/>
+      </w:pPr>
+      <w:rPr>
+        <w:rFonts w:ascii="Symbol" w:hAnsi="Symbol" w:hint="default"/>
+      </w:rPr>
+    </w:lvl>
+    <w:lvl w:ilvl="4" w:tplc="04090003" w:tentative="1">
+      <w:start w:val="1"/>
+      <w:numFmt w:val="bullet"/>
+      <w:lvlText w:val="o"/>
+      <w:lvlJc w:val="left"/>
+      <w:pPr>
+        <w:ind w:left="3600" w:hanging="360"/>
+      </w:pPr>
+      <w:rPr>
+        <w:rFonts w:ascii="Courier New" w:hAnsi="Courier New" w:cs="Courier New" w:hint="default"/>
+      </w:rPr>
+    </w:lvl>
+    <w:lvl w:ilvl="5" w:tplc="04090005" w:tentative="1">
+      <w:start w:val="1"/>
+      <w:numFmt w:val="bullet"/>
+      <w:lvlText w:val=""/>
+      <w:lvlJc w:val="left"/>
+      <w:pPr>
+        <w:ind w:left="4320" w:hanging="360"/>
+      </w:pPr>
+      <w:rPr>
+        <w:rFonts w:ascii="Wingdings" w:hAnsi="Wingdings" w:hint="default"/>
+      </w:rPr>
+    </w:lvl>
+    <w:lvl w:ilvl="6" w:tplc="04090001" w:tentative="1">
+      <w:start w:val="1"/>
+      <w:numFmt w:val="bullet"/>
+      <w:lvlText w:val=""/>
+      <w:lvlJc w:val="left"/>
+      <w:pPr>
+        <w:ind w:left="5040" w:hanging="360"/>
+      </w:pPr>
+      <w:rPr>
+        <w:rFonts w:ascii="Symbol" w:hAnsi="Symbol" w:hint="default"/>
+      </w:rPr>
+    </w:lvl>
+    <w:lvl w:ilvl="7" w:tplc="04090003" w:tentative="1">
+      <w:start w:val="1"/>
+      <w:numFmt w:val="bullet"/>
+      <w:lvlText w:val="o"/>
+      <w:lvlJc w:val="left"/>
+      <w:pPr>
+        <w:ind w:left="5760" w:hanging="360"/>
+      </w:pPr>
+      <w:rPr>
+        <w:rFonts w:ascii="Courier New" w:hAnsi="Courier New" w:cs="Courier New" w:hint="default"/>
+      </w:rPr>
+    </w:lvl>
+    <w:lvl w:ilvl="8" w:tplc="04090005" w:tentative="1">
+      <w:start w:val="1"/>
+      <w:numFmt w:val="bullet"/>
+      <w:lvlText w:val=""/>
+      <w:lvlJc w:val="left"/>
+      <w:pPr>
+        <w:ind w:left="6480" w:hanging="360"/>
+      </w:pPr>
+      <w:rPr>
+        <w:rFonts w:ascii="Wingdings" w:hAnsi="Wingdings" w:hint="default"/>
+      </w:rPr>
+    </w:lvl>
+  </w:abstractNum>
+  <w:abstractNum w:abstractNumId="3" w15:restartNumberingAfterBreak="0">
     <w:nsid w:val="565F39E9"/>
     <w:multiLevelType w:val="hybridMultilevel"/>
     <w:tmpl w:val="A7BE9AD8"/>
@@ -2426,7 +2697,7 @@
       </w:rPr>
     </w:lvl>
   </w:abstractNum>
-  <w:abstractNum w:abstractNumId="3" w15:restartNumberingAfterBreak="0">
+  <w:abstractNum w:abstractNumId="4" w15:restartNumberingAfterBreak="0">
     <w:nsid w:val="63A619FF"/>
     <w:multiLevelType w:val="hybridMultilevel"/>
     <w:tmpl w:val="DECCE6AE"/>
@@ -2539,7 +2810,7 @@
       </w:rPr>
     </w:lvl>
   </w:abstractNum>
-  <w:abstractNum w:abstractNumId="4" w15:restartNumberingAfterBreak="0">
+  <w:abstractNum w:abstractNumId="5" w15:restartNumberingAfterBreak="0">
     <w:nsid w:val="740B1348"/>
     <w:multiLevelType w:val="hybridMultilevel"/>
     <w:tmpl w:val="DAFCB0BE"/>
@@ -2656,22 +2927,25 @@
     <w:abstractNumId w:val="1"/>
   </w:num>
   <w:num w:numId="2">
-    <w:abstractNumId w:val="3"/>
+    <w:abstractNumId w:val="4"/>
   </w:num>
   <w:num w:numId="3">
     <w:abstractNumId w:val="0"/>
   </w:num>
   <w:num w:numId="4">
-    <w:abstractNumId w:val="2"/>
+    <w:abstractNumId w:val="3"/>
   </w:num>
   <w:num w:numId="5">
-    <w:abstractNumId w:val="4"/>
+    <w:abstractNumId w:val="5"/>
+  </w:num>
+  <w:num w:numId="6">
+    <w:abstractNumId w:val="2"/>
   </w:num>
 </w:numbering>
 </file>
 
 <file path=word/styles.xml><?xml version="1.0" encoding="utf-8"?>
-<w:styles xmlns:mc="http://schemas.openxmlformats.org/markup-compatibility/2006" xmlns:r="http://schemas.openxmlformats.org/officeDocument/2006/relationships" xmlns:w="http://schemas.openxmlformats.org/wordprocessingml/2006/main" xmlns:w14="http://schemas.microsoft.com/office/word/2010/wordml" xmlns:w15="http://schemas.microsoft.com/office/word/2012/wordml" xmlns:w16cid="http://schemas.microsoft.com/office/word/2016/wordml/cid" xmlns:w16se="http://schemas.microsoft.com/office/word/2015/wordml/symex" mc:Ignorable="w14 w15 w16se w16cid">
+<w:styles xmlns:mc="http://schemas.openxmlformats.org/markup-compatibility/2006" xmlns:r="http://schemas.openxmlformats.org/officeDocument/2006/relationships" xmlns:w="http://schemas.openxmlformats.org/wordprocessingml/2006/main" xmlns:w14="http://schemas.microsoft.com/office/word/2010/wordml" xmlns:w15="http://schemas.microsoft.com/office/word/2012/wordml" xmlns:w16se="http://schemas.microsoft.com/office/word/2015/wordml/symex" mc:Ignorable="w14 w15 w16se">
   <w:docDefaults>
     <w:rPrDefault>
       <w:rPr>
@@ -2687,7 +2961,7 @@
       </w:pPr>
     </w:pPrDefault>
   </w:docDefaults>
-  <w:latentStyles w:defLockedState="0" w:defUIPriority="99" w:defSemiHidden="0" w:defUnhideWhenUsed="0" w:defQFormat="0" w:count="375">
+  <w:latentStyles w:defLockedState="0" w:defUIPriority="99" w:defSemiHidden="0" w:defUnhideWhenUsed="0" w:defQFormat="0" w:count="371">
     <w:lsdException w:name="Normal" w:uiPriority="0" w:qFormat="1"/>
     <w:lsdException w:name="heading 1" w:uiPriority="9" w:qFormat="1"/>
     <w:lsdException w:name="heading 2" w:semiHidden="1" w:uiPriority="9" w:unhideWhenUsed="1" w:qFormat="1"/>
@@ -2793,6 +3067,7 @@
     <w:lsdException w:name="HTML Sample" w:semiHidden="1" w:unhideWhenUsed="1"/>
     <w:lsdException w:name="HTML Typewriter" w:semiHidden="1" w:unhideWhenUsed="1"/>
     <w:lsdException w:name="HTML Variable" w:semiHidden="1" w:unhideWhenUsed="1"/>
+    <w:lsdException w:name="Normal Table" w:semiHidden="1" w:unhideWhenUsed="1"/>
     <w:lsdException w:name="annotation subject" w:semiHidden="1" w:unhideWhenUsed="1"/>
     <w:lsdException w:name="No List" w:semiHidden="1" w:unhideWhenUsed="1"/>
     <w:lsdException w:name="Outline List 1" w:semiHidden="1" w:unhideWhenUsed="1"/>
@@ -2836,8 +3111,10 @@
     <w:lsdException w:name="Table Elegant" w:semiHidden="1" w:unhideWhenUsed="1"/>
     <w:lsdException w:name="Table Professional" w:semiHidden="1" w:unhideWhenUsed="1"/>
     <w:lsdException w:name="Table Subtle 1" w:semiHidden="1" w:unhideWhenUsed="1"/>
+    <w:lsdException w:name="Table Subtle 2" w:semiHidden="1" w:unhideWhenUsed="1"/>
     <w:lsdException w:name="Table Web 1" w:semiHidden="1" w:unhideWhenUsed="1"/>
     <w:lsdException w:name="Table Web 2" w:semiHidden="1" w:unhideWhenUsed="1"/>
+    <w:lsdException w:name="Table Web 3" w:semiHidden="1" w:unhideWhenUsed="1"/>
     <w:lsdException w:name="Balloon Text" w:semiHidden="1" w:unhideWhenUsed="1"/>
     <w:lsdException w:name="Table Grid" w:uiPriority="39"/>
     <w:lsdException w:name="Table Theme" w:semiHidden="1" w:unhideWhenUsed="1"/>
@@ -3056,10 +3333,6 @@
     <w:lsdException w:name="List Table 5 Dark Accent 6" w:uiPriority="50"/>
     <w:lsdException w:name="List Table 6 Colorful Accent 6" w:uiPriority="51"/>
     <w:lsdException w:name="List Table 7 Colorful Accent 6" w:uiPriority="52"/>
-    <w:lsdException w:name="Mention" w:semiHidden="1" w:unhideWhenUsed="1"/>
-    <w:lsdException w:name="Smart Hyperlink" w:semiHidden="1" w:unhideWhenUsed="1"/>
-    <w:lsdException w:name="Hashtag" w:semiHidden="1" w:unhideWhenUsed="1"/>
-    <w:lsdException w:name="Unresolved Mention" w:semiHidden="1" w:unhideWhenUsed="1"/>
   </w:latentStyles>
   <w:style w:type="paragraph" w:default="1" w:styleId="Normal">
     <w:name w:val="Normal"/>

--- a/Notes/EDX_GTx_CSE6040X_FA18_Computing_for_Data_Analysis-Notes.docx
+++ b/Notes/EDX_GTx_CSE6040X_FA18_Computing_for_Data_Analysis-Notes.docx
@@ -1,6 +1,6 @@
 
 <file path=word/document.xml><?xml version="1.0" encoding="utf-8"?>
-<w:document xmlns:wpc="http://schemas.microsoft.com/office/word/2010/wordprocessingCanvas" xmlns:cx="http://schemas.microsoft.com/office/drawing/2014/chartex" xmlns:cx1="http://schemas.microsoft.com/office/drawing/2015/9/8/chartex" xmlns:mc="http://schemas.openxmlformats.org/markup-compatibility/2006" xmlns:o="urn:schemas-microsoft-com:office:office" xmlns:r="http://schemas.openxmlformats.org/officeDocument/2006/relationships" xmlns:m="http://schemas.openxmlformats.org/officeDocument/2006/math" xmlns:v="urn:schemas-microsoft-com:vml" xmlns:wp14="http://schemas.microsoft.com/office/word/2010/wordprocessingDrawing" xmlns:wp="http://schemas.openxmlformats.org/drawingml/2006/wordprocessingDrawing" xmlns:w10="urn:schemas-microsoft-com:office:word" xmlns:w="http://schemas.openxmlformats.org/wordprocessingml/2006/main" xmlns:w14="http://schemas.microsoft.com/office/word/2010/wordml" xmlns:w15="http://schemas.microsoft.com/office/word/2012/wordml" xmlns:w16se="http://schemas.microsoft.com/office/word/2015/wordml/symex" xmlns:wpg="http://schemas.microsoft.com/office/word/2010/wordprocessingGroup" xmlns:wpi="http://schemas.microsoft.com/office/word/2010/wordprocessingInk" xmlns:wne="http://schemas.microsoft.com/office/word/2006/wordml" xmlns:wps="http://schemas.microsoft.com/office/word/2010/wordprocessingShape" mc:Ignorable="w14 w15 w16se wp14">
+<w:document xmlns:wpc="http://schemas.microsoft.com/office/word/2010/wordprocessingCanvas" xmlns:cx="http://schemas.microsoft.com/office/drawing/2014/chartex" xmlns:cx1="http://schemas.microsoft.com/office/drawing/2015/9/8/chartex" xmlns:cx2="http://schemas.microsoft.com/office/drawing/2015/10/21/chartex" xmlns:cx3="http://schemas.microsoft.com/office/drawing/2016/5/9/chartex" xmlns:cx4="http://schemas.microsoft.com/office/drawing/2016/5/10/chartex" xmlns:cx5="http://schemas.microsoft.com/office/drawing/2016/5/11/chartex" xmlns:cx6="http://schemas.microsoft.com/office/drawing/2016/5/12/chartex" xmlns:cx7="http://schemas.microsoft.com/office/drawing/2016/5/13/chartex" xmlns:cx8="http://schemas.microsoft.com/office/drawing/2016/5/14/chartex" xmlns:mc="http://schemas.openxmlformats.org/markup-compatibility/2006" xmlns:aink="http://schemas.microsoft.com/office/drawing/2016/ink" xmlns:am3d="http://schemas.microsoft.com/office/drawing/2017/model3d" xmlns:o="urn:schemas-microsoft-com:office:office" xmlns:r="http://schemas.openxmlformats.org/officeDocument/2006/relationships" xmlns:m="http://schemas.openxmlformats.org/officeDocument/2006/math" xmlns:v="urn:schemas-microsoft-com:vml" xmlns:wp14="http://schemas.microsoft.com/office/word/2010/wordprocessingDrawing" xmlns:wp="http://schemas.openxmlformats.org/drawingml/2006/wordprocessingDrawing" xmlns:w10="urn:schemas-microsoft-com:office:word" xmlns:w="http://schemas.openxmlformats.org/wordprocessingml/2006/main" xmlns:w14="http://schemas.microsoft.com/office/word/2010/wordml" xmlns:w15="http://schemas.microsoft.com/office/word/2012/wordml" xmlns:w16cid="http://schemas.microsoft.com/office/word/2016/wordml/cid" xmlns:w16se="http://schemas.microsoft.com/office/word/2015/wordml/symex" xmlns:wpg="http://schemas.microsoft.com/office/word/2010/wordprocessingGroup" xmlns:wpi="http://schemas.microsoft.com/office/word/2010/wordprocessingInk" xmlns:wne="http://schemas.microsoft.com/office/word/2006/wordml" xmlns:wps="http://schemas.microsoft.com/office/word/2010/wordprocessingShape" mc:Ignorable="w14 w15 w16se w16cid wp14">
   <w:body>
     <w:p>
       <w:pPr>
@@ -14,8 +14,13 @@
       <w:pPr>
         <w:pStyle w:val="NoSpacing"/>
       </w:pPr>
-      <w:r>
-        <w:t>GTx: CSE6040x</w:t>
+      <w:proofErr w:type="spellStart"/>
+      <w:r>
+        <w:t>GTx</w:t>
+      </w:r>
+      <w:proofErr w:type="spellEnd"/>
+      <w:r>
+        <w:t>: CSE6040x</w:t>
       </w:r>
     </w:p>
     <w:p>
@@ -115,18 +120,68 @@
         </w:rPr>
         <w:t>IP means </w:t>
       </w:r>
-      <w:hyperlink r:id="rId7" w:history="1">
-        <w:r>
-          <w:rPr>
-            <w:rStyle w:val="Hyperlink"/>
-            <w:rFonts w:asciiTheme="minorHAnsi" w:hAnsiTheme="minorHAnsi" w:cstheme="minorHAnsi"/>
-            <w:color w:val="007BFF"/>
-            <w:sz w:val="22"/>
-            <w:szCs w:val="22"/>
-          </w:rPr>
-          <w:t>Introducting Python</w:t>
-        </w:r>
-      </w:hyperlink>
+      <w:proofErr w:type="spellStart"/>
+      <w:r>
+        <w:rPr>
+          <w:rStyle w:val="Hyperlink"/>
+          <w:rFonts w:asciiTheme="minorHAnsi" w:hAnsiTheme="minorHAnsi" w:cstheme="minorHAnsi"/>
+          <w:color w:val="007BFF"/>
+          <w:sz w:val="22"/>
+          <w:szCs w:val="22"/>
+        </w:rPr>
+        <w:fldChar w:fldCharType="begin"/>
+      </w:r>
+      <w:r>
+        <w:rPr>
+          <w:rStyle w:val="Hyperlink"/>
+          <w:rFonts w:asciiTheme="minorHAnsi" w:hAnsiTheme="minorHAnsi" w:cstheme="minorHAnsi"/>
+          <w:color w:val="007BFF"/>
+          <w:sz w:val="22"/>
+          <w:szCs w:val="22"/>
+        </w:rPr>
+        <w:instrText xml:space="preserve"> HYPERLINK "http://shop.oreilly.com/product/0636920028659.do" </w:instrText>
+      </w:r>
+      <w:r>
+        <w:rPr>
+          <w:rStyle w:val="Hyperlink"/>
+          <w:rFonts w:asciiTheme="minorHAnsi" w:hAnsiTheme="minorHAnsi" w:cstheme="minorHAnsi"/>
+          <w:color w:val="007BFF"/>
+          <w:sz w:val="22"/>
+          <w:szCs w:val="22"/>
+        </w:rPr>
+        <w:fldChar w:fldCharType="separate"/>
+      </w:r>
+      <w:r>
+        <w:rPr>
+          <w:rStyle w:val="Hyperlink"/>
+          <w:rFonts w:asciiTheme="minorHAnsi" w:hAnsiTheme="minorHAnsi" w:cstheme="minorHAnsi"/>
+          <w:color w:val="007BFF"/>
+          <w:sz w:val="22"/>
+          <w:szCs w:val="22"/>
+        </w:rPr>
+        <w:t>Introducting</w:t>
+      </w:r>
+      <w:proofErr w:type="spellEnd"/>
+      <w:r>
+        <w:rPr>
+          <w:rStyle w:val="Hyperlink"/>
+          <w:rFonts w:asciiTheme="minorHAnsi" w:hAnsiTheme="minorHAnsi" w:cstheme="minorHAnsi"/>
+          <w:color w:val="007BFF"/>
+          <w:sz w:val="22"/>
+          <w:szCs w:val="22"/>
+        </w:rPr>
+        <w:t xml:space="preserve"> Python</w:t>
+      </w:r>
+      <w:r>
+        <w:rPr>
+          <w:rStyle w:val="Hyperlink"/>
+          <w:rFonts w:asciiTheme="minorHAnsi" w:hAnsiTheme="minorHAnsi" w:cstheme="minorHAnsi"/>
+          <w:color w:val="007BFF"/>
+          <w:sz w:val="22"/>
+          <w:szCs w:val="22"/>
+        </w:rPr>
+        <w:fldChar w:fldCharType="end"/>
+      </w:r>
     </w:p>
     <w:p>
       <w:pPr>
@@ -148,7 +203,7 @@
         </w:rPr>
         <w:t>TP means Think Python, 2nd Edition, by Allen B. Downey, O'Reilly Media, December 2015. Available free at </w:t>
       </w:r>
-      <w:hyperlink r:id="rId8" w:history="1">
+      <w:hyperlink r:id="rId7" w:history="1">
         <w:r>
           <w:rPr>
             <w:rStyle w:val="Hyperlink"/>
@@ -169,7 +224,7 @@
         </w:rPr>
         <w:t> and from O'Reilly at </w:t>
       </w:r>
-      <w:hyperlink r:id="rId9" w:history="1">
+      <w:hyperlink r:id="rId8" w:history="1">
         <w:r>
           <w:rPr>
             <w:rStyle w:val="Hyperlink"/>
@@ -213,7 +268,15 @@
         </w:numPr>
       </w:pPr>
       <w:r>
-        <w:t>Algorithm: solution created through the problem solving process. Step by step list of instructions that if followed exactly will solve the problem under considerations.</w:t>
+        <w:t xml:space="preserve">Algorithm: solution created through the </w:t>
+      </w:r>
+      <w:proofErr w:type="gramStart"/>
+      <w:r>
+        <w:t>problem solving</w:t>
+      </w:r>
+      <w:proofErr w:type="gramEnd"/>
+      <w:r>
+        <w:t xml:space="preserve"> process. Step by step list of instructions that if followed exactly will solve the problem under considerations.</w:t>
       </w:r>
     </w:p>
     <w:p>
@@ -686,7 +749,7 @@
           <w:numId w:val="1"/>
         </w:numPr>
       </w:pPr>
-      <w:hyperlink r:id="rId10" w:history="1">
+      <w:hyperlink r:id="rId9" w:history="1">
         <w:r>
           <w:rPr>
             <w:rStyle w:val="Hyperlink"/>
@@ -697,7 +760,7 @@
       <w:r>
         <w:t xml:space="preserve"> -&gt; </w:t>
       </w:r>
-      <w:hyperlink r:id="rId11" w:history="1">
+      <w:hyperlink r:id="rId10" w:history="1">
         <w:r>
           <w:rPr>
             <w:rStyle w:val="Hyperlink"/>
@@ -714,7 +777,7 @@
           <w:numId w:val="1"/>
         </w:numPr>
       </w:pPr>
-      <w:hyperlink r:id="rId12" w:history="1">
+      <w:hyperlink r:id="rId11" w:history="1">
         <w:r>
           <w:rPr>
             <w:rStyle w:val="Hyperlink"/>
@@ -819,8 +882,13 @@
         </w:numPr>
       </w:pPr>
       <w:r>
-        <w:t>Create a file e.g. hello.c</w:t>
-      </w:r>
+        <w:t xml:space="preserve">Create a file e.g. </w:t>
+      </w:r>
+      <w:proofErr w:type="spellStart"/>
+      <w:r>
+        <w:t>hello.c</w:t>
+      </w:r>
+      <w:proofErr w:type="spellEnd"/>
     </w:p>
     <w:p>
       <w:pPr>
@@ -831,7 +899,15 @@
         </w:numPr>
       </w:pPr>
       <w:r>
-        <w:t>Feed that file into a compiler (e.g. gcc)</w:t>
+        <w:t xml:space="preserve">Feed that file into a compiler (e.g. </w:t>
+      </w:r>
+      <w:proofErr w:type="spellStart"/>
+      <w:r>
+        <w:t>gcc</w:t>
+      </w:r>
+      <w:proofErr w:type="spellEnd"/>
+      <w:r>
+        <w:t>)</w:t>
       </w:r>
     </w:p>
     <w:p>
@@ -891,8 +967,13 @@
         </w:numPr>
       </w:pPr>
       <w:r>
-        <w:t>Feed that file into javac</w:t>
-      </w:r>
+        <w:t xml:space="preserve">Feed that file into </w:t>
+      </w:r>
+      <w:proofErr w:type="spellStart"/>
+      <w:r>
+        <w:t>javac</w:t>
+      </w:r>
+      <w:proofErr w:type="spellEnd"/>
     </w:p>
     <w:p>
       <w:pPr>
@@ -903,8 +984,13 @@
         </w:numPr>
       </w:pPr>
       <w:r>
-        <w:t>Get another file hello.class</w:t>
-      </w:r>
+        <w:t xml:space="preserve">Get another file </w:t>
+      </w:r>
+      <w:proofErr w:type="spellStart"/>
+      <w:r>
+        <w:t>hello.class</w:t>
+      </w:r>
+      <w:proofErr w:type="spellEnd"/>
     </w:p>
     <w:p>
       <w:pPr>
@@ -962,20 +1048,33 @@
           <w:numId w:val="1"/>
         </w:numPr>
       </w:pPr>
-      <w:r>
-        <w:t>Print() is a function that doesn’t return a value – if you don’t specify a value, it returns a special value – none.</w:t>
-      </w:r>
-    </w:p>
-    <w:p>
-      <w:pPr>
-        <w:pStyle w:val="NoSpacing"/>
-        <w:numPr>
-          <w:ilvl w:val="0"/>
-          <w:numId w:val="1"/>
-        </w:numPr>
-      </w:pPr>
-      <w:r>
-        <w:t>Get out of the REPL: exit() or Ctrl +Z</w:t>
+      <w:proofErr w:type="gramStart"/>
+      <w:r>
+        <w:t>Print(</w:t>
+      </w:r>
+      <w:proofErr w:type="gramEnd"/>
+      <w:r>
+        <w:t>) is a function that doesn’t return a value – if you don’t specify a value, it returns a special value – none.</w:t>
+      </w:r>
+    </w:p>
+    <w:p>
+      <w:pPr>
+        <w:pStyle w:val="NoSpacing"/>
+        <w:numPr>
+          <w:ilvl w:val="0"/>
+          <w:numId w:val="1"/>
+        </w:numPr>
+      </w:pPr>
+      <w:r>
+        <w:t xml:space="preserve">Get out of the REPL: </w:t>
+      </w:r>
+      <w:proofErr w:type="gramStart"/>
+      <w:r>
+        <w:t>exit(</w:t>
+      </w:r>
+      <w:proofErr w:type="gramEnd"/>
+      <w:r>
+        <w:t>) or Ctrl +Z</w:t>
       </w:r>
     </w:p>
     <w:p>
@@ -1126,6 +1225,7 @@
         </w:numPr>
       </w:pPr>
       <w:r>
+        <w:lastRenderedPageBreak/>
         <w:t>name: float</w:t>
       </w:r>
     </w:p>
@@ -1209,8 +1309,13 @@
           <w:numId w:val="3"/>
         </w:numPr>
       </w:pPr>
-      <w:r>
-        <w:t>E.g: true/false</w:t>
+      <w:proofErr w:type="spellStart"/>
+      <w:r>
+        <w:t>E.g</w:t>
+      </w:r>
+      <w:proofErr w:type="spellEnd"/>
+      <w:r>
+        <w:t>: true/false</w:t>
       </w:r>
     </w:p>
     <w:p>
@@ -1285,7 +1390,7 @@
                     <pic:cNvPicPr/>
                   </pic:nvPicPr>
                   <pic:blipFill>
-                    <a:blip r:embed="rId13"/>
+                    <a:blip r:embed="rId12"/>
                     <a:stretch>
                       <a:fillRect/>
                     </a:stretch>
@@ -1320,7 +1425,20 @@
         </w:numPr>
       </w:pPr>
       <w:r>
-        <w:t>Get the last value of a string: variable name[len(variable name) – 1]</w:t>
+        <w:t xml:space="preserve">Get the last value of a string: variable </w:t>
+      </w:r>
+      <w:proofErr w:type="gramStart"/>
+      <w:r>
+        <w:t>name[</w:t>
+      </w:r>
+      <w:proofErr w:type="spellStart"/>
+      <w:proofErr w:type="gramEnd"/>
+      <w:r>
+        <w:t>len</w:t>
+      </w:r>
+      <w:proofErr w:type="spellEnd"/>
+      <w:r>
+        <w:t>(variable name) – 1]</w:t>
       </w:r>
     </w:p>
     <w:p>
@@ -1332,7 +1450,15 @@
         </w:numPr>
       </w:pPr>
       <w:r>
-        <w:t xml:space="preserve">Get MID() </w:t>
+        <w:t xml:space="preserve">Get </w:t>
+      </w:r>
+      <w:proofErr w:type="gramStart"/>
+      <w:r>
+        <w:t>MID(</w:t>
+      </w:r>
+      <w:proofErr w:type="gramEnd"/>
+      <w:r>
+        <w:t xml:space="preserve">) </w:t>
       </w:r>
       <w:r>
         <w:t>aka string slicing</w:t>
@@ -1352,6 +1478,7 @@
         <w:rPr>
           <w:noProof/>
         </w:rPr>
+        <w:lastRenderedPageBreak/>
         <w:drawing>
           <wp:inline distT="0" distB="0" distL="0" distR="0" wp14:anchorId="1DA87ED6" wp14:editId="448ABDB8">
             <wp:extent cx="6858000" cy="2506980"/>
@@ -1368,7 +1495,7 @@
                     <pic:cNvPicPr/>
                   </pic:nvPicPr>
                   <pic:blipFill>
-                    <a:blip r:embed="rId14"/>
+                    <a:blip r:embed="rId13"/>
                     <a:stretch>
                       <a:fillRect/>
                     </a:stretch>
@@ -1562,8 +1689,13 @@
           <w:numId w:val="5"/>
         </w:numPr>
       </w:pPr>
-      <w:r>
-        <w:t>global_hello = ‘Bonjour’</w:t>
+      <w:proofErr w:type="spellStart"/>
+      <w:r>
+        <w:t>global_hello</w:t>
+      </w:r>
+      <w:proofErr w:type="spellEnd"/>
+      <w:r>
+        <w:t xml:space="preserve"> = ‘Bonjour’</w:t>
       </w:r>
     </w:p>
     <w:p>
@@ -1594,46 +1726,6 @@
           <w:numId w:val="6"/>
         </w:numPr>
       </w:pPr>
-      <w:r>
-        <w:t>&lt;&gt;</w:t>
-      </w:r>
-    </w:p>
-    <w:p>
-      <w:pPr>
-        <w:pStyle w:val="NoSpacing"/>
-      </w:pPr>
-    </w:p>
-    <w:p>
-      <w:pPr>
-        <w:pStyle w:val="Heading4"/>
-      </w:pPr>
-      <w:r>
-        <w:t>ITCS: 4 Python Little Turtles</w:t>
-      </w:r>
-    </w:p>
-    <w:p>
-      <w:pPr>
-        <w:pStyle w:val="NoSpacing"/>
-        <w:numPr>
-          <w:ilvl w:val="0"/>
-          <w:numId w:val="6"/>
-        </w:numPr>
-      </w:pPr>
-      <w:r>
-        <w:t>Allows us to draw pictures in Python</w:t>
-      </w:r>
-    </w:p>
-    <w:p>
-      <w:pPr>
-        <w:pStyle w:val="NoSpacing"/>
-        <w:numPr>
-          <w:ilvl w:val="0"/>
-          <w:numId w:val="6"/>
-        </w:numPr>
-      </w:pPr>
-      <w:r>
-        <w:t>“</w:t>
-      </w:r>
       <w:r>
         <w:rPr>
           <w:rFonts w:ascii="Helvetica" w:hAnsi="Helvetica" w:cs="Helvetica"/>
@@ -1642,17 +1734,459 @@
           <w:szCs w:val="21"/>
           <w:shd w:val="clear" w:color="auto" w:fill="FFFFFF"/>
         </w:rPr>
-        <w:t>Turtle graphics, as it is known, is based on a very simple metaphor. Imagine that you have a turtle that understands English. You can tell your turtle to do simple commands such as go forward and turn right. As the turtle moves around, if its tail is down touching the ground, it will draw a line (leave a trail behind) as it moves. If you tell your turtle to lift up its tail it can still move around but will not leave a trail. As you will see, you can make some pretty amazing drawings with this simple capability.</w:t>
-      </w:r>
-      <w:r>
-        <w:rPr>
+        <w:t>a </w:t>
+      </w:r>
+      <w:r>
+        <w:rPr>
+          <w:rStyle w:val="Strong"/>
           <w:rFonts w:ascii="Helvetica" w:hAnsi="Helvetica" w:cs="Helvetica"/>
           <w:color w:val="333333"/>
           <w:sz w:val="21"/>
           <w:szCs w:val="21"/>
           <w:shd w:val="clear" w:color="auto" w:fill="FFFFFF"/>
         </w:rPr>
-        <w:t>”</w:t>
+        <w:t>function</w:t>
+      </w:r>
+      <w:r>
+        <w:rPr>
+          <w:rFonts w:ascii="Helvetica" w:hAnsi="Helvetica" w:cs="Helvetica"/>
+          <w:color w:val="333333"/>
+          <w:sz w:val="21"/>
+          <w:szCs w:val="21"/>
+          <w:shd w:val="clear" w:color="auto" w:fill="FFFFFF"/>
+        </w:rPr>
+        <w:t> is a named sequence of statements that belong together. Their primary purpose is to help us organize programs into chunks that match how we think about the solution to the problem.</w:t>
+      </w:r>
+    </w:p>
+    <w:p>
+      <w:pPr>
+        <w:pStyle w:val="NoSpacing"/>
+        <w:numPr>
+          <w:ilvl w:val="0"/>
+          <w:numId w:val="6"/>
+        </w:numPr>
+      </w:pPr>
+      <w:r>
+        <w:rPr>
+          <w:rFonts w:ascii="Helvetica" w:hAnsi="Helvetica" w:cs="Helvetica"/>
+          <w:color w:val="333333"/>
+          <w:sz w:val="21"/>
+          <w:szCs w:val="21"/>
+          <w:shd w:val="clear" w:color="auto" w:fill="FFFFFF"/>
+        </w:rPr>
+        <w:t>the parameters specify what the function needs to do its work.</w:t>
+      </w:r>
+    </w:p>
+    <w:p>
+      <w:pPr>
+        <w:pStyle w:val="NoSpacing"/>
+        <w:numPr>
+          <w:ilvl w:val="0"/>
+          <w:numId w:val="6"/>
+        </w:numPr>
+      </w:pPr>
+      <w:r>
+        <w:rPr>
+          <w:rFonts w:ascii="Helvetica" w:hAnsi="Helvetica" w:cs="Helvetica"/>
+          <w:color w:val="333333"/>
+          <w:sz w:val="21"/>
+          <w:szCs w:val="21"/>
+          <w:shd w:val="clear" w:color="auto" w:fill="FFFFFF"/>
+        </w:rPr>
+        <w:t xml:space="preserve">There can be any number of statements inside the function, but they </w:t>
+      </w:r>
+      <w:proofErr w:type="gramStart"/>
+      <w:r>
+        <w:rPr>
+          <w:rFonts w:ascii="Helvetica" w:hAnsi="Helvetica" w:cs="Helvetica"/>
+          <w:color w:val="333333"/>
+          <w:sz w:val="21"/>
+          <w:szCs w:val="21"/>
+          <w:shd w:val="clear" w:color="auto" w:fill="FFFFFF"/>
+        </w:rPr>
+        <w:t>have to</w:t>
+      </w:r>
+      <w:proofErr w:type="gramEnd"/>
+      <w:r>
+        <w:rPr>
+          <w:rFonts w:ascii="Helvetica" w:hAnsi="Helvetica" w:cs="Helvetica"/>
+          <w:color w:val="333333"/>
+          <w:sz w:val="21"/>
+          <w:szCs w:val="21"/>
+          <w:shd w:val="clear" w:color="auto" w:fill="FFFFFF"/>
+        </w:rPr>
+        <w:t xml:space="preserve"> be indented from the </w:t>
+      </w:r>
+      <w:r>
+        <w:rPr>
+          <w:rStyle w:val="pre"/>
+          <w:rFonts w:ascii="Consolas" w:hAnsi="Consolas" w:cs="Courier New"/>
+          <w:color w:val="C7254E"/>
+          <w:sz w:val="19"/>
+          <w:szCs w:val="19"/>
+          <w:shd w:val="clear" w:color="auto" w:fill="F9F2F4"/>
+        </w:rPr>
+        <w:t>def</w:t>
+      </w:r>
+      <w:r>
+        <w:rPr>
+          <w:rFonts w:ascii="Helvetica" w:hAnsi="Helvetica" w:cs="Helvetica"/>
+          <w:color w:val="333333"/>
+          <w:sz w:val="21"/>
+          <w:szCs w:val="21"/>
+          <w:shd w:val="clear" w:color="auto" w:fill="FFFFFF"/>
+        </w:rPr>
+        <w:t>.</w:t>
+      </w:r>
+    </w:p>
+    <w:p>
+      <w:pPr>
+        <w:pStyle w:val="NoSpacing"/>
+        <w:numPr>
+          <w:ilvl w:val="0"/>
+          <w:numId w:val="6"/>
+        </w:numPr>
+        <w:rPr>
+          <w:rStyle w:val="Strong"/>
+          <w:b w:val="0"/>
+          <w:bCs w:val="0"/>
+        </w:rPr>
+      </w:pPr>
+      <w:r>
+        <w:rPr>
+          <w:rFonts w:ascii="Helvetica" w:hAnsi="Helvetica" w:cs="Helvetica"/>
+          <w:color w:val="333333"/>
+          <w:sz w:val="21"/>
+          <w:szCs w:val="21"/>
+          <w:shd w:val="clear" w:color="auto" w:fill="FFFFFF"/>
+        </w:rPr>
+        <w:t>Functions that return values are sometimes called </w:t>
+      </w:r>
+      <w:r>
+        <w:rPr>
+          <w:rStyle w:val="Strong"/>
+          <w:rFonts w:ascii="Helvetica" w:hAnsi="Helvetica" w:cs="Helvetica"/>
+          <w:color w:val="333333"/>
+          <w:sz w:val="21"/>
+          <w:szCs w:val="21"/>
+          <w:shd w:val="clear" w:color="auto" w:fill="FFFFFF"/>
+        </w:rPr>
+        <w:t>fruitful functions</w:t>
+      </w:r>
+    </w:p>
+    <w:p>
+      <w:pPr>
+        <w:pStyle w:val="NoSpacing"/>
+        <w:numPr>
+          <w:ilvl w:val="0"/>
+          <w:numId w:val="6"/>
+        </w:numPr>
+      </w:pPr>
+      <w:r>
+        <w:rPr>
+          <w:rFonts w:ascii="Helvetica" w:hAnsi="Helvetica" w:cs="Helvetica"/>
+          <w:color w:val="333333"/>
+          <w:sz w:val="21"/>
+          <w:szCs w:val="21"/>
+          <w:shd w:val="clear" w:color="auto" w:fill="FFFFFF"/>
+        </w:rPr>
+        <w:t xml:space="preserve">Functions that don’t return values can be called </w:t>
+      </w:r>
+      <w:r>
+        <w:rPr>
+          <w:rFonts w:ascii="Helvetica" w:hAnsi="Helvetica" w:cs="Helvetica"/>
+          <w:b/>
+          <w:color w:val="333333"/>
+          <w:sz w:val="21"/>
+          <w:szCs w:val="21"/>
+          <w:shd w:val="clear" w:color="auto" w:fill="FFFFFF"/>
+        </w:rPr>
+        <w:t>non-fruitful functions</w:t>
+      </w:r>
+      <w:r>
+        <w:rPr>
+          <w:rFonts w:ascii="Helvetica" w:hAnsi="Helvetica" w:cs="Helvetica"/>
+          <w:color w:val="333333"/>
+          <w:sz w:val="21"/>
+          <w:szCs w:val="21"/>
+          <w:shd w:val="clear" w:color="auto" w:fill="FFFFFF"/>
+        </w:rPr>
+        <w:t xml:space="preserve"> (aka procedures)</w:t>
+      </w:r>
+    </w:p>
+    <w:p>
+      <w:pPr>
+        <w:pStyle w:val="NoSpacing"/>
+        <w:numPr>
+          <w:ilvl w:val="0"/>
+          <w:numId w:val="6"/>
+        </w:numPr>
+      </w:pPr>
+      <w:r>
+        <w:rPr>
+          <w:rFonts w:ascii="Helvetica" w:hAnsi="Helvetica" w:cs="Helvetica"/>
+          <w:color w:val="333333"/>
+          <w:sz w:val="21"/>
+          <w:szCs w:val="21"/>
+          <w:shd w:val="clear" w:color="auto" w:fill="FFFFFF"/>
+        </w:rPr>
+        <w:t>An assignment statement in a function creates a </w:t>
+      </w:r>
+      <w:r>
+        <w:rPr>
+          <w:rStyle w:val="Strong"/>
+          <w:rFonts w:ascii="Helvetica" w:hAnsi="Helvetica" w:cs="Helvetica"/>
+          <w:color w:val="333333"/>
+          <w:sz w:val="21"/>
+          <w:szCs w:val="21"/>
+          <w:shd w:val="clear" w:color="auto" w:fill="FFFFFF"/>
+        </w:rPr>
+        <w:t>local variable</w:t>
+      </w:r>
+      <w:r>
+        <w:rPr>
+          <w:rFonts w:ascii="Helvetica" w:hAnsi="Helvetica" w:cs="Helvetica"/>
+          <w:color w:val="333333"/>
+          <w:sz w:val="21"/>
+          <w:szCs w:val="21"/>
+          <w:shd w:val="clear" w:color="auto" w:fill="FFFFFF"/>
+        </w:rPr>
+        <w:t xml:space="preserve"> for the variable on the </w:t>
+      </w:r>
+      <w:proofErr w:type="gramStart"/>
+      <w:r>
+        <w:rPr>
+          <w:rFonts w:ascii="Helvetica" w:hAnsi="Helvetica" w:cs="Helvetica"/>
+          <w:color w:val="333333"/>
+          <w:sz w:val="21"/>
+          <w:szCs w:val="21"/>
+          <w:shd w:val="clear" w:color="auto" w:fill="FFFFFF"/>
+        </w:rPr>
+        <w:t>left hand</w:t>
+      </w:r>
+      <w:proofErr w:type="gramEnd"/>
+      <w:r>
+        <w:rPr>
+          <w:rFonts w:ascii="Helvetica" w:hAnsi="Helvetica" w:cs="Helvetica"/>
+          <w:color w:val="333333"/>
+          <w:sz w:val="21"/>
+          <w:szCs w:val="21"/>
+          <w:shd w:val="clear" w:color="auto" w:fill="FFFFFF"/>
+        </w:rPr>
+        <w:t xml:space="preserve"> side of the assignment operator. It is called local because this variable only exists inside the function and you cannot use it outside.</w:t>
+      </w:r>
+    </w:p>
+    <w:p>
+      <w:pPr>
+        <w:pStyle w:val="NoSpacing"/>
+        <w:numPr>
+          <w:ilvl w:val="0"/>
+          <w:numId w:val="6"/>
+        </w:numPr>
+      </w:pPr>
+      <w:r>
+        <w:rPr>
+          <w:rFonts w:ascii="Helvetica" w:hAnsi="Helvetica" w:cs="Helvetica"/>
+          <w:color w:val="333333"/>
+          <w:sz w:val="21"/>
+          <w:szCs w:val="21"/>
+          <w:shd w:val="clear" w:color="auto" w:fill="FFFFFF"/>
+        </w:rPr>
+        <w:t>Remembering things from one step to the next is precisely why we have variables in a program. </w:t>
+      </w:r>
+    </w:p>
+    <w:p>
+      <w:pPr>
+        <w:pStyle w:val="NoSpacing"/>
+        <w:numPr>
+          <w:ilvl w:val="0"/>
+          <w:numId w:val="6"/>
+        </w:numPr>
+      </w:pPr>
+      <w:r>
+        <w:rPr>
+          <w:rFonts w:ascii="Helvetica" w:hAnsi="Helvetica" w:cs="Helvetica"/>
+          <w:color w:val="333333"/>
+          <w:sz w:val="21"/>
+          <w:szCs w:val="21"/>
+          <w:shd w:val="clear" w:color="auto" w:fill="FFFFFF"/>
+        </w:rPr>
+        <w:t>pattern of iterating the updating of a variable is commonly referred to as the </w:t>
+      </w:r>
+      <w:r>
+        <w:rPr>
+          <w:rStyle w:val="Strong"/>
+          <w:rFonts w:ascii="Helvetica" w:hAnsi="Helvetica" w:cs="Helvetica"/>
+          <w:color w:val="333333"/>
+          <w:sz w:val="21"/>
+          <w:szCs w:val="21"/>
+          <w:shd w:val="clear" w:color="auto" w:fill="FFFFFF"/>
+        </w:rPr>
+        <w:t>accumulator pattern</w:t>
+      </w:r>
+      <w:r>
+        <w:rPr>
+          <w:rFonts w:ascii="Helvetica" w:hAnsi="Helvetica" w:cs="Helvetica"/>
+          <w:color w:val="333333"/>
+          <w:sz w:val="21"/>
+          <w:szCs w:val="21"/>
+          <w:shd w:val="clear" w:color="auto" w:fill="FFFFFF"/>
+        </w:rPr>
+        <w:t>. We refer to the variable as the </w:t>
+      </w:r>
+      <w:r>
+        <w:rPr>
+          <w:rStyle w:val="Strong"/>
+          <w:rFonts w:ascii="Helvetica" w:hAnsi="Helvetica" w:cs="Helvetica"/>
+          <w:color w:val="333333"/>
+          <w:sz w:val="21"/>
+          <w:szCs w:val="21"/>
+          <w:shd w:val="clear" w:color="auto" w:fill="FFFFFF"/>
+        </w:rPr>
+        <w:t>accumulator</w:t>
+      </w:r>
+      <w:r>
+        <w:rPr>
+          <w:rFonts w:ascii="Helvetica" w:hAnsi="Helvetica" w:cs="Helvetica"/>
+          <w:color w:val="333333"/>
+          <w:sz w:val="21"/>
+          <w:szCs w:val="21"/>
+          <w:shd w:val="clear" w:color="auto" w:fill="FFFFFF"/>
+        </w:rPr>
+        <w:t xml:space="preserve">. This pattern will come up </w:t>
+      </w:r>
+      <w:proofErr w:type="gramStart"/>
+      <w:r>
+        <w:rPr>
+          <w:rFonts w:ascii="Helvetica" w:hAnsi="Helvetica" w:cs="Helvetica"/>
+          <w:color w:val="333333"/>
+          <w:sz w:val="21"/>
+          <w:szCs w:val="21"/>
+          <w:shd w:val="clear" w:color="auto" w:fill="FFFFFF"/>
+        </w:rPr>
+        <w:t>over and over again</w:t>
+      </w:r>
+      <w:proofErr w:type="gramEnd"/>
+      <w:r>
+        <w:rPr>
+          <w:rFonts w:ascii="Helvetica" w:hAnsi="Helvetica" w:cs="Helvetica"/>
+          <w:color w:val="333333"/>
+          <w:sz w:val="21"/>
+          <w:szCs w:val="21"/>
+          <w:shd w:val="clear" w:color="auto" w:fill="FFFFFF"/>
+        </w:rPr>
+        <w:t>. Remember that the key to making it work successfully is to be sure to initialize the variable before you start the iteration. Once inside the iteration, it is required that you update the accumulator.</w:t>
+      </w:r>
+    </w:p>
+    <w:p>
+      <w:pPr>
+        <w:pStyle w:val="NoSpacing"/>
+        <w:numPr>
+          <w:ilvl w:val="0"/>
+          <w:numId w:val="6"/>
+        </w:numPr>
+      </w:pPr>
+      <w:r>
+        <w:rPr>
+          <w:rFonts w:ascii="Helvetica" w:hAnsi="Helvetica" w:cs="Helvetica"/>
+          <w:color w:val="333333"/>
+          <w:sz w:val="21"/>
+          <w:szCs w:val="21"/>
+          <w:shd w:val="clear" w:color="auto" w:fill="FFFFFF"/>
+        </w:rPr>
+        <w:t>It is important to understand that each of the functions we write can be used and called from other functions we write. This is one of the most important ways that computer scientists take a large problem and break it down into a group of smaller problems. This process of breaking a problem into smaller subproblems is called </w:t>
+      </w:r>
+      <w:r>
+        <w:rPr>
+          <w:rStyle w:val="Strong"/>
+          <w:rFonts w:ascii="Helvetica" w:hAnsi="Helvetica" w:cs="Helvetica"/>
+          <w:color w:val="333333"/>
+          <w:sz w:val="21"/>
+          <w:szCs w:val="21"/>
+          <w:shd w:val="clear" w:color="auto" w:fill="FFFFFF"/>
+        </w:rPr>
+        <w:t>functional decomposition</w:t>
+      </w:r>
+      <w:r>
+        <w:rPr>
+          <w:rFonts w:ascii="Helvetica" w:hAnsi="Helvetica" w:cs="Helvetica"/>
+          <w:color w:val="333333"/>
+          <w:sz w:val="21"/>
+          <w:szCs w:val="21"/>
+          <w:shd w:val="clear" w:color="auto" w:fill="FFFFFF"/>
+        </w:rPr>
+        <w:t>.</w:t>
+      </w:r>
+      <w:bookmarkStart w:id="0" w:name="_GoBack"/>
+      <w:bookmarkEnd w:id="0"/>
+    </w:p>
+    <w:p>
+      <w:pPr>
+        <w:pStyle w:val="NoSpacing"/>
+      </w:pPr>
+    </w:p>
+    <w:p>
+      <w:pPr>
+        <w:pStyle w:val="Heading4"/>
+      </w:pPr>
+      <w:r>
+        <w:t>ITCS: 4 Python Little Turtles</w:t>
+      </w:r>
+    </w:p>
+    <w:p>
+      <w:pPr>
+        <w:pStyle w:val="NoSpacing"/>
+        <w:numPr>
+          <w:ilvl w:val="0"/>
+          <w:numId w:val="6"/>
+        </w:numPr>
+      </w:pPr>
+      <w:r>
+        <w:t>Allows us to draw pictures in Python</w:t>
+      </w:r>
+    </w:p>
+    <w:p>
+      <w:pPr>
+        <w:pStyle w:val="NoSpacing"/>
+        <w:numPr>
+          <w:ilvl w:val="0"/>
+          <w:numId w:val="6"/>
+        </w:numPr>
+      </w:pPr>
+      <w:r>
+        <w:t>“</w:t>
+      </w:r>
+      <w:r>
+        <w:rPr>
+          <w:rFonts w:ascii="Helvetica" w:hAnsi="Helvetica" w:cs="Helvetica"/>
+          <w:color w:val="333333"/>
+          <w:sz w:val="21"/>
+          <w:szCs w:val="21"/>
+          <w:shd w:val="clear" w:color="auto" w:fill="FFFFFF"/>
+        </w:rPr>
+        <w:t xml:space="preserve">Turtle graphics, as it is known, is based on a very simple metaphor. Imagine that you have a turtle that understands English. You can tell your turtle to do simple commands such as go forward and turn right. As the turtle moves around, if its tail is down touching the ground, it will draw a line (leave a trail behind) as it moves. If you tell your turtle to </w:t>
+      </w:r>
+      <w:proofErr w:type="gramStart"/>
+      <w:r>
+        <w:rPr>
+          <w:rFonts w:ascii="Helvetica" w:hAnsi="Helvetica" w:cs="Helvetica"/>
+          <w:color w:val="333333"/>
+          <w:sz w:val="21"/>
+          <w:szCs w:val="21"/>
+          <w:shd w:val="clear" w:color="auto" w:fill="FFFFFF"/>
+        </w:rPr>
+        <w:t>lift up</w:t>
+      </w:r>
+      <w:proofErr w:type="gramEnd"/>
+      <w:r>
+        <w:rPr>
+          <w:rFonts w:ascii="Helvetica" w:hAnsi="Helvetica" w:cs="Helvetica"/>
+          <w:color w:val="333333"/>
+          <w:sz w:val="21"/>
+          <w:szCs w:val="21"/>
+          <w:shd w:val="clear" w:color="auto" w:fill="FFFFFF"/>
+        </w:rPr>
+        <w:t xml:space="preserve"> its tail it can still move around but will not leave a trail. As you will see, you can make some pretty amazing drawings with this simple capability.”</w:t>
       </w:r>
     </w:p>
     <w:p>
@@ -1703,7 +2237,15 @@
         </w:numPr>
       </w:pPr>
       <w:r>
-        <w:t>Attributes: e.g. color of canvas, width of the turtles tail, heading, position, etc.</w:t>
+        <w:t xml:space="preserve">Attributes: e.g. color of canvas, width of the </w:t>
+      </w:r>
+      <w:proofErr w:type="gramStart"/>
+      <w:r>
+        <w:t>turtles</w:t>
+      </w:r>
+      <w:proofErr w:type="gramEnd"/>
+      <w:r>
+        <w:t xml:space="preserve"> tail, heading, position, etc.</w:t>
       </w:r>
     </w:p>
     <w:p>
@@ -1810,7 +2352,7 @@
                     <pic:cNvPicPr/>
                   </pic:nvPicPr>
                   <pic:blipFill>
-                    <a:blip r:embed="rId15"/>
+                    <a:blip r:embed="rId14"/>
                     <a:stretch>
                       <a:fillRect/>
                     </a:stretch>
@@ -1856,8 +2398,13 @@
           <w:numId w:val="6"/>
         </w:numPr>
       </w:pPr>
-      <w:r>
-        <w:t>Range(start,</w:t>
+      <w:proofErr w:type="gramStart"/>
+      <w:r>
+        <w:t>Range(</w:t>
+      </w:r>
+      <w:proofErr w:type="gramEnd"/>
+      <w:r>
+        <w:t>start,</w:t>
       </w:r>
       <w:r>
         <w:t xml:space="preserve"> beyond last</w:t>
@@ -1880,8 +2427,13 @@
           <w:numId w:val="6"/>
         </w:numPr>
       </w:pPr>
-      <w:r>
-        <w:t>Range(0,5,1) – positive counting up by 1</w:t>
+      <w:proofErr w:type="gramStart"/>
+      <w:r>
+        <w:t>Range(</w:t>
+      </w:r>
+      <w:proofErr w:type="gramEnd"/>
+      <w:r>
+        <w:t>0,5,1) – positive counting up by 1</w:t>
       </w:r>
     </w:p>
     <w:p>
@@ -1892,8 +2444,13 @@
           <w:numId w:val="6"/>
         </w:numPr>
       </w:pPr>
-      <w:r>
-        <w:t>Range(10,0,-1) – negative counting down by 1</w:t>
+      <w:proofErr w:type="gramStart"/>
+      <w:r>
+        <w:t>Range(</w:t>
+      </w:r>
+      <w:proofErr w:type="gramEnd"/>
+      <w:r>
+        <w:t>10,0,-1) – negative counting down by 1</w:t>
       </w:r>
     </w:p>
     <w:p>
@@ -1904,8 +2461,13 @@
           <w:numId w:val="6"/>
         </w:numPr>
       </w:pPr>
-      <w:r>
-        <w:t>print(list(range(0, 19, 2)))</w:t>
+      <w:proofErr w:type="gramStart"/>
+      <w:r>
+        <w:t>print(</w:t>
+      </w:r>
+      <w:proofErr w:type="gramEnd"/>
+      <w:r>
+        <w:t>list(range(0, 19, 2)))</w:t>
       </w:r>
     </w:p>
     <w:p>
@@ -1916,8 +2478,13 @@
           <w:numId w:val="6"/>
         </w:numPr>
       </w:pPr>
-      <w:r>
-        <w:t>print(list(range(0, 20, 2)))</w:t>
+      <w:proofErr w:type="gramStart"/>
+      <w:r>
+        <w:t>print(</w:t>
+      </w:r>
+      <w:proofErr w:type="gramEnd"/>
+      <w:r>
+        <w:t>list(range(0, 20, 2)))</w:t>
       </w:r>
     </w:p>
     <w:p>
@@ -1928,11 +2495,14 @@
           <w:numId w:val="6"/>
         </w:numPr>
       </w:pPr>
-      <w:r>
-        <w:t>print(list(range(10, 0, -1)))</w:t>
-      </w:r>
-      <w:bookmarkStart w:id="0" w:name="_GoBack"/>
-      <w:bookmarkEnd w:id="0"/>
+      <w:proofErr w:type="gramStart"/>
+      <w:r>
+        <w:t>print(</w:t>
+      </w:r>
+      <w:proofErr w:type="gramEnd"/>
+      <w:r>
+        <w:t>list(range(10, 0, -1)))</w:t>
+      </w:r>
     </w:p>
     <w:p>
       <w:pPr>
@@ -2013,7 +2583,15 @@
         <w:ind w:firstLine="720"/>
       </w:pPr>
       <w:r>
-        <w:t xml:space="preserve">python -m pip install sqlite </w:t>
+        <w:t xml:space="preserve">python -m pip install </w:t>
+      </w:r>
+      <w:proofErr w:type="spellStart"/>
+      <w:r>
+        <w:t>sqlite</w:t>
+      </w:r>
+      <w:proofErr w:type="spellEnd"/>
+      <w:r>
+        <w:t xml:space="preserve"> </w:t>
       </w:r>
       <w:r>
         <w:sym w:font="Wingdings" w:char="F0E0"/>
@@ -2052,7 +2630,15 @@
         <w:ind w:firstLine="720"/>
       </w:pPr>
       <w:r>
-        <w:t xml:space="preserve">python -m pip install ipython </w:t>
+        <w:t xml:space="preserve">python -m pip install </w:t>
+      </w:r>
+      <w:proofErr w:type="spellStart"/>
+      <w:r>
+        <w:t>ipython</w:t>
+      </w:r>
+      <w:proofErr w:type="spellEnd"/>
+      <w:r>
+        <w:t xml:space="preserve"> </w:t>
       </w:r>
       <w:r>
         <w:sym w:font="Wingdings" w:char="F0E0"/>
@@ -2067,7 +2653,15 @@
         <w:ind w:firstLine="720"/>
       </w:pPr>
       <w:r>
-        <w:t xml:space="preserve">python -m pip install numpy </w:t>
+        <w:t xml:space="preserve">python -m pip install </w:t>
+      </w:r>
+      <w:proofErr w:type="spellStart"/>
+      <w:r>
+        <w:t>numpy</w:t>
+      </w:r>
+      <w:proofErr w:type="spellEnd"/>
+      <w:r>
+        <w:t xml:space="preserve"> </w:t>
       </w:r>
       <w:r>
         <w:sym w:font="Wingdings" w:char="F0E0"/>
@@ -2112,8 +2706,13 @@
         <w:ind w:firstLine="720"/>
       </w:pPr>
       <w:r>
-        <w:t>python -m pip install jupyter</w:t>
-      </w:r>
+        <w:t xml:space="preserve">python -m pip install </w:t>
+      </w:r>
+      <w:proofErr w:type="spellStart"/>
+      <w:r>
+        <w:t>jupyter</w:t>
+      </w:r>
+      <w:proofErr w:type="spellEnd"/>
       <w:r>
         <w:t xml:space="preserve"> </w:t>
       </w:r>
@@ -2130,7 +2729,39 @@
         <w:ind w:firstLine="720"/>
       </w:pPr>
       <w:r>
-        <w:t>python –m pip install statsmodels scipy scikit-learn</w:t>
+        <w:t xml:space="preserve">python –m pip </w:t>
+      </w:r>
+      <w:proofErr w:type="gramStart"/>
+      <w:r>
+        <w:t>install</w:t>
+      </w:r>
+      <w:proofErr w:type="gramEnd"/>
+      <w:r>
+        <w:t xml:space="preserve"> </w:t>
+      </w:r>
+      <w:proofErr w:type="spellStart"/>
+      <w:r>
+        <w:t>statsmodels</w:t>
+      </w:r>
+      <w:proofErr w:type="spellEnd"/>
+      <w:r>
+        <w:t xml:space="preserve"> </w:t>
+      </w:r>
+      <w:proofErr w:type="spellStart"/>
+      <w:r>
+        <w:t>scipy</w:t>
+      </w:r>
+      <w:proofErr w:type="spellEnd"/>
+      <w:r>
+        <w:t xml:space="preserve"> </w:t>
+      </w:r>
+      <w:proofErr w:type="spellStart"/>
+      <w:r>
+        <w:t>scikit</w:t>
+      </w:r>
+      <w:proofErr w:type="spellEnd"/>
+      <w:r>
+        <w:t>-learn</w:t>
       </w:r>
       <w:r>
         <w:t xml:space="preserve"> </w:t>
@@ -2244,7 +2875,7 @@
 </file>
 
 <file path=word/numbering.xml><?xml version="1.0" encoding="utf-8"?>
-<w:numbering xmlns:wpc="http://schemas.microsoft.com/office/word/2010/wordprocessingCanvas" xmlns:cx="http://schemas.microsoft.com/office/drawing/2014/chartex" xmlns:cx1="http://schemas.microsoft.com/office/drawing/2015/9/8/chartex" xmlns:mc="http://schemas.openxmlformats.org/markup-compatibility/2006" xmlns:o="urn:schemas-microsoft-com:office:office" xmlns:r="http://schemas.openxmlformats.org/officeDocument/2006/relationships" xmlns:m="http://schemas.openxmlformats.org/officeDocument/2006/math" xmlns:v="urn:schemas-microsoft-com:vml" xmlns:wp14="http://schemas.microsoft.com/office/word/2010/wordprocessingDrawing" xmlns:wp="http://schemas.openxmlformats.org/drawingml/2006/wordprocessingDrawing" xmlns:w10="urn:schemas-microsoft-com:office:word" xmlns:w="http://schemas.openxmlformats.org/wordprocessingml/2006/main" xmlns:w14="http://schemas.microsoft.com/office/word/2010/wordml" xmlns:w15="http://schemas.microsoft.com/office/word/2012/wordml" xmlns:w16se="http://schemas.microsoft.com/office/word/2015/wordml/symex" xmlns:wpg="http://schemas.microsoft.com/office/word/2010/wordprocessingGroup" xmlns:wpi="http://schemas.microsoft.com/office/word/2010/wordprocessingInk" xmlns:wne="http://schemas.microsoft.com/office/word/2006/wordml" xmlns:wps="http://schemas.microsoft.com/office/word/2010/wordprocessingShape" mc:Ignorable="w14 w15 w16se wp14">
+<w:numbering xmlns:wpc="http://schemas.microsoft.com/office/word/2010/wordprocessingCanvas" xmlns:cx="http://schemas.microsoft.com/office/drawing/2014/chartex" xmlns:cx1="http://schemas.microsoft.com/office/drawing/2015/9/8/chartex" xmlns:cx2="http://schemas.microsoft.com/office/drawing/2015/10/21/chartex" xmlns:cx3="http://schemas.microsoft.com/office/drawing/2016/5/9/chartex" xmlns:cx4="http://schemas.microsoft.com/office/drawing/2016/5/10/chartex" xmlns:cx5="http://schemas.microsoft.com/office/drawing/2016/5/11/chartex" xmlns:cx6="http://schemas.microsoft.com/office/drawing/2016/5/12/chartex" xmlns:cx7="http://schemas.microsoft.com/office/drawing/2016/5/13/chartex" xmlns:cx8="http://schemas.microsoft.com/office/drawing/2016/5/14/chartex" xmlns:mc="http://schemas.openxmlformats.org/markup-compatibility/2006" xmlns:aink="http://schemas.microsoft.com/office/drawing/2016/ink" xmlns:am3d="http://schemas.microsoft.com/office/drawing/2017/model3d" xmlns:o="urn:schemas-microsoft-com:office:office" xmlns:r="http://schemas.openxmlformats.org/officeDocument/2006/relationships" xmlns:m="http://schemas.openxmlformats.org/officeDocument/2006/math" xmlns:v="urn:schemas-microsoft-com:vml" xmlns:wp14="http://schemas.microsoft.com/office/word/2010/wordprocessingDrawing" xmlns:wp="http://schemas.openxmlformats.org/drawingml/2006/wordprocessingDrawing" xmlns:w10="urn:schemas-microsoft-com:office:word" xmlns:w="http://schemas.openxmlformats.org/wordprocessingml/2006/main" xmlns:w14="http://schemas.microsoft.com/office/word/2010/wordml" xmlns:w15="http://schemas.microsoft.com/office/word/2012/wordml" xmlns:w16cid="http://schemas.microsoft.com/office/word/2016/wordml/cid" xmlns:w16se="http://schemas.microsoft.com/office/word/2015/wordml/symex" xmlns:wpg="http://schemas.microsoft.com/office/word/2010/wordprocessingGroup" xmlns:wpi="http://schemas.microsoft.com/office/word/2010/wordprocessingInk" xmlns:wne="http://schemas.microsoft.com/office/word/2006/wordml" xmlns:wps="http://schemas.microsoft.com/office/word/2010/wordprocessingShape" mc:Ignorable="w14 w15 w16se w16cid wp14">
   <w:abstractNum w:abstractNumId="0" w15:restartNumberingAfterBreak="0">
     <w:nsid w:val="2A32747C"/>
     <w:multiLevelType w:val="hybridMultilevel"/>
@@ -2945,7 +3576,7 @@
 </file>
 
 <file path=word/styles.xml><?xml version="1.0" encoding="utf-8"?>
-<w:styles xmlns:mc="http://schemas.openxmlformats.org/markup-compatibility/2006" xmlns:r="http://schemas.openxmlformats.org/officeDocument/2006/relationships" xmlns:w="http://schemas.openxmlformats.org/wordprocessingml/2006/main" xmlns:w14="http://schemas.microsoft.com/office/word/2010/wordml" xmlns:w15="http://schemas.microsoft.com/office/word/2012/wordml" xmlns:w16se="http://schemas.microsoft.com/office/word/2015/wordml/symex" mc:Ignorable="w14 w15 w16se">
+<w:styles xmlns:mc="http://schemas.openxmlformats.org/markup-compatibility/2006" xmlns:r="http://schemas.openxmlformats.org/officeDocument/2006/relationships" xmlns:w="http://schemas.openxmlformats.org/wordprocessingml/2006/main" xmlns:w14="http://schemas.microsoft.com/office/word/2010/wordml" xmlns:w15="http://schemas.microsoft.com/office/word/2012/wordml" xmlns:w16cid="http://schemas.microsoft.com/office/word/2016/wordml/cid" xmlns:w16se="http://schemas.microsoft.com/office/word/2015/wordml/symex" mc:Ignorable="w14 w15 w16se w16cid">
   <w:docDefaults>
     <w:rPrDefault>
       <w:rPr>
@@ -2961,7 +3592,7 @@
       </w:pPr>
     </w:pPrDefault>
   </w:docDefaults>
-  <w:latentStyles w:defLockedState="0" w:defUIPriority="99" w:defSemiHidden="0" w:defUnhideWhenUsed="0" w:defQFormat="0" w:count="371">
+  <w:latentStyles w:defLockedState="0" w:defUIPriority="99" w:defSemiHidden="0" w:defUnhideWhenUsed="0" w:defQFormat="0" w:count="375">
     <w:lsdException w:name="Normal" w:uiPriority="0" w:qFormat="1"/>
     <w:lsdException w:name="heading 1" w:uiPriority="9" w:qFormat="1"/>
     <w:lsdException w:name="heading 2" w:semiHidden="1" w:uiPriority="9" w:unhideWhenUsed="1" w:qFormat="1"/>
@@ -3067,7 +3698,6 @@
     <w:lsdException w:name="HTML Sample" w:semiHidden="1" w:unhideWhenUsed="1"/>
     <w:lsdException w:name="HTML Typewriter" w:semiHidden="1" w:unhideWhenUsed="1"/>
     <w:lsdException w:name="HTML Variable" w:semiHidden="1" w:unhideWhenUsed="1"/>
-    <w:lsdException w:name="Normal Table" w:semiHidden="1" w:unhideWhenUsed="1"/>
     <w:lsdException w:name="annotation subject" w:semiHidden="1" w:unhideWhenUsed="1"/>
     <w:lsdException w:name="No List" w:semiHidden="1" w:unhideWhenUsed="1"/>
     <w:lsdException w:name="Outline List 1" w:semiHidden="1" w:unhideWhenUsed="1"/>
@@ -3111,10 +3741,8 @@
     <w:lsdException w:name="Table Elegant" w:semiHidden="1" w:unhideWhenUsed="1"/>
     <w:lsdException w:name="Table Professional" w:semiHidden="1" w:unhideWhenUsed="1"/>
     <w:lsdException w:name="Table Subtle 1" w:semiHidden="1" w:unhideWhenUsed="1"/>
-    <w:lsdException w:name="Table Subtle 2" w:semiHidden="1" w:unhideWhenUsed="1"/>
     <w:lsdException w:name="Table Web 1" w:semiHidden="1" w:unhideWhenUsed="1"/>
     <w:lsdException w:name="Table Web 2" w:semiHidden="1" w:unhideWhenUsed="1"/>
-    <w:lsdException w:name="Table Web 3" w:semiHidden="1" w:unhideWhenUsed="1"/>
     <w:lsdException w:name="Balloon Text" w:semiHidden="1" w:unhideWhenUsed="1"/>
     <w:lsdException w:name="Table Grid" w:uiPriority="39"/>
     <w:lsdException w:name="Table Theme" w:semiHidden="1" w:unhideWhenUsed="1"/>
@@ -3333,6 +3961,10 @@
     <w:lsdException w:name="List Table 5 Dark Accent 6" w:uiPriority="50"/>
     <w:lsdException w:name="List Table 6 Colorful Accent 6" w:uiPriority="51"/>
     <w:lsdException w:name="List Table 7 Colorful Accent 6" w:uiPriority="52"/>
+    <w:lsdException w:name="Mention" w:semiHidden="1" w:unhideWhenUsed="1"/>
+    <w:lsdException w:name="Smart Hyperlink" w:semiHidden="1" w:unhideWhenUsed="1"/>
+    <w:lsdException w:name="Hashtag" w:semiHidden="1" w:unhideWhenUsed="1"/>
+    <w:lsdException w:name="Unresolved Mention" w:semiHidden="1" w:unhideWhenUsed="1"/>
   </w:latentStyles>
   <w:style w:type="paragraph" w:default="1" w:styleId="Normal">
     <w:name w:val="Normal"/>
@@ -3717,6 +4349,22 @@
       <w:ind w:left="720"/>
       <w:contextualSpacing/>
     </w:pPr>
+  </w:style>
+  <w:style w:type="character" w:styleId="Strong">
+    <w:name w:val="Strong"/>
+    <w:basedOn w:val="DefaultParagraphFont"/>
+    <w:uiPriority w:val="22"/>
+    <w:qFormat/>
+    <w:rsid w:val="00750264"/>
+    <w:rPr>
+      <w:b/>
+      <w:bCs/>
+    </w:rPr>
+  </w:style>
+  <w:style w:type="character" w:customStyle="1" w:styleId="pre">
+    <w:name w:val="pre"/>
+    <w:basedOn w:val="DefaultParagraphFont"/>
+    <w:rsid w:val="00750264"/>
   </w:style>
 </w:styles>
 </file>

--- a/Notes/EDX_GTx_CSE6040X_FA18_Computing_for_Data_Analysis-Notes.docx
+++ b/Notes/EDX_GTx_CSE6040X_FA18_Computing_for_Data_Analysis-Notes.docx
@@ -2117,21 +2117,6 @@
         </w:rPr>
         <w:t>.</w:t>
       </w:r>
-      <w:bookmarkStart w:id="0" w:name="_GoBack"/>
-      <w:bookmarkEnd w:id="0"/>
-    </w:p>
-    <w:p>
-      <w:pPr>
-        <w:pStyle w:val="NoSpacing"/>
-      </w:pPr>
-    </w:p>
-    <w:p>
-      <w:pPr>
-        <w:pStyle w:val="Heading4"/>
-      </w:pPr>
-      <w:r>
-        <w:t>ITCS: 4 Python Little Turtles</w:t>
-      </w:r>
     </w:p>
     <w:p>
       <w:pPr>
@@ -2141,21 +2126,6 @@
           <w:numId w:val="6"/>
         </w:numPr>
       </w:pPr>
-      <w:r>
-        <w:t>Allows us to draw pictures in Python</w:t>
-      </w:r>
-    </w:p>
-    <w:p>
-      <w:pPr>
-        <w:pStyle w:val="NoSpacing"/>
-        <w:numPr>
-          <w:ilvl w:val="0"/>
-          <w:numId w:val="6"/>
-        </w:numPr>
-      </w:pPr>
-      <w:r>
-        <w:t>“</w:t>
-      </w:r>
       <w:r>
         <w:rPr>
           <w:rFonts w:ascii="Helvetica" w:hAnsi="Helvetica" w:cs="Helvetica"/>
@@ -2164,9 +2134,160 @@
           <w:szCs w:val="21"/>
           <w:shd w:val="clear" w:color="auto" w:fill="FFFFFF"/>
         </w:rPr>
-        <w:t xml:space="preserve">Turtle graphics, as it is known, is based on a very simple metaphor. Imagine that you have a turtle that understands English. You can tell your turtle to do simple commands such as go forward and turn right. As the turtle moves around, if its tail is down touching the ground, it will draw a line (leave a trail behind) as it moves. If you tell your turtle to </w:t>
-      </w:r>
-      <w:proofErr w:type="gramStart"/>
+        <w:lastRenderedPageBreak/>
+        <w:t>Using functions is a good idea. It helps us to modularize our code by breaking a program into logical parts where each part is responsible for a specific task. </w:t>
+      </w:r>
+    </w:p>
+    <w:p>
+      <w:pPr>
+        <w:pStyle w:val="NoSpacing"/>
+        <w:numPr>
+          <w:ilvl w:val="0"/>
+          <w:numId w:val="6"/>
+        </w:numPr>
+      </w:pPr>
+      <w:r>
+        <w:t>The key aspects of the process are:</w:t>
+      </w:r>
+    </w:p>
+    <w:p>
+      <w:pPr>
+        <w:numPr>
+          <w:ilvl w:val="1"/>
+          <w:numId w:val="6"/>
+        </w:numPr>
+        <w:shd w:val="clear" w:color="auto" w:fill="FFFFFF"/>
+        <w:spacing w:before="100" w:beforeAutospacing="1" w:after="100" w:afterAutospacing="1" w:line="240" w:lineRule="auto"/>
+        <w:rPr>
+          <w:rFonts w:ascii="Helvetica" w:eastAsia="Times New Roman" w:hAnsi="Helvetica" w:cs="Helvetica"/>
+          <w:color w:val="333333"/>
+          <w:sz w:val="21"/>
+          <w:szCs w:val="21"/>
+        </w:rPr>
+      </w:pPr>
+      <w:r>
+        <w:rPr>
+          <w:rFonts w:ascii="Helvetica" w:eastAsia="Times New Roman" w:hAnsi="Helvetica" w:cs="Helvetica"/>
+          <w:color w:val="333333"/>
+          <w:sz w:val="21"/>
+          <w:szCs w:val="21"/>
+        </w:rPr>
+        <w:t>Start with a working skeleton program and make small incremental changes. At any point, if there is an error, you will know exactly where it is.</w:t>
+      </w:r>
+    </w:p>
+    <w:p>
+      <w:pPr>
+        <w:numPr>
+          <w:ilvl w:val="1"/>
+          <w:numId w:val="6"/>
+        </w:numPr>
+        <w:shd w:val="clear" w:color="auto" w:fill="FFFFFF"/>
+        <w:spacing w:before="100" w:beforeAutospacing="1" w:after="100" w:afterAutospacing="1" w:line="240" w:lineRule="auto"/>
+        <w:rPr>
+          <w:rFonts w:ascii="Helvetica" w:eastAsia="Times New Roman" w:hAnsi="Helvetica" w:cs="Helvetica"/>
+          <w:color w:val="333333"/>
+          <w:sz w:val="21"/>
+          <w:szCs w:val="21"/>
+        </w:rPr>
+      </w:pPr>
+      <w:r>
+        <w:rPr>
+          <w:rFonts w:ascii="Helvetica" w:eastAsia="Times New Roman" w:hAnsi="Helvetica" w:cs="Helvetica"/>
+          <w:color w:val="333333"/>
+          <w:sz w:val="21"/>
+          <w:szCs w:val="21"/>
+        </w:rPr>
+        <w:t>Use temporary variables to hold intermediate values so that you can easily inspect and check them.</w:t>
+      </w:r>
+    </w:p>
+    <w:p>
+      <w:pPr>
+        <w:numPr>
+          <w:ilvl w:val="1"/>
+          <w:numId w:val="6"/>
+        </w:numPr>
+        <w:shd w:val="clear" w:color="auto" w:fill="FFFFFF"/>
+        <w:spacing w:before="100" w:beforeAutospacing="1" w:after="100" w:afterAutospacing="1" w:line="240" w:lineRule="auto"/>
+        <w:rPr>
+          <w:rFonts w:ascii="Helvetica" w:eastAsia="Times New Roman" w:hAnsi="Helvetica" w:cs="Helvetica"/>
+          <w:color w:val="333333"/>
+          <w:sz w:val="21"/>
+          <w:szCs w:val="21"/>
+        </w:rPr>
+      </w:pPr>
+      <w:r>
+        <w:rPr>
+          <w:rFonts w:ascii="Helvetica" w:eastAsia="Times New Roman" w:hAnsi="Helvetica" w:cs="Helvetica"/>
+          <w:color w:val="333333"/>
+          <w:sz w:val="21"/>
+          <w:szCs w:val="21"/>
+        </w:rPr>
+        <w:t>Once the program is working, you might want to consolidate multiple statements into compound expressions, but only do this if it does not make the program more difficult to read.</w:t>
+      </w:r>
+    </w:p>
+    <w:p>
+      <w:pPr>
+        <w:pStyle w:val="NoSpacing"/>
+        <w:numPr>
+          <w:ilvl w:val="0"/>
+          <w:numId w:val="6"/>
+        </w:numPr>
+      </w:pPr>
+      <w:r>
+        <w:rPr>
+          <w:b/>
+        </w:rPr>
+        <w:t>Composition</w:t>
+      </w:r>
+      <w:r>
+        <w:t>: ability to build functions by calling other functions</w:t>
+      </w:r>
+    </w:p>
+    <w:p>
+      <w:pPr>
+        <w:pStyle w:val="NoSpacing"/>
+        <w:numPr>
+          <w:ilvl w:val="0"/>
+          <w:numId w:val="6"/>
+        </w:numPr>
+      </w:pPr>
+    </w:p>
+    <w:p>
+      <w:pPr>
+        <w:pStyle w:val="NoSpacing"/>
+      </w:pPr>
+    </w:p>
+    <w:p>
+      <w:pPr>
+        <w:pStyle w:val="Heading4"/>
+      </w:pPr>
+      <w:r>
+        <w:t>ITCS: 4 Python Little Turtles</w:t>
+      </w:r>
+    </w:p>
+    <w:p>
+      <w:pPr>
+        <w:pStyle w:val="NoSpacing"/>
+        <w:numPr>
+          <w:ilvl w:val="0"/>
+          <w:numId w:val="6"/>
+        </w:numPr>
+      </w:pPr>
+      <w:r>
+        <w:t>Allows us to draw pictures in Python</w:t>
+      </w:r>
+    </w:p>
+    <w:p>
+      <w:pPr>
+        <w:pStyle w:val="NoSpacing"/>
+        <w:numPr>
+          <w:ilvl w:val="0"/>
+          <w:numId w:val="6"/>
+        </w:numPr>
+      </w:pPr>
+      <w:r>
+        <w:t>“</w:t>
+      </w:r>
       <w:r>
         <w:rPr>
           <w:rFonts w:ascii="Helvetica" w:hAnsi="Helvetica" w:cs="Helvetica"/>
@@ -2175,9 +2296,9 @@
           <w:szCs w:val="21"/>
           <w:shd w:val="clear" w:color="auto" w:fill="FFFFFF"/>
         </w:rPr>
-        <w:t>lift up</w:t>
-      </w:r>
-      <w:proofErr w:type="gramEnd"/>
+        <w:t xml:space="preserve">Turtle graphics, as it is known, is based on a very simple metaphor. Imagine that you have a turtle that understands English. You can tell your turtle to do simple commands such as go forward and turn right. As the turtle moves around, if its tail is down touching the ground, it will draw a line (leave a trail behind) as it moves. If you tell your turtle to </w:t>
+      </w:r>
+      <w:proofErr w:type="gramStart"/>
       <w:r>
         <w:rPr>
           <w:rFonts w:ascii="Helvetica" w:hAnsi="Helvetica" w:cs="Helvetica"/>
@@ -2186,6 +2307,17 @@
           <w:szCs w:val="21"/>
           <w:shd w:val="clear" w:color="auto" w:fill="FFFFFF"/>
         </w:rPr>
+        <w:t>lift up</w:t>
+      </w:r>
+      <w:proofErr w:type="gramEnd"/>
+      <w:r>
+        <w:rPr>
+          <w:rFonts w:ascii="Helvetica" w:hAnsi="Helvetica" w:cs="Helvetica"/>
+          <w:color w:val="333333"/>
+          <w:sz w:val="21"/>
+          <w:szCs w:val="21"/>
+          <w:shd w:val="clear" w:color="auto" w:fill="FFFFFF"/>
+        </w:rPr>
         <w:t xml:space="preserve"> its tail it can still move around but will not leave a trail. As you will see, you can make some pretty amazing drawings with this simple capability.”</w:t>
       </w:r>
     </w:p>
@@ -2336,6 +2468,7 @@
         <w:rPr>
           <w:noProof/>
         </w:rPr>
+        <w:lastRenderedPageBreak/>
         <w:drawing>
           <wp:inline distT="0" distB="0" distL="0" distR="0" wp14:anchorId="42C14A69" wp14:editId="0E09DE67">
             <wp:extent cx="3224611" cy="4660900"/>
@@ -2506,6 +2639,76 @@
     </w:p>
     <w:p>
       <w:pPr>
+        <w:pStyle w:val="Heading3"/>
+      </w:pPr>
+      <w:bookmarkStart w:id="0" w:name="_GoBack"/>
+      <w:bookmarkEnd w:id="0"/>
+      <w:r>
+        <w:t>Data Structures</w:t>
+      </w:r>
+    </w:p>
+    <w:p>
+      <w:pPr>
+        <w:pStyle w:val="Heading4"/>
+      </w:pPr>
+      <w:r>
+        <w:t>Video: Data Structures</w:t>
+      </w:r>
+    </w:p>
+    <w:p>
+      <w:pPr>
+        <w:pStyle w:val="ListParagraph"/>
+        <w:numPr>
+          <w:ilvl w:val="0"/>
+          <w:numId w:val="10"/>
+        </w:numPr>
+      </w:pPr>
+      <w:r>
+        <w:t>&lt;&gt;</w:t>
+      </w:r>
+    </w:p>
+    <w:p>
+      <w:pPr>
+        <w:pStyle w:val="Heading4"/>
+      </w:pPr>
+      <w:r>
+        <w:t>ITCS: 10 Lists</w:t>
+      </w:r>
+    </w:p>
+    <w:p>
+      <w:pPr>
+        <w:pStyle w:val="ListParagraph"/>
+        <w:numPr>
+          <w:ilvl w:val="0"/>
+          <w:numId w:val="10"/>
+        </w:numPr>
+      </w:pPr>
+      <w:r>
+        <w:t>&lt;&gt;</w:t>
+      </w:r>
+    </w:p>
+    <w:p>
+      <w:pPr>
+        <w:pStyle w:val="Heading4"/>
+      </w:pPr>
+      <w:r>
+        <w:t>ITCS: 12 Dictionaries</w:t>
+      </w:r>
+    </w:p>
+    <w:p>
+      <w:pPr>
+        <w:pStyle w:val="NoSpacing"/>
+        <w:numPr>
+          <w:ilvl w:val="0"/>
+          <w:numId w:val="10"/>
+        </w:numPr>
+      </w:pPr>
+      <w:r>
+        <w:t>&lt;&gt;</w:t>
+      </w:r>
+    </w:p>
+    <w:p>
+      <w:pPr>
         <w:pStyle w:val="NoSpacing"/>
       </w:pPr>
     </w:p>
@@ -2653,6 +2856,7 @@
         <w:ind w:firstLine="720"/>
       </w:pPr>
       <w:r>
+        <w:lastRenderedPageBreak/>
         <w:t xml:space="preserve">python -m pip install </w:t>
       </w:r>
       <w:proofErr w:type="spellStart"/>
@@ -2776,8 +2980,65 @@
     <w:p>
       <w:pPr>
         <w:pStyle w:val="NoSpacing"/>
-        <w:ind w:firstLine="720"/>
-      </w:pPr>
+      </w:pPr>
+    </w:p>
+    <w:p>
+      <w:pPr>
+        <w:pStyle w:val="NoSpacing"/>
+      </w:pPr>
+      <w:r>
+        <w:t>Notepad++ plugins</w:t>
+      </w:r>
+    </w:p>
+    <w:p>
+      <w:pPr>
+        <w:pStyle w:val="NoSpacing"/>
+        <w:numPr>
+          <w:ilvl w:val="0"/>
+          <w:numId w:val="8"/>
+        </w:numPr>
+      </w:pPr>
+      <w:proofErr w:type="spellStart"/>
+      <w:r>
+        <w:t>PyNPP</w:t>
+      </w:r>
+      <w:proofErr w:type="spellEnd"/>
+    </w:p>
+    <w:p>
+      <w:pPr>
+        <w:pStyle w:val="NoSpacing"/>
+        <w:numPr>
+          <w:ilvl w:val="0"/>
+          <w:numId w:val="8"/>
+        </w:numPr>
+      </w:pPr>
+      <w:r>
+        <w:t>Python Indent</w:t>
+      </w:r>
+    </w:p>
+    <w:p>
+      <w:pPr>
+        <w:pStyle w:val="NoSpacing"/>
+        <w:numPr>
+          <w:ilvl w:val="0"/>
+          <w:numId w:val="8"/>
+        </w:numPr>
+      </w:pPr>
+      <w:r>
+        <w:t>SQL</w:t>
+      </w:r>
+    </w:p>
+    <w:p>
+      <w:pPr>
+        <w:pStyle w:val="NoSpacing"/>
+        <w:numPr>
+          <w:ilvl w:val="0"/>
+          <w:numId w:val="8"/>
+        </w:numPr>
+      </w:pPr>
+      <w:r>
+        <w:t>Plugin Manager 1.4.11.0</w:t>
+      </w:r>
     </w:p>
     <w:p>
       <w:pPr>
@@ -2877,6 +3138,232 @@
 <file path=word/numbering.xml><?xml version="1.0" encoding="utf-8"?>
 <w:numbering xmlns:wpc="http://schemas.microsoft.com/office/word/2010/wordprocessingCanvas" xmlns:cx="http://schemas.microsoft.com/office/drawing/2014/chartex" xmlns:cx1="http://schemas.microsoft.com/office/drawing/2015/9/8/chartex" xmlns:cx2="http://schemas.microsoft.com/office/drawing/2015/10/21/chartex" xmlns:cx3="http://schemas.microsoft.com/office/drawing/2016/5/9/chartex" xmlns:cx4="http://schemas.microsoft.com/office/drawing/2016/5/10/chartex" xmlns:cx5="http://schemas.microsoft.com/office/drawing/2016/5/11/chartex" xmlns:cx6="http://schemas.microsoft.com/office/drawing/2016/5/12/chartex" xmlns:cx7="http://schemas.microsoft.com/office/drawing/2016/5/13/chartex" xmlns:cx8="http://schemas.microsoft.com/office/drawing/2016/5/14/chartex" xmlns:mc="http://schemas.openxmlformats.org/markup-compatibility/2006" xmlns:aink="http://schemas.microsoft.com/office/drawing/2016/ink" xmlns:am3d="http://schemas.microsoft.com/office/drawing/2017/model3d" xmlns:o="urn:schemas-microsoft-com:office:office" xmlns:r="http://schemas.openxmlformats.org/officeDocument/2006/relationships" xmlns:m="http://schemas.openxmlformats.org/officeDocument/2006/math" xmlns:v="urn:schemas-microsoft-com:vml" xmlns:wp14="http://schemas.microsoft.com/office/word/2010/wordprocessingDrawing" xmlns:wp="http://schemas.openxmlformats.org/drawingml/2006/wordprocessingDrawing" xmlns:w10="urn:schemas-microsoft-com:office:word" xmlns:w="http://schemas.openxmlformats.org/wordprocessingml/2006/main" xmlns:w14="http://schemas.microsoft.com/office/word/2010/wordml" xmlns:w15="http://schemas.microsoft.com/office/word/2012/wordml" xmlns:w16cid="http://schemas.microsoft.com/office/word/2016/wordml/cid" xmlns:w16se="http://schemas.microsoft.com/office/word/2015/wordml/symex" xmlns:wpg="http://schemas.microsoft.com/office/word/2010/wordprocessingGroup" xmlns:wpi="http://schemas.microsoft.com/office/word/2010/wordprocessingInk" xmlns:wne="http://schemas.microsoft.com/office/word/2006/wordml" xmlns:wps="http://schemas.microsoft.com/office/word/2010/wordprocessingShape" mc:Ignorable="w14 w15 w16se w16cid wp14">
   <w:abstractNum w:abstractNumId="0" w15:restartNumberingAfterBreak="0">
+    <w:nsid w:val="09D14B30"/>
+    <w:multiLevelType w:val="hybridMultilevel"/>
+    <w:tmpl w:val="65C0E7B0"/>
+    <w:lvl w:ilvl="0" w:tplc="04090001">
+      <w:start w:val="1"/>
+      <w:numFmt w:val="bullet"/>
+      <w:lvlText w:val=""/>
+      <w:lvlJc w:val="left"/>
+      <w:pPr>
+        <w:ind w:left="720" w:hanging="360"/>
+      </w:pPr>
+      <w:rPr>
+        <w:rFonts w:ascii="Symbol" w:hAnsi="Symbol" w:hint="default"/>
+      </w:rPr>
+    </w:lvl>
+    <w:lvl w:ilvl="1" w:tplc="04090003" w:tentative="1">
+      <w:start w:val="1"/>
+      <w:numFmt w:val="bullet"/>
+      <w:lvlText w:val="o"/>
+      <w:lvlJc w:val="left"/>
+      <w:pPr>
+        <w:ind w:left="1440" w:hanging="360"/>
+      </w:pPr>
+      <w:rPr>
+        <w:rFonts w:ascii="Courier New" w:hAnsi="Courier New" w:cs="Courier New" w:hint="default"/>
+      </w:rPr>
+    </w:lvl>
+    <w:lvl w:ilvl="2" w:tplc="04090005" w:tentative="1">
+      <w:start w:val="1"/>
+      <w:numFmt w:val="bullet"/>
+      <w:lvlText w:val=""/>
+      <w:lvlJc w:val="left"/>
+      <w:pPr>
+        <w:ind w:left="2160" w:hanging="360"/>
+      </w:pPr>
+      <w:rPr>
+        <w:rFonts w:ascii="Wingdings" w:hAnsi="Wingdings" w:hint="default"/>
+      </w:rPr>
+    </w:lvl>
+    <w:lvl w:ilvl="3" w:tplc="04090001" w:tentative="1">
+      <w:start w:val="1"/>
+      <w:numFmt w:val="bullet"/>
+      <w:lvlText w:val=""/>
+      <w:lvlJc w:val="left"/>
+      <w:pPr>
+        <w:ind w:left="2880" w:hanging="360"/>
+      </w:pPr>
+      <w:rPr>
+        <w:rFonts w:ascii="Symbol" w:hAnsi="Symbol" w:hint="default"/>
+      </w:rPr>
+    </w:lvl>
+    <w:lvl w:ilvl="4" w:tplc="04090003" w:tentative="1">
+      <w:start w:val="1"/>
+      <w:numFmt w:val="bullet"/>
+      <w:lvlText w:val="o"/>
+      <w:lvlJc w:val="left"/>
+      <w:pPr>
+        <w:ind w:left="3600" w:hanging="360"/>
+      </w:pPr>
+      <w:rPr>
+        <w:rFonts w:ascii="Courier New" w:hAnsi="Courier New" w:cs="Courier New" w:hint="default"/>
+      </w:rPr>
+    </w:lvl>
+    <w:lvl w:ilvl="5" w:tplc="04090005" w:tentative="1">
+      <w:start w:val="1"/>
+      <w:numFmt w:val="bullet"/>
+      <w:lvlText w:val=""/>
+      <w:lvlJc w:val="left"/>
+      <w:pPr>
+        <w:ind w:left="4320" w:hanging="360"/>
+      </w:pPr>
+      <w:rPr>
+        <w:rFonts w:ascii="Wingdings" w:hAnsi="Wingdings" w:hint="default"/>
+      </w:rPr>
+    </w:lvl>
+    <w:lvl w:ilvl="6" w:tplc="04090001" w:tentative="1">
+      <w:start w:val="1"/>
+      <w:numFmt w:val="bullet"/>
+      <w:lvlText w:val=""/>
+      <w:lvlJc w:val="left"/>
+      <w:pPr>
+        <w:ind w:left="5040" w:hanging="360"/>
+      </w:pPr>
+      <w:rPr>
+        <w:rFonts w:ascii="Symbol" w:hAnsi="Symbol" w:hint="default"/>
+      </w:rPr>
+    </w:lvl>
+    <w:lvl w:ilvl="7" w:tplc="04090003" w:tentative="1">
+      <w:start w:val="1"/>
+      <w:numFmt w:val="bullet"/>
+      <w:lvlText w:val="o"/>
+      <w:lvlJc w:val="left"/>
+      <w:pPr>
+        <w:ind w:left="5760" w:hanging="360"/>
+      </w:pPr>
+      <w:rPr>
+        <w:rFonts w:ascii="Courier New" w:hAnsi="Courier New" w:cs="Courier New" w:hint="default"/>
+      </w:rPr>
+    </w:lvl>
+    <w:lvl w:ilvl="8" w:tplc="04090005" w:tentative="1">
+      <w:start w:val="1"/>
+      <w:numFmt w:val="bullet"/>
+      <w:lvlText w:val=""/>
+      <w:lvlJc w:val="left"/>
+      <w:pPr>
+        <w:ind w:left="6480" w:hanging="360"/>
+      </w:pPr>
+      <w:rPr>
+        <w:rFonts w:ascii="Wingdings" w:hAnsi="Wingdings" w:hint="default"/>
+      </w:rPr>
+    </w:lvl>
+  </w:abstractNum>
+  <w:abstractNum w:abstractNumId="1" w15:restartNumberingAfterBreak="0">
+    <w:nsid w:val="1B9A12BC"/>
+    <w:multiLevelType w:val="multilevel"/>
+    <w:tmpl w:val="EE9A0A8C"/>
+    <w:lvl w:ilvl="0">
+      <w:start w:val="1"/>
+      <w:numFmt w:val="decimal"/>
+      <w:lvlText w:val="%1."/>
+      <w:lvlJc w:val="left"/>
+      <w:pPr>
+        <w:tabs>
+          <w:tab w:val="num" w:pos="720"/>
+        </w:tabs>
+        <w:ind w:left="720" w:hanging="360"/>
+      </w:pPr>
+    </w:lvl>
+    <w:lvl w:ilvl="1" w:tentative="1">
+      <w:start w:val="1"/>
+      <w:numFmt w:val="decimal"/>
+      <w:lvlText w:val="%2."/>
+      <w:lvlJc w:val="left"/>
+      <w:pPr>
+        <w:tabs>
+          <w:tab w:val="num" w:pos="1440"/>
+        </w:tabs>
+        <w:ind w:left="1440" w:hanging="360"/>
+      </w:pPr>
+    </w:lvl>
+    <w:lvl w:ilvl="2" w:tentative="1">
+      <w:start w:val="1"/>
+      <w:numFmt w:val="decimal"/>
+      <w:lvlText w:val="%3."/>
+      <w:lvlJc w:val="left"/>
+      <w:pPr>
+        <w:tabs>
+          <w:tab w:val="num" w:pos="2160"/>
+        </w:tabs>
+        <w:ind w:left="2160" w:hanging="360"/>
+      </w:pPr>
+    </w:lvl>
+    <w:lvl w:ilvl="3" w:tentative="1">
+      <w:start w:val="1"/>
+      <w:numFmt w:val="decimal"/>
+      <w:lvlText w:val="%4."/>
+      <w:lvlJc w:val="left"/>
+      <w:pPr>
+        <w:tabs>
+          <w:tab w:val="num" w:pos="2880"/>
+        </w:tabs>
+        <w:ind w:left="2880" w:hanging="360"/>
+      </w:pPr>
+    </w:lvl>
+    <w:lvl w:ilvl="4" w:tentative="1">
+      <w:start w:val="1"/>
+      <w:numFmt w:val="decimal"/>
+      <w:lvlText w:val="%5."/>
+      <w:lvlJc w:val="left"/>
+      <w:pPr>
+        <w:tabs>
+          <w:tab w:val="num" w:pos="3600"/>
+        </w:tabs>
+        <w:ind w:left="3600" w:hanging="360"/>
+      </w:pPr>
+    </w:lvl>
+    <w:lvl w:ilvl="5" w:tentative="1">
+      <w:start w:val="1"/>
+      <w:numFmt w:val="decimal"/>
+      <w:lvlText w:val="%6."/>
+      <w:lvlJc w:val="left"/>
+      <w:pPr>
+        <w:tabs>
+          <w:tab w:val="num" w:pos="4320"/>
+        </w:tabs>
+        <w:ind w:left="4320" w:hanging="360"/>
+      </w:pPr>
+    </w:lvl>
+    <w:lvl w:ilvl="6" w:tentative="1">
+      <w:start w:val="1"/>
+      <w:numFmt w:val="decimal"/>
+      <w:lvlText w:val="%7."/>
+      <w:lvlJc w:val="left"/>
+      <w:pPr>
+        <w:tabs>
+          <w:tab w:val="num" w:pos="5040"/>
+        </w:tabs>
+        <w:ind w:left="5040" w:hanging="360"/>
+      </w:pPr>
+    </w:lvl>
+    <w:lvl w:ilvl="7" w:tentative="1">
+      <w:start w:val="1"/>
+      <w:numFmt w:val="decimal"/>
+      <w:lvlText w:val="%8."/>
+      <w:lvlJc w:val="left"/>
+      <w:pPr>
+        <w:tabs>
+          <w:tab w:val="num" w:pos="5760"/>
+        </w:tabs>
+        <w:ind w:left="5760" w:hanging="360"/>
+      </w:pPr>
+    </w:lvl>
+    <w:lvl w:ilvl="8" w:tentative="1">
+      <w:start w:val="1"/>
+      <w:numFmt w:val="decimal"/>
+      <w:lvlText w:val="%9."/>
+      <w:lvlJc w:val="left"/>
+      <w:pPr>
+        <w:tabs>
+          <w:tab w:val="num" w:pos="6480"/>
+        </w:tabs>
+        <w:ind w:left="6480" w:hanging="360"/>
+      </w:pPr>
+    </w:lvl>
+  </w:abstractNum>
+  <w:abstractNum w:abstractNumId="2" w15:restartNumberingAfterBreak="0">
     <w:nsid w:val="2A32747C"/>
     <w:multiLevelType w:val="hybridMultilevel"/>
     <w:tmpl w:val="17EAD2E4"/>
@@ -2989,7 +3476,7 @@
       </w:rPr>
     </w:lvl>
   </w:abstractNum>
-  <w:abstractNum w:abstractNumId="1" w15:restartNumberingAfterBreak="0">
+  <w:abstractNum w:abstractNumId="3" w15:restartNumberingAfterBreak="0">
     <w:nsid w:val="2C002B56"/>
     <w:multiLevelType w:val="hybridMultilevel"/>
     <w:tmpl w:val="63529B8A"/>
@@ -3102,10 +3589,123 @@
       </w:rPr>
     </w:lvl>
   </w:abstractNum>
-  <w:abstractNum w:abstractNumId="2" w15:restartNumberingAfterBreak="0">
+  <w:abstractNum w:abstractNumId="4" w15:restartNumberingAfterBreak="0">
+    <w:nsid w:val="3B6C4C31"/>
+    <w:multiLevelType w:val="hybridMultilevel"/>
+    <w:tmpl w:val="5328C0B2"/>
+    <w:lvl w:ilvl="0" w:tplc="04090001">
+      <w:start w:val="1"/>
+      <w:numFmt w:val="bullet"/>
+      <w:lvlText w:val=""/>
+      <w:lvlJc w:val="left"/>
+      <w:pPr>
+        <w:ind w:left="720" w:hanging="360"/>
+      </w:pPr>
+      <w:rPr>
+        <w:rFonts w:ascii="Symbol" w:hAnsi="Symbol" w:hint="default"/>
+      </w:rPr>
+    </w:lvl>
+    <w:lvl w:ilvl="1" w:tplc="04090003" w:tentative="1">
+      <w:start w:val="1"/>
+      <w:numFmt w:val="bullet"/>
+      <w:lvlText w:val="o"/>
+      <w:lvlJc w:val="left"/>
+      <w:pPr>
+        <w:ind w:left="1440" w:hanging="360"/>
+      </w:pPr>
+      <w:rPr>
+        <w:rFonts w:ascii="Courier New" w:hAnsi="Courier New" w:cs="Courier New" w:hint="default"/>
+      </w:rPr>
+    </w:lvl>
+    <w:lvl w:ilvl="2" w:tplc="04090005" w:tentative="1">
+      <w:start w:val="1"/>
+      <w:numFmt w:val="bullet"/>
+      <w:lvlText w:val=""/>
+      <w:lvlJc w:val="left"/>
+      <w:pPr>
+        <w:ind w:left="2160" w:hanging="360"/>
+      </w:pPr>
+      <w:rPr>
+        <w:rFonts w:ascii="Wingdings" w:hAnsi="Wingdings" w:hint="default"/>
+      </w:rPr>
+    </w:lvl>
+    <w:lvl w:ilvl="3" w:tplc="04090001" w:tentative="1">
+      <w:start w:val="1"/>
+      <w:numFmt w:val="bullet"/>
+      <w:lvlText w:val=""/>
+      <w:lvlJc w:val="left"/>
+      <w:pPr>
+        <w:ind w:left="2880" w:hanging="360"/>
+      </w:pPr>
+      <w:rPr>
+        <w:rFonts w:ascii="Symbol" w:hAnsi="Symbol" w:hint="default"/>
+      </w:rPr>
+    </w:lvl>
+    <w:lvl w:ilvl="4" w:tplc="04090003" w:tentative="1">
+      <w:start w:val="1"/>
+      <w:numFmt w:val="bullet"/>
+      <w:lvlText w:val="o"/>
+      <w:lvlJc w:val="left"/>
+      <w:pPr>
+        <w:ind w:left="3600" w:hanging="360"/>
+      </w:pPr>
+      <w:rPr>
+        <w:rFonts w:ascii="Courier New" w:hAnsi="Courier New" w:cs="Courier New" w:hint="default"/>
+      </w:rPr>
+    </w:lvl>
+    <w:lvl w:ilvl="5" w:tplc="04090005" w:tentative="1">
+      <w:start w:val="1"/>
+      <w:numFmt w:val="bullet"/>
+      <w:lvlText w:val=""/>
+      <w:lvlJc w:val="left"/>
+      <w:pPr>
+        <w:ind w:left="4320" w:hanging="360"/>
+      </w:pPr>
+      <w:rPr>
+        <w:rFonts w:ascii="Wingdings" w:hAnsi="Wingdings" w:hint="default"/>
+      </w:rPr>
+    </w:lvl>
+    <w:lvl w:ilvl="6" w:tplc="04090001" w:tentative="1">
+      <w:start w:val="1"/>
+      <w:numFmt w:val="bullet"/>
+      <w:lvlText w:val=""/>
+      <w:lvlJc w:val="left"/>
+      <w:pPr>
+        <w:ind w:left="5040" w:hanging="360"/>
+      </w:pPr>
+      <w:rPr>
+        <w:rFonts w:ascii="Symbol" w:hAnsi="Symbol" w:hint="default"/>
+      </w:rPr>
+    </w:lvl>
+    <w:lvl w:ilvl="7" w:tplc="04090003" w:tentative="1">
+      <w:start w:val="1"/>
+      <w:numFmt w:val="bullet"/>
+      <w:lvlText w:val="o"/>
+      <w:lvlJc w:val="left"/>
+      <w:pPr>
+        <w:ind w:left="5760" w:hanging="360"/>
+      </w:pPr>
+      <w:rPr>
+        <w:rFonts w:ascii="Courier New" w:hAnsi="Courier New" w:cs="Courier New" w:hint="default"/>
+      </w:rPr>
+    </w:lvl>
+    <w:lvl w:ilvl="8" w:tplc="04090005" w:tentative="1">
+      <w:start w:val="1"/>
+      <w:numFmt w:val="bullet"/>
+      <w:lvlText w:val=""/>
+      <w:lvlJc w:val="left"/>
+      <w:pPr>
+        <w:ind w:left="6480" w:hanging="360"/>
+      </w:pPr>
+      <w:rPr>
+        <w:rFonts w:ascii="Wingdings" w:hAnsi="Wingdings" w:hint="default"/>
+      </w:rPr>
+    </w:lvl>
+  </w:abstractNum>
+  <w:abstractNum w:abstractNumId="5" w15:restartNumberingAfterBreak="0">
     <w:nsid w:val="3E2426A0"/>
     <w:multiLevelType w:val="hybridMultilevel"/>
-    <w:tmpl w:val="CAD01482"/>
+    <w:tmpl w:val="FB742AB6"/>
     <w:lvl w:ilvl="0" w:tplc="04090001">
       <w:start w:val="1"/>
       <w:numFmt w:val="bullet"/>
@@ -3215,7 +3815,120 @@
       </w:rPr>
     </w:lvl>
   </w:abstractNum>
-  <w:abstractNum w:abstractNumId="3" w15:restartNumberingAfterBreak="0">
+  <w:abstractNum w:abstractNumId="6" w15:restartNumberingAfterBreak="0">
+    <w:nsid w:val="484262E7"/>
+    <w:multiLevelType w:val="hybridMultilevel"/>
+    <w:tmpl w:val="231EB7FE"/>
+    <w:lvl w:ilvl="0" w:tplc="04090001">
+      <w:start w:val="1"/>
+      <w:numFmt w:val="bullet"/>
+      <w:lvlText w:val=""/>
+      <w:lvlJc w:val="left"/>
+      <w:pPr>
+        <w:ind w:left="720" w:hanging="360"/>
+      </w:pPr>
+      <w:rPr>
+        <w:rFonts w:ascii="Symbol" w:hAnsi="Symbol" w:hint="default"/>
+      </w:rPr>
+    </w:lvl>
+    <w:lvl w:ilvl="1" w:tplc="04090003" w:tentative="1">
+      <w:start w:val="1"/>
+      <w:numFmt w:val="bullet"/>
+      <w:lvlText w:val="o"/>
+      <w:lvlJc w:val="left"/>
+      <w:pPr>
+        <w:ind w:left="1440" w:hanging="360"/>
+      </w:pPr>
+      <w:rPr>
+        <w:rFonts w:ascii="Courier New" w:hAnsi="Courier New" w:cs="Courier New" w:hint="default"/>
+      </w:rPr>
+    </w:lvl>
+    <w:lvl w:ilvl="2" w:tplc="04090005" w:tentative="1">
+      <w:start w:val="1"/>
+      <w:numFmt w:val="bullet"/>
+      <w:lvlText w:val=""/>
+      <w:lvlJc w:val="left"/>
+      <w:pPr>
+        <w:ind w:left="2160" w:hanging="360"/>
+      </w:pPr>
+      <w:rPr>
+        <w:rFonts w:ascii="Wingdings" w:hAnsi="Wingdings" w:hint="default"/>
+      </w:rPr>
+    </w:lvl>
+    <w:lvl w:ilvl="3" w:tplc="04090001" w:tentative="1">
+      <w:start w:val="1"/>
+      <w:numFmt w:val="bullet"/>
+      <w:lvlText w:val=""/>
+      <w:lvlJc w:val="left"/>
+      <w:pPr>
+        <w:ind w:left="2880" w:hanging="360"/>
+      </w:pPr>
+      <w:rPr>
+        <w:rFonts w:ascii="Symbol" w:hAnsi="Symbol" w:hint="default"/>
+      </w:rPr>
+    </w:lvl>
+    <w:lvl w:ilvl="4" w:tplc="04090003" w:tentative="1">
+      <w:start w:val="1"/>
+      <w:numFmt w:val="bullet"/>
+      <w:lvlText w:val="o"/>
+      <w:lvlJc w:val="left"/>
+      <w:pPr>
+        <w:ind w:left="3600" w:hanging="360"/>
+      </w:pPr>
+      <w:rPr>
+        <w:rFonts w:ascii="Courier New" w:hAnsi="Courier New" w:cs="Courier New" w:hint="default"/>
+      </w:rPr>
+    </w:lvl>
+    <w:lvl w:ilvl="5" w:tplc="04090005" w:tentative="1">
+      <w:start w:val="1"/>
+      <w:numFmt w:val="bullet"/>
+      <w:lvlText w:val=""/>
+      <w:lvlJc w:val="left"/>
+      <w:pPr>
+        <w:ind w:left="4320" w:hanging="360"/>
+      </w:pPr>
+      <w:rPr>
+        <w:rFonts w:ascii="Wingdings" w:hAnsi="Wingdings" w:hint="default"/>
+      </w:rPr>
+    </w:lvl>
+    <w:lvl w:ilvl="6" w:tplc="04090001" w:tentative="1">
+      <w:start w:val="1"/>
+      <w:numFmt w:val="bullet"/>
+      <w:lvlText w:val=""/>
+      <w:lvlJc w:val="left"/>
+      <w:pPr>
+        <w:ind w:left="5040" w:hanging="360"/>
+      </w:pPr>
+      <w:rPr>
+        <w:rFonts w:ascii="Symbol" w:hAnsi="Symbol" w:hint="default"/>
+      </w:rPr>
+    </w:lvl>
+    <w:lvl w:ilvl="7" w:tplc="04090003" w:tentative="1">
+      <w:start w:val="1"/>
+      <w:numFmt w:val="bullet"/>
+      <w:lvlText w:val="o"/>
+      <w:lvlJc w:val="left"/>
+      <w:pPr>
+        <w:ind w:left="5760" w:hanging="360"/>
+      </w:pPr>
+      <w:rPr>
+        <w:rFonts w:ascii="Courier New" w:hAnsi="Courier New" w:cs="Courier New" w:hint="default"/>
+      </w:rPr>
+    </w:lvl>
+    <w:lvl w:ilvl="8" w:tplc="04090005" w:tentative="1">
+      <w:start w:val="1"/>
+      <w:numFmt w:val="bullet"/>
+      <w:lvlText w:val=""/>
+      <w:lvlJc w:val="left"/>
+      <w:pPr>
+        <w:ind w:left="6480" w:hanging="360"/>
+      </w:pPr>
+      <w:rPr>
+        <w:rFonts w:ascii="Wingdings" w:hAnsi="Wingdings" w:hint="default"/>
+      </w:rPr>
+    </w:lvl>
+  </w:abstractNum>
+  <w:abstractNum w:abstractNumId="7" w15:restartNumberingAfterBreak="0">
     <w:nsid w:val="565F39E9"/>
     <w:multiLevelType w:val="hybridMultilevel"/>
     <w:tmpl w:val="A7BE9AD8"/>
@@ -3328,7 +4041,7 @@
       </w:rPr>
     </w:lvl>
   </w:abstractNum>
-  <w:abstractNum w:abstractNumId="4" w15:restartNumberingAfterBreak="0">
+  <w:abstractNum w:abstractNumId="8" w15:restartNumberingAfterBreak="0">
     <w:nsid w:val="63A619FF"/>
     <w:multiLevelType w:val="hybridMultilevel"/>
     <w:tmpl w:val="DECCE6AE"/>
@@ -3441,7 +4154,7 @@
       </w:rPr>
     </w:lvl>
   </w:abstractNum>
-  <w:abstractNum w:abstractNumId="5" w15:restartNumberingAfterBreak="0">
+  <w:abstractNum w:abstractNumId="9" w15:restartNumberingAfterBreak="0">
     <w:nsid w:val="740B1348"/>
     <w:multiLevelType w:val="hybridMultilevel"/>
     <w:tmpl w:val="DAFCB0BE"/>
@@ -3555,22 +4268,34 @@
     </w:lvl>
   </w:abstractNum>
   <w:num w:numId="1">
+    <w:abstractNumId w:val="3"/>
+  </w:num>
+  <w:num w:numId="2">
+    <w:abstractNumId w:val="8"/>
+  </w:num>
+  <w:num w:numId="3">
+    <w:abstractNumId w:val="2"/>
+  </w:num>
+  <w:num w:numId="4">
+    <w:abstractNumId w:val="7"/>
+  </w:num>
+  <w:num w:numId="5">
+    <w:abstractNumId w:val="9"/>
+  </w:num>
+  <w:num w:numId="6">
+    <w:abstractNumId w:val="5"/>
+  </w:num>
+  <w:num w:numId="7">
+    <w:abstractNumId w:val="0"/>
+  </w:num>
+  <w:num w:numId="8">
+    <w:abstractNumId w:val="6"/>
+  </w:num>
+  <w:num w:numId="9">
     <w:abstractNumId w:val="1"/>
   </w:num>
-  <w:num w:numId="2">
+  <w:num w:numId="10">
     <w:abstractNumId w:val="4"/>
-  </w:num>
-  <w:num w:numId="3">
-    <w:abstractNumId w:val="0"/>
-  </w:num>
-  <w:num w:numId="4">
-    <w:abstractNumId w:val="3"/>
-  </w:num>
-  <w:num w:numId="5">
-    <w:abstractNumId w:val="5"/>
-  </w:num>
-  <w:num w:numId="6">
-    <w:abstractNumId w:val="2"/>
   </w:num>
 </w:numbering>
 </file>
@@ -3698,6 +4423,7 @@
     <w:lsdException w:name="HTML Sample" w:semiHidden="1" w:unhideWhenUsed="1"/>
     <w:lsdException w:name="HTML Typewriter" w:semiHidden="1" w:unhideWhenUsed="1"/>
     <w:lsdException w:name="HTML Variable" w:semiHidden="1" w:unhideWhenUsed="1"/>
+    <w:lsdException w:name="Normal Table" w:semiHidden="1" w:unhideWhenUsed="1"/>
     <w:lsdException w:name="annotation subject" w:semiHidden="1" w:unhideWhenUsed="1"/>
     <w:lsdException w:name="No List" w:semiHidden="1" w:unhideWhenUsed="1"/>
     <w:lsdException w:name="Outline List 1" w:semiHidden="1" w:unhideWhenUsed="1"/>
@@ -3741,8 +4467,10 @@
     <w:lsdException w:name="Table Elegant" w:semiHidden="1" w:unhideWhenUsed="1"/>
     <w:lsdException w:name="Table Professional" w:semiHidden="1" w:unhideWhenUsed="1"/>
     <w:lsdException w:name="Table Subtle 1" w:semiHidden="1" w:unhideWhenUsed="1"/>
+    <w:lsdException w:name="Table Subtle 2" w:semiHidden="1" w:unhideWhenUsed="1"/>
     <w:lsdException w:name="Table Web 1" w:semiHidden="1" w:unhideWhenUsed="1"/>
     <w:lsdException w:name="Table Web 2" w:semiHidden="1" w:unhideWhenUsed="1"/>
+    <w:lsdException w:name="Table Web 3" w:semiHidden="1" w:unhideWhenUsed="1"/>
     <w:lsdException w:name="Balloon Text" w:semiHidden="1" w:unhideWhenUsed="1"/>
     <w:lsdException w:name="Table Grid" w:uiPriority="39"/>
     <w:lsdException w:name="Table Theme" w:semiHidden="1" w:unhideWhenUsed="1"/>

--- a/Notes/EDX_GTx_CSE6040X_FA18_Computing_for_Data_Analysis-Notes.docx
+++ b/Notes/EDX_GTx_CSE6040X_FA18_Computing_for_Data_Analysis-Notes.docx
@@ -1,6 +1,6 @@
 
 <file path=word/document.xml><?xml version="1.0" encoding="utf-8"?>
-<w:document xmlns:wpc="http://schemas.microsoft.com/office/word/2010/wordprocessingCanvas" xmlns:cx="http://schemas.microsoft.com/office/drawing/2014/chartex" xmlns:cx1="http://schemas.microsoft.com/office/drawing/2015/9/8/chartex" xmlns:cx2="http://schemas.microsoft.com/office/drawing/2015/10/21/chartex" xmlns:cx3="http://schemas.microsoft.com/office/drawing/2016/5/9/chartex" xmlns:cx4="http://schemas.microsoft.com/office/drawing/2016/5/10/chartex" xmlns:cx5="http://schemas.microsoft.com/office/drawing/2016/5/11/chartex" xmlns:cx6="http://schemas.microsoft.com/office/drawing/2016/5/12/chartex" xmlns:cx7="http://schemas.microsoft.com/office/drawing/2016/5/13/chartex" xmlns:cx8="http://schemas.microsoft.com/office/drawing/2016/5/14/chartex" xmlns:mc="http://schemas.openxmlformats.org/markup-compatibility/2006" xmlns:aink="http://schemas.microsoft.com/office/drawing/2016/ink" xmlns:am3d="http://schemas.microsoft.com/office/drawing/2017/model3d" xmlns:o="urn:schemas-microsoft-com:office:office" xmlns:r="http://schemas.openxmlformats.org/officeDocument/2006/relationships" xmlns:m="http://schemas.openxmlformats.org/officeDocument/2006/math" xmlns:v="urn:schemas-microsoft-com:vml" xmlns:wp14="http://schemas.microsoft.com/office/word/2010/wordprocessingDrawing" xmlns:wp="http://schemas.openxmlformats.org/drawingml/2006/wordprocessingDrawing" xmlns:w10="urn:schemas-microsoft-com:office:word" xmlns:w="http://schemas.openxmlformats.org/wordprocessingml/2006/main" xmlns:w14="http://schemas.microsoft.com/office/word/2010/wordml" xmlns:w15="http://schemas.microsoft.com/office/word/2012/wordml" xmlns:w16cid="http://schemas.microsoft.com/office/word/2016/wordml/cid" xmlns:w16se="http://schemas.microsoft.com/office/word/2015/wordml/symex" xmlns:wpg="http://schemas.microsoft.com/office/word/2010/wordprocessingGroup" xmlns:wpi="http://schemas.microsoft.com/office/word/2010/wordprocessingInk" xmlns:wne="http://schemas.microsoft.com/office/word/2006/wordml" xmlns:wps="http://schemas.microsoft.com/office/word/2010/wordprocessingShape" mc:Ignorable="w14 w15 w16se w16cid wp14">
+<w:document xmlns:wpc="http://schemas.microsoft.com/office/word/2010/wordprocessingCanvas" xmlns:cx="http://schemas.microsoft.com/office/drawing/2014/chartex" xmlns:cx1="http://schemas.microsoft.com/office/drawing/2015/9/8/chartex" xmlns:mc="http://schemas.openxmlformats.org/markup-compatibility/2006" xmlns:o="urn:schemas-microsoft-com:office:office" xmlns:r="http://schemas.openxmlformats.org/officeDocument/2006/relationships" xmlns:m="http://schemas.openxmlformats.org/officeDocument/2006/math" xmlns:v="urn:schemas-microsoft-com:vml" xmlns:wp14="http://schemas.microsoft.com/office/word/2010/wordprocessingDrawing" xmlns:wp="http://schemas.openxmlformats.org/drawingml/2006/wordprocessingDrawing" xmlns:w10="urn:schemas-microsoft-com:office:word" xmlns:w="http://schemas.openxmlformats.org/wordprocessingml/2006/main" xmlns:w14="http://schemas.microsoft.com/office/word/2010/wordml" xmlns:w15="http://schemas.microsoft.com/office/word/2012/wordml" xmlns:w16se="http://schemas.microsoft.com/office/word/2015/wordml/symex" xmlns:wpg="http://schemas.microsoft.com/office/word/2010/wordprocessingGroup" xmlns:wpi="http://schemas.microsoft.com/office/word/2010/wordprocessingInk" xmlns:wne="http://schemas.microsoft.com/office/word/2006/wordml" xmlns:wps="http://schemas.microsoft.com/office/word/2010/wordprocessingShape" mc:Ignorable="w14 w15 w16se wp14">
   <w:body>
     <w:p>
       <w:pPr>
@@ -14,13 +14,8 @@
       <w:pPr>
         <w:pStyle w:val="NoSpacing"/>
       </w:pPr>
-      <w:proofErr w:type="spellStart"/>
-      <w:r>
-        <w:t>GTx</w:t>
-      </w:r>
-      <w:proofErr w:type="spellEnd"/>
-      <w:r>
-        <w:t>: CSE6040x</w:t>
+      <w:r>
+        <w:t>GTx: CSE6040x</w:t>
       </w:r>
     </w:p>
     <w:p>
@@ -120,68 +115,18 @@
         </w:rPr>
         <w:t>IP means </w:t>
       </w:r>
-      <w:proofErr w:type="spellStart"/>
-      <w:r>
-        <w:rPr>
-          <w:rStyle w:val="Hyperlink"/>
-          <w:rFonts w:asciiTheme="minorHAnsi" w:hAnsiTheme="minorHAnsi" w:cstheme="minorHAnsi"/>
-          <w:color w:val="007BFF"/>
-          <w:sz w:val="22"/>
-          <w:szCs w:val="22"/>
-        </w:rPr>
-        <w:fldChar w:fldCharType="begin"/>
-      </w:r>
-      <w:r>
-        <w:rPr>
-          <w:rStyle w:val="Hyperlink"/>
-          <w:rFonts w:asciiTheme="minorHAnsi" w:hAnsiTheme="minorHAnsi" w:cstheme="minorHAnsi"/>
-          <w:color w:val="007BFF"/>
-          <w:sz w:val="22"/>
-          <w:szCs w:val="22"/>
-        </w:rPr>
-        <w:instrText xml:space="preserve"> HYPERLINK "http://shop.oreilly.com/product/0636920028659.do" </w:instrText>
-      </w:r>
-      <w:r>
-        <w:rPr>
-          <w:rStyle w:val="Hyperlink"/>
-          <w:rFonts w:asciiTheme="minorHAnsi" w:hAnsiTheme="minorHAnsi" w:cstheme="minorHAnsi"/>
-          <w:color w:val="007BFF"/>
-          <w:sz w:val="22"/>
-          <w:szCs w:val="22"/>
-        </w:rPr>
-        <w:fldChar w:fldCharType="separate"/>
-      </w:r>
-      <w:r>
-        <w:rPr>
-          <w:rStyle w:val="Hyperlink"/>
-          <w:rFonts w:asciiTheme="minorHAnsi" w:hAnsiTheme="minorHAnsi" w:cstheme="minorHAnsi"/>
-          <w:color w:val="007BFF"/>
-          <w:sz w:val="22"/>
-          <w:szCs w:val="22"/>
-        </w:rPr>
-        <w:t>Introducting</w:t>
-      </w:r>
-      <w:proofErr w:type="spellEnd"/>
-      <w:r>
-        <w:rPr>
-          <w:rStyle w:val="Hyperlink"/>
-          <w:rFonts w:asciiTheme="minorHAnsi" w:hAnsiTheme="minorHAnsi" w:cstheme="minorHAnsi"/>
-          <w:color w:val="007BFF"/>
-          <w:sz w:val="22"/>
-          <w:szCs w:val="22"/>
-        </w:rPr>
-        <w:t xml:space="preserve"> Python</w:t>
-      </w:r>
-      <w:r>
-        <w:rPr>
-          <w:rStyle w:val="Hyperlink"/>
-          <w:rFonts w:asciiTheme="minorHAnsi" w:hAnsiTheme="minorHAnsi" w:cstheme="minorHAnsi"/>
-          <w:color w:val="007BFF"/>
-          <w:sz w:val="22"/>
-          <w:szCs w:val="22"/>
-        </w:rPr>
-        <w:fldChar w:fldCharType="end"/>
-      </w:r>
+      <w:hyperlink r:id="rId7" w:history="1">
+        <w:r>
+          <w:rPr>
+            <w:rStyle w:val="Hyperlink"/>
+            <w:rFonts w:asciiTheme="minorHAnsi" w:hAnsiTheme="minorHAnsi" w:cstheme="minorHAnsi"/>
+            <w:color w:val="007BFF"/>
+            <w:sz w:val="22"/>
+            <w:szCs w:val="22"/>
+          </w:rPr>
+          <w:t>Introducting Python</w:t>
+        </w:r>
+      </w:hyperlink>
     </w:p>
     <w:p>
       <w:pPr>
@@ -203,7 +148,7 @@
         </w:rPr>
         <w:t>TP means Think Python, 2nd Edition, by Allen B. Downey, O'Reilly Media, December 2015. Available free at </w:t>
       </w:r>
-      <w:hyperlink r:id="rId7" w:history="1">
+      <w:hyperlink r:id="rId8" w:history="1">
         <w:r>
           <w:rPr>
             <w:rStyle w:val="Hyperlink"/>
@@ -224,7 +169,7 @@
         </w:rPr>
         <w:t> and from O'Reilly at </w:t>
       </w:r>
-      <w:hyperlink r:id="rId8" w:history="1">
+      <w:hyperlink r:id="rId9" w:history="1">
         <w:r>
           <w:rPr>
             <w:rStyle w:val="Hyperlink"/>
@@ -268,15 +213,7 @@
         </w:numPr>
       </w:pPr>
       <w:r>
-        <w:t xml:space="preserve">Algorithm: solution created through the </w:t>
-      </w:r>
-      <w:proofErr w:type="gramStart"/>
-      <w:r>
-        <w:t>problem solving</w:t>
-      </w:r>
-      <w:proofErr w:type="gramEnd"/>
-      <w:r>
-        <w:t xml:space="preserve"> process. Step by step list of instructions that if followed exactly will solve the problem under considerations.</w:t>
+        <w:t>Algorithm: solution created through the problem solving process. Step by step list of instructions that if followed exactly will solve the problem under considerations.</w:t>
       </w:r>
     </w:p>
     <w:p>
@@ -749,7 +686,7 @@
           <w:numId w:val="1"/>
         </w:numPr>
       </w:pPr>
-      <w:hyperlink r:id="rId9" w:history="1">
+      <w:hyperlink r:id="rId10" w:history="1">
         <w:r>
           <w:rPr>
             <w:rStyle w:val="Hyperlink"/>
@@ -760,7 +697,7 @@
       <w:r>
         <w:t xml:space="preserve"> -&gt; </w:t>
       </w:r>
-      <w:hyperlink r:id="rId10" w:history="1">
+      <w:hyperlink r:id="rId11" w:history="1">
         <w:r>
           <w:rPr>
             <w:rStyle w:val="Hyperlink"/>
@@ -777,7 +714,7 @@
           <w:numId w:val="1"/>
         </w:numPr>
       </w:pPr>
-      <w:hyperlink r:id="rId11" w:history="1">
+      <w:hyperlink r:id="rId12" w:history="1">
         <w:r>
           <w:rPr>
             <w:rStyle w:val="Hyperlink"/>
@@ -882,13 +819,8 @@
         </w:numPr>
       </w:pPr>
       <w:r>
-        <w:t xml:space="preserve">Create a file e.g. </w:t>
-      </w:r>
-      <w:proofErr w:type="spellStart"/>
-      <w:r>
-        <w:t>hello.c</w:t>
-      </w:r>
-      <w:proofErr w:type="spellEnd"/>
+        <w:t>Create a file e.g. hello.c</w:t>
+      </w:r>
     </w:p>
     <w:p>
       <w:pPr>
@@ -899,15 +831,7 @@
         </w:numPr>
       </w:pPr>
       <w:r>
-        <w:t xml:space="preserve">Feed that file into a compiler (e.g. </w:t>
-      </w:r>
-      <w:proofErr w:type="spellStart"/>
-      <w:r>
-        <w:t>gcc</w:t>
-      </w:r>
-      <w:proofErr w:type="spellEnd"/>
-      <w:r>
-        <w:t>)</w:t>
+        <w:t>Feed that file into a compiler (e.g. gcc)</w:t>
       </w:r>
     </w:p>
     <w:p>
@@ -967,13 +891,8 @@
         </w:numPr>
       </w:pPr>
       <w:r>
-        <w:t xml:space="preserve">Feed that file into </w:t>
-      </w:r>
-      <w:proofErr w:type="spellStart"/>
-      <w:r>
-        <w:t>javac</w:t>
-      </w:r>
-      <w:proofErr w:type="spellEnd"/>
+        <w:t>Feed that file into javac</w:t>
+      </w:r>
     </w:p>
     <w:p>
       <w:pPr>
@@ -984,13 +903,8 @@
         </w:numPr>
       </w:pPr>
       <w:r>
-        <w:t xml:space="preserve">Get another file </w:t>
-      </w:r>
-      <w:proofErr w:type="spellStart"/>
-      <w:r>
-        <w:t>hello.class</w:t>
-      </w:r>
-      <w:proofErr w:type="spellEnd"/>
+        <w:t>Get another file hello.class</w:t>
+      </w:r>
     </w:p>
     <w:p>
       <w:pPr>
@@ -1048,33 +962,20 @@
           <w:numId w:val="1"/>
         </w:numPr>
       </w:pPr>
-      <w:proofErr w:type="gramStart"/>
-      <w:r>
-        <w:t>Print(</w:t>
-      </w:r>
-      <w:proofErr w:type="gramEnd"/>
-      <w:r>
-        <w:t>) is a function that doesn’t return a value – if you don’t specify a value, it returns a special value – none.</w:t>
-      </w:r>
-    </w:p>
-    <w:p>
-      <w:pPr>
-        <w:pStyle w:val="NoSpacing"/>
-        <w:numPr>
-          <w:ilvl w:val="0"/>
-          <w:numId w:val="1"/>
-        </w:numPr>
-      </w:pPr>
-      <w:r>
-        <w:t xml:space="preserve">Get out of the REPL: </w:t>
-      </w:r>
-      <w:proofErr w:type="gramStart"/>
-      <w:r>
-        <w:t>exit(</w:t>
-      </w:r>
-      <w:proofErr w:type="gramEnd"/>
-      <w:r>
-        <w:t>) or Ctrl +Z</w:t>
+      <w:r>
+        <w:t>Print() is a function that doesn’t return a value – if you don’t specify a value, it returns a special value – none.</w:t>
+      </w:r>
+    </w:p>
+    <w:p>
+      <w:pPr>
+        <w:pStyle w:val="NoSpacing"/>
+        <w:numPr>
+          <w:ilvl w:val="0"/>
+          <w:numId w:val="1"/>
+        </w:numPr>
+      </w:pPr>
+      <w:r>
+        <w:t>Get out of the REPL: exit() or Ctrl +Z</w:t>
       </w:r>
     </w:p>
     <w:p>
@@ -1225,7 +1126,6 @@
         </w:numPr>
       </w:pPr>
       <w:r>
-        <w:lastRenderedPageBreak/>
         <w:t>name: float</w:t>
       </w:r>
     </w:p>
@@ -1309,13 +1209,8 @@
           <w:numId w:val="3"/>
         </w:numPr>
       </w:pPr>
-      <w:proofErr w:type="spellStart"/>
-      <w:r>
-        <w:t>E.g</w:t>
-      </w:r>
-      <w:proofErr w:type="spellEnd"/>
-      <w:r>
-        <w:t>: true/false</w:t>
+      <w:r>
+        <w:t>E.g: true/false</w:t>
       </w:r>
     </w:p>
     <w:p>
@@ -1390,7 +1285,7 @@
                     <pic:cNvPicPr/>
                   </pic:nvPicPr>
                   <pic:blipFill>
-                    <a:blip r:embed="rId12"/>
+                    <a:blip r:embed="rId13"/>
                     <a:stretch>
                       <a:fillRect/>
                     </a:stretch>
@@ -1425,20 +1320,7 @@
         </w:numPr>
       </w:pPr>
       <w:r>
-        <w:t xml:space="preserve">Get the last value of a string: variable </w:t>
-      </w:r>
-      <w:proofErr w:type="gramStart"/>
-      <w:r>
-        <w:t>name[</w:t>
-      </w:r>
-      <w:proofErr w:type="spellStart"/>
-      <w:proofErr w:type="gramEnd"/>
-      <w:r>
-        <w:t>len</w:t>
-      </w:r>
-      <w:proofErr w:type="spellEnd"/>
-      <w:r>
-        <w:t>(variable name) – 1]</w:t>
+        <w:t>Get the last value of a string: variable name[len(variable name) – 1]</w:t>
       </w:r>
     </w:p>
     <w:p>
@@ -1450,15 +1332,7 @@
         </w:numPr>
       </w:pPr>
       <w:r>
-        <w:t xml:space="preserve">Get </w:t>
-      </w:r>
-      <w:proofErr w:type="gramStart"/>
-      <w:r>
-        <w:t>MID(</w:t>
-      </w:r>
-      <w:proofErr w:type="gramEnd"/>
-      <w:r>
-        <w:t xml:space="preserve">) </w:t>
+        <w:t xml:space="preserve">Get MID() </w:t>
       </w:r>
       <w:r>
         <w:t>aka string slicing</w:t>
@@ -1478,7 +1352,6 @@
         <w:rPr>
           <w:noProof/>
         </w:rPr>
-        <w:lastRenderedPageBreak/>
         <w:drawing>
           <wp:inline distT="0" distB="0" distL="0" distR="0" wp14:anchorId="1DA87ED6" wp14:editId="448ABDB8">
             <wp:extent cx="6858000" cy="2506980"/>
@@ -1495,7 +1368,7 @@
                     <pic:cNvPicPr/>
                   </pic:nvPicPr>
                   <pic:blipFill>
-                    <a:blip r:embed="rId13"/>
+                    <a:blip r:embed="rId14"/>
                     <a:stretch>
                       <a:fillRect/>
                     </a:stretch>
@@ -1689,13 +1562,8 @@
           <w:numId w:val="5"/>
         </w:numPr>
       </w:pPr>
-      <w:proofErr w:type="spellStart"/>
-      <w:r>
-        <w:t>global_hello</w:t>
-      </w:r>
-      <w:proofErr w:type="spellEnd"/>
-      <w:r>
-        <w:t xml:space="preserve"> = ‘Bonjour’</w:t>
+      <w:r>
+        <w:t>global_hello = ‘Bonjour’</w:t>
       </w:r>
     </w:p>
     <w:p>
@@ -1793,29 +1661,7 @@
           <w:szCs w:val="21"/>
           <w:shd w:val="clear" w:color="auto" w:fill="FFFFFF"/>
         </w:rPr>
-        <w:t xml:space="preserve">There can be any number of statements inside the function, but they </w:t>
-      </w:r>
-      <w:proofErr w:type="gramStart"/>
-      <w:r>
-        <w:rPr>
-          <w:rFonts w:ascii="Helvetica" w:hAnsi="Helvetica" w:cs="Helvetica"/>
-          <w:color w:val="333333"/>
-          <w:sz w:val="21"/>
-          <w:szCs w:val="21"/>
-          <w:shd w:val="clear" w:color="auto" w:fill="FFFFFF"/>
-        </w:rPr>
-        <w:t>have to</w:t>
-      </w:r>
-      <w:proofErr w:type="gramEnd"/>
-      <w:r>
-        <w:rPr>
-          <w:rFonts w:ascii="Helvetica" w:hAnsi="Helvetica" w:cs="Helvetica"/>
-          <w:color w:val="333333"/>
-          <w:sz w:val="21"/>
-          <w:szCs w:val="21"/>
-          <w:shd w:val="clear" w:color="auto" w:fill="FFFFFF"/>
-        </w:rPr>
-        <w:t xml:space="preserve"> be indented from the </w:t>
+        <w:t>There can be any number of statements inside the function, but they have to be indented from the </w:t>
       </w:r>
       <w:r>
         <w:rPr>
@@ -1951,29 +1797,7 @@
           <w:szCs w:val="21"/>
           <w:shd w:val="clear" w:color="auto" w:fill="FFFFFF"/>
         </w:rPr>
-        <w:t xml:space="preserve"> for the variable on the </w:t>
-      </w:r>
-      <w:proofErr w:type="gramStart"/>
-      <w:r>
-        <w:rPr>
-          <w:rFonts w:ascii="Helvetica" w:hAnsi="Helvetica" w:cs="Helvetica"/>
-          <w:color w:val="333333"/>
-          <w:sz w:val="21"/>
-          <w:szCs w:val="21"/>
-          <w:shd w:val="clear" w:color="auto" w:fill="FFFFFF"/>
-        </w:rPr>
-        <w:t>left hand</w:t>
-      </w:r>
-      <w:proofErr w:type="gramEnd"/>
-      <w:r>
-        <w:rPr>
-          <w:rFonts w:ascii="Helvetica" w:hAnsi="Helvetica" w:cs="Helvetica"/>
-          <w:color w:val="333333"/>
-          <w:sz w:val="21"/>
-          <w:szCs w:val="21"/>
-          <w:shd w:val="clear" w:color="auto" w:fill="FFFFFF"/>
-        </w:rPr>
-        <w:t xml:space="preserve"> side of the assignment operator. It is called local because this variable only exists inside the function and you cannot use it outside.</w:t>
+        <w:t> for the variable on the left hand side of the assignment operator. It is called local because this variable only exists inside the function and you cannot use it outside.</w:t>
       </w:r>
     </w:p>
     <w:p>
@@ -2053,29 +1877,7 @@
           <w:szCs w:val="21"/>
           <w:shd w:val="clear" w:color="auto" w:fill="FFFFFF"/>
         </w:rPr>
-        <w:t xml:space="preserve">. This pattern will come up </w:t>
-      </w:r>
-      <w:proofErr w:type="gramStart"/>
-      <w:r>
-        <w:rPr>
-          <w:rFonts w:ascii="Helvetica" w:hAnsi="Helvetica" w:cs="Helvetica"/>
-          <w:color w:val="333333"/>
-          <w:sz w:val="21"/>
-          <w:szCs w:val="21"/>
-          <w:shd w:val="clear" w:color="auto" w:fill="FFFFFF"/>
-        </w:rPr>
-        <w:t>over and over again</w:t>
-      </w:r>
-      <w:proofErr w:type="gramEnd"/>
-      <w:r>
-        <w:rPr>
-          <w:rFonts w:ascii="Helvetica" w:hAnsi="Helvetica" w:cs="Helvetica"/>
-          <w:color w:val="333333"/>
-          <w:sz w:val="21"/>
-          <w:szCs w:val="21"/>
-          <w:shd w:val="clear" w:color="auto" w:fill="FFFFFF"/>
-        </w:rPr>
-        <w:t>. Remember that the key to making it work successfully is to be sure to initialize the variable before you start the iteration. Once inside the iteration, it is required that you update the accumulator.</w:t>
+        <w:t>. This pattern will come up over and over again. Remember that the key to making it work successfully is to be sure to initialize the variable before you start the iteration. Once inside the iteration, it is required that you update the accumulator.</w:t>
       </w:r>
     </w:p>
     <w:p>
@@ -2134,7 +1936,6 @@
           <w:szCs w:val="21"/>
           <w:shd w:val="clear" w:color="auto" w:fill="FFFFFF"/>
         </w:rPr>
-        <w:lastRenderedPageBreak/>
         <w:t>Using functions is a good idea. It helps us to modularize our code by breaking a program into logical parts where each part is responsible for a specific task. </w:t>
       </w:r>
     </w:p>
@@ -2296,29 +2097,7 @@
           <w:szCs w:val="21"/>
           <w:shd w:val="clear" w:color="auto" w:fill="FFFFFF"/>
         </w:rPr>
-        <w:t xml:space="preserve">Turtle graphics, as it is known, is based on a very simple metaphor. Imagine that you have a turtle that understands English. You can tell your turtle to do simple commands such as go forward and turn right. As the turtle moves around, if its tail is down touching the ground, it will draw a line (leave a trail behind) as it moves. If you tell your turtle to </w:t>
-      </w:r>
-      <w:proofErr w:type="gramStart"/>
-      <w:r>
-        <w:rPr>
-          <w:rFonts w:ascii="Helvetica" w:hAnsi="Helvetica" w:cs="Helvetica"/>
-          <w:color w:val="333333"/>
-          <w:sz w:val="21"/>
-          <w:szCs w:val="21"/>
-          <w:shd w:val="clear" w:color="auto" w:fill="FFFFFF"/>
-        </w:rPr>
-        <w:t>lift up</w:t>
-      </w:r>
-      <w:proofErr w:type="gramEnd"/>
-      <w:r>
-        <w:rPr>
-          <w:rFonts w:ascii="Helvetica" w:hAnsi="Helvetica" w:cs="Helvetica"/>
-          <w:color w:val="333333"/>
-          <w:sz w:val="21"/>
-          <w:szCs w:val="21"/>
-          <w:shd w:val="clear" w:color="auto" w:fill="FFFFFF"/>
-        </w:rPr>
-        <w:t xml:space="preserve"> its tail it can still move around but will not leave a trail. As you will see, you can make some pretty amazing drawings with this simple capability.”</w:t>
+        <w:t>Turtle graphics, as it is known, is based on a very simple metaphor. Imagine that you have a turtle that understands English. You can tell your turtle to do simple commands such as go forward and turn right. As the turtle moves around, if its tail is down touching the ground, it will draw a line (leave a trail behind) as it moves. If you tell your turtle to lift up its tail it can still move around but will not leave a trail. As you will see, you can make some pretty amazing drawings with this simple capability.”</w:t>
       </w:r>
     </w:p>
     <w:p>
@@ -2369,15 +2148,7 @@
         </w:numPr>
       </w:pPr>
       <w:r>
-        <w:t xml:space="preserve">Attributes: e.g. color of canvas, width of the </w:t>
-      </w:r>
-      <w:proofErr w:type="gramStart"/>
-      <w:r>
-        <w:t>turtles</w:t>
-      </w:r>
-      <w:proofErr w:type="gramEnd"/>
-      <w:r>
-        <w:t xml:space="preserve"> tail, heading, position, etc.</w:t>
+        <w:t>Attributes: e.g. color of canvas, width of the turtles tail, heading, position, etc.</w:t>
       </w:r>
     </w:p>
     <w:p>
@@ -2468,7 +2239,6 @@
         <w:rPr>
           <w:noProof/>
         </w:rPr>
-        <w:lastRenderedPageBreak/>
         <w:drawing>
           <wp:inline distT="0" distB="0" distL="0" distR="0" wp14:anchorId="42C14A69" wp14:editId="0E09DE67">
             <wp:extent cx="3224611" cy="4660900"/>
@@ -2485,7 +2255,7 @@
                     <pic:cNvPicPr/>
                   </pic:nvPicPr>
                   <pic:blipFill>
-                    <a:blip r:embed="rId14"/>
+                    <a:blip r:embed="rId15"/>
                     <a:stretch>
                       <a:fillRect/>
                     </a:stretch>
@@ -2531,13 +2301,8 @@
           <w:numId w:val="6"/>
         </w:numPr>
       </w:pPr>
-      <w:proofErr w:type="gramStart"/>
-      <w:r>
-        <w:t>Range(</w:t>
-      </w:r>
-      <w:proofErr w:type="gramEnd"/>
-      <w:r>
-        <w:t>start,</w:t>
+      <w:r>
+        <w:t>Range(start,</w:t>
       </w:r>
       <w:r>
         <w:t xml:space="preserve"> beyond last</w:t>
@@ -2560,13 +2325,8 @@
           <w:numId w:val="6"/>
         </w:numPr>
       </w:pPr>
-      <w:proofErr w:type="gramStart"/>
-      <w:r>
-        <w:t>Range(</w:t>
-      </w:r>
-      <w:proofErr w:type="gramEnd"/>
-      <w:r>
-        <w:t>0,5,1) – positive counting up by 1</w:t>
+      <w:r>
+        <w:t>Range(0,5,1) – positive counting up by 1</w:t>
       </w:r>
     </w:p>
     <w:p>
@@ -2577,13 +2337,8 @@
           <w:numId w:val="6"/>
         </w:numPr>
       </w:pPr>
-      <w:proofErr w:type="gramStart"/>
-      <w:r>
-        <w:t>Range(</w:t>
-      </w:r>
-      <w:proofErr w:type="gramEnd"/>
-      <w:r>
-        <w:t>10,0,-1) – negative counting down by 1</w:t>
+      <w:r>
+        <w:t>Range(10,0,-1) – negative counting down by 1</w:t>
       </w:r>
     </w:p>
     <w:p>
@@ -2594,13 +2349,8 @@
           <w:numId w:val="6"/>
         </w:numPr>
       </w:pPr>
-      <w:proofErr w:type="gramStart"/>
-      <w:r>
-        <w:t>print(</w:t>
-      </w:r>
-      <w:proofErr w:type="gramEnd"/>
-      <w:r>
-        <w:t>list(range(0, 19, 2)))</w:t>
+      <w:r>
+        <w:t>print(list(range(0, 19, 2)))</w:t>
       </w:r>
     </w:p>
     <w:p>
@@ -2611,13 +2361,8 @@
           <w:numId w:val="6"/>
         </w:numPr>
       </w:pPr>
-      <w:proofErr w:type="gramStart"/>
-      <w:r>
-        <w:t>print(</w:t>
-      </w:r>
-      <w:proofErr w:type="gramEnd"/>
-      <w:r>
-        <w:t>list(range(0, 20, 2)))</w:t>
+      <w:r>
+        <w:t>print(list(range(0, 20, 2)))</w:t>
       </w:r>
     </w:p>
     <w:p>
@@ -2628,36 +2373,129 @@
           <w:numId w:val="6"/>
         </w:numPr>
       </w:pPr>
-      <w:proofErr w:type="gramStart"/>
-      <w:r>
-        <w:t>print(</w:t>
-      </w:r>
-      <w:proofErr w:type="gramEnd"/>
-      <w:r>
-        <w:t>list(range(10, 0, -1)))</w:t>
+      <w:r>
+        <w:t>print(list(range(10, 0, -1)))</w:t>
       </w:r>
     </w:p>
     <w:p>
       <w:pPr>
         <w:pStyle w:val="Heading3"/>
+      </w:pPr>
+      <w:r>
+        <w:t>Data Structures</w:t>
+      </w:r>
+    </w:p>
+    <w:p>
+      <w:pPr>
+        <w:pStyle w:val="Heading4"/>
+      </w:pPr>
+      <w:r>
+        <w:t>Video: Data Structures</w:t>
+      </w:r>
+    </w:p>
+    <w:p>
+      <w:pPr>
+        <w:pStyle w:val="ListParagraph"/>
+        <w:numPr>
+          <w:ilvl w:val="0"/>
+          <w:numId w:val="10"/>
+        </w:numPr>
+      </w:pPr>
+      <w:r>
+        <w:t>&lt;&gt;</w:t>
+      </w:r>
+    </w:p>
+    <w:p>
+      <w:pPr>
+        <w:pStyle w:val="Heading4"/>
+      </w:pPr>
+      <w:r>
+        <w:t>ITCS: 10 Lists</w:t>
+      </w:r>
+    </w:p>
+    <w:p>
+      <w:pPr>
+        <w:pStyle w:val="ListParagraph"/>
+        <w:numPr>
+          <w:ilvl w:val="0"/>
+          <w:numId w:val="10"/>
+        </w:numPr>
+      </w:pPr>
+      <w:r>
+        <w:rPr>
+          <w:rFonts w:ascii="Helvetica" w:hAnsi="Helvetica" w:cs="Helvetica"/>
+          <w:color w:val="333333"/>
+          <w:sz w:val="21"/>
+          <w:szCs w:val="21"/>
+          <w:shd w:val="clear" w:color="auto" w:fill="FFFFFF"/>
+        </w:rPr>
+        <w:t>A </w:t>
+      </w:r>
+      <w:r>
+        <w:rPr>
+          <w:rStyle w:val="Strong"/>
+          <w:rFonts w:ascii="Helvetica" w:hAnsi="Helvetica" w:cs="Helvetica"/>
+          <w:color w:val="333333"/>
+          <w:sz w:val="21"/>
+          <w:szCs w:val="21"/>
+          <w:shd w:val="clear" w:color="auto" w:fill="FFFFFF"/>
+        </w:rPr>
+        <w:t>list</w:t>
+      </w:r>
+      <w:r>
+        <w:rPr>
+          <w:rFonts w:ascii="Helvetica" w:hAnsi="Helvetica" w:cs="Helvetica"/>
+          <w:color w:val="333333"/>
+          <w:sz w:val="21"/>
+          <w:szCs w:val="21"/>
+          <w:shd w:val="clear" w:color="auto" w:fill="FFFFFF"/>
+        </w:rPr>
+        <w:t> is a sequential collection of Python data values, where each value is identified by an index. The values that make up a list are called its </w:t>
+      </w:r>
+      <w:r>
+        <w:rPr>
+          <w:rStyle w:val="Strong"/>
+          <w:rFonts w:ascii="Helvetica" w:hAnsi="Helvetica" w:cs="Helvetica"/>
+          <w:color w:val="333333"/>
+          <w:sz w:val="21"/>
+          <w:szCs w:val="21"/>
+          <w:shd w:val="clear" w:color="auto" w:fill="FFFFFF"/>
+        </w:rPr>
+        <w:t>elements</w:t>
+      </w:r>
+      <w:r>
+        <w:rPr>
+          <w:rFonts w:ascii="Helvetica" w:hAnsi="Helvetica" w:cs="Helvetica"/>
+          <w:color w:val="333333"/>
+          <w:sz w:val="21"/>
+          <w:szCs w:val="21"/>
+          <w:shd w:val="clear" w:color="auto" w:fill="FFFFFF"/>
+        </w:rPr>
+        <w:t>. Lists are similar to strings, which are ordered collections of characters, except that the elements of a list can have any type and for any one list, the items can be of different types.</w:t>
+      </w:r>
+    </w:p>
+    <w:p>
+      <w:pPr>
+        <w:pStyle w:val="ListParagraph"/>
+        <w:numPr>
+          <w:ilvl w:val="0"/>
+          <w:numId w:val="10"/>
+        </w:numPr>
       </w:pPr>
       <w:bookmarkStart w:id="0" w:name="_GoBack"/>
       <w:bookmarkEnd w:id="0"/>
-      <w:r>
-        <w:t>Data Structures</w:t>
-      </w:r>
     </w:p>
     <w:p>
       <w:pPr>
         <w:pStyle w:val="Heading4"/>
       </w:pPr>
       <w:r>
-        <w:t>Video: Data Structures</w:t>
-      </w:r>
-    </w:p>
-    <w:p>
-      <w:pPr>
-        <w:pStyle w:val="ListParagraph"/>
+        <w:t>ITCS: 12 Dictionaries</w:t>
+      </w:r>
+    </w:p>
+    <w:p>
+      <w:pPr>
+        <w:pStyle w:val="NoSpacing"/>
         <w:numPr>
           <w:ilvl w:val="0"/>
           <w:numId w:val="10"/>
@@ -2669,46 +2507,6 @@
     </w:p>
     <w:p>
       <w:pPr>
-        <w:pStyle w:val="Heading4"/>
-      </w:pPr>
-      <w:r>
-        <w:t>ITCS: 10 Lists</w:t>
-      </w:r>
-    </w:p>
-    <w:p>
-      <w:pPr>
-        <w:pStyle w:val="ListParagraph"/>
-        <w:numPr>
-          <w:ilvl w:val="0"/>
-          <w:numId w:val="10"/>
-        </w:numPr>
-      </w:pPr>
-      <w:r>
-        <w:t>&lt;&gt;</w:t>
-      </w:r>
-    </w:p>
-    <w:p>
-      <w:pPr>
-        <w:pStyle w:val="Heading4"/>
-      </w:pPr>
-      <w:r>
-        <w:t>ITCS: 12 Dictionaries</w:t>
-      </w:r>
-    </w:p>
-    <w:p>
-      <w:pPr>
-        <w:pStyle w:val="NoSpacing"/>
-        <w:numPr>
-          <w:ilvl w:val="0"/>
-          <w:numId w:val="10"/>
-        </w:numPr>
-      </w:pPr>
-      <w:r>
-        <w:t>&lt;&gt;</w:t>
-      </w:r>
-    </w:p>
-    <w:p>
-      <w:pPr>
         <w:pStyle w:val="NoSpacing"/>
       </w:pPr>
     </w:p>
@@ -2786,13 +2584,26 @@
         <w:ind w:firstLine="720"/>
       </w:pPr>
       <w:r>
-        <w:t xml:space="preserve">python -m pip install </w:t>
-      </w:r>
-      <w:proofErr w:type="spellStart"/>
-      <w:r>
-        <w:t>sqlite</w:t>
-      </w:r>
-      <w:proofErr w:type="spellEnd"/>
+        <w:t xml:space="preserve">python -m pip install sqlite </w:t>
+      </w:r>
+      <w:r>
+        <w:sym w:font="Wingdings" w:char="F0E0"/>
+      </w:r>
+      <w:r>
+        <w:t xml:space="preserve"> DID NOT INSTALL</w:t>
+      </w:r>
+    </w:p>
+    <w:p>
+      <w:pPr>
+        <w:pStyle w:val="NoSpacing"/>
+        <w:ind w:firstLine="720"/>
+      </w:pPr>
+      <w:r>
+        <w:t>python -m pip install pyqt</w:t>
+      </w:r>
+      <w:r>
+        <w:t>5</w:t>
+      </w:r>
       <w:r>
         <w:t xml:space="preserve"> </w:t>
       </w:r>
@@ -2800,7 +2611,10 @@
         <w:sym w:font="Wingdings" w:char="F0E0"/>
       </w:r>
       <w:r>
-        <w:t xml:space="preserve"> DID NOT INSTALL</w:t>
+        <w:t xml:space="preserve"> D</w:t>
+      </w:r>
+      <w:r>
+        <w:t>ONE</w:t>
       </w:r>
     </w:p>
     <w:p>
@@ -2809,10 +2623,67 @@
         <w:ind w:firstLine="720"/>
       </w:pPr>
       <w:r>
-        <w:t>python -m pip install pyqt</w:t>
-      </w:r>
-      <w:r>
-        <w:t>5</w:t>
+        <w:t xml:space="preserve">python -m pip install ipython </w:t>
+      </w:r>
+      <w:r>
+        <w:sym w:font="Wingdings" w:char="F0E0"/>
+      </w:r>
+      <w:r>
+        <w:t xml:space="preserve"> DONE</w:t>
+      </w:r>
+    </w:p>
+    <w:p>
+      <w:pPr>
+        <w:pStyle w:val="NoSpacing"/>
+        <w:ind w:firstLine="720"/>
+      </w:pPr>
+      <w:r>
+        <w:t xml:space="preserve">python -m pip install numpy </w:t>
+      </w:r>
+      <w:r>
+        <w:sym w:font="Wingdings" w:char="F0E0"/>
+      </w:r>
+      <w:r>
+        <w:t xml:space="preserve"> DONE</w:t>
+      </w:r>
+    </w:p>
+    <w:p>
+      <w:pPr>
+        <w:pStyle w:val="NoSpacing"/>
+        <w:ind w:firstLine="720"/>
+      </w:pPr>
+      <w:r>
+        <w:t xml:space="preserve">python -m pip install pandas </w:t>
+      </w:r>
+      <w:r>
+        <w:sym w:font="Wingdings" w:char="F0E0"/>
+      </w:r>
+      <w:r>
+        <w:t xml:space="preserve"> DONE</w:t>
+      </w:r>
+    </w:p>
+    <w:p>
+      <w:pPr>
+        <w:pStyle w:val="NoSpacing"/>
+        <w:ind w:firstLine="720"/>
+      </w:pPr>
+      <w:r>
+        <w:t xml:space="preserve">python -m pip install matplotlib </w:t>
+      </w:r>
+      <w:r>
+        <w:sym w:font="Wingdings" w:char="F0E0"/>
+      </w:r>
+      <w:r>
+        <w:t xml:space="preserve"> DONE</w:t>
+      </w:r>
+    </w:p>
+    <w:p>
+      <w:pPr>
+        <w:pStyle w:val="NoSpacing"/>
+        <w:ind w:firstLine="720"/>
+      </w:pPr>
+      <w:r>
+        <w:t>python -m pip install jupyter</w:t>
       </w:r>
       <w:r>
         <w:t xml:space="preserve"> </w:t>
@@ -2821,10 +2692,7 @@
         <w:sym w:font="Wingdings" w:char="F0E0"/>
       </w:r>
       <w:r>
-        <w:t xml:space="preserve"> D</w:t>
-      </w:r>
-      <w:r>
-        <w:t>ONE</w:t>
+        <w:t xml:space="preserve"> DONE</w:t>
       </w:r>
     </w:p>
     <w:p>
@@ -2833,13 +2701,8 @@
         <w:ind w:firstLine="720"/>
       </w:pPr>
       <w:r>
-        <w:t xml:space="preserve">python -m pip install </w:t>
-      </w:r>
-      <w:proofErr w:type="spellStart"/>
-      <w:r>
-        <w:t>ipython</w:t>
-      </w:r>
-      <w:proofErr w:type="spellEnd"/>
+        <w:t>python –m pip install statsmodels scipy scikit-learn</w:t>
+      </w:r>
       <w:r>
         <w:t xml:space="preserve"> </w:t>
       </w:r>
@@ -2853,133 +2716,6 @@
     <w:p>
       <w:pPr>
         <w:pStyle w:val="NoSpacing"/>
-        <w:ind w:firstLine="720"/>
-      </w:pPr>
-      <w:r>
-        <w:lastRenderedPageBreak/>
-        <w:t xml:space="preserve">python -m pip install </w:t>
-      </w:r>
-      <w:proofErr w:type="spellStart"/>
-      <w:r>
-        <w:t>numpy</w:t>
-      </w:r>
-      <w:proofErr w:type="spellEnd"/>
-      <w:r>
-        <w:t xml:space="preserve"> </w:t>
-      </w:r>
-      <w:r>
-        <w:sym w:font="Wingdings" w:char="F0E0"/>
-      </w:r>
-      <w:r>
-        <w:t xml:space="preserve"> DONE</w:t>
-      </w:r>
-    </w:p>
-    <w:p>
-      <w:pPr>
-        <w:pStyle w:val="NoSpacing"/>
-        <w:ind w:firstLine="720"/>
-      </w:pPr>
-      <w:r>
-        <w:t xml:space="preserve">python -m pip install pandas </w:t>
-      </w:r>
-      <w:r>
-        <w:sym w:font="Wingdings" w:char="F0E0"/>
-      </w:r>
-      <w:r>
-        <w:t xml:space="preserve"> DONE</w:t>
-      </w:r>
-    </w:p>
-    <w:p>
-      <w:pPr>
-        <w:pStyle w:val="NoSpacing"/>
-        <w:ind w:firstLine="720"/>
-      </w:pPr>
-      <w:r>
-        <w:t xml:space="preserve">python -m pip install matplotlib </w:t>
-      </w:r>
-      <w:r>
-        <w:sym w:font="Wingdings" w:char="F0E0"/>
-      </w:r>
-      <w:r>
-        <w:t xml:space="preserve"> DONE</w:t>
-      </w:r>
-    </w:p>
-    <w:p>
-      <w:pPr>
-        <w:pStyle w:val="NoSpacing"/>
-        <w:ind w:firstLine="720"/>
-      </w:pPr>
-      <w:r>
-        <w:t xml:space="preserve">python -m pip install </w:t>
-      </w:r>
-      <w:proofErr w:type="spellStart"/>
-      <w:r>
-        <w:t>jupyter</w:t>
-      </w:r>
-      <w:proofErr w:type="spellEnd"/>
-      <w:r>
-        <w:t xml:space="preserve"> </w:t>
-      </w:r>
-      <w:r>
-        <w:sym w:font="Wingdings" w:char="F0E0"/>
-      </w:r>
-      <w:r>
-        <w:t xml:space="preserve"> DONE</w:t>
-      </w:r>
-    </w:p>
-    <w:p>
-      <w:pPr>
-        <w:pStyle w:val="NoSpacing"/>
-        <w:ind w:firstLine="720"/>
-      </w:pPr>
-      <w:r>
-        <w:t xml:space="preserve">python –m pip </w:t>
-      </w:r>
-      <w:proofErr w:type="gramStart"/>
-      <w:r>
-        <w:t>install</w:t>
-      </w:r>
-      <w:proofErr w:type="gramEnd"/>
-      <w:r>
-        <w:t xml:space="preserve"> </w:t>
-      </w:r>
-      <w:proofErr w:type="spellStart"/>
-      <w:r>
-        <w:t>statsmodels</w:t>
-      </w:r>
-      <w:proofErr w:type="spellEnd"/>
-      <w:r>
-        <w:t xml:space="preserve"> </w:t>
-      </w:r>
-      <w:proofErr w:type="spellStart"/>
-      <w:r>
-        <w:t>scipy</w:t>
-      </w:r>
-      <w:proofErr w:type="spellEnd"/>
-      <w:r>
-        <w:t xml:space="preserve"> </w:t>
-      </w:r>
-      <w:proofErr w:type="spellStart"/>
-      <w:r>
-        <w:t>scikit</w:t>
-      </w:r>
-      <w:proofErr w:type="spellEnd"/>
-      <w:r>
-        <w:t>-learn</w:t>
-      </w:r>
-      <w:r>
-        <w:t xml:space="preserve"> </w:t>
-      </w:r>
-      <w:r>
-        <w:sym w:font="Wingdings" w:char="F0E0"/>
-      </w:r>
-      <w:r>
-        <w:t xml:space="preserve"> DONE</w:t>
-      </w:r>
-    </w:p>
-    <w:p>
-      <w:pPr>
-        <w:pStyle w:val="NoSpacing"/>
       </w:pPr>
     </w:p>
     <w:p>
@@ -2998,11 +2734,9 @@
           <w:numId w:val="8"/>
         </w:numPr>
       </w:pPr>
-      <w:proofErr w:type="spellStart"/>
       <w:r>
         <w:t>PyNPP</w:t>
       </w:r>
-      <w:proofErr w:type="spellEnd"/>
     </w:p>
     <w:p>
       <w:pPr>
@@ -3136,7 +2870,7 @@
 </file>
 
 <file path=word/numbering.xml><?xml version="1.0" encoding="utf-8"?>
-<w:numbering xmlns:wpc="http://schemas.microsoft.com/office/word/2010/wordprocessingCanvas" xmlns:cx="http://schemas.microsoft.com/office/drawing/2014/chartex" xmlns:cx1="http://schemas.microsoft.com/office/drawing/2015/9/8/chartex" xmlns:cx2="http://schemas.microsoft.com/office/drawing/2015/10/21/chartex" xmlns:cx3="http://schemas.microsoft.com/office/drawing/2016/5/9/chartex" xmlns:cx4="http://schemas.microsoft.com/office/drawing/2016/5/10/chartex" xmlns:cx5="http://schemas.microsoft.com/office/drawing/2016/5/11/chartex" xmlns:cx6="http://schemas.microsoft.com/office/drawing/2016/5/12/chartex" xmlns:cx7="http://schemas.microsoft.com/office/drawing/2016/5/13/chartex" xmlns:cx8="http://schemas.microsoft.com/office/drawing/2016/5/14/chartex" xmlns:mc="http://schemas.openxmlformats.org/markup-compatibility/2006" xmlns:aink="http://schemas.microsoft.com/office/drawing/2016/ink" xmlns:am3d="http://schemas.microsoft.com/office/drawing/2017/model3d" xmlns:o="urn:schemas-microsoft-com:office:office" xmlns:r="http://schemas.openxmlformats.org/officeDocument/2006/relationships" xmlns:m="http://schemas.openxmlformats.org/officeDocument/2006/math" xmlns:v="urn:schemas-microsoft-com:vml" xmlns:wp14="http://schemas.microsoft.com/office/word/2010/wordprocessingDrawing" xmlns:wp="http://schemas.openxmlformats.org/drawingml/2006/wordprocessingDrawing" xmlns:w10="urn:schemas-microsoft-com:office:word" xmlns:w="http://schemas.openxmlformats.org/wordprocessingml/2006/main" xmlns:w14="http://schemas.microsoft.com/office/word/2010/wordml" xmlns:w15="http://schemas.microsoft.com/office/word/2012/wordml" xmlns:w16cid="http://schemas.microsoft.com/office/word/2016/wordml/cid" xmlns:w16se="http://schemas.microsoft.com/office/word/2015/wordml/symex" xmlns:wpg="http://schemas.microsoft.com/office/word/2010/wordprocessingGroup" xmlns:wpi="http://schemas.microsoft.com/office/word/2010/wordprocessingInk" xmlns:wne="http://schemas.microsoft.com/office/word/2006/wordml" xmlns:wps="http://schemas.microsoft.com/office/word/2010/wordprocessingShape" mc:Ignorable="w14 w15 w16se w16cid wp14">
+<w:numbering xmlns:wpc="http://schemas.microsoft.com/office/word/2010/wordprocessingCanvas" xmlns:cx="http://schemas.microsoft.com/office/drawing/2014/chartex" xmlns:cx1="http://schemas.microsoft.com/office/drawing/2015/9/8/chartex" xmlns:mc="http://schemas.openxmlformats.org/markup-compatibility/2006" xmlns:o="urn:schemas-microsoft-com:office:office" xmlns:r="http://schemas.openxmlformats.org/officeDocument/2006/relationships" xmlns:m="http://schemas.openxmlformats.org/officeDocument/2006/math" xmlns:v="urn:schemas-microsoft-com:vml" xmlns:wp14="http://schemas.microsoft.com/office/word/2010/wordprocessingDrawing" xmlns:wp="http://schemas.openxmlformats.org/drawingml/2006/wordprocessingDrawing" xmlns:w10="urn:schemas-microsoft-com:office:word" xmlns:w="http://schemas.openxmlformats.org/wordprocessingml/2006/main" xmlns:w14="http://schemas.microsoft.com/office/word/2010/wordml" xmlns:w15="http://schemas.microsoft.com/office/word/2012/wordml" xmlns:w16se="http://schemas.microsoft.com/office/word/2015/wordml/symex" xmlns:wpg="http://schemas.microsoft.com/office/word/2010/wordprocessingGroup" xmlns:wpi="http://schemas.microsoft.com/office/word/2010/wordprocessingInk" xmlns:wne="http://schemas.microsoft.com/office/word/2006/wordml" xmlns:wps="http://schemas.microsoft.com/office/word/2010/wordprocessingShape" mc:Ignorable="w14 w15 w16se wp14">
   <w:abstractNum w:abstractNumId="0" w15:restartNumberingAfterBreak="0">
     <w:nsid w:val="09D14B30"/>
     <w:multiLevelType w:val="hybridMultilevel"/>
@@ -4301,7 +4035,7 @@
 </file>
 
 <file path=word/styles.xml><?xml version="1.0" encoding="utf-8"?>
-<w:styles xmlns:mc="http://schemas.openxmlformats.org/markup-compatibility/2006" xmlns:r="http://schemas.openxmlformats.org/officeDocument/2006/relationships" xmlns:w="http://schemas.openxmlformats.org/wordprocessingml/2006/main" xmlns:w14="http://schemas.microsoft.com/office/word/2010/wordml" xmlns:w15="http://schemas.microsoft.com/office/word/2012/wordml" xmlns:w16cid="http://schemas.microsoft.com/office/word/2016/wordml/cid" xmlns:w16se="http://schemas.microsoft.com/office/word/2015/wordml/symex" mc:Ignorable="w14 w15 w16se w16cid">
+<w:styles xmlns:mc="http://schemas.openxmlformats.org/markup-compatibility/2006" xmlns:r="http://schemas.openxmlformats.org/officeDocument/2006/relationships" xmlns:w="http://schemas.openxmlformats.org/wordprocessingml/2006/main" xmlns:w14="http://schemas.microsoft.com/office/word/2010/wordml" xmlns:w15="http://schemas.microsoft.com/office/word/2012/wordml" xmlns:w16se="http://schemas.microsoft.com/office/word/2015/wordml/symex" mc:Ignorable="w14 w15 w16se">
   <w:docDefaults>
     <w:rPrDefault>
       <w:rPr>
@@ -4317,7 +4051,7 @@
       </w:pPr>
     </w:pPrDefault>
   </w:docDefaults>
-  <w:latentStyles w:defLockedState="0" w:defUIPriority="99" w:defSemiHidden="0" w:defUnhideWhenUsed="0" w:defQFormat="0" w:count="375">
+  <w:latentStyles w:defLockedState="0" w:defUIPriority="99" w:defSemiHidden="0" w:defUnhideWhenUsed="0" w:defQFormat="0" w:count="371">
     <w:lsdException w:name="Normal" w:uiPriority="0" w:qFormat="1"/>
     <w:lsdException w:name="heading 1" w:uiPriority="9" w:qFormat="1"/>
     <w:lsdException w:name="heading 2" w:semiHidden="1" w:uiPriority="9" w:unhideWhenUsed="1" w:qFormat="1"/>
@@ -4689,10 +4423,6 @@
     <w:lsdException w:name="List Table 5 Dark Accent 6" w:uiPriority="50"/>
     <w:lsdException w:name="List Table 6 Colorful Accent 6" w:uiPriority="51"/>
     <w:lsdException w:name="List Table 7 Colorful Accent 6" w:uiPriority="52"/>
-    <w:lsdException w:name="Mention" w:semiHidden="1" w:unhideWhenUsed="1"/>
-    <w:lsdException w:name="Smart Hyperlink" w:semiHidden="1" w:unhideWhenUsed="1"/>
-    <w:lsdException w:name="Hashtag" w:semiHidden="1" w:unhideWhenUsed="1"/>
-    <w:lsdException w:name="Unresolved Mention" w:semiHidden="1" w:unhideWhenUsed="1"/>
   </w:latentStyles>
   <w:style w:type="paragraph" w:default="1" w:styleId="Normal">
     <w:name w:val="Normal"/>

--- a/Notes/EDX_GTx_CSE6040X_FA18_Computing_for_Data_Analysis-Notes.docx
+++ b/Notes/EDX_GTx_CSE6040X_FA18_Computing_for_Data_Analysis-Notes.docx
@@ -1,6 +1,6 @@
 
 <file path=word/document.xml><?xml version="1.0" encoding="utf-8"?>
-<w:document xmlns:wpc="http://schemas.microsoft.com/office/word/2010/wordprocessingCanvas" xmlns:cx="http://schemas.microsoft.com/office/drawing/2014/chartex" xmlns:cx1="http://schemas.microsoft.com/office/drawing/2015/9/8/chartex" xmlns:mc="http://schemas.openxmlformats.org/markup-compatibility/2006" xmlns:o="urn:schemas-microsoft-com:office:office" xmlns:r="http://schemas.openxmlformats.org/officeDocument/2006/relationships" xmlns:m="http://schemas.openxmlformats.org/officeDocument/2006/math" xmlns:v="urn:schemas-microsoft-com:vml" xmlns:wp14="http://schemas.microsoft.com/office/word/2010/wordprocessingDrawing" xmlns:wp="http://schemas.openxmlformats.org/drawingml/2006/wordprocessingDrawing" xmlns:w10="urn:schemas-microsoft-com:office:word" xmlns:w="http://schemas.openxmlformats.org/wordprocessingml/2006/main" xmlns:w14="http://schemas.microsoft.com/office/word/2010/wordml" xmlns:w15="http://schemas.microsoft.com/office/word/2012/wordml" xmlns:w16se="http://schemas.microsoft.com/office/word/2015/wordml/symex" xmlns:wpg="http://schemas.microsoft.com/office/word/2010/wordprocessingGroup" xmlns:wpi="http://schemas.microsoft.com/office/word/2010/wordprocessingInk" xmlns:wne="http://schemas.microsoft.com/office/word/2006/wordml" xmlns:wps="http://schemas.microsoft.com/office/word/2010/wordprocessingShape" mc:Ignorable="w14 w15 w16se wp14">
+<w:document xmlns:wpc="http://schemas.microsoft.com/office/word/2010/wordprocessingCanvas" xmlns:cx="http://schemas.microsoft.com/office/drawing/2014/chartex" xmlns:cx1="http://schemas.microsoft.com/office/drawing/2015/9/8/chartex" xmlns:cx2="http://schemas.microsoft.com/office/drawing/2015/10/21/chartex" xmlns:cx3="http://schemas.microsoft.com/office/drawing/2016/5/9/chartex" xmlns:cx4="http://schemas.microsoft.com/office/drawing/2016/5/10/chartex" xmlns:cx5="http://schemas.microsoft.com/office/drawing/2016/5/11/chartex" xmlns:cx6="http://schemas.microsoft.com/office/drawing/2016/5/12/chartex" xmlns:cx7="http://schemas.microsoft.com/office/drawing/2016/5/13/chartex" xmlns:cx8="http://schemas.microsoft.com/office/drawing/2016/5/14/chartex" xmlns:mc="http://schemas.openxmlformats.org/markup-compatibility/2006" xmlns:aink="http://schemas.microsoft.com/office/drawing/2016/ink" xmlns:am3d="http://schemas.microsoft.com/office/drawing/2017/model3d" xmlns:o="urn:schemas-microsoft-com:office:office" xmlns:r="http://schemas.openxmlformats.org/officeDocument/2006/relationships" xmlns:m="http://schemas.openxmlformats.org/officeDocument/2006/math" xmlns:v="urn:schemas-microsoft-com:vml" xmlns:wp14="http://schemas.microsoft.com/office/word/2010/wordprocessingDrawing" xmlns:wp="http://schemas.openxmlformats.org/drawingml/2006/wordprocessingDrawing" xmlns:w10="urn:schemas-microsoft-com:office:word" xmlns:w="http://schemas.openxmlformats.org/wordprocessingml/2006/main" xmlns:w14="http://schemas.microsoft.com/office/word/2010/wordml" xmlns:w15="http://schemas.microsoft.com/office/word/2012/wordml" xmlns:w16cid="http://schemas.microsoft.com/office/word/2016/wordml/cid" xmlns:w16se="http://schemas.microsoft.com/office/word/2015/wordml/symex" xmlns:wpg="http://schemas.microsoft.com/office/word/2010/wordprocessingGroup" xmlns:wpi="http://schemas.microsoft.com/office/word/2010/wordprocessingInk" xmlns:wne="http://schemas.microsoft.com/office/word/2006/wordml" xmlns:wps="http://schemas.microsoft.com/office/word/2010/wordprocessingShape" mc:Ignorable="w14 w15 w16se w16cid wp14">
   <w:body>
     <w:p>
       <w:pPr>
@@ -14,8 +14,13 @@
       <w:pPr>
         <w:pStyle w:val="NoSpacing"/>
       </w:pPr>
-      <w:r>
-        <w:t>GTx: CSE6040x</w:t>
+      <w:proofErr w:type="spellStart"/>
+      <w:r>
+        <w:t>GTx</w:t>
+      </w:r>
+      <w:proofErr w:type="spellEnd"/>
+      <w:r>
+        <w:t>: CSE6040x</w:t>
       </w:r>
     </w:p>
     <w:p>
@@ -115,18 +120,68 @@
         </w:rPr>
         <w:t>IP means </w:t>
       </w:r>
-      <w:hyperlink r:id="rId7" w:history="1">
-        <w:r>
-          <w:rPr>
-            <w:rStyle w:val="Hyperlink"/>
-            <w:rFonts w:asciiTheme="minorHAnsi" w:hAnsiTheme="minorHAnsi" w:cstheme="minorHAnsi"/>
-            <w:color w:val="007BFF"/>
-            <w:sz w:val="22"/>
-            <w:szCs w:val="22"/>
-          </w:rPr>
-          <w:t>Introducting Python</w:t>
-        </w:r>
-      </w:hyperlink>
+      <w:proofErr w:type="spellStart"/>
+      <w:r>
+        <w:rPr>
+          <w:rStyle w:val="Hyperlink"/>
+          <w:rFonts w:asciiTheme="minorHAnsi" w:hAnsiTheme="minorHAnsi" w:cstheme="minorHAnsi"/>
+          <w:color w:val="007BFF"/>
+          <w:sz w:val="22"/>
+          <w:szCs w:val="22"/>
+        </w:rPr>
+        <w:fldChar w:fldCharType="begin"/>
+      </w:r>
+      <w:r>
+        <w:rPr>
+          <w:rStyle w:val="Hyperlink"/>
+          <w:rFonts w:asciiTheme="minorHAnsi" w:hAnsiTheme="minorHAnsi" w:cstheme="minorHAnsi"/>
+          <w:color w:val="007BFF"/>
+          <w:sz w:val="22"/>
+          <w:szCs w:val="22"/>
+        </w:rPr>
+        <w:instrText xml:space="preserve"> HYPERLINK "http://shop.oreilly.com/product/0636920028659.do" </w:instrText>
+      </w:r>
+      <w:r>
+        <w:rPr>
+          <w:rStyle w:val="Hyperlink"/>
+          <w:rFonts w:asciiTheme="minorHAnsi" w:hAnsiTheme="minorHAnsi" w:cstheme="minorHAnsi"/>
+          <w:color w:val="007BFF"/>
+          <w:sz w:val="22"/>
+          <w:szCs w:val="22"/>
+        </w:rPr>
+        <w:fldChar w:fldCharType="separate"/>
+      </w:r>
+      <w:r>
+        <w:rPr>
+          <w:rStyle w:val="Hyperlink"/>
+          <w:rFonts w:asciiTheme="minorHAnsi" w:hAnsiTheme="minorHAnsi" w:cstheme="minorHAnsi"/>
+          <w:color w:val="007BFF"/>
+          <w:sz w:val="22"/>
+          <w:szCs w:val="22"/>
+        </w:rPr>
+        <w:t>Introducting</w:t>
+      </w:r>
+      <w:proofErr w:type="spellEnd"/>
+      <w:r>
+        <w:rPr>
+          <w:rStyle w:val="Hyperlink"/>
+          <w:rFonts w:asciiTheme="minorHAnsi" w:hAnsiTheme="minorHAnsi" w:cstheme="minorHAnsi"/>
+          <w:color w:val="007BFF"/>
+          <w:sz w:val="22"/>
+          <w:szCs w:val="22"/>
+        </w:rPr>
+        <w:t xml:space="preserve"> Python</w:t>
+      </w:r>
+      <w:r>
+        <w:rPr>
+          <w:rStyle w:val="Hyperlink"/>
+          <w:rFonts w:asciiTheme="minorHAnsi" w:hAnsiTheme="minorHAnsi" w:cstheme="minorHAnsi"/>
+          <w:color w:val="007BFF"/>
+          <w:sz w:val="22"/>
+          <w:szCs w:val="22"/>
+        </w:rPr>
+        <w:fldChar w:fldCharType="end"/>
+      </w:r>
     </w:p>
     <w:p>
       <w:pPr>
@@ -148,7 +203,7 @@
         </w:rPr>
         <w:t>TP means Think Python, 2nd Edition, by Allen B. Downey, O'Reilly Media, December 2015. Available free at </w:t>
       </w:r>
-      <w:hyperlink r:id="rId8" w:history="1">
+      <w:hyperlink r:id="rId7" w:history="1">
         <w:r>
           <w:rPr>
             <w:rStyle w:val="Hyperlink"/>
@@ -169,7 +224,7 @@
         </w:rPr>
         <w:t> and from O'Reilly at </w:t>
       </w:r>
-      <w:hyperlink r:id="rId9" w:history="1">
+      <w:hyperlink r:id="rId8" w:history="1">
         <w:r>
           <w:rPr>
             <w:rStyle w:val="Hyperlink"/>
@@ -213,7 +268,15 @@
         </w:numPr>
       </w:pPr>
       <w:r>
-        <w:t>Algorithm: solution created through the problem solving process. Step by step list of instructions that if followed exactly will solve the problem under considerations.</w:t>
+        <w:t xml:space="preserve">Algorithm: solution created through the </w:t>
+      </w:r>
+      <w:proofErr w:type="gramStart"/>
+      <w:r>
+        <w:t>problem solving</w:t>
+      </w:r>
+      <w:proofErr w:type="gramEnd"/>
+      <w:r>
+        <w:t xml:space="preserve"> process. Step by step list of instructions that if followed exactly will solve the problem under considerations.</w:t>
       </w:r>
     </w:p>
     <w:p>
@@ -686,7 +749,7 @@
           <w:numId w:val="1"/>
         </w:numPr>
       </w:pPr>
-      <w:hyperlink r:id="rId10" w:history="1">
+      <w:hyperlink r:id="rId9" w:history="1">
         <w:r>
           <w:rPr>
             <w:rStyle w:val="Hyperlink"/>
@@ -697,7 +760,7 @@
       <w:r>
         <w:t xml:space="preserve"> -&gt; </w:t>
       </w:r>
-      <w:hyperlink r:id="rId11" w:history="1">
+      <w:hyperlink r:id="rId10" w:history="1">
         <w:r>
           <w:rPr>
             <w:rStyle w:val="Hyperlink"/>
@@ -714,7 +777,7 @@
           <w:numId w:val="1"/>
         </w:numPr>
       </w:pPr>
-      <w:hyperlink r:id="rId12" w:history="1">
+      <w:hyperlink r:id="rId11" w:history="1">
         <w:r>
           <w:rPr>
             <w:rStyle w:val="Hyperlink"/>
@@ -819,8 +882,13 @@
         </w:numPr>
       </w:pPr>
       <w:r>
-        <w:t>Create a file e.g. hello.c</w:t>
-      </w:r>
+        <w:t xml:space="preserve">Create a file e.g. </w:t>
+      </w:r>
+      <w:proofErr w:type="spellStart"/>
+      <w:r>
+        <w:t>hello.c</w:t>
+      </w:r>
+      <w:proofErr w:type="spellEnd"/>
     </w:p>
     <w:p>
       <w:pPr>
@@ -831,7 +899,15 @@
         </w:numPr>
       </w:pPr>
       <w:r>
-        <w:t>Feed that file into a compiler (e.g. gcc)</w:t>
+        <w:t xml:space="preserve">Feed that file into a compiler (e.g. </w:t>
+      </w:r>
+      <w:proofErr w:type="spellStart"/>
+      <w:r>
+        <w:t>gcc</w:t>
+      </w:r>
+      <w:proofErr w:type="spellEnd"/>
+      <w:r>
+        <w:t>)</w:t>
       </w:r>
     </w:p>
     <w:p>
@@ -891,8 +967,13 @@
         </w:numPr>
       </w:pPr>
       <w:r>
-        <w:t>Feed that file into javac</w:t>
-      </w:r>
+        <w:t xml:space="preserve">Feed that file into </w:t>
+      </w:r>
+      <w:proofErr w:type="spellStart"/>
+      <w:r>
+        <w:t>javac</w:t>
+      </w:r>
+      <w:proofErr w:type="spellEnd"/>
     </w:p>
     <w:p>
       <w:pPr>
@@ -903,8 +984,13 @@
         </w:numPr>
       </w:pPr>
       <w:r>
-        <w:t>Get another file hello.class</w:t>
-      </w:r>
+        <w:t xml:space="preserve">Get another file </w:t>
+      </w:r>
+      <w:proofErr w:type="spellStart"/>
+      <w:r>
+        <w:t>hello.class</w:t>
+      </w:r>
+      <w:proofErr w:type="spellEnd"/>
     </w:p>
     <w:p>
       <w:pPr>
@@ -962,8 +1048,13 @@
           <w:numId w:val="1"/>
         </w:numPr>
       </w:pPr>
-      <w:r>
-        <w:t>Print() is a function that doesn’t return a value – if you don’t specify a value, it returns a special value – none.</w:t>
+      <w:proofErr w:type="gramStart"/>
+      <w:r>
+        <w:t>Print(</w:t>
+      </w:r>
+      <w:proofErr w:type="gramEnd"/>
+      <w:r>
+        <w:t>) is a function that doesn’t return a value – if you don’t specify a value, it returns a special value – none.</w:t>
       </w:r>
     </w:p>
     <w:p>
@@ -975,7 +1066,15 @@
         </w:numPr>
       </w:pPr>
       <w:r>
-        <w:t>Get out of the REPL: exit() or Ctrl +Z</w:t>
+        <w:t xml:space="preserve">Get out of the REPL: </w:t>
+      </w:r>
+      <w:proofErr w:type="gramStart"/>
+      <w:r>
+        <w:t>exit(</w:t>
+      </w:r>
+      <w:proofErr w:type="gramEnd"/>
+      <w:r>
+        <w:t>) or Ctrl +Z</w:t>
       </w:r>
     </w:p>
     <w:p>
@@ -1126,6 +1225,7 @@
         </w:numPr>
       </w:pPr>
       <w:r>
+        <w:lastRenderedPageBreak/>
         <w:t>name: float</w:t>
       </w:r>
     </w:p>
@@ -1209,8 +1309,13 @@
           <w:numId w:val="3"/>
         </w:numPr>
       </w:pPr>
-      <w:r>
-        <w:t>E.g: true/false</w:t>
+      <w:proofErr w:type="spellStart"/>
+      <w:r>
+        <w:t>E.g</w:t>
+      </w:r>
+      <w:proofErr w:type="spellEnd"/>
+      <w:r>
+        <w:t>: true/false</w:t>
       </w:r>
     </w:p>
     <w:p>
@@ -1285,7 +1390,7 @@
                     <pic:cNvPicPr/>
                   </pic:nvPicPr>
                   <pic:blipFill>
-                    <a:blip r:embed="rId13"/>
+                    <a:blip r:embed="rId12"/>
                     <a:stretch>
                       <a:fillRect/>
                     </a:stretch>
@@ -1320,7 +1425,20 @@
         </w:numPr>
       </w:pPr>
       <w:r>
-        <w:t>Get the last value of a string: variable name[len(variable name) – 1]</w:t>
+        <w:t xml:space="preserve">Get the last value of a string: variable </w:t>
+      </w:r>
+      <w:proofErr w:type="gramStart"/>
+      <w:r>
+        <w:t>name[</w:t>
+      </w:r>
+      <w:proofErr w:type="spellStart"/>
+      <w:proofErr w:type="gramEnd"/>
+      <w:r>
+        <w:t>len</w:t>
+      </w:r>
+      <w:proofErr w:type="spellEnd"/>
+      <w:r>
+        <w:t>(variable name) – 1]</w:t>
       </w:r>
     </w:p>
     <w:p>
@@ -1332,7 +1450,15 @@
         </w:numPr>
       </w:pPr>
       <w:r>
-        <w:t xml:space="preserve">Get MID() </w:t>
+        <w:t xml:space="preserve">Get </w:t>
+      </w:r>
+      <w:proofErr w:type="gramStart"/>
+      <w:r>
+        <w:t>MID(</w:t>
+      </w:r>
+      <w:proofErr w:type="gramEnd"/>
+      <w:r>
+        <w:t xml:space="preserve">) </w:t>
       </w:r>
       <w:r>
         <w:t>aka string slicing</w:t>
@@ -1352,6 +1478,7 @@
         <w:rPr>
           <w:noProof/>
         </w:rPr>
+        <w:lastRenderedPageBreak/>
         <w:drawing>
           <wp:inline distT="0" distB="0" distL="0" distR="0" wp14:anchorId="1DA87ED6" wp14:editId="448ABDB8">
             <wp:extent cx="6858000" cy="2506980"/>
@@ -1368,7 +1495,7 @@
                     <pic:cNvPicPr/>
                   </pic:nvPicPr>
                   <pic:blipFill>
-                    <a:blip r:embed="rId14"/>
+                    <a:blip r:embed="rId13"/>
                     <a:stretch>
                       <a:fillRect/>
                     </a:stretch>
@@ -1562,8 +1689,13 @@
           <w:numId w:val="5"/>
         </w:numPr>
       </w:pPr>
-      <w:r>
-        <w:t>global_hello = ‘Bonjour’</w:t>
+      <w:proofErr w:type="spellStart"/>
+      <w:r>
+        <w:t>global_hello</w:t>
+      </w:r>
+      <w:proofErr w:type="spellEnd"/>
+      <w:r>
+        <w:t xml:space="preserve"> = ‘Bonjour’</w:t>
       </w:r>
     </w:p>
     <w:p>
@@ -1661,7 +1793,29 @@
           <w:szCs w:val="21"/>
           <w:shd w:val="clear" w:color="auto" w:fill="FFFFFF"/>
         </w:rPr>
-        <w:t>There can be any number of statements inside the function, but they have to be indented from the </w:t>
+        <w:t xml:space="preserve">There can be any number of statements inside the function, but they </w:t>
+      </w:r>
+      <w:proofErr w:type="gramStart"/>
+      <w:r>
+        <w:rPr>
+          <w:rFonts w:ascii="Helvetica" w:hAnsi="Helvetica" w:cs="Helvetica"/>
+          <w:color w:val="333333"/>
+          <w:sz w:val="21"/>
+          <w:szCs w:val="21"/>
+          <w:shd w:val="clear" w:color="auto" w:fill="FFFFFF"/>
+        </w:rPr>
+        <w:t>have to</w:t>
+      </w:r>
+      <w:proofErr w:type="gramEnd"/>
+      <w:r>
+        <w:rPr>
+          <w:rFonts w:ascii="Helvetica" w:hAnsi="Helvetica" w:cs="Helvetica"/>
+          <w:color w:val="333333"/>
+          <w:sz w:val="21"/>
+          <w:szCs w:val="21"/>
+          <w:shd w:val="clear" w:color="auto" w:fill="FFFFFF"/>
+        </w:rPr>
+        <w:t xml:space="preserve"> be indented from the </w:t>
       </w:r>
       <w:r>
         <w:rPr>
@@ -1797,7 +1951,29 @@
           <w:szCs w:val="21"/>
           <w:shd w:val="clear" w:color="auto" w:fill="FFFFFF"/>
         </w:rPr>
-        <w:t> for the variable on the left hand side of the assignment operator. It is called local because this variable only exists inside the function and you cannot use it outside.</w:t>
+        <w:t xml:space="preserve"> for the variable on the </w:t>
+      </w:r>
+      <w:proofErr w:type="gramStart"/>
+      <w:r>
+        <w:rPr>
+          <w:rFonts w:ascii="Helvetica" w:hAnsi="Helvetica" w:cs="Helvetica"/>
+          <w:color w:val="333333"/>
+          <w:sz w:val="21"/>
+          <w:szCs w:val="21"/>
+          <w:shd w:val="clear" w:color="auto" w:fill="FFFFFF"/>
+        </w:rPr>
+        <w:t>left hand</w:t>
+      </w:r>
+      <w:proofErr w:type="gramEnd"/>
+      <w:r>
+        <w:rPr>
+          <w:rFonts w:ascii="Helvetica" w:hAnsi="Helvetica" w:cs="Helvetica"/>
+          <w:color w:val="333333"/>
+          <w:sz w:val="21"/>
+          <w:szCs w:val="21"/>
+          <w:shd w:val="clear" w:color="auto" w:fill="FFFFFF"/>
+        </w:rPr>
+        <w:t xml:space="preserve"> side of the assignment operator. It is called local because this variable only exists inside the function and you cannot use it outside.</w:t>
       </w:r>
     </w:p>
     <w:p>
@@ -1877,7 +2053,29 @@
           <w:szCs w:val="21"/>
           <w:shd w:val="clear" w:color="auto" w:fill="FFFFFF"/>
         </w:rPr>
-        <w:t>. This pattern will come up over and over again. Remember that the key to making it work successfully is to be sure to initialize the variable before you start the iteration. Once inside the iteration, it is required that you update the accumulator.</w:t>
+        <w:t xml:space="preserve">. This pattern will come up </w:t>
+      </w:r>
+      <w:proofErr w:type="gramStart"/>
+      <w:r>
+        <w:rPr>
+          <w:rFonts w:ascii="Helvetica" w:hAnsi="Helvetica" w:cs="Helvetica"/>
+          <w:color w:val="333333"/>
+          <w:sz w:val="21"/>
+          <w:szCs w:val="21"/>
+          <w:shd w:val="clear" w:color="auto" w:fill="FFFFFF"/>
+        </w:rPr>
+        <w:t>over and over again</w:t>
+      </w:r>
+      <w:proofErr w:type="gramEnd"/>
+      <w:r>
+        <w:rPr>
+          <w:rFonts w:ascii="Helvetica" w:hAnsi="Helvetica" w:cs="Helvetica"/>
+          <w:color w:val="333333"/>
+          <w:sz w:val="21"/>
+          <w:szCs w:val="21"/>
+          <w:shd w:val="clear" w:color="auto" w:fill="FFFFFF"/>
+        </w:rPr>
+        <w:t>. Remember that the key to making it work successfully is to be sure to initialize the variable before you start the iteration. Once inside the iteration, it is required that you update the accumulator.</w:t>
       </w:r>
     </w:p>
     <w:p>
@@ -1936,6 +2134,7 @@
           <w:szCs w:val="21"/>
           <w:shd w:val="clear" w:color="auto" w:fill="FFFFFF"/>
         </w:rPr>
+        <w:lastRenderedPageBreak/>
         <w:t>Using functions is a good idea. It helps us to modularize our code by breaking a program into logical parts where each part is responsible for a specific task. </w:t>
       </w:r>
     </w:p>
@@ -2097,7 +2296,29 @@
           <w:szCs w:val="21"/>
           <w:shd w:val="clear" w:color="auto" w:fill="FFFFFF"/>
         </w:rPr>
-        <w:t>Turtle graphics, as it is known, is based on a very simple metaphor. Imagine that you have a turtle that understands English. You can tell your turtle to do simple commands such as go forward and turn right. As the turtle moves around, if its tail is down touching the ground, it will draw a line (leave a trail behind) as it moves. If you tell your turtle to lift up its tail it can still move around but will not leave a trail. As you will see, you can make some pretty amazing drawings with this simple capability.”</w:t>
+        <w:t xml:space="preserve">Turtle graphics, as it is known, is based on a very simple metaphor. Imagine that you have a turtle that understands English. You can tell your turtle to do simple commands such as go forward and turn right. As the turtle moves around, if its tail is down touching the ground, it will draw a line (leave a trail behind) as it moves. If you tell your turtle to </w:t>
+      </w:r>
+      <w:proofErr w:type="gramStart"/>
+      <w:r>
+        <w:rPr>
+          <w:rFonts w:ascii="Helvetica" w:hAnsi="Helvetica" w:cs="Helvetica"/>
+          <w:color w:val="333333"/>
+          <w:sz w:val="21"/>
+          <w:szCs w:val="21"/>
+          <w:shd w:val="clear" w:color="auto" w:fill="FFFFFF"/>
+        </w:rPr>
+        <w:t>lift up</w:t>
+      </w:r>
+      <w:proofErr w:type="gramEnd"/>
+      <w:r>
+        <w:rPr>
+          <w:rFonts w:ascii="Helvetica" w:hAnsi="Helvetica" w:cs="Helvetica"/>
+          <w:color w:val="333333"/>
+          <w:sz w:val="21"/>
+          <w:szCs w:val="21"/>
+          <w:shd w:val="clear" w:color="auto" w:fill="FFFFFF"/>
+        </w:rPr>
+        <w:t xml:space="preserve"> its tail it can still move around but will not leave a trail. As you will see, you can make some pretty amazing drawings with this simple capability.”</w:t>
       </w:r>
     </w:p>
     <w:p>
@@ -2148,7 +2369,15 @@
         </w:numPr>
       </w:pPr>
       <w:r>
-        <w:t>Attributes: e.g. color of canvas, width of the turtles tail, heading, position, etc.</w:t>
+        <w:t xml:space="preserve">Attributes: e.g. color of canvas, width of the </w:t>
+      </w:r>
+      <w:proofErr w:type="gramStart"/>
+      <w:r>
+        <w:t>turtles</w:t>
+      </w:r>
+      <w:proofErr w:type="gramEnd"/>
+      <w:r>
+        <w:t xml:space="preserve"> tail, heading, position, etc.</w:t>
       </w:r>
     </w:p>
     <w:p>
@@ -2239,6 +2468,7 @@
         <w:rPr>
           <w:noProof/>
         </w:rPr>
+        <w:lastRenderedPageBreak/>
         <w:drawing>
           <wp:inline distT="0" distB="0" distL="0" distR="0" wp14:anchorId="42C14A69" wp14:editId="0E09DE67">
             <wp:extent cx="3224611" cy="4660900"/>
@@ -2255,7 +2485,7 @@
                     <pic:cNvPicPr/>
                   </pic:nvPicPr>
                   <pic:blipFill>
-                    <a:blip r:embed="rId15"/>
+                    <a:blip r:embed="rId14"/>
                     <a:stretch>
                       <a:fillRect/>
                     </a:stretch>
@@ -2301,8 +2531,13 @@
           <w:numId w:val="6"/>
         </w:numPr>
       </w:pPr>
-      <w:r>
-        <w:t>Range(start,</w:t>
+      <w:proofErr w:type="gramStart"/>
+      <w:r>
+        <w:t>Range(</w:t>
+      </w:r>
+      <w:proofErr w:type="gramEnd"/>
+      <w:r>
+        <w:t>start,</w:t>
       </w:r>
       <w:r>
         <w:t xml:space="preserve"> beyond last</w:t>
@@ -2325,8 +2560,13 @@
           <w:numId w:val="6"/>
         </w:numPr>
       </w:pPr>
-      <w:r>
-        <w:t>Range(0,5,1) – positive counting up by 1</w:t>
+      <w:proofErr w:type="gramStart"/>
+      <w:r>
+        <w:t>Range(</w:t>
+      </w:r>
+      <w:proofErr w:type="gramEnd"/>
+      <w:r>
+        <w:t>0,5,1) – positive counting up by 1</w:t>
       </w:r>
     </w:p>
     <w:p>
@@ -2337,8 +2577,13 @@
           <w:numId w:val="6"/>
         </w:numPr>
       </w:pPr>
-      <w:r>
-        <w:t>Range(10,0,-1) – negative counting down by 1</w:t>
+      <w:proofErr w:type="gramStart"/>
+      <w:r>
+        <w:t>Range(</w:t>
+      </w:r>
+      <w:proofErr w:type="gramEnd"/>
+      <w:r>
+        <w:t>10,0,-1) – negative counting down by 1</w:t>
       </w:r>
     </w:p>
     <w:p>
@@ -2349,8 +2594,13 @@
           <w:numId w:val="6"/>
         </w:numPr>
       </w:pPr>
-      <w:r>
-        <w:t>print(list(range(0, 19, 2)))</w:t>
+      <w:proofErr w:type="gramStart"/>
+      <w:r>
+        <w:t>print(</w:t>
+      </w:r>
+      <w:proofErr w:type="gramEnd"/>
+      <w:r>
+        <w:t>list(range(0, 19, 2)))</w:t>
       </w:r>
     </w:p>
     <w:p>
@@ -2361,8 +2611,13 @@
           <w:numId w:val="6"/>
         </w:numPr>
       </w:pPr>
-      <w:r>
-        <w:t>print(list(range(0, 20, 2)))</w:t>
+      <w:proofErr w:type="gramStart"/>
+      <w:r>
+        <w:t>print(</w:t>
+      </w:r>
+      <w:proofErr w:type="gramEnd"/>
+      <w:r>
+        <w:t>list(range(0, 20, 2)))</w:t>
       </w:r>
     </w:p>
     <w:p>
@@ -2373,8 +2628,13 @@
           <w:numId w:val="6"/>
         </w:numPr>
       </w:pPr>
-      <w:r>
-        <w:t>print(list(range(10, 0, -1)))</w:t>
+      <w:proofErr w:type="gramStart"/>
+      <w:r>
+        <w:t>print(</w:t>
+      </w:r>
+      <w:proofErr w:type="gramEnd"/>
+      <w:r>
+        <w:t>list(range(10, 0, -1)))</w:t>
       </w:r>
     </w:p>
     <w:p>
@@ -2471,7 +2731,29 @@
           <w:szCs w:val="21"/>
           <w:shd w:val="clear" w:color="auto" w:fill="FFFFFF"/>
         </w:rPr>
-        <w:t>. Lists are similar to strings, which are ordered collections of characters, except that the elements of a list can have any type and for any one list, the items can be of different types.</w:t>
+        <w:t xml:space="preserve">. Lists are </w:t>
+      </w:r>
+      <w:proofErr w:type="gramStart"/>
+      <w:r>
+        <w:rPr>
+          <w:rFonts w:ascii="Helvetica" w:hAnsi="Helvetica" w:cs="Helvetica"/>
+          <w:color w:val="333333"/>
+          <w:sz w:val="21"/>
+          <w:szCs w:val="21"/>
+          <w:shd w:val="clear" w:color="auto" w:fill="FFFFFF"/>
+        </w:rPr>
+        <w:t>similar to</w:t>
+      </w:r>
+      <w:proofErr w:type="gramEnd"/>
+      <w:r>
+        <w:rPr>
+          <w:rFonts w:ascii="Helvetica" w:hAnsi="Helvetica" w:cs="Helvetica"/>
+          <w:color w:val="333333"/>
+          <w:sz w:val="21"/>
+          <w:szCs w:val="21"/>
+          <w:shd w:val="clear" w:color="auto" w:fill="FFFFFF"/>
+        </w:rPr>
+        <w:t xml:space="preserve"> strings, which are ordered collections of characters, except that the elements of a list can have any type and for any one list, the items can be of different types.</w:t>
       </w:r>
     </w:p>
     <w:p>
@@ -2482,11 +2764,968 @@
           <w:numId w:val="10"/>
         </w:numPr>
       </w:pPr>
+      <w:r>
+        <w:rPr>
+          <w:rFonts w:ascii="Helvetica" w:hAnsi="Helvetica" w:cs="Helvetica"/>
+          <w:color w:val="333333"/>
+          <w:sz w:val="21"/>
+          <w:szCs w:val="21"/>
+          <w:shd w:val="clear" w:color="auto" w:fill="FFFFFF"/>
+        </w:rPr>
+        <w:t>A list within another list is said to be </w:t>
+      </w:r>
+      <w:r>
+        <w:rPr>
+          <w:rStyle w:val="Strong"/>
+          <w:rFonts w:ascii="Helvetica" w:hAnsi="Helvetica" w:cs="Helvetica"/>
+          <w:color w:val="333333"/>
+          <w:sz w:val="21"/>
+          <w:szCs w:val="21"/>
+          <w:shd w:val="clear" w:color="auto" w:fill="FFFFFF"/>
+        </w:rPr>
+        <w:t>nested</w:t>
+      </w:r>
+      <w:r>
+        <w:rPr>
+          <w:rFonts w:ascii="Helvetica" w:hAnsi="Helvetica" w:cs="Helvetica"/>
+          <w:color w:val="333333"/>
+          <w:sz w:val="21"/>
+          <w:szCs w:val="21"/>
+          <w:shd w:val="clear" w:color="auto" w:fill="FFFFFF"/>
+        </w:rPr>
+        <w:t> and the inner list is often called a </w:t>
+      </w:r>
+      <w:proofErr w:type="spellStart"/>
+      <w:r>
+        <w:rPr>
+          <w:rStyle w:val="Strong"/>
+          <w:rFonts w:ascii="Helvetica" w:hAnsi="Helvetica" w:cs="Helvetica"/>
+          <w:color w:val="333333"/>
+          <w:sz w:val="21"/>
+          <w:szCs w:val="21"/>
+          <w:shd w:val="clear" w:color="auto" w:fill="FFFFFF"/>
+        </w:rPr>
+        <w:t>sublist</w:t>
+      </w:r>
+      <w:proofErr w:type="spellEnd"/>
+      <w:r>
+        <w:rPr>
+          <w:rFonts w:ascii="Helvetica" w:hAnsi="Helvetica" w:cs="Helvetica"/>
+          <w:color w:val="333333"/>
+          <w:sz w:val="21"/>
+          <w:szCs w:val="21"/>
+          <w:shd w:val="clear" w:color="auto" w:fill="FFFFFF"/>
+        </w:rPr>
+        <w:t>. Finally, there is a special list that contains no elements. It is called the empty list and is denoted </w:t>
+      </w:r>
+      <w:r>
+        <w:rPr>
+          <w:rStyle w:val="pre"/>
+          <w:rFonts w:ascii="Consolas" w:hAnsi="Consolas" w:cs="Courier New"/>
+          <w:color w:val="C7254E"/>
+          <w:sz w:val="19"/>
+          <w:szCs w:val="19"/>
+          <w:shd w:val="clear" w:color="auto" w:fill="F9F2F4"/>
+        </w:rPr>
+        <w:t>[]</w:t>
+      </w:r>
+      <w:r>
+        <w:rPr>
+          <w:rFonts w:ascii="Helvetica" w:hAnsi="Helvetica" w:cs="Helvetica"/>
+          <w:color w:val="333333"/>
+          <w:sz w:val="21"/>
+          <w:szCs w:val="21"/>
+          <w:shd w:val="clear" w:color="auto" w:fill="FFFFFF"/>
+        </w:rPr>
+        <w:t>.</w:t>
+      </w:r>
+    </w:p>
+    <w:p>
+      <w:pPr>
+        <w:pStyle w:val="ListParagraph"/>
+        <w:numPr>
+          <w:ilvl w:val="0"/>
+          <w:numId w:val="10"/>
+        </w:numPr>
+      </w:pPr>
+      <w:r>
+        <w:rPr>
+          <w:rFonts w:ascii="Helvetica" w:hAnsi="Helvetica" w:cs="Helvetica"/>
+          <w:color w:val="333333"/>
+          <w:sz w:val="21"/>
+          <w:szCs w:val="21"/>
+          <w:shd w:val="clear" w:color="auto" w:fill="FFFFFF"/>
+        </w:rPr>
+        <w:t>As with strings, the function </w:t>
+      </w:r>
+      <w:proofErr w:type="spellStart"/>
+      <w:r>
+        <w:rPr>
+          <w:rStyle w:val="pre"/>
+          <w:rFonts w:ascii="Consolas" w:hAnsi="Consolas" w:cs="Courier New"/>
+          <w:color w:val="C7254E"/>
+          <w:sz w:val="19"/>
+          <w:szCs w:val="19"/>
+          <w:shd w:val="clear" w:color="auto" w:fill="F9F2F4"/>
+        </w:rPr>
+        <w:t>len</w:t>
+      </w:r>
+      <w:proofErr w:type="spellEnd"/>
+      <w:r>
+        <w:rPr>
+          <w:rFonts w:ascii="Helvetica" w:hAnsi="Helvetica" w:cs="Helvetica"/>
+          <w:color w:val="333333"/>
+          <w:sz w:val="21"/>
+          <w:szCs w:val="21"/>
+          <w:shd w:val="clear" w:color="auto" w:fill="FFFFFF"/>
+        </w:rPr>
+        <w:t> returns the length of a list (the number of items in the list). However, since lists can have items which are themselves lists, it important to note that </w:t>
+      </w:r>
+      <w:proofErr w:type="spellStart"/>
+      <w:r>
+        <w:rPr>
+          <w:rStyle w:val="pre"/>
+          <w:rFonts w:ascii="Consolas" w:hAnsi="Consolas" w:cs="Courier New"/>
+          <w:color w:val="C7254E"/>
+          <w:sz w:val="19"/>
+          <w:szCs w:val="19"/>
+          <w:shd w:val="clear" w:color="auto" w:fill="F9F2F4"/>
+        </w:rPr>
+        <w:t>len</w:t>
+      </w:r>
+      <w:proofErr w:type="spellEnd"/>
+      <w:r>
+        <w:rPr>
+          <w:rFonts w:ascii="Helvetica" w:hAnsi="Helvetica" w:cs="Helvetica"/>
+          <w:color w:val="333333"/>
+          <w:sz w:val="21"/>
+          <w:szCs w:val="21"/>
+          <w:shd w:val="clear" w:color="auto" w:fill="FFFFFF"/>
+        </w:rPr>
+        <w:t xml:space="preserve"> only returns the top-most length. In other words, </w:t>
+      </w:r>
+      <w:proofErr w:type="spellStart"/>
+      <w:r>
+        <w:rPr>
+          <w:rFonts w:ascii="Helvetica" w:hAnsi="Helvetica" w:cs="Helvetica"/>
+          <w:color w:val="333333"/>
+          <w:sz w:val="21"/>
+          <w:szCs w:val="21"/>
+          <w:shd w:val="clear" w:color="auto" w:fill="FFFFFF"/>
+        </w:rPr>
+        <w:t>sublists</w:t>
+      </w:r>
+      <w:proofErr w:type="spellEnd"/>
+      <w:r>
+        <w:rPr>
+          <w:rFonts w:ascii="Helvetica" w:hAnsi="Helvetica" w:cs="Helvetica"/>
+          <w:color w:val="333333"/>
+          <w:sz w:val="21"/>
+          <w:szCs w:val="21"/>
+          <w:shd w:val="clear" w:color="auto" w:fill="FFFFFF"/>
+        </w:rPr>
+        <w:t xml:space="preserve"> </w:t>
+      </w:r>
+      <w:proofErr w:type="gramStart"/>
+      <w:r>
+        <w:rPr>
+          <w:rFonts w:ascii="Helvetica" w:hAnsi="Helvetica" w:cs="Helvetica"/>
+          <w:color w:val="333333"/>
+          <w:sz w:val="21"/>
+          <w:szCs w:val="21"/>
+          <w:shd w:val="clear" w:color="auto" w:fill="FFFFFF"/>
+        </w:rPr>
+        <w:t>are considered to be</w:t>
+      </w:r>
+      <w:proofErr w:type="gramEnd"/>
+      <w:r>
+        <w:rPr>
+          <w:rFonts w:ascii="Helvetica" w:hAnsi="Helvetica" w:cs="Helvetica"/>
+          <w:color w:val="333333"/>
+          <w:sz w:val="21"/>
+          <w:szCs w:val="21"/>
+          <w:shd w:val="clear" w:color="auto" w:fill="FFFFFF"/>
+        </w:rPr>
+        <w:t xml:space="preserve"> a single item when counting the length of the list.</w:t>
+      </w:r>
+    </w:p>
+    <w:p>
+      <w:pPr>
+        <w:pStyle w:val="ListParagraph"/>
+        <w:numPr>
+          <w:ilvl w:val="0"/>
+          <w:numId w:val="10"/>
+        </w:numPr>
+      </w:pPr>
+      <w:r>
+        <w:rPr>
+          <w:rStyle w:val="pre"/>
+          <w:rFonts w:ascii="Consolas" w:hAnsi="Consolas" w:cs="Courier New"/>
+          <w:color w:val="C7254E"/>
+          <w:sz w:val="19"/>
+          <w:szCs w:val="19"/>
+          <w:shd w:val="clear" w:color="auto" w:fill="F9F2F4"/>
+        </w:rPr>
+        <w:t>in</w:t>
+      </w:r>
+      <w:r>
+        <w:rPr>
+          <w:rFonts w:ascii="Helvetica" w:hAnsi="Helvetica" w:cs="Helvetica"/>
+          <w:color w:val="333333"/>
+          <w:sz w:val="21"/>
+          <w:szCs w:val="21"/>
+          <w:shd w:val="clear" w:color="auto" w:fill="FFFFFF"/>
+        </w:rPr>
+        <w:t> and </w:t>
+      </w:r>
+      <w:r>
+        <w:rPr>
+          <w:rStyle w:val="pre"/>
+          <w:rFonts w:ascii="Consolas" w:hAnsi="Consolas" w:cs="Courier New"/>
+          <w:color w:val="C7254E"/>
+          <w:sz w:val="19"/>
+          <w:szCs w:val="19"/>
+          <w:shd w:val="clear" w:color="auto" w:fill="F9F2F4"/>
+        </w:rPr>
+        <w:t>not</w:t>
+      </w:r>
+      <w:r>
+        <w:rPr>
+          <w:rStyle w:val="HTMLCode"/>
+          <w:rFonts w:ascii="Consolas" w:eastAsiaTheme="minorHAnsi" w:hAnsi="Consolas"/>
+          <w:color w:val="C7254E"/>
+          <w:sz w:val="19"/>
+          <w:szCs w:val="19"/>
+          <w:shd w:val="clear" w:color="auto" w:fill="F9F2F4"/>
+        </w:rPr>
+        <w:t> </w:t>
+      </w:r>
+      <w:r>
+        <w:rPr>
+          <w:rStyle w:val="pre"/>
+          <w:rFonts w:ascii="Consolas" w:hAnsi="Consolas" w:cs="Courier New"/>
+          <w:color w:val="C7254E"/>
+          <w:sz w:val="19"/>
+          <w:szCs w:val="19"/>
+          <w:shd w:val="clear" w:color="auto" w:fill="F9F2F4"/>
+        </w:rPr>
+        <w:t>in</w:t>
+      </w:r>
+      <w:r>
+        <w:rPr>
+          <w:rFonts w:ascii="Helvetica" w:hAnsi="Helvetica" w:cs="Helvetica"/>
+          <w:color w:val="333333"/>
+          <w:sz w:val="21"/>
+          <w:szCs w:val="21"/>
+          <w:shd w:val="clear" w:color="auto" w:fill="FFFFFF"/>
+        </w:rPr>
+        <w:t xml:space="preserve"> are </w:t>
+      </w:r>
+      <w:proofErr w:type="spellStart"/>
+      <w:r>
+        <w:rPr>
+          <w:rFonts w:ascii="Helvetica" w:hAnsi="Helvetica" w:cs="Helvetica"/>
+          <w:color w:val="333333"/>
+          <w:sz w:val="21"/>
+          <w:szCs w:val="21"/>
+          <w:shd w:val="clear" w:color="auto" w:fill="FFFFFF"/>
+        </w:rPr>
+        <w:t>boolean</w:t>
+      </w:r>
+      <w:proofErr w:type="spellEnd"/>
+      <w:r>
+        <w:rPr>
+          <w:rFonts w:ascii="Helvetica" w:hAnsi="Helvetica" w:cs="Helvetica"/>
+          <w:color w:val="333333"/>
+          <w:sz w:val="21"/>
+          <w:szCs w:val="21"/>
+          <w:shd w:val="clear" w:color="auto" w:fill="FFFFFF"/>
+        </w:rPr>
+        <w:t xml:space="preserve"> operators that test membership in a sequence. We used them previously with strings and they also work here.</w:t>
+      </w:r>
+    </w:p>
+    <w:p>
+      <w:pPr>
+        <w:pStyle w:val="ListParagraph"/>
+        <w:numPr>
+          <w:ilvl w:val="0"/>
+          <w:numId w:val="10"/>
+        </w:numPr>
+      </w:pPr>
+      <w:r>
+        <w:rPr>
+          <w:rFonts w:ascii="Helvetica" w:hAnsi="Helvetica" w:cs="Helvetica"/>
+          <w:color w:val="333333"/>
+          <w:sz w:val="21"/>
+          <w:szCs w:val="21"/>
+          <w:shd w:val="clear" w:color="auto" w:fill="FFFFFF"/>
+        </w:rPr>
+        <w:t>Again, as with strings, the </w:t>
+      </w:r>
+      <w:r>
+        <w:rPr>
+          <w:rStyle w:val="pre"/>
+          <w:rFonts w:ascii="Consolas" w:hAnsi="Consolas" w:cs="Courier New"/>
+          <w:color w:val="C7254E"/>
+          <w:sz w:val="19"/>
+          <w:szCs w:val="19"/>
+          <w:shd w:val="clear" w:color="auto" w:fill="F9F2F4"/>
+        </w:rPr>
+        <w:t>+</w:t>
+      </w:r>
+      <w:r>
+        <w:rPr>
+          <w:rFonts w:ascii="Helvetica" w:hAnsi="Helvetica" w:cs="Helvetica"/>
+          <w:color w:val="333333"/>
+          <w:sz w:val="21"/>
+          <w:szCs w:val="21"/>
+          <w:shd w:val="clear" w:color="auto" w:fill="FFFFFF"/>
+        </w:rPr>
+        <w:t> operator concatenates lists. Similarly, the </w:t>
+      </w:r>
+      <w:r>
+        <w:rPr>
+          <w:rStyle w:val="pre"/>
+          <w:rFonts w:ascii="Consolas" w:hAnsi="Consolas" w:cs="Courier New"/>
+          <w:color w:val="C7254E"/>
+          <w:sz w:val="19"/>
+          <w:szCs w:val="19"/>
+          <w:shd w:val="clear" w:color="auto" w:fill="F9F2F4"/>
+        </w:rPr>
+        <w:t>*</w:t>
+      </w:r>
+      <w:r>
+        <w:rPr>
+          <w:rFonts w:ascii="Helvetica" w:hAnsi="Helvetica" w:cs="Helvetica"/>
+          <w:color w:val="333333"/>
+          <w:sz w:val="21"/>
+          <w:szCs w:val="21"/>
+          <w:shd w:val="clear" w:color="auto" w:fill="FFFFFF"/>
+        </w:rPr>
+        <w:t> operator repeats the items in a list a given number of times.</w:t>
+      </w:r>
+    </w:p>
+    <w:p>
+      <w:pPr>
+        <w:pStyle w:val="ListParagraph"/>
+        <w:numPr>
+          <w:ilvl w:val="0"/>
+          <w:numId w:val="10"/>
+        </w:numPr>
+      </w:pPr>
+      <w:r>
+        <w:rPr>
+          <w:rFonts w:ascii="Helvetica" w:hAnsi="Helvetica" w:cs="Helvetica"/>
+          <w:color w:val="333333"/>
+          <w:sz w:val="21"/>
+          <w:szCs w:val="21"/>
+          <w:shd w:val="clear" w:color="auto" w:fill="FFFFFF"/>
+        </w:rPr>
+        <w:lastRenderedPageBreak/>
+        <w:t xml:space="preserve">It is important to see that these operators create new lists from the elements of the operand lists. If you concatenate a list with 2 items and a list with 4 items, you will get a new list with 6 items (not a list with two </w:t>
+      </w:r>
+      <w:proofErr w:type="spellStart"/>
+      <w:r>
+        <w:rPr>
+          <w:rFonts w:ascii="Helvetica" w:hAnsi="Helvetica" w:cs="Helvetica"/>
+          <w:color w:val="333333"/>
+          <w:sz w:val="21"/>
+          <w:szCs w:val="21"/>
+          <w:shd w:val="clear" w:color="auto" w:fill="FFFFFF"/>
+        </w:rPr>
+        <w:t>sublists</w:t>
+      </w:r>
+      <w:proofErr w:type="spellEnd"/>
+      <w:r>
+        <w:rPr>
+          <w:rFonts w:ascii="Helvetica" w:hAnsi="Helvetica" w:cs="Helvetica"/>
+          <w:color w:val="333333"/>
+          <w:sz w:val="21"/>
+          <w:szCs w:val="21"/>
+          <w:shd w:val="clear" w:color="auto" w:fill="FFFFFF"/>
+        </w:rPr>
+        <w:t>). Similarly, repetition of a list of 2 items 4 times will give a list with 8 items.</w:t>
+      </w:r>
+    </w:p>
+    <w:p>
+      <w:pPr>
+        <w:pStyle w:val="ListParagraph"/>
+        <w:numPr>
+          <w:ilvl w:val="0"/>
+          <w:numId w:val="10"/>
+        </w:numPr>
+      </w:pPr>
+      <w:r>
+        <w:rPr>
+          <w:rFonts w:ascii="Helvetica" w:hAnsi="Helvetica" w:cs="Helvetica"/>
+          <w:color w:val="333333"/>
+          <w:sz w:val="21"/>
+          <w:szCs w:val="21"/>
+          <w:shd w:val="clear" w:color="auto" w:fill="FFFFFF"/>
+        </w:rPr>
+        <w:t>In Python, every object has a unique identification tag. Likewise, there is a built-in function that can be called on any object to return its unique id. The function is appropriately called </w:t>
+      </w:r>
+      <w:r>
+        <w:rPr>
+          <w:rStyle w:val="pre"/>
+          <w:rFonts w:ascii="Consolas" w:hAnsi="Consolas" w:cs="Courier New"/>
+          <w:color w:val="C7254E"/>
+          <w:sz w:val="19"/>
+          <w:szCs w:val="19"/>
+          <w:shd w:val="clear" w:color="auto" w:fill="F9F2F4"/>
+        </w:rPr>
+        <w:t>id</w:t>
+      </w:r>
+      <w:r>
+        <w:rPr>
+          <w:rFonts w:ascii="Helvetica" w:hAnsi="Helvetica" w:cs="Helvetica"/>
+          <w:color w:val="333333"/>
+          <w:sz w:val="21"/>
+          <w:szCs w:val="21"/>
+          <w:shd w:val="clear" w:color="auto" w:fill="FFFFFF"/>
+        </w:rPr>
+        <w:t> and takes a single parameter, the object that you are interested in knowing about. You can see in the example below that a real id is usually a very large integer value (corresponding to an address in memory).</w:t>
+      </w:r>
+    </w:p>
+    <w:p>
+      <w:pPr>
+        <w:pStyle w:val="ListParagraph"/>
+        <w:numPr>
+          <w:ilvl w:val="0"/>
+          <w:numId w:val="10"/>
+        </w:numPr>
+      </w:pPr>
+      <w:r>
+        <w:rPr>
+          <w:rFonts w:ascii="Helvetica" w:hAnsi="Helvetica" w:cs="Helvetica"/>
+          <w:color w:val="333333"/>
+          <w:sz w:val="21"/>
+          <w:szCs w:val="21"/>
+          <w:shd w:val="clear" w:color="auto" w:fill="FFFFFF"/>
+        </w:rPr>
+        <w:t>The slice operation we saw with strings also work on lists. Remember that the first index is the starting point for the slice and the second number is one index past the end of the slice (up to but not including that element). Recall also that if you omit the first index (before the colon), the slice starts at the beginning of the sequence. If you omit the second index, the slice goes to the end of the sequence.</w:t>
+      </w:r>
+    </w:p>
+    <w:p>
+      <w:pPr>
+        <w:pStyle w:val="ListParagraph"/>
+        <w:numPr>
+          <w:ilvl w:val="0"/>
+          <w:numId w:val="10"/>
+        </w:numPr>
+      </w:pPr>
+      <w:r>
+        <w:rPr>
+          <w:rFonts w:ascii="Helvetica" w:hAnsi="Helvetica" w:cs="Helvetica"/>
+          <w:color w:val="333333"/>
+          <w:sz w:val="21"/>
+          <w:szCs w:val="21"/>
+          <w:shd w:val="clear" w:color="auto" w:fill="FFFFFF"/>
+        </w:rPr>
+        <w:t>Unlike strings, lists are </w:t>
+      </w:r>
+      <w:r>
+        <w:rPr>
+          <w:rStyle w:val="Strong"/>
+          <w:rFonts w:ascii="Helvetica" w:hAnsi="Helvetica" w:cs="Helvetica"/>
+          <w:color w:val="333333"/>
+          <w:sz w:val="21"/>
+          <w:szCs w:val="21"/>
+          <w:shd w:val="clear" w:color="auto" w:fill="FFFFFF"/>
+        </w:rPr>
+        <w:t>mutable</w:t>
+      </w:r>
+      <w:r>
+        <w:rPr>
+          <w:rFonts w:ascii="Helvetica" w:hAnsi="Helvetica" w:cs="Helvetica"/>
+          <w:color w:val="333333"/>
+          <w:sz w:val="21"/>
+          <w:szCs w:val="21"/>
+          <w:shd w:val="clear" w:color="auto" w:fill="FFFFFF"/>
+        </w:rPr>
+        <w:t>. This means we can change an item in a list by accessing it directly as part of the assignment statement. Using the indexing operator (square brackets) on the left side of an assignment, we can update one of the list items.</w:t>
+      </w:r>
+    </w:p>
+    <w:p>
+      <w:pPr>
+        <w:pStyle w:val="ListParagraph"/>
+        <w:numPr>
+          <w:ilvl w:val="0"/>
+          <w:numId w:val="10"/>
+        </w:numPr>
+      </w:pPr>
+      <w:r>
+        <w:rPr>
+          <w:rFonts w:ascii="Helvetica" w:hAnsi="Helvetica" w:cs="Helvetica"/>
+          <w:color w:val="333333"/>
+          <w:sz w:val="21"/>
+          <w:szCs w:val="21"/>
+          <w:shd w:val="clear" w:color="auto" w:fill="FFFFFF"/>
+        </w:rPr>
+        <w:t>An assignment to an element of a list is called </w:t>
+      </w:r>
+      <w:r>
+        <w:rPr>
+          <w:rStyle w:val="Strong"/>
+          <w:rFonts w:ascii="Helvetica" w:hAnsi="Helvetica" w:cs="Helvetica"/>
+          <w:color w:val="333333"/>
+          <w:sz w:val="21"/>
+          <w:szCs w:val="21"/>
+          <w:shd w:val="clear" w:color="auto" w:fill="FFFFFF"/>
+        </w:rPr>
+        <w:t>item assignment</w:t>
+      </w:r>
+      <w:r>
+        <w:rPr>
+          <w:rFonts w:ascii="Helvetica" w:hAnsi="Helvetica" w:cs="Helvetica"/>
+          <w:color w:val="333333"/>
+          <w:sz w:val="21"/>
+          <w:szCs w:val="21"/>
+          <w:shd w:val="clear" w:color="auto" w:fill="FFFFFF"/>
+        </w:rPr>
+        <w:t>. Item assignment does not work for strings. Recall that strings are immutable.</w:t>
+      </w:r>
+    </w:p>
+    <w:p>
+      <w:pPr>
+        <w:pStyle w:val="ListParagraph"/>
+        <w:numPr>
+          <w:ilvl w:val="0"/>
+          <w:numId w:val="10"/>
+        </w:numPr>
+      </w:pPr>
+      <w:r>
+        <w:rPr>
+          <w:rFonts w:ascii="Helvetica" w:hAnsi="Helvetica" w:cs="Helvetica"/>
+          <w:color w:val="333333"/>
+          <w:sz w:val="21"/>
+          <w:szCs w:val="21"/>
+          <w:shd w:val="clear" w:color="auto" w:fill="FFFFFF"/>
+        </w:rPr>
+        <w:t xml:space="preserve">By combining assignment with the slice </w:t>
+      </w:r>
+      <w:proofErr w:type="gramStart"/>
+      <w:r>
+        <w:rPr>
+          <w:rFonts w:ascii="Helvetica" w:hAnsi="Helvetica" w:cs="Helvetica"/>
+          <w:color w:val="333333"/>
+          <w:sz w:val="21"/>
+          <w:szCs w:val="21"/>
+          <w:shd w:val="clear" w:color="auto" w:fill="FFFFFF"/>
+        </w:rPr>
+        <w:t>operator</w:t>
+      </w:r>
+      <w:proofErr w:type="gramEnd"/>
+      <w:r>
+        <w:rPr>
+          <w:rFonts w:ascii="Helvetica" w:hAnsi="Helvetica" w:cs="Helvetica"/>
+          <w:color w:val="333333"/>
+          <w:sz w:val="21"/>
+          <w:szCs w:val="21"/>
+          <w:shd w:val="clear" w:color="auto" w:fill="FFFFFF"/>
+        </w:rPr>
+        <w:t xml:space="preserve"> we can update several elements at once.</w:t>
+      </w:r>
+    </w:p>
+    <w:p>
+      <w:pPr>
+        <w:pStyle w:val="ListParagraph"/>
+        <w:numPr>
+          <w:ilvl w:val="0"/>
+          <w:numId w:val="10"/>
+        </w:numPr>
+      </w:pPr>
+      <w:r>
+        <w:rPr>
+          <w:rFonts w:ascii="Helvetica" w:hAnsi="Helvetica" w:cs="Helvetica"/>
+          <w:color w:val="333333"/>
+          <w:sz w:val="21"/>
+          <w:szCs w:val="21"/>
+          <w:shd w:val="clear" w:color="auto" w:fill="FFFFFF"/>
+        </w:rPr>
+        <w:t>We can also remove elements from a list by assigning the empty list to them.</w:t>
+      </w:r>
+    </w:p>
+    <w:p>
+      <w:pPr>
+        <w:pStyle w:val="ListParagraph"/>
+        <w:numPr>
+          <w:ilvl w:val="0"/>
+          <w:numId w:val="10"/>
+        </w:numPr>
+      </w:pPr>
+      <w:r>
+        <w:rPr>
+          <w:rFonts w:ascii="Helvetica" w:hAnsi="Helvetica" w:cs="Helvetica"/>
+          <w:color w:val="333333"/>
+          <w:sz w:val="21"/>
+          <w:szCs w:val="21"/>
+          <w:shd w:val="clear" w:color="auto" w:fill="FFFFFF"/>
+        </w:rPr>
+        <w:t>We can even insert elements into a list by squeezing them into an empty slice at the desired location.</w:t>
+      </w:r>
+    </w:p>
+    <w:p>
+      <w:pPr>
+        <w:pStyle w:val="ListParagraph"/>
+        <w:numPr>
+          <w:ilvl w:val="0"/>
+          <w:numId w:val="10"/>
+        </w:numPr>
+      </w:pPr>
+      <w:r>
+        <w:rPr>
+          <w:rFonts w:ascii="Helvetica" w:hAnsi="Helvetica" w:cs="Helvetica"/>
+          <w:color w:val="333333"/>
+          <w:sz w:val="21"/>
+          <w:szCs w:val="21"/>
+          <w:shd w:val="clear" w:color="auto" w:fill="FFFFFF"/>
+        </w:rPr>
+        <w:t>Using slices to delete list elements can be awkward and therefore error-prone. Python provides an alternative that is more readable. The </w:t>
+      </w:r>
+      <w:r>
+        <w:rPr>
+          <w:rStyle w:val="pre"/>
+          <w:rFonts w:ascii="Consolas" w:hAnsi="Consolas" w:cs="Courier New"/>
+          <w:color w:val="C7254E"/>
+          <w:sz w:val="19"/>
+          <w:szCs w:val="19"/>
+          <w:shd w:val="clear" w:color="auto" w:fill="F9F2F4"/>
+        </w:rPr>
+        <w:t>del</w:t>
+      </w:r>
+      <w:r>
+        <w:rPr>
+          <w:rFonts w:ascii="Helvetica" w:hAnsi="Helvetica" w:cs="Helvetica"/>
+          <w:color w:val="333333"/>
+          <w:sz w:val="21"/>
+          <w:szCs w:val="21"/>
+          <w:shd w:val="clear" w:color="auto" w:fill="FFFFFF"/>
+        </w:rPr>
+        <w:t> statement removes an element from a list by using its position.</w:t>
+      </w:r>
+    </w:p>
+    <w:p>
+      <w:pPr>
+        <w:pStyle w:val="ListParagraph"/>
+        <w:numPr>
+          <w:ilvl w:val="0"/>
+          <w:numId w:val="10"/>
+        </w:numPr>
+      </w:pPr>
+      <w:r>
+        <w:rPr>
+          <w:rFonts w:ascii="Helvetica" w:hAnsi="Helvetica" w:cs="Helvetica"/>
+          <w:color w:val="333333"/>
+          <w:sz w:val="21"/>
+          <w:szCs w:val="21"/>
+          <w:shd w:val="clear" w:color="auto" w:fill="FFFFFF"/>
+        </w:rPr>
+        <w:t>Since variables refer to objects, if we assign one variable to another, both variables refer to the same object:</w:t>
+      </w:r>
+    </w:p>
+    <w:p>
+      <w:pPr>
+        <w:pStyle w:val="ListParagraph"/>
+        <w:numPr>
+          <w:ilvl w:val="0"/>
+          <w:numId w:val="10"/>
+        </w:numPr>
+      </w:pPr>
+      <w:r>
+        <w:rPr>
+          <w:rFonts w:ascii="Helvetica" w:hAnsi="Helvetica" w:cs="Helvetica"/>
+          <w:color w:val="333333"/>
+          <w:sz w:val="21"/>
+          <w:szCs w:val="21"/>
+          <w:shd w:val="clear" w:color="auto" w:fill="FFFFFF"/>
+        </w:rPr>
+        <w:t>it is safer to avoid aliasing when you are working with mutable objects.</w:t>
+      </w:r>
+    </w:p>
+    <w:p>
+      <w:pPr>
+        <w:pStyle w:val="ListParagraph"/>
+        <w:numPr>
+          <w:ilvl w:val="0"/>
+          <w:numId w:val="10"/>
+        </w:numPr>
+        <w:shd w:val="clear" w:color="auto" w:fill="FFFFFF"/>
+        <w:spacing w:after="150" w:line="240" w:lineRule="auto"/>
+        <w:rPr>
+          <w:rFonts w:ascii="Helvetica" w:eastAsia="Times New Roman" w:hAnsi="Helvetica" w:cs="Helvetica"/>
+          <w:color w:val="333333"/>
+          <w:sz w:val="21"/>
+          <w:szCs w:val="21"/>
+        </w:rPr>
+      </w:pPr>
+      <w:r>
+        <w:rPr>
+          <w:rFonts w:ascii="Helvetica" w:eastAsia="Times New Roman" w:hAnsi="Helvetica" w:cs="Helvetica"/>
+          <w:color w:val="333333"/>
+          <w:sz w:val="21"/>
+          <w:szCs w:val="21"/>
+        </w:rPr>
+        <w:t xml:space="preserve">If we want to modify a list </w:t>
+      </w:r>
+      <w:proofErr w:type="gramStart"/>
+      <w:r>
+        <w:rPr>
+          <w:rFonts w:ascii="Helvetica" w:eastAsia="Times New Roman" w:hAnsi="Helvetica" w:cs="Helvetica"/>
+          <w:color w:val="333333"/>
+          <w:sz w:val="21"/>
+          <w:szCs w:val="21"/>
+        </w:rPr>
+        <w:t>and also</w:t>
+      </w:r>
+      <w:proofErr w:type="gramEnd"/>
+      <w:r>
+        <w:rPr>
+          <w:rFonts w:ascii="Helvetica" w:eastAsia="Times New Roman" w:hAnsi="Helvetica" w:cs="Helvetica"/>
+          <w:color w:val="333333"/>
+          <w:sz w:val="21"/>
+          <w:szCs w:val="21"/>
+        </w:rPr>
+        <w:t xml:space="preserve"> keep a copy of the original, we need to be able to make a copy of the list itself, not just the reference. This process is sometimes called </w:t>
+      </w:r>
+      <w:r>
+        <w:rPr>
+          <w:rFonts w:ascii="Helvetica" w:eastAsia="Times New Roman" w:hAnsi="Helvetica" w:cs="Helvetica"/>
+          <w:b/>
+          <w:bCs/>
+          <w:color w:val="333333"/>
+          <w:sz w:val="21"/>
+          <w:szCs w:val="21"/>
+        </w:rPr>
+        <w:t>cloning</w:t>
+      </w:r>
+      <w:r>
+        <w:rPr>
+          <w:rFonts w:ascii="Helvetica" w:eastAsia="Times New Roman" w:hAnsi="Helvetica" w:cs="Helvetica"/>
+          <w:color w:val="333333"/>
+          <w:sz w:val="21"/>
+          <w:szCs w:val="21"/>
+        </w:rPr>
+        <w:t>, to avoid the ambiguity of the word copy.</w:t>
+      </w:r>
+    </w:p>
+    <w:p>
+      <w:pPr>
+        <w:pStyle w:val="ListParagraph"/>
+        <w:numPr>
+          <w:ilvl w:val="1"/>
+          <w:numId w:val="10"/>
+        </w:numPr>
+        <w:shd w:val="clear" w:color="auto" w:fill="FFFFFF"/>
+        <w:spacing w:after="150" w:line="240" w:lineRule="auto"/>
+        <w:rPr>
+          <w:rFonts w:ascii="Helvetica" w:eastAsia="Times New Roman" w:hAnsi="Helvetica" w:cs="Helvetica"/>
+          <w:color w:val="333333"/>
+          <w:sz w:val="21"/>
+          <w:szCs w:val="21"/>
+        </w:rPr>
+      </w:pPr>
+      <w:r>
+        <w:rPr>
+          <w:rFonts w:ascii="Helvetica" w:eastAsia="Times New Roman" w:hAnsi="Helvetica" w:cs="Helvetica"/>
+          <w:color w:val="333333"/>
+          <w:sz w:val="21"/>
+          <w:szCs w:val="21"/>
+        </w:rPr>
+        <w:t>The easiest way to clone a list is to use the slice operator.</w:t>
+      </w:r>
+    </w:p>
+    <w:p>
+      <w:pPr>
+        <w:pStyle w:val="ListParagraph"/>
+        <w:numPr>
+          <w:ilvl w:val="1"/>
+          <w:numId w:val="10"/>
+        </w:numPr>
+        <w:shd w:val="clear" w:color="auto" w:fill="FFFFFF"/>
+        <w:spacing w:after="150" w:line="240" w:lineRule="auto"/>
+        <w:rPr>
+          <w:rFonts w:ascii="Helvetica" w:eastAsia="Times New Roman" w:hAnsi="Helvetica" w:cs="Helvetica"/>
+          <w:color w:val="333333"/>
+          <w:sz w:val="21"/>
+          <w:szCs w:val="21"/>
+        </w:rPr>
+      </w:pPr>
+      <w:r>
+        <w:rPr>
+          <w:rFonts w:ascii="Helvetica" w:eastAsia="Times New Roman" w:hAnsi="Helvetica" w:cs="Helvetica"/>
+          <w:color w:val="333333"/>
+          <w:sz w:val="21"/>
+          <w:szCs w:val="21"/>
+        </w:rPr>
+        <w:t>Taking any slice of </w:t>
+      </w:r>
+      <w:r>
+        <w:rPr>
+          <w:rFonts w:ascii="Consolas" w:eastAsia="Times New Roman" w:hAnsi="Consolas" w:cs="Courier New"/>
+          <w:color w:val="C7254E"/>
+          <w:sz w:val="19"/>
+          <w:szCs w:val="19"/>
+          <w:shd w:val="clear" w:color="auto" w:fill="F9F2F4"/>
+        </w:rPr>
+        <w:t>a</w:t>
+      </w:r>
+      <w:r>
+        <w:rPr>
+          <w:rFonts w:ascii="Helvetica" w:eastAsia="Times New Roman" w:hAnsi="Helvetica" w:cs="Helvetica"/>
+          <w:color w:val="333333"/>
+          <w:sz w:val="21"/>
+          <w:szCs w:val="21"/>
+        </w:rPr>
+        <w:t> creates a new list. In this case the slice happens to consist of the whole list.</w:t>
+      </w:r>
+    </w:p>
+    <w:p>
+      <w:pPr>
+        <w:pStyle w:val="ListParagraph"/>
+        <w:numPr>
+          <w:ilvl w:val="1"/>
+          <w:numId w:val="10"/>
+        </w:numPr>
+        <w:shd w:val="clear" w:color="auto" w:fill="FFFFFF"/>
+        <w:spacing w:after="150" w:line="240" w:lineRule="auto"/>
+        <w:rPr>
+          <w:rFonts w:ascii="Helvetica" w:eastAsia="Times New Roman" w:hAnsi="Helvetica" w:cs="Helvetica"/>
+          <w:color w:val="333333"/>
+          <w:sz w:val="21"/>
+          <w:szCs w:val="21"/>
+        </w:rPr>
+      </w:pPr>
+      <w:r>
+        <w:rPr>
+          <w:rFonts w:ascii="Helvetica" w:hAnsi="Helvetica" w:cs="Helvetica"/>
+          <w:color w:val="333333"/>
+          <w:sz w:val="21"/>
+          <w:szCs w:val="21"/>
+          <w:shd w:val="clear" w:color="auto" w:fill="FFFFFF"/>
+        </w:rPr>
+        <w:t>Now we are free to make changes to </w:t>
+      </w:r>
+      <w:r>
+        <w:rPr>
+          <w:rStyle w:val="pre"/>
+          <w:rFonts w:ascii="Consolas" w:hAnsi="Consolas" w:cs="Courier New"/>
+          <w:color w:val="C7254E"/>
+          <w:sz w:val="19"/>
+          <w:szCs w:val="19"/>
+          <w:shd w:val="clear" w:color="auto" w:fill="F9F2F4"/>
+        </w:rPr>
+        <w:t>b</w:t>
+      </w:r>
+      <w:r>
+        <w:rPr>
+          <w:rFonts w:ascii="Helvetica" w:hAnsi="Helvetica" w:cs="Helvetica"/>
+          <w:color w:val="333333"/>
+          <w:sz w:val="21"/>
+          <w:szCs w:val="21"/>
+          <w:shd w:val="clear" w:color="auto" w:fill="FFFFFF"/>
+        </w:rPr>
+        <w:t> without worrying about </w:t>
+      </w:r>
+      <w:r>
+        <w:rPr>
+          <w:rStyle w:val="pre"/>
+          <w:rFonts w:ascii="Consolas" w:hAnsi="Consolas" w:cs="Courier New"/>
+          <w:color w:val="C7254E"/>
+          <w:sz w:val="19"/>
+          <w:szCs w:val="19"/>
+          <w:shd w:val="clear" w:color="auto" w:fill="F9F2F4"/>
+        </w:rPr>
+        <w:t>a</w:t>
+      </w:r>
+      <w:r>
+        <w:rPr>
+          <w:rFonts w:ascii="Helvetica" w:hAnsi="Helvetica" w:cs="Helvetica"/>
+          <w:color w:val="333333"/>
+          <w:sz w:val="21"/>
+          <w:szCs w:val="21"/>
+          <w:shd w:val="clear" w:color="auto" w:fill="FFFFFF"/>
+        </w:rPr>
+        <w:t xml:space="preserve">. Again, we can clearly see in </w:t>
+      </w:r>
+      <w:proofErr w:type="spellStart"/>
+      <w:r>
+        <w:rPr>
+          <w:rFonts w:ascii="Helvetica" w:hAnsi="Helvetica" w:cs="Helvetica"/>
+          <w:color w:val="333333"/>
+          <w:sz w:val="21"/>
+          <w:szCs w:val="21"/>
+          <w:shd w:val="clear" w:color="auto" w:fill="FFFFFF"/>
+        </w:rPr>
+        <w:t>codelens</w:t>
+      </w:r>
+      <w:proofErr w:type="spellEnd"/>
+      <w:r>
+        <w:rPr>
+          <w:rFonts w:ascii="Helvetica" w:hAnsi="Helvetica" w:cs="Helvetica"/>
+          <w:color w:val="333333"/>
+          <w:sz w:val="21"/>
+          <w:szCs w:val="21"/>
+          <w:shd w:val="clear" w:color="auto" w:fill="FFFFFF"/>
+        </w:rPr>
+        <w:t xml:space="preserve"> that </w:t>
+      </w:r>
+      <w:r>
+        <w:rPr>
+          <w:rStyle w:val="pre"/>
+          <w:rFonts w:ascii="Consolas" w:hAnsi="Consolas" w:cs="Courier New"/>
+          <w:color w:val="C7254E"/>
+          <w:sz w:val="19"/>
+          <w:szCs w:val="19"/>
+          <w:shd w:val="clear" w:color="auto" w:fill="F9F2F4"/>
+        </w:rPr>
+        <w:t>a</w:t>
+      </w:r>
+      <w:r>
+        <w:rPr>
+          <w:rFonts w:ascii="Helvetica" w:hAnsi="Helvetica" w:cs="Helvetica"/>
+          <w:color w:val="333333"/>
+          <w:sz w:val="21"/>
+          <w:szCs w:val="21"/>
+          <w:shd w:val="clear" w:color="auto" w:fill="FFFFFF"/>
+        </w:rPr>
+        <w:t> and </w:t>
+      </w:r>
+      <w:r>
+        <w:rPr>
+          <w:rStyle w:val="pre"/>
+          <w:rFonts w:ascii="Consolas" w:hAnsi="Consolas" w:cs="Courier New"/>
+          <w:color w:val="C7254E"/>
+          <w:sz w:val="19"/>
+          <w:szCs w:val="19"/>
+          <w:shd w:val="clear" w:color="auto" w:fill="F9F2F4"/>
+        </w:rPr>
+        <w:t>b</w:t>
+      </w:r>
+      <w:r>
+        <w:rPr>
+          <w:rFonts w:ascii="Helvetica" w:hAnsi="Helvetica" w:cs="Helvetica"/>
+          <w:color w:val="333333"/>
+          <w:sz w:val="21"/>
+          <w:szCs w:val="21"/>
+          <w:shd w:val="clear" w:color="auto" w:fill="FFFFFF"/>
+        </w:rPr>
+        <w:t> are entirely different list objects.</w:t>
+      </w:r>
       <w:bookmarkStart w:id="0" w:name="_GoBack"/>
       <w:bookmarkEnd w:id="0"/>
     </w:p>
     <w:p>
       <w:pPr>
+        <w:pStyle w:val="ListParagraph"/>
+        <w:numPr>
+          <w:ilvl w:val="0"/>
+          <w:numId w:val="10"/>
+        </w:numPr>
+      </w:pPr>
+    </w:p>
+    <w:p>
+      <w:pPr>
         <w:pStyle w:val="Heading4"/>
       </w:pPr>
       <w:r>
@@ -2515,6 +3754,63 @@
         <w:pStyle w:val="NoSpacing"/>
       </w:pPr>
       <w:r>
+        <w:t>Mutable:</w:t>
+      </w:r>
+    </w:p>
+    <w:p>
+      <w:pPr>
+        <w:pStyle w:val="NoSpacing"/>
+        <w:numPr>
+          <w:ilvl w:val="0"/>
+          <w:numId w:val="10"/>
+        </w:numPr>
+      </w:pPr>
+      <w:r>
+        <w:t>Lists</w:t>
+      </w:r>
+    </w:p>
+    <w:p>
+      <w:pPr>
+        <w:pStyle w:val="NoSpacing"/>
+      </w:pPr>
+      <w:r>
+        <w:t>Immutable:</w:t>
+      </w:r>
+    </w:p>
+    <w:p>
+      <w:pPr>
+        <w:pStyle w:val="NoSpacing"/>
+        <w:numPr>
+          <w:ilvl w:val="0"/>
+          <w:numId w:val="10"/>
+        </w:numPr>
+      </w:pPr>
+      <w:r>
+        <w:t>Strings</w:t>
+      </w:r>
+    </w:p>
+    <w:p>
+      <w:pPr>
+        <w:pStyle w:val="NoSpacing"/>
+        <w:numPr>
+          <w:ilvl w:val="0"/>
+          <w:numId w:val="10"/>
+        </w:numPr>
+      </w:pPr>
+      <w:r>
+        <w:t>integers</w:t>
+      </w:r>
+    </w:p>
+    <w:p>
+      <w:pPr>
+        <w:pStyle w:val="NoSpacing"/>
+      </w:pPr>
+    </w:p>
+    <w:p>
+      <w:pPr>
+        <w:pStyle w:val="NoSpacing"/>
+      </w:pPr>
+      <w:r>
         <w:t>To-do:</w:t>
       </w:r>
     </w:p>
@@ -2584,7 +3880,15 @@
         <w:ind w:firstLine="720"/>
       </w:pPr>
       <w:r>
-        <w:t xml:space="preserve">python -m pip install sqlite </w:t>
+        <w:t xml:space="preserve">python -m pip install </w:t>
+      </w:r>
+      <w:proofErr w:type="spellStart"/>
+      <w:r>
+        <w:t>sqlite</w:t>
+      </w:r>
+      <w:proofErr w:type="spellEnd"/>
+      <w:r>
+        <w:t xml:space="preserve"> </w:t>
       </w:r>
       <w:r>
         <w:sym w:font="Wingdings" w:char="F0E0"/>
@@ -2623,7 +3927,15 @@
         <w:ind w:firstLine="720"/>
       </w:pPr>
       <w:r>
-        <w:t xml:space="preserve">python -m pip install ipython </w:t>
+        <w:t xml:space="preserve">python -m pip install </w:t>
+      </w:r>
+      <w:proofErr w:type="spellStart"/>
+      <w:r>
+        <w:t>ipython</w:t>
+      </w:r>
+      <w:proofErr w:type="spellEnd"/>
+      <w:r>
+        <w:t xml:space="preserve"> </w:t>
       </w:r>
       <w:r>
         <w:sym w:font="Wingdings" w:char="F0E0"/>
@@ -2638,7 +3950,15 @@
         <w:ind w:firstLine="720"/>
       </w:pPr>
       <w:r>
-        <w:t xml:space="preserve">python -m pip install numpy </w:t>
+        <w:t xml:space="preserve">python -m pip install </w:t>
+      </w:r>
+      <w:proofErr w:type="spellStart"/>
+      <w:r>
+        <w:t>numpy</w:t>
+      </w:r>
+      <w:proofErr w:type="spellEnd"/>
+      <w:r>
+        <w:t xml:space="preserve"> </w:t>
       </w:r>
       <w:r>
         <w:sym w:font="Wingdings" w:char="F0E0"/>
@@ -2683,8 +4003,13 @@
         <w:ind w:firstLine="720"/>
       </w:pPr>
       <w:r>
-        <w:t>python -m pip install jupyter</w:t>
-      </w:r>
+        <w:t xml:space="preserve">python -m pip install </w:t>
+      </w:r>
+      <w:proofErr w:type="spellStart"/>
+      <w:r>
+        <w:t>jupyter</w:t>
+      </w:r>
+      <w:proofErr w:type="spellEnd"/>
       <w:r>
         <w:t xml:space="preserve"> </w:t>
       </w:r>
@@ -2701,11 +4026,44 @@
         <w:ind w:firstLine="720"/>
       </w:pPr>
       <w:r>
-        <w:t>python –m pip install statsmodels scipy scikit-learn</w:t>
-      </w:r>
+        <w:lastRenderedPageBreak/>
+        <w:t xml:space="preserve">python –m pip </w:t>
+      </w:r>
+      <w:proofErr w:type="gramStart"/>
+      <w:r>
+        <w:t>install</w:t>
+      </w:r>
+      <w:proofErr w:type="gramEnd"/>
       <w:r>
         <w:t xml:space="preserve"> </w:t>
       </w:r>
+      <w:proofErr w:type="spellStart"/>
+      <w:r>
+        <w:t>statsmodels</w:t>
+      </w:r>
+      <w:proofErr w:type="spellEnd"/>
+      <w:r>
+        <w:t xml:space="preserve"> </w:t>
+      </w:r>
+      <w:proofErr w:type="spellStart"/>
+      <w:r>
+        <w:t>scipy</w:t>
+      </w:r>
+      <w:proofErr w:type="spellEnd"/>
+      <w:r>
+        <w:t xml:space="preserve"> </w:t>
+      </w:r>
+      <w:proofErr w:type="spellStart"/>
+      <w:r>
+        <w:t>scikit</w:t>
+      </w:r>
+      <w:proofErr w:type="spellEnd"/>
+      <w:r>
+        <w:t>-learn</w:t>
+      </w:r>
+      <w:r>
+        <w:t xml:space="preserve"> </w:t>
+      </w:r>
       <w:r>
         <w:sym w:font="Wingdings" w:char="F0E0"/>
       </w:r>
@@ -2734,9 +4092,11 @@
           <w:numId w:val="8"/>
         </w:numPr>
       </w:pPr>
+      <w:proofErr w:type="spellStart"/>
       <w:r>
         <w:t>PyNPP</w:t>
       </w:r>
+      <w:proofErr w:type="spellEnd"/>
     </w:p>
     <w:p>
       <w:pPr>
@@ -2870,7 +4230,7 @@
 </file>
 
 <file path=word/numbering.xml><?xml version="1.0" encoding="utf-8"?>
-<w:numbering xmlns:wpc="http://schemas.microsoft.com/office/word/2010/wordprocessingCanvas" xmlns:cx="http://schemas.microsoft.com/office/drawing/2014/chartex" xmlns:cx1="http://schemas.microsoft.com/office/drawing/2015/9/8/chartex" xmlns:mc="http://schemas.openxmlformats.org/markup-compatibility/2006" xmlns:o="urn:schemas-microsoft-com:office:office" xmlns:r="http://schemas.openxmlformats.org/officeDocument/2006/relationships" xmlns:m="http://schemas.openxmlformats.org/officeDocument/2006/math" xmlns:v="urn:schemas-microsoft-com:vml" xmlns:wp14="http://schemas.microsoft.com/office/word/2010/wordprocessingDrawing" xmlns:wp="http://schemas.openxmlformats.org/drawingml/2006/wordprocessingDrawing" xmlns:w10="urn:schemas-microsoft-com:office:word" xmlns:w="http://schemas.openxmlformats.org/wordprocessingml/2006/main" xmlns:w14="http://schemas.microsoft.com/office/word/2010/wordml" xmlns:w15="http://schemas.microsoft.com/office/word/2012/wordml" xmlns:w16se="http://schemas.microsoft.com/office/word/2015/wordml/symex" xmlns:wpg="http://schemas.microsoft.com/office/word/2010/wordprocessingGroup" xmlns:wpi="http://schemas.microsoft.com/office/word/2010/wordprocessingInk" xmlns:wne="http://schemas.microsoft.com/office/word/2006/wordml" xmlns:wps="http://schemas.microsoft.com/office/word/2010/wordprocessingShape" mc:Ignorable="w14 w15 w16se wp14">
+<w:numbering xmlns:wpc="http://schemas.microsoft.com/office/word/2010/wordprocessingCanvas" xmlns:cx="http://schemas.microsoft.com/office/drawing/2014/chartex" xmlns:cx1="http://schemas.microsoft.com/office/drawing/2015/9/8/chartex" xmlns:cx2="http://schemas.microsoft.com/office/drawing/2015/10/21/chartex" xmlns:cx3="http://schemas.microsoft.com/office/drawing/2016/5/9/chartex" xmlns:cx4="http://schemas.microsoft.com/office/drawing/2016/5/10/chartex" xmlns:cx5="http://schemas.microsoft.com/office/drawing/2016/5/11/chartex" xmlns:cx6="http://schemas.microsoft.com/office/drawing/2016/5/12/chartex" xmlns:cx7="http://schemas.microsoft.com/office/drawing/2016/5/13/chartex" xmlns:cx8="http://schemas.microsoft.com/office/drawing/2016/5/14/chartex" xmlns:mc="http://schemas.openxmlformats.org/markup-compatibility/2006" xmlns:aink="http://schemas.microsoft.com/office/drawing/2016/ink" xmlns:am3d="http://schemas.microsoft.com/office/drawing/2017/model3d" xmlns:o="urn:schemas-microsoft-com:office:office" xmlns:r="http://schemas.openxmlformats.org/officeDocument/2006/relationships" xmlns:m="http://schemas.openxmlformats.org/officeDocument/2006/math" xmlns:v="urn:schemas-microsoft-com:vml" xmlns:wp14="http://schemas.microsoft.com/office/word/2010/wordprocessingDrawing" xmlns:wp="http://schemas.openxmlformats.org/drawingml/2006/wordprocessingDrawing" xmlns:w10="urn:schemas-microsoft-com:office:word" xmlns:w="http://schemas.openxmlformats.org/wordprocessingml/2006/main" xmlns:w14="http://schemas.microsoft.com/office/word/2010/wordml" xmlns:w15="http://schemas.microsoft.com/office/word/2012/wordml" xmlns:w16cid="http://schemas.microsoft.com/office/word/2016/wordml/cid" xmlns:w16se="http://schemas.microsoft.com/office/word/2015/wordml/symex" xmlns:wpg="http://schemas.microsoft.com/office/word/2010/wordprocessingGroup" xmlns:wpi="http://schemas.microsoft.com/office/word/2010/wordprocessingInk" xmlns:wne="http://schemas.microsoft.com/office/word/2006/wordml" xmlns:wps="http://schemas.microsoft.com/office/word/2010/wordprocessingShape" mc:Ignorable="w14 w15 w16se w16cid wp14">
   <w:abstractNum w:abstractNumId="0" w15:restartNumberingAfterBreak="0">
     <w:nsid w:val="09D14B30"/>
     <w:multiLevelType w:val="hybridMultilevel"/>
@@ -3326,7 +4686,7 @@
   <w:abstractNum w:abstractNumId="4" w15:restartNumberingAfterBreak="0">
     <w:nsid w:val="3B6C4C31"/>
     <w:multiLevelType w:val="hybridMultilevel"/>
-    <w:tmpl w:val="5328C0B2"/>
+    <w:tmpl w:val="14FC4926"/>
     <w:lvl w:ilvl="0" w:tplc="04090001">
       <w:start w:val="1"/>
       <w:numFmt w:val="bullet"/>
@@ -3339,7 +4699,7 @@
         <w:rFonts w:ascii="Symbol" w:hAnsi="Symbol" w:hint="default"/>
       </w:rPr>
     </w:lvl>
-    <w:lvl w:ilvl="1" w:tplc="04090003" w:tentative="1">
+    <w:lvl w:ilvl="1" w:tplc="04090003">
       <w:start w:val="1"/>
       <w:numFmt w:val="bullet"/>
       <w:lvlText w:val="o"/>
@@ -4035,7 +5395,7 @@
 </file>
 
 <file path=word/styles.xml><?xml version="1.0" encoding="utf-8"?>
-<w:styles xmlns:mc="http://schemas.openxmlformats.org/markup-compatibility/2006" xmlns:r="http://schemas.openxmlformats.org/officeDocument/2006/relationships" xmlns:w="http://schemas.openxmlformats.org/wordprocessingml/2006/main" xmlns:w14="http://schemas.microsoft.com/office/word/2010/wordml" xmlns:w15="http://schemas.microsoft.com/office/word/2012/wordml" xmlns:w16se="http://schemas.microsoft.com/office/word/2015/wordml/symex" mc:Ignorable="w14 w15 w16se">
+<w:styles xmlns:mc="http://schemas.openxmlformats.org/markup-compatibility/2006" xmlns:r="http://schemas.openxmlformats.org/officeDocument/2006/relationships" xmlns:w="http://schemas.openxmlformats.org/wordprocessingml/2006/main" xmlns:w14="http://schemas.microsoft.com/office/word/2010/wordml" xmlns:w15="http://schemas.microsoft.com/office/word/2012/wordml" xmlns:w16cid="http://schemas.microsoft.com/office/word/2016/wordml/cid" xmlns:w16se="http://schemas.microsoft.com/office/word/2015/wordml/symex" mc:Ignorable="w14 w15 w16se w16cid">
   <w:docDefaults>
     <w:rPrDefault>
       <w:rPr>
@@ -4051,7 +5411,7 @@
       </w:pPr>
     </w:pPrDefault>
   </w:docDefaults>
-  <w:latentStyles w:defLockedState="0" w:defUIPriority="99" w:defSemiHidden="0" w:defUnhideWhenUsed="0" w:defQFormat="0" w:count="371">
+  <w:latentStyles w:defLockedState="0" w:defUIPriority="99" w:defSemiHidden="0" w:defUnhideWhenUsed="0" w:defQFormat="0" w:count="375">
     <w:lsdException w:name="Normal" w:uiPriority="0" w:qFormat="1"/>
     <w:lsdException w:name="heading 1" w:uiPriority="9" w:qFormat="1"/>
     <w:lsdException w:name="heading 2" w:semiHidden="1" w:uiPriority="9" w:unhideWhenUsed="1" w:qFormat="1"/>
@@ -4157,7 +5517,6 @@
     <w:lsdException w:name="HTML Sample" w:semiHidden="1" w:unhideWhenUsed="1"/>
     <w:lsdException w:name="HTML Typewriter" w:semiHidden="1" w:unhideWhenUsed="1"/>
     <w:lsdException w:name="HTML Variable" w:semiHidden="1" w:unhideWhenUsed="1"/>
-    <w:lsdException w:name="Normal Table" w:semiHidden="1" w:unhideWhenUsed="1"/>
     <w:lsdException w:name="annotation subject" w:semiHidden="1" w:unhideWhenUsed="1"/>
     <w:lsdException w:name="No List" w:semiHidden="1" w:unhideWhenUsed="1"/>
     <w:lsdException w:name="Outline List 1" w:semiHidden="1" w:unhideWhenUsed="1"/>
@@ -4201,10 +5560,8 @@
     <w:lsdException w:name="Table Elegant" w:semiHidden="1" w:unhideWhenUsed="1"/>
     <w:lsdException w:name="Table Professional" w:semiHidden="1" w:unhideWhenUsed="1"/>
     <w:lsdException w:name="Table Subtle 1" w:semiHidden="1" w:unhideWhenUsed="1"/>
-    <w:lsdException w:name="Table Subtle 2" w:semiHidden="1" w:unhideWhenUsed="1"/>
     <w:lsdException w:name="Table Web 1" w:semiHidden="1" w:unhideWhenUsed="1"/>
     <w:lsdException w:name="Table Web 2" w:semiHidden="1" w:unhideWhenUsed="1"/>
-    <w:lsdException w:name="Table Web 3" w:semiHidden="1" w:unhideWhenUsed="1"/>
     <w:lsdException w:name="Balloon Text" w:semiHidden="1" w:unhideWhenUsed="1"/>
     <w:lsdException w:name="Table Grid" w:uiPriority="39"/>
     <w:lsdException w:name="Table Theme" w:semiHidden="1" w:unhideWhenUsed="1"/>
@@ -4423,6 +5780,10 @@
     <w:lsdException w:name="List Table 5 Dark Accent 6" w:uiPriority="50"/>
     <w:lsdException w:name="List Table 6 Colorful Accent 6" w:uiPriority="51"/>
     <w:lsdException w:name="List Table 7 Colorful Accent 6" w:uiPriority="52"/>
+    <w:lsdException w:name="Mention" w:semiHidden="1" w:unhideWhenUsed="1"/>
+    <w:lsdException w:name="Smart Hyperlink" w:semiHidden="1" w:unhideWhenUsed="1"/>
+    <w:lsdException w:name="Hashtag" w:semiHidden="1" w:unhideWhenUsed="1"/>
+    <w:lsdException w:name="Unresolved Mention" w:semiHidden="1" w:unhideWhenUsed="1"/>
   </w:latentStyles>
   <w:style w:type="paragraph" w:default="1" w:styleId="Normal">
     <w:name w:val="Normal"/>

--- a/Notes/EDX_GTx_CSE6040X_FA18_Computing_for_Data_Analysis-Notes.docx
+++ b/Notes/EDX_GTx_CSE6040X_FA18_Computing_for_Data_Analysis-Notes.docx
@@ -3712,24 +3712,706 @@
         </w:rPr>
         <w:t> are entirely different list objects.</w:t>
       </w:r>
+    </w:p>
+    <w:p>
+      <w:pPr>
+        <w:pStyle w:val="ListParagraph"/>
+        <w:shd w:val="clear" w:color="auto" w:fill="FFFFFF"/>
+        <w:spacing w:after="150" w:line="240" w:lineRule="auto"/>
+        <w:rPr>
+          <w:rFonts w:ascii="Helvetica" w:eastAsia="Times New Roman" w:hAnsi="Helvetica" w:cs="Helvetica"/>
+          <w:color w:val="333333"/>
+          <w:sz w:val="21"/>
+          <w:szCs w:val="21"/>
+        </w:rPr>
+      </w:pPr>
+      <w:r>
+        <w:rPr>
+          <w:noProof/>
+        </w:rPr>
+        <w:drawing>
+          <wp:inline distT="0" distB="0" distL="0" distR="0" wp14:anchorId="70EA9138" wp14:editId="6BC37D39">
+            <wp:extent cx="6191250" cy="3619500"/>
+            <wp:effectExtent l="19050" t="19050" r="19050" b="19050"/>
+            <wp:docPr id="4" name="Picture 4"/>
+            <wp:cNvGraphicFramePr>
+              <a:graphicFrameLocks xmlns:a="http://schemas.openxmlformats.org/drawingml/2006/main" noChangeAspect="1"/>
+            </wp:cNvGraphicFramePr>
+            <a:graphic xmlns:a="http://schemas.openxmlformats.org/drawingml/2006/main">
+              <a:graphicData uri="http://schemas.openxmlformats.org/drawingml/2006/picture">
+                <pic:pic xmlns:pic="http://schemas.openxmlformats.org/drawingml/2006/picture">
+                  <pic:nvPicPr>
+                    <pic:cNvPr id="1" name=""/>
+                    <pic:cNvPicPr/>
+                  </pic:nvPicPr>
+                  <pic:blipFill>
+                    <a:blip r:embed="rId15"/>
+                    <a:stretch>
+                      <a:fillRect/>
+                    </a:stretch>
+                  </pic:blipFill>
+                  <pic:spPr>
+                    <a:xfrm>
+                      <a:off x="0" y="0"/>
+                      <a:ext cx="6191250" cy="3619500"/>
+                    </a:xfrm>
+                    <a:prstGeom prst="rect">
+                      <a:avLst/>
+                    </a:prstGeom>
+                    <a:ln>
+                      <a:solidFill>
+                        <a:schemeClr val="tx1"/>
+                      </a:solidFill>
+                    </a:ln>
+                  </pic:spPr>
+                </pic:pic>
+              </a:graphicData>
+            </a:graphic>
+          </wp:inline>
+        </w:drawing>
+      </w:r>
+    </w:p>
+    <w:p>
+      <w:pPr>
+        <w:pStyle w:val="ListParagraph"/>
+        <w:numPr>
+          <w:ilvl w:val="0"/>
+          <w:numId w:val="10"/>
+        </w:numPr>
+      </w:pPr>
+      <w:r>
+        <w:rPr>
+          <w:rFonts w:ascii="Helvetica" w:hAnsi="Helvetica" w:cs="Helvetica"/>
+          <w:color w:val="333333"/>
+          <w:sz w:val="21"/>
+          <w:szCs w:val="21"/>
+          <w:shd w:val="clear" w:color="auto" w:fill="FFFFFF"/>
+        </w:rPr>
+        <w:t> The </w:t>
+      </w:r>
+      <w:r>
+        <w:rPr>
+          <w:rStyle w:val="pre"/>
+          <w:rFonts w:ascii="Consolas" w:hAnsi="Consolas" w:cs="Courier New"/>
+          <w:color w:val="C7254E"/>
+          <w:sz w:val="19"/>
+          <w:szCs w:val="19"/>
+          <w:shd w:val="clear" w:color="auto" w:fill="F9F2F4"/>
+        </w:rPr>
+        <w:t>split</w:t>
+      </w:r>
+      <w:r>
+        <w:rPr>
+          <w:rFonts w:ascii="Helvetica" w:hAnsi="Helvetica" w:cs="Helvetica"/>
+          <w:color w:val="333333"/>
+          <w:sz w:val="21"/>
+          <w:szCs w:val="21"/>
+          <w:shd w:val="clear" w:color="auto" w:fill="FFFFFF"/>
+        </w:rPr>
+        <w:t> method breaks a string into a list of words. By default, any number of whitespace characters is considered a word boundary.</w:t>
+      </w:r>
+    </w:p>
+    <w:p>
+      <w:pPr>
+        <w:pStyle w:val="ListParagraph"/>
+        <w:numPr>
+          <w:ilvl w:val="1"/>
+          <w:numId w:val="10"/>
+        </w:numPr>
+      </w:pPr>
+      <w:r>
+        <w:rPr>
+          <w:rFonts w:ascii="Helvetica" w:hAnsi="Helvetica" w:cs="Helvetica"/>
+          <w:color w:val="333333"/>
+          <w:sz w:val="21"/>
+          <w:szCs w:val="21"/>
+          <w:shd w:val="clear" w:color="auto" w:fill="FFFFFF"/>
+        </w:rPr>
+        <w:lastRenderedPageBreak/>
+        <w:t>An optional argument called a </w:t>
+      </w:r>
+      <w:r>
+        <w:rPr>
+          <w:rStyle w:val="Strong"/>
+          <w:rFonts w:ascii="Helvetica" w:hAnsi="Helvetica" w:cs="Helvetica"/>
+          <w:color w:val="333333"/>
+          <w:sz w:val="21"/>
+          <w:szCs w:val="21"/>
+          <w:shd w:val="clear" w:color="auto" w:fill="FFFFFF"/>
+        </w:rPr>
+        <w:t>delimiter</w:t>
+      </w:r>
+      <w:r>
+        <w:rPr>
+          <w:rFonts w:ascii="Helvetica" w:hAnsi="Helvetica" w:cs="Helvetica"/>
+          <w:color w:val="333333"/>
+          <w:sz w:val="21"/>
+          <w:szCs w:val="21"/>
+          <w:shd w:val="clear" w:color="auto" w:fill="FFFFFF"/>
+        </w:rPr>
+        <w:t> can be used to specify which characters to use as word boundaries. The following example uses the string </w:t>
+      </w:r>
+      <w:r>
+        <w:rPr>
+          <w:rStyle w:val="pre"/>
+          <w:rFonts w:ascii="Consolas" w:hAnsi="Consolas" w:cs="Courier New"/>
+          <w:color w:val="C7254E"/>
+          <w:sz w:val="19"/>
+          <w:szCs w:val="19"/>
+          <w:shd w:val="clear" w:color="auto" w:fill="F9F2F4"/>
+        </w:rPr>
+        <w:t>ai</w:t>
+      </w:r>
+      <w:r>
+        <w:rPr>
+          <w:rFonts w:ascii="Helvetica" w:hAnsi="Helvetica" w:cs="Helvetica"/>
+          <w:color w:val="333333"/>
+          <w:sz w:val="21"/>
+          <w:szCs w:val="21"/>
+          <w:shd w:val="clear" w:color="auto" w:fill="FFFFFF"/>
+        </w:rPr>
+        <w:t> as the delimiter:</w:t>
+      </w:r>
+      <w:r>
+        <w:rPr>
+          <w:rFonts w:ascii="Helvetica" w:hAnsi="Helvetica" w:cs="Helvetica"/>
+          <w:color w:val="333333"/>
+          <w:sz w:val="21"/>
+          <w:szCs w:val="21"/>
+          <w:shd w:val="clear" w:color="auto" w:fill="FFFFFF"/>
+        </w:rPr>
+        <w:t xml:space="preserve"> </w:t>
+      </w:r>
+      <w:r>
+        <w:rPr>
+          <w:rFonts w:ascii="Helvetica" w:hAnsi="Helvetica" w:cs="Helvetica"/>
+          <w:color w:val="333333"/>
+          <w:sz w:val="21"/>
+          <w:szCs w:val="21"/>
+          <w:shd w:val="clear" w:color="auto" w:fill="FFFFFF"/>
+        </w:rPr>
+        <w:t>Notice that the delimiter doesn’t appear in the result.</w:t>
+      </w:r>
+    </w:p>
+    <w:p>
+      <w:pPr>
+        <w:pStyle w:val="ListParagraph"/>
+        <w:numPr>
+          <w:ilvl w:val="1"/>
+          <w:numId w:val="10"/>
+        </w:numPr>
+      </w:pPr>
+      <w:r>
+        <w:rPr>
+          <w:rFonts w:ascii="Helvetica" w:hAnsi="Helvetica" w:cs="Helvetica"/>
+          <w:color w:val="333333"/>
+          <w:sz w:val="21"/>
+          <w:szCs w:val="21"/>
+          <w:shd w:val="clear" w:color="auto" w:fill="FFFFFF"/>
+        </w:rPr>
+        <w:t>The inverse of the </w:t>
+      </w:r>
+      <w:r>
+        <w:rPr>
+          <w:rStyle w:val="pre"/>
+          <w:rFonts w:ascii="Consolas" w:hAnsi="Consolas" w:cs="Courier New"/>
+          <w:color w:val="C7254E"/>
+          <w:sz w:val="19"/>
+          <w:szCs w:val="19"/>
+          <w:shd w:val="clear" w:color="auto" w:fill="F9F2F4"/>
+        </w:rPr>
+        <w:t>split</w:t>
+      </w:r>
+      <w:r>
+        <w:rPr>
+          <w:rFonts w:ascii="Helvetica" w:hAnsi="Helvetica" w:cs="Helvetica"/>
+          <w:color w:val="333333"/>
+          <w:sz w:val="21"/>
+          <w:szCs w:val="21"/>
+          <w:shd w:val="clear" w:color="auto" w:fill="FFFFFF"/>
+        </w:rPr>
+        <w:t> method is </w:t>
+      </w:r>
+      <w:proofErr w:type="gramStart"/>
+      <w:r>
+        <w:rPr>
+          <w:rStyle w:val="pre"/>
+          <w:rFonts w:ascii="Consolas" w:hAnsi="Consolas" w:cs="Courier New"/>
+          <w:color w:val="C7254E"/>
+          <w:sz w:val="19"/>
+          <w:szCs w:val="19"/>
+          <w:shd w:val="clear" w:color="auto" w:fill="F9F2F4"/>
+        </w:rPr>
+        <w:t>join</w:t>
+      </w:r>
+      <w:proofErr w:type="gramEnd"/>
+      <w:r>
+        <w:rPr>
+          <w:rFonts w:ascii="Helvetica" w:hAnsi="Helvetica" w:cs="Helvetica"/>
+          <w:color w:val="333333"/>
+          <w:sz w:val="21"/>
+          <w:szCs w:val="21"/>
+          <w:shd w:val="clear" w:color="auto" w:fill="FFFFFF"/>
+        </w:rPr>
+        <w:t>. You choose a desired </w:t>
+      </w:r>
+      <w:r>
+        <w:rPr>
+          <w:rStyle w:val="Strong"/>
+          <w:rFonts w:ascii="Helvetica" w:hAnsi="Helvetica" w:cs="Helvetica"/>
+          <w:color w:val="333333"/>
+          <w:sz w:val="21"/>
+          <w:szCs w:val="21"/>
+          <w:shd w:val="clear" w:color="auto" w:fill="FFFFFF"/>
+        </w:rPr>
+        <w:t>separator</w:t>
+      </w:r>
+      <w:r>
+        <w:rPr>
+          <w:rFonts w:ascii="Helvetica" w:hAnsi="Helvetica" w:cs="Helvetica"/>
+          <w:color w:val="333333"/>
+          <w:sz w:val="21"/>
+          <w:szCs w:val="21"/>
+          <w:shd w:val="clear" w:color="auto" w:fill="FFFFFF"/>
+        </w:rPr>
+        <w:t> string, (often called the </w:t>
+      </w:r>
+      <w:r>
+        <w:rPr>
+          <w:rStyle w:val="Emphasis"/>
+          <w:rFonts w:ascii="Helvetica" w:hAnsi="Helvetica" w:cs="Helvetica"/>
+          <w:color w:val="333333"/>
+          <w:sz w:val="21"/>
+          <w:szCs w:val="21"/>
+          <w:shd w:val="clear" w:color="auto" w:fill="FFFFFF"/>
+        </w:rPr>
+        <w:t>glue</w:t>
+      </w:r>
+      <w:r>
+        <w:rPr>
+          <w:rFonts w:ascii="Helvetica" w:hAnsi="Helvetica" w:cs="Helvetica"/>
+          <w:color w:val="333333"/>
+          <w:sz w:val="21"/>
+          <w:szCs w:val="21"/>
+          <w:shd w:val="clear" w:color="auto" w:fill="FFFFFF"/>
+        </w:rPr>
+        <w:t>) and join the list with the glue between each of the elements.</w:t>
+      </w:r>
+    </w:p>
+    <w:p>
+      <w:pPr>
+        <w:pStyle w:val="ListParagraph"/>
+        <w:numPr>
+          <w:ilvl w:val="1"/>
+          <w:numId w:val="10"/>
+        </w:numPr>
+      </w:pPr>
+      <w:r>
+        <w:rPr>
+          <w:rFonts w:ascii="Helvetica" w:hAnsi="Helvetica" w:cs="Helvetica"/>
+          <w:color w:val="333333"/>
+          <w:sz w:val="21"/>
+          <w:szCs w:val="21"/>
+          <w:shd w:val="clear" w:color="auto" w:fill="FFFFFF"/>
+        </w:rPr>
+        <w:t>The list that you glue together (</w:t>
+      </w:r>
+      <w:proofErr w:type="spellStart"/>
+      <w:r>
+        <w:rPr>
+          <w:rStyle w:val="pre"/>
+          <w:rFonts w:ascii="Consolas" w:hAnsi="Consolas" w:cs="Courier New"/>
+          <w:color w:val="C7254E"/>
+          <w:sz w:val="19"/>
+          <w:szCs w:val="19"/>
+          <w:shd w:val="clear" w:color="auto" w:fill="F9F2F4"/>
+        </w:rPr>
+        <w:t>wds</w:t>
+      </w:r>
+      <w:proofErr w:type="spellEnd"/>
+      <w:r>
+        <w:rPr>
+          <w:rFonts w:ascii="Helvetica" w:hAnsi="Helvetica" w:cs="Helvetica"/>
+          <w:color w:val="333333"/>
+          <w:sz w:val="21"/>
+          <w:szCs w:val="21"/>
+          <w:shd w:val="clear" w:color="auto" w:fill="FFFFFF"/>
+        </w:rPr>
+        <w:t> in this example) is not modified. Also, you can use empty glue or multi-character strings as glue.</w:t>
+      </w:r>
+    </w:p>
+    <w:p>
+      <w:pPr>
+        <w:pStyle w:val="ListParagraph"/>
+        <w:numPr>
+          <w:ilvl w:val="0"/>
+          <w:numId w:val="10"/>
+        </w:numPr>
+      </w:pPr>
+      <w:r>
+        <w:t>Tuples</w:t>
+      </w:r>
+    </w:p>
+    <w:p>
+      <w:pPr>
+        <w:pStyle w:val="ListParagraph"/>
+        <w:numPr>
+          <w:ilvl w:val="1"/>
+          <w:numId w:val="10"/>
+        </w:numPr>
+      </w:pPr>
+      <w:r>
+        <w:rPr>
+          <w:rFonts w:ascii="Helvetica" w:hAnsi="Helvetica" w:cs="Helvetica"/>
+          <w:color w:val="333333"/>
+          <w:sz w:val="21"/>
+          <w:szCs w:val="21"/>
+          <w:shd w:val="clear" w:color="auto" w:fill="FFFFFF"/>
+        </w:rPr>
+        <w:t>i</w:t>
+      </w:r>
+      <w:r>
+        <w:rPr>
+          <w:rFonts w:ascii="Helvetica" w:hAnsi="Helvetica" w:cs="Helvetica"/>
+          <w:color w:val="333333"/>
+          <w:sz w:val="21"/>
+          <w:szCs w:val="21"/>
+          <w:shd w:val="clear" w:color="auto" w:fill="FFFFFF"/>
+        </w:rPr>
+        <w:t xml:space="preserve">s a sequence of items of any </w:t>
+      </w:r>
+      <w:proofErr w:type="gramStart"/>
+      <w:r>
+        <w:rPr>
+          <w:rFonts w:ascii="Helvetica" w:hAnsi="Helvetica" w:cs="Helvetica"/>
+          <w:color w:val="333333"/>
+          <w:sz w:val="21"/>
+          <w:szCs w:val="21"/>
+          <w:shd w:val="clear" w:color="auto" w:fill="FFFFFF"/>
+        </w:rPr>
+        <w:t>type</w:t>
+      </w:r>
+      <w:proofErr w:type="gramEnd"/>
+    </w:p>
+    <w:p>
+      <w:pPr>
+        <w:pStyle w:val="ListParagraph"/>
+        <w:numPr>
+          <w:ilvl w:val="1"/>
+          <w:numId w:val="10"/>
+        </w:numPr>
+      </w:pPr>
+      <w:r>
+        <w:t>Immutable</w:t>
+      </w:r>
+    </w:p>
+    <w:p>
+      <w:pPr>
+        <w:pStyle w:val="ListParagraph"/>
+        <w:numPr>
+          <w:ilvl w:val="1"/>
+          <w:numId w:val="10"/>
+        </w:numPr>
+      </w:pPr>
+      <w:r>
+        <w:rPr>
+          <w:rFonts w:ascii="Helvetica" w:hAnsi="Helvetica" w:cs="Helvetica"/>
+          <w:color w:val="333333"/>
+          <w:sz w:val="21"/>
+          <w:szCs w:val="21"/>
+          <w:shd w:val="clear" w:color="auto" w:fill="FFFFFF"/>
+        </w:rPr>
+        <w:t>A tuple lets us “chunk” together related information and use it as a single thing</w:t>
+      </w:r>
+      <w:r>
+        <w:rPr>
+          <w:rFonts w:ascii="Helvetica" w:hAnsi="Helvetica" w:cs="Helvetica"/>
+          <w:color w:val="333333"/>
+          <w:sz w:val="21"/>
+          <w:szCs w:val="21"/>
+          <w:shd w:val="clear" w:color="auto" w:fill="FFFFFF"/>
+        </w:rPr>
+        <w:t>.</w:t>
+      </w:r>
+    </w:p>
+    <w:p>
+      <w:pPr>
+        <w:pStyle w:val="ListParagraph"/>
+        <w:numPr>
+          <w:ilvl w:val="1"/>
+          <w:numId w:val="10"/>
+        </w:numPr>
+      </w:pPr>
+    </w:p>
+    <w:p>
+      <w:pPr>
+        <w:pStyle w:val="Heading4"/>
+      </w:pPr>
+      <w:r>
+        <w:t>ITCS: 12 Dictionaries</w:t>
+      </w:r>
+    </w:p>
+    <w:p>
+      <w:pPr>
+        <w:pStyle w:val="NoSpacing"/>
+        <w:numPr>
+          <w:ilvl w:val="0"/>
+          <w:numId w:val="10"/>
+        </w:numPr>
+      </w:pPr>
+      <w:proofErr w:type="gramStart"/>
+      <w:r>
+        <w:rPr>
+          <w:rFonts w:ascii="Helvetica" w:hAnsi="Helvetica" w:cs="Helvetica"/>
+          <w:color w:val="333333"/>
+          <w:sz w:val="21"/>
+          <w:szCs w:val="21"/>
+          <w:shd w:val="clear" w:color="auto" w:fill="FFFFFF"/>
+        </w:rPr>
+        <w:t>All of</w:t>
+      </w:r>
+      <w:proofErr w:type="gramEnd"/>
+      <w:r>
+        <w:rPr>
+          <w:rFonts w:ascii="Helvetica" w:hAnsi="Helvetica" w:cs="Helvetica"/>
+          <w:color w:val="333333"/>
+          <w:sz w:val="21"/>
+          <w:szCs w:val="21"/>
+          <w:shd w:val="clear" w:color="auto" w:fill="FFFFFF"/>
+        </w:rPr>
+        <w:t xml:space="preserve"> the compound data types we have studied in detail so far — strings, lists, and tuples — are sequential collections. This means that the items in the collection are ordered from left to right and they use integers as indices to access the values they contain.</w:t>
+      </w:r>
+    </w:p>
+    <w:p>
+      <w:pPr>
+        <w:pStyle w:val="NoSpacing"/>
+        <w:numPr>
+          <w:ilvl w:val="0"/>
+          <w:numId w:val="10"/>
+        </w:numPr>
+      </w:pPr>
+      <w:r>
+        <w:rPr>
+          <w:rStyle w:val="Strong"/>
+          <w:rFonts w:ascii="Helvetica" w:hAnsi="Helvetica" w:cs="Helvetica"/>
+          <w:color w:val="333333"/>
+          <w:sz w:val="21"/>
+          <w:szCs w:val="21"/>
+          <w:shd w:val="clear" w:color="auto" w:fill="FFFFFF"/>
+        </w:rPr>
+        <w:t>Dictionaries</w:t>
+      </w:r>
+      <w:r>
+        <w:rPr>
+          <w:rFonts w:ascii="Helvetica" w:hAnsi="Helvetica" w:cs="Helvetica"/>
+          <w:color w:val="333333"/>
+          <w:sz w:val="21"/>
+          <w:szCs w:val="21"/>
+          <w:shd w:val="clear" w:color="auto" w:fill="FFFFFF"/>
+        </w:rPr>
+        <w:t> are a different kind of collection. They are Python’s built-in </w:t>
+      </w:r>
+      <w:r>
+        <w:rPr>
+          <w:rStyle w:val="Strong"/>
+          <w:rFonts w:ascii="Helvetica" w:hAnsi="Helvetica" w:cs="Helvetica"/>
+          <w:color w:val="333333"/>
+          <w:sz w:val="21"/>
+          <w:szCs w:val="21"/>
+          <w:shd w:val="clear" w:color="auto" w:fill="FFFFFF"/>
+        </w:rPr>
+        <w:t>mapping type</w:t>
+      </w:r>
+      <w:r>
+        <w:rPr>
+          <w:rFonts w:ascii="Helvetica" w:hAnsi="Helvetica" w:cs="Helvetica"/>
+          <w:color w:val="333333"/>
+          <w:sz w:val="21"/>
+          <w:szCs w:val="21"/>
+          <w:shd w:val="clear" w:color="auto" w:fill="FFFFFF"/>
+        </w:rPr>
+        <w:t>. A map is an unordered, associative collection. The association, or mapping, is from a </w:t>
+      </w:r>
+      <w:r>
+        <w:rPr>
+          <w:rStyle w:val="Strong"/>
+          <w:rFonts w:ascii="Helvetica" w:hAnsi="Helvetica" w:cs="Helvetica"/>
+          <w:color w:val="333333"/>
+          <w:sz w:val="21"/>
+          <w:szCs w:val="21"/>
+          <w:shd w:val="clear" w:color="auto" w:fill="FFFFFF"/>
+        </w:rPr>
+        <w:t>key</w:t>
+      </w:r>
+      <w:r>
+        <w:rPr>
+          <w:rFonts w:ascii="Helvetica" w:hAnsi="Helvetica" w:cs="Helvetica"/>
+          <w:color w:val="333333"/>
+          <w:sz w:val="21"/>
+          <w:szCs w:val="21"/>
+          <w:shd w:val="clear" w:color="auto" w:fill="FFFFFF"/>
+        </w:rPr>
+        <w:t>, which can be any immutable type, to a </w:t>
+      </w:r>
+      <w:r>
+        <w:rPr>
+          <w:rStyle w:val="Strong"/>
+          <w:rFonts w:ascii="Helvetica" w:hAnsi="Helvetica" w:cs="Helvetica"/>
+          <w:color w:val="333333"/>
+          <w:sz w:val="21"/>
+          <w:szCs w:val="21"/>
+          <w:shd w:val="clear" w:color="auto" w:fill="FFFFFF"/>
+        </w:rPr>
+        <w:t>value</w:t>
+      </w:r>
+      <w:r>
+        <w:rPr>
+          <w:rFonts w:ascii="Helvetica" w:hAnsi="Helvetica" w:cs="Helvetica"/>
+          <w:color w:val="333333"/>
+          <w:sz w:val="21"/>
+          <w:szCs w:val="21"/>
+          <w:shd w:val="clear" w:color="auto" w:fill="FFFFFF"/>
+        </w:rPr>
+        <w:t>, which can be any Python data object.</w:t>
+      </w:r>
+    </w:p>
+    <w:p>
+      <w:pPr>
+        <w:pStyle w:val="NoSpacing"/>
+        <w:numPr>
+          <w:ilvl w:val="0"/>
+          <w:numId w:val="10"/>
+        </w:numPr>
+      </w:pPr>
+      <w:r>
+        <w:rPr>
+          <w:rFonts w:ascii="Helvetica" w:hAnsi="Helvetica" w:cs="Helvetica"/>
+          <w:color w:val="333333"/>
+          <w:sz w:val="21"/>
+          <w:szCs w:val="21"/>
+          <w:shd w:val="clear" w:color="auto" w:fill="FFFFFF"/>
+        </w:rPr>
+        <w:t xml:space="preserve">Dictionaries are also mutable. As we’ve seen before with lists, this means that the dictionary can be modified by referencing an association on the </w:t>
+      </w:r>
+      <w:proofErr w:type="gramStart"/>
+      <w:r>
+        <w:rPr>
+          <w:rFonts w:ascii="Helvetica" w:hAnsi="Helvetica" w:cs="Helvetica"/>
+          <w:color w:val="333333"/>
+          <w:sz w:val="21"/>
+          <w:szCs w:val="21"/>
+          <w:shd w:val="clear" w:color="auto" w:fill="FFFFFF"/>
+        </w:rPr>
+        <w:t>left hand</w:t>
+      </w:r>
+      <w:proofErr w:type="gramEnd"/>
+      <w:r>
+        <w:rPr>
+          <w:rFonts w:ascii="Helvetica" w:hAnsi="Helvetica" w:cs="Helvetica"/>
+          <w:color w:val="333333"/>
+          <w:sz w:val="21"/>
+          <w:szCs w:val="21"/>
+          <w:shd w:val="clear" w:color="auto" w:fill="FFFFFF"/>
+        </w:rPr>
+        <w:t xml:space="preserve"> side of the assignment statement.</w:t>
+      </w:r>
+    </w:p>
+    <w:p>
+      <w:pPr>
+        <w:pStyle w:val="NoSpacing"/>
+        <w:ind w:left="720"/>
+      </w:pPr>
+      <w:r>
+        <w:rPr>
+          <w:noProof/>
+        </w:rPr>
+        <w:drawing>
+          <wp:inline distT="0" distB="0" distL="0" distR="0" wp14:anchorId="5C42D889" wp14:editId="46C9B60A">
+            <wp:extent cx="5591175" cy="2181225"/>
+            <wp:effectExtent l="19050" t="19050" r="28575" b="28575"/>
+            <wp:docPr id="5" name="Picture 5"/>
+            <wp:cNvGraphicFramePr>
+              <a:graphicFrameLocks xmlns:a="http://schemas.openxmlformats.org/drawingml/2006/main" noChangeAspect="1"/>
+            </wp:cNvGraphicFramePr>
+            <a:graphic xmlns:a="http://schemas.openxmlformats.org/drawingml/2006/main">
+              <a:graphicData uri="http://schemas.openxmlformats.org/drawingml/2006/picture">
+                <pic:pic xmlns:pic="http://schemas.openxmlformats.org/drawingml/2006/picture">
+                  <pic:nvPicPr>
+                    <pic:cNvPr id="1" name=""/>
+                    <pic:cNvPicPr/>
+                  </pic:nvPicPr>
+                  <pic:blipFill>
+                    <a:blip r:embed="rId16"/>
+                    <a:stretch>
+                      <a:fillRect/>
+                    </a:stretch>
+                  </pic:blipFill>
+                  <pic:spPr>
+                    <a:xfrm>
+                      <a:off x="0" y="0"/>
+                      <a:ext cx="5591175" cy="2181225"/>
+                    </a:xfrm>
+                    <a:prstGeom prst="rect">
+                      <a:avLst/>
+                    </a:prstGeom>
+                    <a:ln>
+                      <a:solidFill>
+                        <a:schemeClr val="tx1"/>
+                      </a:solidFill>
+                    </a:ln>
+                  </pic:spPr>
+                </pic:pic>
+              </a:graphicData>
+            </a:graphic>
+          </wp:inline>
+        </w:drawing>
+      </w:r>
+    </w:p>
+    <w:p>
+      <w:pPr>
+        <w:pStyle w:val="NoSpacing"/>
+        <w:numPr>
+          <w:ilvl w:val="0"/>
+          <w:numId w:val="10"/>
+        </w:numPr>
+      </w:pPr>
+      <w:r>
+        <w:t>&lt;&gt;</w:t>
+      </w:r>
       <w:bookmarkStart w:id="0" w:name="_GoBack"/>
       <w:bookmarkEnd w:id="0"/>
     </w:p>
     <w:p>
       <w:pPr>
-        <w:pStyle w:val="ListParagraph"/>
+        <w:pStyle w:val="NoSpacing"/>
+      </w:pPr>
+    </w:p>
+    <w:p>
+      <w:pPr>
+        <w:pStyle w:val="NoSpacing"/>
+      </w:pPr>
+      <w:r>
+        <w:t>Mutable:</w:t>
+      </w:r>
+    </w:p>
+    <w:p>
+      <w:pPr>
+        <w:pStyle w:val="NoSpacing"/>
         <w:numPr>
           <w:ilvl w:val="0"/>
           <w:numId w:val="10"/>
         </w:numPr>
       </w:pPr>
-    </w:p>
-    <w:p>
-      <w:pPr>
-        <w:pStyle w:val="Heading4"/>
-      </w:pPr>
-      <w:r>
-        <w:t>ITCS: 12 Dictionaries</w:t>
+      <w:r>
+        <w:t>Lists</w:t>
+      </w:r>
+    </w:p>
+    <w:p>
+      <w:pPr>
+        <w:pStyle w:val="NoSpacing"/>
+      </w:pPr>
+      <w:r>
+        <w:t>Immutable:</w:t>
       </w:r>
     </w:p>
     <w:p>
@@ -3741,20 +4423,7 @@
         </w:numPr>
       </w:pPr>
       <w:r>
-        <w:t>&lt;&gt;</w:t>
-      </w:r>
-    </w:p>
-    <w:p>
-      <w:pPr>
-        <w:pStyle w:val="NoSpacing"/>
-      </w:pPr>
-    </w:p>
-    <w:p>
-      <w:pPr>
-        <w:pStyle w:val="NoSpacing"/>
-      </w:pPr>
-      <w:r>
-        <w:t>Mutable:</w:t>
+        <w:t>Strings</w:t>
       </w:r>
     </w:p>
     <w:p>
@@ -3766,15 +4435,10 @@
         </w:numPr>
       </w:pPr>
       <w:r>
-        <w:t>Lists</w:t>
-      </w:r>
-    </w:p>
-    <w:p>
-      <w:pPr>
-        <w:pStyle w:val="NoSpacing"/>
-      </w:pPr>
-      <w:r>
-        <w:t>Immutable:</w:t>
+        <w:t>I</w:t>
+      </w:r>
+      <w:r>
+        <w:t>ntegers</w:t>
       </w:r>
     </w:p>
     <w:p>
@@ -3786,19 +4450,7 @@
         </w:numPr>
       </w:pPr>
       <w:r>
-        <w:t>Strings</w:t>
-      </w:r>
-    </w:p>
-    <w:p>
-      <w:pPr>
-        <w:pStyle w:val="NoSpacing"/>
-        <w:numPr>
-          <w:ilvl w:val="0"/>
-          <w:numId w:val="10"/>
-        </w:numPr>
-      </w:pPr>
-      <w:r>
-        <w:t>integers</w:t>
+        <w:t>tuples</w:t>
       </w:r>
     </w:p>
     <w:p>
@@ -3988,6 +4640,7 @@
         <w:ind w:firstLine="720"/>
       </w:pPr>
       <w:r>
+        <w:lastRenderedPageBreak/>
         <w:t xml:space="preserve">python -m pip install matplotlib </w:t>
       </w:r>
       <w:r>
@@ -4026,7 +4679,6 @@
         <w:ind w:firstLine="720"/>
       </w:pPr>
       <w:r>
-        <w:lastRenderedPageBreak/>
         <w:t xml:space="preserve">python –m pip </w:t>
       </w:r>
       <w:proofErr w:type="gramStart"/>
@@ -6185,6 +6837,17 @@
     <w:basedOn w:val="DefaultParagraphFont"/>
     <w:rsid w:val="00750264"/>
   </w:style>
+  <w:style w:type="character" w:styleId="Emphasis">
+    <w:name w:val="Emphasis"/>
+    <w:basedOn w:val="DefaultParagraphFont"/>
+    <w:uiPriority w:val="20"/>
+    <w:qFormat/>
+    <w:rsid w:val="00EB25CB"/>
+    <w:rPr>
+      <w:i/>
+      <w:iCs/>
+    </w:rPr>
+  </w:style>
 </w:styles>
 </file>
 

--- a/Notes/EDX_GTx_CSE6040X_FA18_Computing_for_Data_Analysis-Notes.docx
+++ b/Notes/EDX_GTx_CSE6040X_FA18_Computing_for_Data_Analysis-Notes.docx
@@ -4378,349 +4378,426 @@
       <w:r>
         <w:t>&lt;&gt;</w:t>
       </w:r>
+    </w:p>
+    <w:p>
+      <w:pPr>
+        <w:pStyle w:val="NoSpacing"/>
+      </w:pPr>
+    </w:p>
+    <w:p>
+      <w:pPr>
+        <w:pStyle w:val="NoSpacing"/>
+      </w:pPr>
+      <w:r>
+        <w:t>Mutable:</w:t>
+      </w:r>
+    </w:p>
+    <w:p>
+      <w:pPr>
+        <w:pStyle w:val="NoSpacing"/>
+        <w:numPr>
+          <w:ilvl w:val="0"/>
+          <w:numId w:val="10"/>
+        </w:numPr>
+      </w:pPr>
+      <w:r>
+        <w:t>Lists</w:t>
+      </w:r>
+    </w:p>
+    <w:p>
+      <w:pPr>
+        <w:pStyle w:val="NoSpacing"/>
+      </w:pPr>
+      <w:r>
+        <w:t>Immutable:</w:t>
+      </w:r>
+    </w:p>
+    <w:p>
+      <w:pPr>
+        <w:pStyle w:val="NoSpacing"/>
+        <w:numPr>
+          <w:ilvl w:val="0"/>
+          <w:numId w:val="10"/>
+        </w:numPr>
+      </w:pPr>
+      <w:r>
+        <w:t>Strings</w:t>
+      </w:r>
+    </w:p>
+    <w:p>
+      <w:pPr>
+        <w:pStyle w:val="NoSpacing"/>
+        <w:numPr>
+          <w:ilvl w:val="0"/>
+          <w:numId w:val="10"/>
+        </w:numPr>
+      </w:pPr>
+      <w:r>
+        <w:t>I</w:t>
+      </w:r>
+      <w:r>
+        <w:t>ntegers</w:t>
+      </w:r>
+    </w:p>
+    <w:p>
+      <w:pPr>
+        <w:pStyle w:val="NoSpacing"/>
+        <w:numPr>
+          <w:ilvl w:val="0"/>
+          <w:numId w:val="10"/>
+        </w:numPr>
+      </w:pPr>
+      <w:r>
+        <w:t>tuples</w:t>
+      </w:r>
+    </w:p>
+    <w:p>
+      <w:pPr>
+        <w:pStyle w:val="NoSpacing"/>
+      </w:pPr>
+    </w:p>
+    <w:p>
+      <w:pPr>
+        <w:pStyle w:val="NoSpacing"/>
+      </w:pPr>
+      <w:r>
+        <w:t>To-do:</w:t>
+      </w:r>
+    </w:p>
+    <w:p>
+      <w:pPr>
+        <w:pStyle w:val="NoSpacing"/>
+      </w:pPr>
+      <w:r>
+        <w:t xml:space="preserve">Upgrade PIP: CMD &gt; </w:t>
+      </w:r>
+      <w:r>
+        <w:t>python -m pip install --upgrade pip</w:t>
+      </w:r>
+    </w:p>
+    <w:p>
+      <w:pPr>
+        <w:pStyle w:val="NoSpacing"/>
+      </w:pPr>
+      <w:r>
+        <w:t>Install python packages: CMD&gt;</w:t>
+      </w:r>
+    </w:p>
+    <w:p>
+      <w:pPr>
+        <w:pStyle w:val="NoSpacing"/>
+      </w:pPr>
+      <w:r>
+        <w:tab/>
+      </w:r>
+      <w:r>
+        <w:t>python -m pip install requests</w:t>
+      </w:r>
+      <w:r>
+        <w:t xml:space="preserve"> </w:t>
+      </w:r>
+      <w:r>
+        <w:sym w:font="Wingdings" w:char="F0E0"/>
+      </w:r>
+      <w:r>
+        <w:t xml:space="preserve"> DONE</w:t>
+      </w:r>
+    </w:p>
+    <w:p>
+      <w:pPr>
+        <w:pStyle w:val="NoSpacing"/>
+        <w:ind w:firstLine="720"/>
+      </w:pPr>
+      <w:r>
+        <w:t>python -m pip install</w:t>
+      </w:r>
+      <w:r>
+        <w:t xml:space="preserve"> </w:t>
+      </w:r>
+      <w:r>
+        <w:t xml:space="preserve">beautifulsoup4 </w:t>
+      </w:r>
+      <w:r>
+        <w:sym w:font="Wingdings" w:char="F0E0"/>
+      </w:r>
+      <w:r>
+        <w:t xml:space="preserve"> DONE</w:t>
+      </w:r>
+    </w:p>
+    <w:p>
+      <w:pPr>
+        <w:pStyle w:val="NoSpacing"/>
+        <w:ind w:firstLine="720"/>
+      </w:pPr>
+      <w:r>
+        <w:t xml:space="preserve">python -m pip install </w:t>
+      </w:r>
+      <w:proofErr w:type="spellStart"/>
+      <w:r>
+        <w:t>sqlite</w:t>
+      </w:r>
+      <w:proofErr w:type="spellEnd"/>
+      <w:r>
+        <w:t xml:space="preserve"> </w:t>
+      </w:r>
+      <w:r>
+        <w:sym w:font="Wingdings" w:char="F0E0"/>
+      </w:r>
+      <w:r>
+        <w:t xml:space="preserve"> DID NOT INSTALL</w:t>
+      </w:r>
+    </w:p>
+    <w:p>
+      <w:pPr>
+        <w:pStyle w:val="NoSpacing"/>
+        <w:ind w:firstLine="720"/>
+      </w:pPr>
+      <w:r>
+        <w:t>python -m pip install pyqt</w:t>
+      </w:r>
+      <w:r>
+        <w:t>5</w:t>
+      </w:r>
+      <w:r>
+        <w:t xml:space="preserve"> </w:t>
+      </w:r>
+      <w:r>
+        <w:sym w:font="Wingdings" w:char="F0E0"/>
+      </w:r>
+      <w:r>
+        <w:t xml:space="preserve"> D</w:t>
+      </w:r>
+      <w:r>
+        <w:t>ONE</w:t>
+      </w:r>
+    </w:p>
+    <w:p>
+      <w:pPr>
+        <w:pStyle w:val="NoSpacing"/>
+        <w:ind w:firstLine="720"/>
+      </w:pPr>
+      <w:r>
+        <w:t xml:space="preserve">python -m pip install </w:t>
+      </w:r>
+      <w:proofErr w:type="spellStart"/>
+      <w:r>
+        <w:t>ipython</w:t>
+      </w:r>
+      <w:proofErr w:type="spellEnd"/>
+      <w:r>
+        <w:t xml:space="preserve"> </w:t>
+      </w:r>
+      <w:r>
+        <w:sym w:font="Wingdings" w:char="F0E0"/>
+      </w:r>
+      <w:r>
+        <w:t xml:space="preserve"> DONE</w:t>
+      </w:r>
+    </w:p>
+    <w:p>
+      <w:pPr>
+        <w:pStyle w:val="NoSpacing"/>
+        <w:ind w:firstLine="720"/>
+      </w:pPr>
+      <w:r>
+        <w:t xml:space="preserve">python -m pip install </w:t>
+      </w:r>
+      <w:proofErr w:type="spellStart"/>
+      <w:r>
+        <w:t>numpy</w:t>
+      </w:r>
+      <w:proofErr w:type="spellEnd"/>
+      <w:r>
+        <w:t xml:space="preserve"> </w:t>
+      </w:r>
+      <w:r>
+        <w:sym w:font="Wingdings" w:char="F0E0"/>
+      </w:r>
+      <w:r>
+        <w:t xml:space="preserve"> DONE</w:t>
+      </w:r>
+    </w:p>
+    <w:p>
+      <w:pPr>
+        <w:pStyle w:val="NoSpacing"/>
+        <w:ind w:firstLine="720"/>
+      </w:pPr>
+      <w:r>
+        <w:t xml:space="preserve">python -m pip install pandas </w:t>
+      </w:r>
+      <w:r>
+        <w:sym w:font="Wingdings" w:char="F0E0"/>
+      </w:r>
+      <w:r>
+        <w:t xml:space="preserve"> DONE</w:t>
+      </w:r>
+    </w:p>
+    <w:p>
+      <w:pPr>
+        <w:pStyle w:val="NoSpacing"/>
+        <w:ind w:firstLine="720"/>
+      </w:pPr>
+      <w:r>
+        <w:lastRenderedPageBreak/>
+        <w:t xml:space="preserve">python -m pip install matplotlib </w:t>
+      </w:r>
+      <w:r>
+        <w:sym w:font="Wingdings" w:char="F0E0"/>
+      </w:r>
+      <w:r>
+        <w:t xml:space="preserve"> DONE</w:t>
+      </w:r>
+    </w:p>
+    <w:p>
+      <w:pPr>
+        <w:pStyle w:val="NoSpacing"/>
+        <w:ind w:firstLine="720"/>
+      </w:pPr>
+      <w:r>
+        <w:t xml:space="preserve">python -m pip install </w:t>
+      </w:r>
+      <w:proofErr w:type="spellStart"/>
+      <w:r>
+        <w:t>jupyter</w:t>
+      </w:r>
+      <w:proofErr w:type="spellEnd"/>
+      <w:r>
+        <w:t xml:space="preserve"> </w:t>
+      </w:r>
+      <w:r>
+        <w:sym w:font="Wingdings" w:char="F0E0"/>
+      </w:r>
+      <w:r>
+        <w:t xml:space="preserve"> DONE</w:t>
+      </w:r>
+    </w:p>
+    <w:p>
+      <w:pPr>
+        <w:pStyle w:val="NoSpacing"/>
+        <w:ind w:firstLine="720"/>
+      </w:pPr>
+      <w:r>
+        <w:t xml:space="preserve">python –m pip </w:t>
+      </w:r>
+      <w:proofErr w:type="gramStart"/>
+      <w:r>
+        <w:t>install</w:t>
+      </w:r>
+      <w:proofErr w:type="gramEnd"/>
+      <w:r>
+        <w:t xml:space="preserve"> </w:t>
+      </w:r>
+      <w:proofErr w:type="spellStart"/>
+      <w:r>
+        <w:t>statsmodels</w:t>
+      </w:r>
+      <w:proofErr w:type="spellEnd"/>
+      <w:r>
+        <w:t xml:space="preserve"> </w:t>
+      </w:r>
+      <w:proofErr w:type="spellStart"/>
+      <w:r>
+        <w:t>scipy</w:t>
+      </w:r>
+      <w:proofErr w:type="spellEnd"/>
+      <w:r>
+        <w:t xml:space="preserve"> </w:t>
+      </w:r>
+      <w:proofErr w:type="spellStart"/>
+      <w:r>
+        <w:t>scikit</w:t>
+      </w:r>
+      <w:proofErr w:type="spellEnd"/>
+      <w:r>
+        <w:t>-learn</w:t>
+      </w:r>
+      <w:r>
+        <w:t xml:space="preserve"> </w:t>
+      </w:r>
+      <w:r>
+        <w:sym w:font="Wingdings" w:char="F0E0"/>
+      </w:r>
+      <w:r>
+        <w:t xml:space="preserve"> DONE</w:t>
+      </w:r>
+    </w:p>
+    <w:p>
+      <w:pPr>
+        <w:pStyle w:val="NoSpacing"/>
+        <w:rPr>
+          <w:rStyle w:val="HTMLCode"/>
+          <w:rFonts w:ascii="Consolas" w:eastAsiaTheme="minorHAnsi" w:hAnsi="Consolas"/>
+          <w:color w:val="24292E"/>
+          <w:sz w:val="18"/>
+          <w:szCs w:val="18"/>
+        </w:rPr>
+      </w:pPr>
+    </w:p>
+    <w:p>
+      <w:pPr>
+        <w:pStyle w:val="NoSpacing"/>
+      </w:pPr>
       <w:bookmarkStart w:id="0" w:name="_GoBack"/>
       <w:bookmarkEnd w:id="0"/>
-    </w:p>
-    <w:p>
-      <w:pPr>
-        <w:pStyle w:val="NoSpacing"/>
-      </w:pPr>
-    </w:p>
-    <w:p>
-      <w:pPr>
-        <w:pStyle w:val="NoSpacing"/>
-      </w:pPr>
-      <w:r>
-        <w:t>Mutable:</w:t>
-      </w:r>
-    </w:p>
-    <w:p>
-      <w:pPr>
-        <w:pStyle w:val="NoSpacing"/>
-        <w:numPr>
-          <w:ilvl w:val="0"/>
-          <w:numId w:val="10"/>
-        </w:numPr>
-      </w:pPr>
-      <w:r>
-        <w:t>Lists</w:t>
-      </w:r>
-    </w:p>
-    <w:p>
-      <w:pPr>
-        <w:pStyle w:val="NoSpacing"/>
-      </w:pPr>
-      <w:r>
-        <w:t>Immutable:</w:t>
-      </w:r>
-    </w:p>
-    <w:p>
-      <w:pPr>
-        <w:pStyle w:val="NoSpacing"/>
-        <w:numPr>
-          <w:ilvl w:val="0"/>
-          <w:numId w:val="10"/>
-        </w:numPr>
-      </w:pPr>
-      <w:r>
-        <w:t>Strings</w:t>
-      </w:r>
-    </w:p>
-    <w:p>
-      <w:pPr>
-        <w:pStyle w:val="NoSpacing"/>
-        <w:numPr>
-          <w:ilvl w:val="0"/>
-          <w:numId w:val="10"/>
-        </w:numPr>
-      </w:pPr>
-      <w:r>
-        <w:t>I</w:t>
-      </w:r>
-      <w:r>
-        <w:t>ntegers</w:t>
-      </w:r>
-    </w:p>
-    <w:p>
-      <w:pPr>
-        <w:pStyle w:val="NoSpacing"/>
-        <w:numPr>
-          <w:ilvl w:val="0"/>
-          <w:numId w:val="10"/>
-        </w:numPr>
-      </w:pPr>
-      <w:r>
-        <w:t>tuples</w:t>
-      </w:r>
-    </w:p>
-    <w:p>
-      <w:pPr>
-        <w:pStyle w:val="NoSpacing"/>
-      </w:pPr>
-    </w:p>
-    <w:p>
-      <w:pPr>
-        <w:pStyle w:val="NoSpacing"/>
-      </w:pPr>
-      <w:r>
-        <w:t>To-do:</w:t>
-      </w:r>
-    </w:p>
-    <w:p>
-      <w:pPr>
-        <w:pStyle w:val="NoSpacing"/>
-      </w:pPr>
-      <w:r>
-        <w:t xml:space="preserve">Upgrade PIP: CMD &gt; </w:t>
-      </w:r>
-      <w:r>
+      <w:r>
+        <w:rPr>
+          <w:rStyle w:val="HTMLCode"/>
+          <w:rFonts w:ascii="Consolas" w:eastAsiaTheme="minorHAnsi" w:hAnsi="Consolas"/>
+          <w:color w:val="24292E"/>
+          <w:sz w:val="18"/>
+          <w:szCs w:val="18"/>
+        </w:rPr>
+        <w:t>pip uninstall matplotlib</w:t>
+      </w:r>
+      <w:r>
+        <w:rPr>
+          <w:rFonts w:ascii="Segoe UI" w:hAnsi="Segoe UI" w:cs="Segoe UI"/>
+          <w:color w:val="24292E"/>
+          <w:sz w:val="21"/>
+          <w:szCs w:val="21"/>
+        </w:rPr>
+        <w:br/>
+      </w:r>
+      <w:r>
+        <w:rPr>
+          <w:rStyle w:val="HTMLCode"/>
+          <w:rFonts w:ascii="Consolas" w:eastAsiaTheme="minorHAnsi" w:hAnsi="Consolas"/>
+          <w:color w:val="24292E"/>
+          <w:sz w:val="18"/>
+          <w:szCs w:val="18"/>
+        </w:rPr>
         <w:t>python -m pip install --upgrade pip</w:t>
       </w:r>
-    </w:p>
-    <w:p>
-      <w:pPr>
-        <w:pStyle w:val="NoSpacing"/>
-      </w:pPr>
-      <w:r>
-        <w:t>Install python packages: CMD&gt;</w:t>
-      </w:r>
-    </w:p>
-    <w:p>
-      <w:pPr>
-        <w:pStyle w:val="NoSpacing"/>
-      </w:pPr>
-      <w:r>
-        <w:tab/>
-      </w:r>
-      <w:r>
-        <w:t>python -m pip install requests</w:t>
-      </w:r>
-      <w:r>
-        <w:t xml:space="preserve"> </w:t>
-      </w:r>
-      <w:r>
-        <w:sym w:font="Wingdings" w:char="F0E0"/>
-      </w:r>
-      <w:r>
-        <w:t xml:space="preserve"> DONE</w:t>
-      </w:r>
-    </w:p>
-    <w:p>
-      <w:pPr>
-        <w:pStyle w:val="NoSpacing"/>
-        <w:ind w:firstLine="720"/>
-      </w:pPr>
-      <w:r>
-        <w:t>python -m pip install</w:t>
-      </w:r>
-      <w:r>
-        <w:t xml:space="preserve"> </w:t>
-      </w:r>
-      <w:r>
-        <w:t xml:space="preserve">beautifulsoup4 </w:t>
-      </w:r>
-      <w:r>
-        <w:sym w:font="Wingdings" w:char="F0E0"/>
-      </w:r>
-      <w:r>
-        <w:t xml:space="preserve"> DONE</w:t>
-      </w:r>
-    </w:p>
-    <w:p>
-      <w:pPr>
-        <w:pStyle w:val="NoSpacing"/>
-        <w:ind w:firstLine="720"/>
-      </w:pPr>
-      <w:r>
-        <w:t xml:space="preserve">python -m pip install </w:t>
+      <w:r>
+        <w:rPr>
+          <w:rFonts w:ascii="Segoe UI" w:hAnsi="Segoe UI" w:cs="Segoe UI"/>
+          <w:color w:val="24292E"/>
+          <w:sz w:val="21"/>
+          <w:szCs w:val="21"/>
+        </w:rPr>
+        <w:br/>
       </w:r>
       <w:proofErr w:type="spellStart"/>
       <w:r>
-        <w:t>sqlite</w:t>
+        <w:rPr>
+          <w:rStyle w:val="HTMLCode"/>
+          <w:rFonts w:ascii="Consolas" w:eastAsiaTheme="minorHAnsi" w:hAnsi="Consolas"/>
+          <w:color w:val="24292E"/>
+          <w:sz w:val="18"/>
+          <w:szCs w:val="18"/>
+        </w:rPr>
+        <w:t>pip</w:t>
       </w:r>
       <w:proofErr w:type="spellEnd"/>
       <w:r>
-        <w:t xml:space="preserve"> </w:t>
-      </w:r>
-      <w:r>
-        <w:sym w:font="Wingdings" w:char="F0E0"/>
-      </w:r>
-      <w:r>
-        <w:t xml:space="preserve"> DID NOT INSTALL</w:t>
-      </w:r>
-    </w:p>
-    <w:p>
-      <w:pPr>
-        <w:pStyle w:val="NoSpacing"/>
-        <w:ind w:firstLine="720"/>
-      </w:pPr>
-      <w:r>
-        <w:t>python -m pip install pyqt</w:t>
-      </w:r>
-      <w:r>
-        <w:t>5</w:t>
-      </w:r>
-      <w:r>
-        <w:t xml:space="preserve"> </w:t>
-      </w:r>
-      <w:r>
-        <w:sym w:font="Wingdings" w:char="F0E0"/>
-      </w:r>
-      <w:r>
-        <w:t xml:space="preserve"> D</w:t>
-      </w:r>
-      <w:r>
-        <w:t>ONE</w:t>
-      </w:r>
-    </w:p>
-    <w:p>
-      <w:pPr>
-        <w:pStyle w:val="NoSpacing"/>
-        <w:ind w:firstLine="720"/>
-      </w:pPr>
-      <w:r>
-        <w:t xml:space="preserve">python -m pip install </w:t>
-      </w:r>
-      <w:proofErr w:type="spellStart"/>
-      <w:r>
-        <w:t>ipython</w:t>
-      </w:r>
-      <w:proofErr w:type="spellEnd"/>
-      <w:r>
-        <w:t xml:space="preserve"> </w:t>
-      </w:r>
-      <w:r>
-        <w:sym w:font="Wingdings" w:char="F0E0"/>
-      </w:r>
-      <w:r>
-        <w:t xml:space="preserve"> DONE</w:t>
-      </w:r>
-    </w:p>
-    <w:p>
-      <w:pPr>
-        <w:pStyle w:val="NoSpacing"/>
-        <w:ind w:firstLine="720"/>
-      </w:pPr>
-      <w:r>
-        <w:t xml:space="preserve">python -m pip install </w:t>
-      </w:r>
-      <w:proofErr w:type="spellStart"/>
-      <w:r>
-        <w:t>numpy</w:t>
-      </w:r>
-      <w:proofErr w:type="spellEnd"/>
-      <w:r>
-        <w:t xml:space="preserve"> </w:t>
-      </w:r>
-      <w:r>
-        <w:sym w:font="Wingdings" w:char="F0E0"/>
-      </w:r>
-      <w:r>
-        <w:t xml:space="preserve"> DONE</w:t>
-      </w:r>
-    </w:p>
-    <w:p>
-      <w:pPr>
-        <w:pStyle w:val="NoSpacing"/>
-        <w:ind w:firstLine="720"/>
-      </w:pPr>
-      <w:r>
-        <w:t xml:space="preserve">python -m pip install pandas </w:t>
-      </w:r>
-      <w:r>
-        <w:sym w:font="Wingdings" w:char="F0E0"/>
-      </w:r>
-      <w:r>
-        <w:t xml:space="preserve"> DONE</w:t>
-      </w:r>
-    </w:p>
-    <w:p>
-      <w:pPr>
-        <w:pStyle w:val="NoSpacing"/>
-        <w:ind w:firstLine="720"/>
-      </w:pPr>
-      <w:r>
-        <w:lastRenderedPageBreak/>
-        <w:t xml:space="preserve">python -m pip install matplotlib </w:t>
-      </w:r>
-      <w:r>
-        <w:sym w:font="Wingdings" w:char="F0E0"/>
-      </w:r>
-      <w:r>
-        <w:t xml:space="preserve"> DONE</w:t>
-      </w:r>
-    </w:p>
-    <w:p>
-      <w:pPr>
-        <w:pStyle w:val="NoSpacing"/>
-        <w:ind w:firstLine="720"/>
-      </w:pPr>
-      <w:r>
-        <w:t xml:space="preserve">python -m pip install </w:t>
-      </w:r>
-      <w:proofErr w:type="spellStart"/>
-      <w:r>
-        <w:t>jupyter</w:t>
-      </w:r>
-      <w:proofErr w:type="spellEnd"/>
-      <w:r>
-        <w:t xml:space="preserve"> </w:t>
-      </w:r>
-      <w:r>
-        <w:sym w:font="Wingdings" w:char="F0E0"/>
-      </w:r>
-      <w:r>
-        <w:t xml:space="preserve"> DONE</w:t>
-      </w:r>
-    </w:p>
-    <w:p>
-      <w:pPr>
-        <w:pStyle w:val="NoSpacing"/>
-        <w:ind w:firstLine="720"/>
-      </w:pPr>
-      <w:r>
-        <w:t xml:space="preserve">python –m pip </w:t>
-      </w:r>
-      <w:proofErr w:type="gramStart"/>
-      <w:r>
-        <w:t>install</w:t>
-      </w:r>
-      <w:proofErr w:type="gramEnd"/>
-      <w:r>
-        <w:t xml:space="preserve"> </w:t>
-      </w:r>
-      <w:proofErr w:type="spellStart"/>
-      <w:r>
-        <w:t>statsmodels</w:t>
-      </w:r>
-      <w:proofErr w:type="spellEnd"/>
-      <w:r>
-        <w:t xml:space="preserve"> </w:t>
-      </w:r>
-      <w:proofErr w:type="spellStart"/>
-      <w:r>
-        <w:t>scipy</w:t>
-      </w:r>
-      <w:proofErr w:type="spellEnd"/>
-      <w:r>
-        <w:t xml:space="preserve"> </w:t>
-      </w:r>
-      <w:proofErr w:type="spellStart"/>
-      <w:r>
-        <w:t>scikit</w:t>
-      </w:r>
-      <w:proofErr w:type="spellEnd"/>
-      <w:r>
-        <w:t>-learn</w:t>
-      </w:r>
-      <w:r>
-        <w:t xml:space="preserve"> </w:t>
-      </w:r>
-      <w:r>
-        <w:sym w:font="Wingdings" w:char="F0E0"/>
-      </w:r>
-      <w:r>
-        <w:t xml:space="preserve"> DONE</w:t>
+        <w:rPr>
+          <w:rStyle w:val="HTMLCode"/>
+          <w:rFonts w:ascii="Consolas" w:eastAsiaTheme="minorHAnsi" w:hAnsi="Consolas"/>
+          <w:color w:val="24292E"/>
+          <w:sz w:val="18"/>
+          <w:szCs w:val="18"/>
+        </w:rPr>
+        <w:t xml:space="preserve"> install matplotlib</w:t>
       </w:r>
     </w:p>
     <w:p>

--- a/Notes/EDX_GTx_CSE6040X_FA18_Computing_for_Data_Analysis-Notes.docx
+++ b/Notes/EDX_GTx_CSE6040X_FA18_Computing_for_Data_Analysis-Notes.docx
@@ -3870,27 +3870,7 @@
           <w:szCs w:val="21"/>
           <w:shd w:val="clear" w:color="auto" w:fill="FFFFFF"/>
         </w:rPr>
-        <w:t> as the delimiter:</w:t>
-      </w:r>
-      <w:r>
-        <w:rPr>
-          <w:rFonts w:ascii="Helvetica" w:hAnsi="Helvetica" w:cs="Helvetica"/>
-          <w:color w:val="333333"/>
-          <w:sz w:val="21"/>
-          <w:szCs w:val="21"/>
-          <w:shd w:val="clear" w:color="auto" w:fill="FFFFFF"/>
-        </w:rPr>
-        <w:t xml:space="preserve"> </w:t>
-      </w:r>
-      <w:r>
-        <w:rPr>
-          <w:rFonts w:ascii="Helvetica" w:hAnsi="Helvetica" w:cs="Helvetica"/>
-          <w:color w:val="333333"/>
-          <w:sz w:val="21"/>
-          <w:szCs w:val="21"/>
-          <w:shd w:val="clear" w:color="auto" w:fill="FFFFFF"/>
-        </w:rPr>
-        <w:t>Notice that the delimiter doesn’t appear in the result.</w:t>
+        <w:t> as the delimiter: Notice that the delimiter doesn’t appear in the result.</w:t>
       </w:r>
     </w:p>
     <w:p>
@@ -4068,17 +4048,7 @@
           <w:szCs w:val="21"/>
           <w:shd w:val="clear" w:color="auto" w:fill="FFFFFF"/>
         </w:rPr>
-        <w:t>i</w:t>
-      </w:r>
-      <w:r>
-        <w:rPr>
-          <w:rFonts w:ascii="Helvetica" w:hAnsi="Helvetica" w:cs="Helvetica"/>
-          <w:color w:val="333333"/>
-          <w:sz w:val="21"/>
-          <w:szCs w:val="21"/>
-          <w:shd w:val="clear" w:color="auto" w:fill="FFFFFF"/>
-        </w:rPr>
-        <w:t xml:space="preserve">s a sequence of items of any </w:t>
+        <w:t xml:space="preserve">is a sequence of items of any </w:t>
       </w:r>
       <w:proofErr w:type="gramStart"/>
       <w:r>
@@ -4121,17 +4091,7 @@
           <w:szCs w:val="21"/>
           <w:shd w:val="clear" w:color="auto" w:fill="FFFFFF"/>
         </w:rPr>
-        <w:t>A tuple lets us “chunk” together related information and use it as a single thing</w:t>
-      </w:r>
-      <w:r>
-        <w:rPr>
-          <w:rFonts w:ascii="Helvetica" w:hAnsi="Helvetica" w:cs="Helvetica"/>
-          <w:color w:val="333333"/>
-          <w:sz w:val="21"/>
-          <w:szCs w:val="21"/>
-          <w:shd w:val="clear" w:color="auto" w:fill="FFFFFF"/>
-        </w:rPr>
-        <w:t>.</w:t>
+        <w:t>A tuple lets us “chunk” together related information and use it as a single thing.</w:t>
       </w:r>
     </w:p>
     <w:p>
@@ -4376,7 +4336,603 @@
         </w:numPr>
       </w:pPr>
       <w:r>
-        <w:t>&lt;&gt;</w:t>
+        <w:t>Iterate over the keys in a dictionary</w:t>
+      </w:r>
+    </w:p>
+    <w:p>
+      <w:pPr>
+        <w:pStyle w:val="NoSpacing"/>
+        <w:ind w:left="720"/>
+      </w:pPr>
+      <w:r>
+        <w:rPr>
+          <w:noProof/>
+        </w:rPr>
+        <w:drawing>
+          <wp:inline distT="0" distB="0" distL="0" distR="0" wp14:anchorId="0A764C94" wp14:editId="6812B6B1">
+            <wp:extent cx="6858000" cy="1412240"/>
+            <wp:effectExtent l="0" t="0" r="0" b="0"/>
+            <wp:docPr id="6" name="Picture 6"/>
+            <wp:cNvGraphicFramePr>
+              <a:graphicFrameLocks xmlns:a="http://schemas.openxmlformats.org/drawingml/2006/main" noChangeAspect="1"/>
+            </wp:cNvGraphicFramePr>
+            <a:graphic xmlns:a="http://schemas.openxmlformats.org/drawingml/2006/main">
+              <a:graphicData uri="http://schemas.openxmlformats.org/drawingml/2006/picture">
+                <pic:pic xmlns:pic="http://schemas.openxmlformats.org/drawingml/2006/picture">
+                  <pic:nvPicPr>
+                    <pic:cNvPr id="1" name=""/>
+                    <pic:cNvPicPr/>
+                  </pic:nvPicPr>
+                  <pic:blipFill>
+                    <a:blip r:embed="rId17"/>
+                    <a:stretch>
+                      <a:fillRect/>
+                    </a:stretch>
+                  </pic:blipFill>
+                  <pic:spPr>
+                    <a:xfrm>
+                      <a:off x="0" y="0"/>
+                      <a:ext cx="6858000" cy="1412240"/>
+                    </a:xfrm>
+                    <a:prstGeom prst="rect">
+                      <a:avLst/>
+                    </a:prstGeom>
+                  </pic:spPr>
+                </pic:pic>
+              </a:graphicData>
+            </a:graphic>
+          </wp:inline>
+        </w:drawing>
+      </w:r>
+    </w:p>
+    <w:p>
+      <w:pPr>
+        <w:pStyle w:val="NoSpacing"/>
+        <w:numPr>
+          <w:ilvl w:val="0"/>
+          <w:numId w:val="10"/>
+        </w:numPr>
+      </w:pPr>
+      <w:r>
+        <w:rPr>
+          <w:rFonts w:ascii="Helvetica" w:hAnsi="Helvetica" w:cs="Helvetica"/>
+          <w:color w:val="333333"/>
+          <w:sz w:val="21"/>
+          <w:szCs w:val="21"/>
+          <w:shd w:val="clear" w:color="auto" w:fill="FFFFFF"/>
+        </w:rPr>
+        <w:t>As we saw earlier with strings and lists, dictionary methods use dot notation, which specifies the name of the method to the right of the dot and the name of the object on which to apply the method immediately to the left of the dot. The empty parentheses in the case of </w:t>
+      </w:r>
+      <w:r>
+        <w:rPr>
+          <w:rStyle w:val="pre"/>
+          <w:rFonts w:ascii="Consolas" w:hAnsi="Consolas" w:cs="Courier New"/>
+          <w:color w:val="C7254E"/>
+          <w:sz w:val="19"/>
+          <w:szCs w:val="19"/>
+          <w:shd w:val="clear" w:color="auto" w:fill="F9F2F4"/>
+        </w:rPr>
+        <w:t>keys</w:t>
+      </w:r>
+      <w:r>
+        <w:rPr>
+          <w:rFonts w:ascii="Helvetica" w:hAnsi="Helvetica" w:cs="Helvetica"/>
+          <w:color w:val="333333"/>
+          <w:sz w:val="21"/>
+          <w:szCs w:val="21"/>
+          <w:shd w:val="clear" w:color="auto" w:fill="FFFFFF"/>
+        </w:rPr>
+        <w:t> indicate that this method takes no parameters</w:t>
+      </w:r>
+    </w:p>
+    <w:p>
+      <w:pPr>
+        <w:pStyle w:val="NoSpacing"/>
+        <w:ind w:left="720"/>
+      </w:pPr>
+      <w:r>
+        <w:rPr>
+          <w:noProof/>
+        </w:rPr>
+        <w:lastRenderedPageBreak/>
+        <w:drawing>
+          <wp:inline distT="0" distB="0" distL="0" distR="0" wp14:anchorId="5D9A38A3" wp14:editId="007BB10A">
+            <wp:extent cx="6315075" cy="2038350"/>
+            <wp:effectExtent l="0" t="0" r="9525" b="0"/>
+            <wp:docPr id="7" name="Picture 7"/>
+            <wp:cNvGraphicFramePr>
+              <a:graphicFrameLocks xmlns:a="http://schemas.openxmlformats.org/drawingml/2006/main" noChangeAspect="1"/>
+            </wp:cNvGraphicFramePr>
+            <a:graphic xmlns:a="http://schemas.openxmlformats.org/drawingml/2006/main">
+              <a:graphicData uri="http://schemas.openxmlformats.org/drawingml/2006/picture">
+                <pic:pic xmlns:pic="http://schemas.openxmlformats.org/drawingml/2006/picture">
+                  <pic:nvPicPr>
+                    <pic:cNvPr id="1" name=""/>
+                    <pic:cNvPicPr/>
+                  </pic:nvPicPr>
+                  <pic:blipFill>
+                    <a:blip r:embed="rId18"/>
+                    <a:stretch>
+                      <a:fillRect/>
+                    </a:stretch>
+                  </pic:blipFill>
+                  <pic:spPr>
+                    <a:xfrm>
+                      <a:off x="0" y="0"/>
+                      <a:ext cx="6315075" cy="2038350"/>
+                    </a:xfrm>
+                    <a:prstGeom prst="rect">
+                      <a:avLst/>
+                    </a:prstGeom>
+                  </pic:spPr>
+                </pic:pic>
+              </a:graphicData>
+            </a:graphic>
+          </wp:inline>
+        </w:drawing>
+      </w:r>
+    </w:p>
+    <w:p>
+      <w:pPr>
+        <w:pStyle w:val="NoSpacing"/>
+        <w:numPr>
+          <w:ilvl w:val="0"/>
+          <w:numId w:val="10"/>
+        </w:numPr>
+      </w:pPr>
+      <w:r>
+        <w:rPr>
+          <w:rFonts w:ascii="Helvetica" w:hAnsi="Helvetica" w:cs="Helvetica"/>
+          <w:color w:val="333333"/>
+          <w:sz w:val="21"/>
+          <w:szCs w:val="21"/>
+          <w:shd w:val="clear" w:color="auto" w:fill="FFFFFF"/>
+        </w:rPr>
+        <w:t>Note that tuples are often useful for getting both the key and the value at the same time while you are looping. The two loops do the same thing.</w:t>
+      </w:r>
+    </w:p>
+    <w:p>
+      <w:pPr>
+        <w:pStyle w:val="NoSpacing"/>
+        <w:numPr>
+          <w:ilvl w:val="0"/>
+          <w:numId w:val="10"/>
+        </w:numPr>
+      </w:pPr>
+      <w:r>
+        <w:rPr>
+          <w:rFonts w:ascii="Helvetica" w:hAnsi="Helvetica" w:cs="Helvetica"/>
+          <w:color w:val="333333"/>
+          <w:sz w:val="21"/>
+          <w:szCs w:val="21"/>
+          <w:shd w:val="clear" w:color="auto" w:fill="FFFFFF"/>
+        </w:rPr>
+        <w:t>The </w:t>
+      </w:r>
+      <w:proofErr w:type="spellStart"/>
+      <w:r>
+        <w:rPr>
+          <w:rStyle w:val="pre"/>
+          <w:rFonts w:ascii="Consolas" w:hAnsi="Consolas" w:cs="Courier New"/>
+          <w:color w:val="C7254E"/>
+          <w:sz w:val="19"/>
+          <w:szCs w:val="19"/>
+          <w:shd w:val="clear" w:color="auto" w:fill="F9F2F4"/>
+        </w:rPr>
+        <w:t>in</w:t>
+      </w:r>
+      <w:proofErr w:type="spellEnd"/>
+      <w:r>
+        <w:rPr>
+          <w:rFonts w:ascii="Helvetica" w:hAnsi="Helvetica" w:cs="Helvetica"/>
+          <w:color w:val="333333"/>
+          <w:sz w:val="21"/>
+          <w:szCs w:val="21"/>
+          <w:shd w:val="clear" w:color="auto" w:fill="FFFFFF"/>
+        </w:rPr>
+        <w:t> and </w:t>
+      </w:r>
+      <w:r>
+        <w:rPr>
+          <w:rStyle w:val="pre"/>
+          <w:rFonts w:ascii="Consolas" w:hAnsi="Consolas" w:cs="Courier New"/>
+          <w:color w:val="C7254E"/>
+          <w:sz w:val="19"/>
+          <w:szCs w:val="19"/>
+          <w:shd w:val="clear" w:color="auto" w:fill="F9F2F4"/>
+        </w:rPr>
+        <w:t>not</w:t>
+      </w:r>
+      <w:r>
+        <w:rPr>
+          <w:rStyle w:val="HTMLCode"/>
+          <w:rFonts w:ascii="Consolas" w:eastAsiaTheme="minorHAnsi" w:hAnsi="Consolas"/>
+          <w:color w:val="C7254E"/>
+          <w:sz w:val="19"/>
+          <w:szCs w:val="19"/>
+          <w:shd w:val="clear" w:color="auto" w:fill="F9F2F4"/>
+        </w:rPr>
+        <w:t> </w:t>
+      </w:r>
+      <w:r>
+        <w:rPr>
+          <w:rStyle w:val="pre"/>
+          <w:rFonts w:ascii="Consolas" w:hAnsi="Consolas" w:cs="Courier New"/>
+          <w:color w:val="C7254E"/>
+          <w:sz w:val="19"/>
+          <w:szCs w:val="19"/>
+          <w:shd w:val="clear" w:color="auto" w:fill="F9F2F4"/>
+        </w:rPr>
+        <w:t>in</w:t>
+      </w:r>
+      <w:r>
+        <w:rPr>
+          <w:rFonts w:ascii="Helvetica" w:hAnsi="Helvetica" w:cs="Helvetica"/>
+          <w:color w:val="333333"/>
+          <w:sz w:val="21"/>
+          <w:szCs w:val="21"/>
+          <w:shd w:val="clear" w:color="auto" w:fill="FFFFFF"/>
+        </w:rPr>
+        <w:t> operators can test if a key is in the dictionary:</w:t>
+      </w:r>
+    </w:p>
+    <w:p>
+      <w:pPr>
+        <w:pStyle w:val="NoSpacing"/>
+        <w:ind w:left="720"/>
+      </w:pPr>
+      <w:r>
+        <w:rPr>
+          <w:noProof/>
+        </w:rPr>
+        <w:drawing>
+          <wp:inline distT="0" distB="0" distL="0" distR="0" wp14:anchorId="0918A3C5" wp14:editId="114F6375">
+            <wp:extent cx="6315075" cy="1628775"/>
+            <wp:effectExtent l="0" t="0" r="9525" b="9525"/>
+            <wp:docPr id="8" name="Picture 8"/>
+            <wp:cNvGraphicFramePr>
+              <a:graphicFrameLocks xmlns:a="http://schemas.openxmlformats.org/drawingml/2006/main" noChangeAspect="1"/>
+            </wp:cNvGraphicFramePr>
+            <a:graphic xmlns:a="http://schemas.openxmlformats.org/drawingml/2006/main">
+              <a:graphicData uri="http://schemas.openxmlformats.org/drawingml/2006/picture">
+                <pic:pic xmlns:pic="http://schemas.openxmlformats.org/drawingml/2006/picture">
+                  <pic:nvPicPr>
+                    <pic:cNvPr id="1" name=""/>
+                    <pic:cNvPicPr/>
+                  </pic:nvPicPr>
+                  <pic:blipFill>
+                    <a:blip r:embed="rId19"/>
+                    <a:stretch>
+                      <a:fillRect/>
+                    </a:stretch>
+                  </pic:blipFill>
+                  <pic:spPr>
+                    <a:xfrm>
+                      <a:off x="0" y="0"/>
+                      <a:ext cx="6315075" cy="1628775"/>
+                    </a:xfrm>
+                    <a:prstGeom prst="rect">
+                      <a:avLst/>
+                    </a:prstGeom>
+                  </pic:spPr>
+                </pic:pic>
+              </a:graphicData>
+            </a:graphic>
+          </wp:inline>
+        </w:drawing>
+      </w:r>
+    </w:p>
+    <w:p>
+      <w:pPr>
+        <w:pStyle w:val="NoSpacing"/>
+        <w:numPr>
+          <w:ilvl w:val="0"/>
+          <w:numId w:val="10"/>
+        </w:numPr>
+      </w:pPr>
+      <w:r>
+        <w:rPr>
+          <w:rFonts w:ascii="Helvetica" w:hAnsi="Helvetica" w:cs="Helvetica"/>
+          <w:color w:val="333333"/>
+          <w:sz w:val="21"/>
+          <w:szCs w:val="21"/>
+          <w:shd w:val="clear" w:color="auto" w:fill="FFFFFF"/>
+        </w:rPr>
+        <w:t>The </w:t>
+      </w:r>
+      <w:r>
+        <w:rPr>
+          <w:rStyle w:val="pre"/>
+          <w:rFonts w:ascii="Consolas" w:hAnsi="Consolas" w:cs="Courier New"/>
+          <w:color w:val="C7254E"/>
+          <w:sz w:val="19"/>
+          <w:szCs w:val="19"/>
+          <w:shd w:val="clear" w:color="auto" w:fill="F9F2F4"/>
+        </w:rPr>
+        <w:t>get</w:t>
+      </w:r>
+      <w:r>
+        <w:rPr>
+          <w:rFonts w:ascii="Helvetica" w:hAnsi="Helvetica" w:cs="Helvetica"/>
+          <w:color w:val="333333"/>
+          <w:sz w:val="21"/>
+          <w:szCs w:val="21"/>
+          <w:shd w:val="clear" w:color="auto" w:fill="FFFFFF"/>
+        </w:rPr>
+        <w:t> method allows us to access the value associated with a key, similar to the </w:t>
+      </w:r>
+      <w:proofErr w:type="gramStart"/>
+      <w:r>
+        <w:rPr>
+          <w:rStyle w:val="pre"/>
+          <w:rFonts w:ascii="Consolas" w:hAnsi="Consolas" w:cs="Courier New"/>
+          <w:color w:val="C7254E"/>
+          <w:sz w:val="19"/>
+          <w:szCs w:val="19"/>
+          <w:shd w:val="clear" w:color="auto" w:fill="F9F2F4"/>
+        </w:rPr>
+        <w:t>[</w:t>
+      </w:r>
+      <w:r>
+        <w:rPr>
+          <w:rStyle w:val="HTMLCode"/>
+          <w:rFonts w:ascii="Consolas" w:eastAsiaTheme="minorHAnsi" w:hAnsi="Consolas"/>
+          <w:color w:val="C7254E"/>
+          <w:sz w:val="19"/>
+          <w:szCs w:val="19"/>
+          <w:shd w:val="clear" w:color="auto" w:fill="F9F2F4"/>
+        </w:rPr>
+        <w:t> </w:t>
+      </w:r>
+      <w:r>
+        <w:rPr>
+          <w:rStyle w:val="pre"/>
+          <w:rFonts w:ascii="Consolas" w:hAnsi="Consolas" w:cs="Courier New"/>
+          <w:color w:val="C7254E"/>
+          <w:sz w:val="19"/>
+          <w:szCs w:val="19"/>
+          <w:shd w:val="clear" w:color="auto" w:fill="F9F2F4"/>
+        </w:rPr>
+        <w:t>]</w:t>
+      </w:r>
+      <w:proofErr w:type="gramEnd"/>
+      <w:r>
+        <w:rPr>
+          <w:rFonts w:ascii="Helvetica" w:hAnsi="Helvetica" w:cs="Helvetica"/>
+          <w:color w:val="333333"/>
+          <w:sz w:val="21"/>
+          <w:szCs w:val="21"/>
+          <w:shd w:val="clear" w:color="auto" w:fill="FFFFFF"/>
+        </w:rPr>
+        <w:t> operator. The important difference is that </w:t>
+      </w:r>
+      <w:r>
+        <w:rPr>
+          <w:rStyle w:val="pre"/>
+          <w:rFonts w:ascii="Consolas" w:hAnsi="Consolas" w:cs="Courier New"/>
+          <w:color w:val="C7254E"/>
+          <w:sz w:val="19"/>
+          <w:szCs w:val="19"/>
+          <w:shd w:val="clear" w:color="auto" w:fill="F9F2F4"/>
+        </w:rPr>
+        <w:t>get</w:t>
+      </w:r>
+      <w:r>
+        <w:rPr>
+          <w:rFonts w:ascii="Helvetica" w:hAnsi="Helvetica" w:cs="Helvetica"/>
+          <w:color w:val="333333"/>
+          <w:sz w:val="21"/>
+          <w:szCs w:val="21"/>
+          <w:shd w:val="clear" w:color="auto" w:fill="FFFFFF"/>
+        </w:rPr>
+        <w:t> will not cause a runtime error if the key is not present. It will instead return None. There exists a variation of </w:t>
+      </w:r>
+      <w:r>
+        <w:rPr>
+          <w:rStyle w:val="pre"/>
+          <w:rFonts w:ascii="Consolas" w:hAnsi="Consolas" w:cs="Courier New"/>
+          <w:color w:val="C7254E"/>
+          <w:sz w:val="19"/>
+          <w:szCs w:val="19"/>
+          <w:shd w:val="clear" w:color="auto" w:fill="F9F2F4"/>
+        </w:rPr>
+        <w:t>get</w:t>
+      </w:r>
+      <w:r>
+        <w:rPr>
+          <w:rFonts w:ascii="Helvetica" w:hAnsi="Helvetica" w:cs="Helvetica"/>
+          <w:color w:val="333333"/>
+          <w:sz w:val="21"/>
+          <w:szCs w:val="21"/>
+          <w:shd w:val="clear" w:color="auto" w:fill="FFFFFF"/>
+        </w:rPr>
+        <w:t xml:space="preserve"> that allows a second parameter that serves as an alternative return </w:t>
+      </w:r>
+      <w:bookmarkStart w:id="0" w:name="_GoBack"/>
+      <w:bookmarkEnd w:id="0"/>
+      <w:r>
+        <w:rPr>
+          <w:rFonts w:ascii="Helvetica" w:hAnsi="Helvetica" w:cs="Helvetica"/>
+          <w:color w:val="333333"/>
+          <w:sz w:val="21"/>
+          <w:szCs w:val="21"/>
+          <w:shd w:val="clear" w:color="auto" w:fill="FFFFFF"/>
+        </w:rPr>
+        <w:t>value in the case where the key is not present. This can be seen in the final example below. In this case, since “cherries” is not a key, return 0 (instead of None).</w:t>
+      </w:r>
+    </w:p>
+    <w:p>
+      <w:pPr>
+        <w:pStyle w:val="NoSpacing"/>
+        <w:numPr>
+          <w:ilvl w:val="0"/>
+          <w:numId w:val="10"/>
+        </w:numPr>
+      </w:pPr>
+      <w:r>
+        <w:rPr>
+          <w:rFonts w:ascii="Helvetica" w:hAnsi="Helvetica" w:cs="Helvetica"/>
+          <w:color w:val="333333"/>
+          <w:sz w:val="21"/>
+          <w:szCs w:val="21"/>
+          <w:shd w:val="clear" w:color="auto" w:fill="FFFFFF"/>
+        </w:rPr>
+        <w:t>If you want to modify a dictionary and keep a copy of the original, use the dictionary </w:t>
+      </w:r>
+      <w:r>
+        <w:rPr>
+          <w:rStyle w:val="pre"/>
+          <w:rFonts w:ascii="Consolas" w:hAnsi="Consolas" w:cs="Courier New"/>
+          <w:color w:val="C7254E"/>
+          <w:sz w:val="19"/>
+          <w:szCs w:val="19"/>
+          <w:shd w:val="clear" w:color="auto" w:fill="F9F2F4"/>
+        </w:rPr>
+        <w:t>copy</w:t>
+      </w:r>
+      <w:r>
+        <w:rPr>
+          <w:rFonts w:ascii="Helvetica" w:hAnsi="Helvetica" w:cs="Helvetica"/>
+          <w:color w:val="333333"/>
+          <w:sz w:val="21"/>
+          <w:szCs w:val="21"/>
+          <w:shd w:val="clear" w:color="auto" w:fill="FFFFFF"/>
+        </w:rPr>
+        <w:t> method. Since </w:t>
+      </w:r>
+      <w:proofErr w:type="spellStart"/>
+      <w:r>
+        <w:rPr>
+          <w:rStyle w:val="Emphasis"/>
+          <w:rFonts w:ascii="Helvetica" w:hAnsi="Helvetica" w:cs="Helvetica"/>
+          <w:color w:val="333333"/>
+          <w:sz w:val="21"/>
+          <w:szCs w:val="21"/>
+          <w:shd w:val="clear" w:color="auto" w:fill="FFFFFF"/>
+        </w:rPr>
+        <w:t>acopy</w:t>
+      </w:r>
+      <w:proofErr w:type="spellEnd"/>
+      <w:r>
+        <w:rPr>
+          <w:rFonts w:ascii="Helvetica" w:hAnsi="Helvetica" w:cs="Helvetica"/>
+          <w:color w:val="333333"/>
+          <w:sz w:val="21"/>
+          <w:szCs w:val="21"/>
+          <w:shd w:val="clear" w:color="auto" w:fill="FFFFFF"/>
+        </w:rPr>
+        <w:t xml:space="preserve"> is a copy of the dictionary, changes to it will not </w:t>
+      </w:r>
+      <w:proofErr w:type="spellStart"/>
+      <w:proofErr w:type="gramStart"/>
+      <w:r>
+        <w:rPr>
+          <w:rFonts w:ascii="Helvetica" w:hAnsi="Helvetica" w:cs="Helvetica"/>
+          <w:color w:val="333333"/>
+          <w:sz w:val="21"/>
+          <w:szCs w:val="21"/>
+          <w:shd w:val="clear" w:color="auto" w:fill="FFFFFF"/>
+        </w:rPr>
+        <w:t>effect</w:t>
+      </w:r>
+      <w:proofErr w:type="spellEnd"/>
+      <w:proofErr w:type="gramEnd"/>
+      <w:r>
+        <w:rPr>
+          <w:rFonts w:ascii="Helvetica" w:hAnsi="Helvetica" w:cs="Helvetica"/>
+          <w:color w:val="333333"/>
+          <w:sz w:val="21"/>
+          <w:szCs w:val="21"/>
+          <w:shd w:val="clear" w:color="auto" w:fill="FFFFFF"/>
+        </w:rPr>
+        <w:t xml:space="preserve"> the original.</w:t>
+      </w:r>
+    </w:p>
+    <w:p>
+      <w:pPr>
+        <w:pStyle w:val="NoSpacing"/>
+        <w:ind w:left="720"/>
+      </w:pPr>
+      <w:r>
+        <w:rPr>
+          <w:noProof/>
+        </w:rPr>
+        <w:drawing>
+          <wp:inline distT="0" distB="0" distL="0" distR="0" wp14:anchorId="35C6123C" wp14:editId="0AB64B3C">
+            <wp:extent cx="4000500" cy="704850"/>
+            <wp:effectExtent l="0" t="0" r="0" b="0"/>
+            <wp:docPr id="9" name="Picture 9"/>
+            <wp:cNvGraphicFramePr>
+              <a:graphicFrameLocks xmlns:a="http://schemas.openxmlformats.org/drawingml/2006/main" noChangeAspect="1"/>
+            </wp:cNvGraphicFramePr>
+            <a:graphic xmlns:a="http://schemas.openxmlformats.org/drawingml/2006/main">
+              <a:graphicData uri="http://schemas.openxmlformats.org/drawingml/2006/picture">
+                <pic:pic xmlns:pic="http://schemas.openxmlformats.org/drawingml/2006/picture">
+                  <pic:nvPicPr>
+                    <pic:cNvPr id="1" name=""/>
+                    <pic:cNvPicPr/>
+                  </pic:nvPicPr>
+                  <pic:blipFill>
+                    <a:blip r:embed="rId20"/>
+                    <a:stretch>
+                      <a:fillRect/>
+                    </a:stretch>
+                  </pic:blipFill>
+                  <pic:spPr>
+                    <a:xfrm>
+                      <a:off x="0" y="0"/>
+                      <a:ext cx="4000500" cy="704850"/>
+                    </a:xfrm>
+                    <a:prstGeom prst="rect">
+                      <a:avLst/>
+                    </a:prstGeom>
+                  </pic:spPr>
+                </pic:pic>
+              </a:graphicData>
+            </a:graphic>
+          </wp:inline>
+        </w:drawing>
+      </w:r>
+    </w:p>
+    <w:p>
+      <w:pPr>
+        <w:pStyle w:val="NoSpacing"/>
+        <w:numPr>
+          <w:ilvl w:val="0"/>
+          <w:numId w:val="10"/>
+        </w:numPr>
+      </w:pPr>
+      <w:r>
+        <w:rPr>
+          <w:rFonts w:ascii="Helvetica" w:hAnsi="Helvetica" w:cs="Helvetica"/>
+          <w:color w:val="333333"/>
+          <w:sz w:val="21"/>
+          <w:szCs w:val="21"/>
+          <w:shd w:val="clear" w:color="auto" w:fill="FFFFFF"/>
+        </w:rPr>
+        <w:t xml:space="preserve">A matrix is a </w:t>
+      </w:r>
+      <w:proofErr w:type="gramStart"/>
+      <w:r>
+        <w:rPr>
+          <w:rFonts w:ascii="Helvetica" w:hAnsi="Helvetica" w:cs="Helvetica"/>
+          <w:color w:val="333333"/>
+          <w:sz w:val="21"/>
+          <w:szCs w:val="21"/>
+          <w:shd w:val="clear" w:color="auto" w:fill="FFFFFF"/>
+        </w:rPr>
+        <w:t>two dimensional</w:t>
+      </w:r>
+      <w:proofErr w:type="gramEnd"/>
+      <w:r>
+        <w:rPr>
+          <w:rFonts w:ascii="Helvetica" w:hAnsi="Helvetica" w:cs="Helvetica"/>
+          <w:color w:val="333333"/>
+          <w:sz w:val="21"/>
+          <w:szCs w:val="21"/>
+          <w:shd w:val="clear" w:color="auto" w:fill="FFFFFF"/>
+        </w:rPr>
+        <w:t xml:space="preserve"> collection, typically thought of as having rows and columns of data. One of the easiest ways to create a matrix is to use a list of lists.</w:t>
       </w:r>
     </w:p>
     <w:p>
@@ -4600,6 +5156,7 @@
         <w:ind w:firstLine="720"/>
       </w:pPr>
       <w:r>
+        <w:lastRenderedPageBreak/>
         <w:t xml:space="preserve">python -m pip install </w:t>
       </w:r>
       <w:proofErr w:type="spellStart"/>
@@ -4638,7 +5195,6 @@
         <w:ind w:firstLine="720"/>
       </w:pPr>
       <w:r>
-        <w:lastRenderedPageBreak/>
         <w:t xml:space="preserve">python -m pip install matplotlib </w:t>
       </w:r>
       <w:r>
@@ -4737,8 +5293,6 @@
       <w:pPr>
         <w:pStyle w:val="NoSpacing"/>
       </w:pPr>
-      <w:bookmarkStart w:id="0" w:name="_GoBack"/>
-      <w:bookmarkEnd w:id="0"/>
       <w:r>
         <w:rPr>
           <w:rStyle w:val="HTMLCode"/>
@@ -6246,6 +6800,7 @@
     <w:lsdException w:name="HTML Sample" w:semiHidden="1" w:unhideWhenUsed="1"/>
     <w:lsdException w:name="HTML Typewriter" w:semiHidden="1" w:unhideWhenUsed="1"/>
     <w:lsdException w:name="HTML Variable" w:semiHidden="1" w:unhideWhenUsed="1"/>
+    <w:lsdException w:name="Normal Table" w:semiHidden="1" w:unhideWhenUsed="1"/>
     <w:lsdException w:name="annotation subject" w:semiHidden="1" w:unhideWhenUsed="1"/>
     <w:lsdException w:name="No List" w:semiHidden="1" w:unhideWhenUsed="1"/>
     <w:lsdException w:name="Outline List 1" w:semiHidden="1" w:unhideWhenUsed="1"/>
@@ -6289,8 +6844,10 @@
     <w:lsdException w:name="Table Elegant" w:semiHidden="1" w:unhideWhenUsed="1"/>
     <w:lsdException w:name="Table Professional" w:semiHidden="1" w:unhideWhenUsed="1"/>
     <w:lsdException w:name="Table Subtle 1" w:semiHidden="1" w:unhideWhenUsed="1"/>
+    <w:lsdException w:name="Table Subtle 2" w:semiHidden="1" w:unhideWhenUsed="1"/>
     <w:lsdException w:name="Table Web 1" w:semiHidden="1" w:unhideWhenUsed="1"/>
     <w:lsdException w:name="Table Web 2" w:semiHidden="1" w:unhideWhenUsed="1"/>
+    <w:lsdException w:name="Table Web 3" w:semiHidden="1" w:unhideWhenUsed="1"/>
     <w:lsdException w:name="Balloon Text" w:semiHidden="1" w:unhideWhenUsed="1"/>
     <w:lsdException w:name="Table Grid" w:uiPriority="39"/>
     <w:lsdException w:name="Table Theme" w:semiHidden="1" w:unhideWhenUsed="1"/>
